--- a/毕业论文_王慧兰.docx
+++ b/毕业论文_王慧兰.docx
@@ -17,7 +17,7 @@
           <w:sz w:val="30"/>
           <w:szCs w:val="30"/>
         </w:rPr>
-        <w:t>基于</w:t>
+        <w:t>基于贝叶斯</w:t>
       </w:r>
       <w:proofErr w:type="gramStart"/>
       <w:r>
@@ -26,7 +26,7 @@
           <w:sz w:val="30"/>
           <w:szCs w:val="30"/>
         </w:rPr>
-        <w:t>贝叶斯隐马尔可夫</w:t>
+        <w:t>隐</w:t>
       </w:r>
       <w:proofErr w:type="gramEnd"/>
       <w:r>
@@ -35,7 +35,7 @@
           <w:sz w:val="30"/>
           <w:szCs w:val="30"/>
         </w:rPr>
-        <w:t>模型的疾病演变过程分析方法研究</w:t>
+        <w:t>马尔可夫模型的疾病演变过程分析方法研究</w:t>
       </w:r>
       <w:bookmarkStart w:id="0" w:name="_Toc56328554"/>
     </w:p>
@@ -95,51 +95,57 @@
       </w:pPr>
       <w:r>
         <w:rPr>
-          <w:rFonts w:hint="eastAsia"/>
-        </w:rPr>
-        <w:t>慢性病通常随着时间的推移进展缓慢</w:t>
-      </w:r>
-      <w:r>
-        <w:rPr>
-          <w:rFonts w:hint="eastAsia"/>
-        </w:rPr>
-        <w:t>，对</w:t>
-      </w:r>
-      <w:r>
-        <w:rPr>
-          <w:rFonts w:hint="eastAsia"/>
-        </w:rPr>
-        <w:t>慢性病</w:t>
-      </w:r>
-      <w:r>
-        <w:rPr>
-          <w:rFonts w:hint="eastAsia"/>
-        </w:rPr>
-        <w:t>的演变过程进行</w:t>
-      </w:r>
-      <w:r>
-        <w:rPr>
-          <w:rFonts w:hint="eastAsia"/>
-        </w:rPr>
-        <w:t>分析可以帮助医生更好的了解和分析患者个体的疾病进展，实现疾病的早期发现、早期预防、个性化诊疗和精准预后，是为慢性病提供更好的全程管理的基础和关键</w:t>
-      </w:r>
-      <w:r>
-        <w:rPr>
-          <w:rFonts w:hint="eastAsia"/>
-        </w:rPr>
-        <w:t>。传统的疾病演变分析是通过队列实验来进行的</w:t>
-      </w:r>
-      <w:r>
-        <w:rPr>
-          <w:rFonts w:hint="eastAsia"/>
-        </w:rPr>
-        <w:t>，但这些研究往往仅针对单一目标疾病及几个精心挑选的风险因子，基于严格的入组和出组条件，存在着患者特征项纳入不全的现象，</w:t>
+          <w:rFonts w:ascii="仿宋" w:hAnsi="仿宋" w:hint="eastAsia"/>
+        </w:rPr>
+        <w:t>慢性病通常随着时间的推移进展缓慢，对慢性病的演变过程进行分析可以帮助医生更好</w:t>
+      </w:r>
+      <w:r>
+        <w:rPr>
+          <w:rFonts w:ascii="仿宋" w:hAnsi="仿宋" w:hint="eastAsia"/>
+        </w:rPr>
+        <w:t>地</w:t>
+      </w:r>
+      <w:r>
+        <w:rPr>
+          <w:rFonts w:ascii="仿宋" w:hAnsi="仿宋" w:hint="eastAsia"/>
+        </w:rPr>
+        <w:t>了解和分析患者的疾病进展，实现</w:t>
+      </w:r>
+      <w:r>
+        <w:rPr>
+          <w:rFonts w:ascii="仿宋" w:hAnsi="仿宋" w:hint="eastAsia"/>
+        </w:rPr>
+        <w:t>慢性</w:t>
+      </w:r>
+      <w:r>
+        <w:rPr>
+          <w:rFonts w:ascii="仿宋" w:hAnsi="仿宋" w:hint="eastAsia"/>
+        </w:rPr>
+        <w:t>病</w:t>
+      </w:r>
+      <w:r>
+        <w:rPr>
+          <w:rFonts w:ascii="仿宋" w:hAnsi="仿宋" w:hint="eastAsia"/>
+        </w:rPr>
+        <w:t>相关症状</w:t>
+      </w:r>
+      <w:r>
+        <w:rPr>
+          <w:rFonts w:ascii="仿宋" w:hAnsi="仿宋" w:hint="eastAsia"/>
+        </w:rPr>
+        <w:t>的早期发现、早期预防、个性化诊疗和精准预后，是为慢性病提供更好的全程管理的基础和关键。传统的疾病演变分析是通过队列实验来进行的</w:t>
+      </w:r>
+      <w:r>
+        <w:rPr>
+          <w:rFonts w:ascii="仿宋" w:hAnsi="仿宋" w:hint="eastAsia"/>
+        </w:rPr>
+        <w:t>，但这些研究往往仅针对单一目标疾病及几个精心挑选的风险因子，基于严格的入组和出组条件，存在着患者特征项纳入不全的现象，且难以处理数据缺失的问题</w:t>
       </w:r>
       <w:r>
         <w:rPr>
           <w:rFonts w:ascii="仿宋_GB2312" w:eastAsia="仿宋_GB2312" w:hAnsi="Arial" w:hint="eastAsia"/>
         </w:rPr>
-        <w:t>且难以处理数据缺失的问题。</w:t>
+        <w:t>。</w:t>
       </w:r>
     </w:p>
     <w:p>
@@ -254,99 +260,147 @@
       </w:r>
       <w:r>
         <w:rPr>
-          <w:rFonts w:ascii="仿宋_GB2312" w:eastAsia="仿宋_GB2312" w:hAnsi="Arial" w:hint="eastAsia"/>
-        </w:rPr>
-        <w:t>挖掘疾病的演变模式</w:t>
-      </w:r>
-      <w:r>
-        <w:rPr>
-          <w:rFonts w:ascii="仿宋_GB2312" w:eastAsia="仿宋_GB2312" w:hAnsi="Arial" w:hint="eastAsia"/>
-        </w:rPr>
-        <w:t>。</w:t>
-      </w:r>
-      <w:r>
-        <w:rPr>
-          <w:rFonts w:ascii="仿宋_GB2312" w:eastAsia="仿宋_GB2312" w:hAnsi="Arial" w:hint="eastAsia"/>
+          <w:rFonts w:ascii="仿宋" w:hAnsi="仿宋" w:hint="eastAsia"/>
+        </w:rPr>
+        <w:t>挖掘疾病的演变模式。</w:t>
+      </w:r>
+      <w:r>
+        <w:rPr>
+          <w:rFonts w:ascii="仿宋" w:hAnsi="仿宋" w:hint="eastAsia"/>
         </w:rPr>
         <w:t>相比传统的队列研究，</w:t>
       </w:r>
       <w:r>
         <w:rPr>
-          <w:rFonts w:ascii="仿宋_GB2312" w:eastAsia="仿宋_GB2312" w:hAnsi="Arial" w:hint="eastAsia"/>
-        </w:rPr>
-        <w:t>D</w:t>
-      </w:r>
-      <w:r>
-        <w:rPr>
-          <w:rFonts w:ascii="仿宋_GB2312" w:eastAsia="仿宋_GB2312" w:hAnsi="Arial"/>
-        </w:rPr>
-        <w:t>PM</w:t>
-      </w:r>
-      <w:r>
-        <w:rPr>
-          <w:rFonts w:ascii="仿宋_GB2312" w:eastAsia="仿宋_GB2312" w:hAnsi="Arial" w:hint="eastAsia"/>
+          <w:rFonts w:cs="Times New Roman"/>
+        </w:rPr>
+        <w:t>DPM</w:t>
+      </w:r>
+      <w:r>
+        <w:rPr>
+          <w:rFonts w:ascii="仿宋" w:hAnsi="仿宋" w:hint="eastAsia"/>
         </w:rPr>
         <w:t>没有严格的入组出组条件，且</w:t>
       </w:r>
       <w:r>
         <w:rPr>
-          <w:rFonts w:ascii="仿宋_GB2312" w:eastAsia="仿宋_GB2312" w:hAnsi="Arial"/>
+          <w:rFonts w:cs="Times New Roman"/>
         </w:rPr>
         <w:t>EHR</w:t>
       </w:r>
       <w:r>
         <w:rPr>
-          <w:rFonts w:ascii="仿宋_GB2312" w:eastAsia="仿宋_GB2312" w:hAnsi="Arial" w:hint="eastAsia"/>
-        </w:rPr>
-        <w:t>中记录了更丰富的患者就诊信息，便于纳入潜在的风险因子。</w:t>
-      </w:r>
-      <w:r>
-        <w:rPr>
-          <w:rFonts w:ascii="仿宋_GB2312" w:eastAsia="仿宋_GB2312" w:hAnsi="Arial" w:hint="eastAsia"/>
-        </w:rPr>
-        <w:t>然而，目前此类研究仍然存在以下不足：1）现有的模型往往</w:t>
-      </w:r>
-      <w:r>
-        <w:rPr>
-          <w:rFonts w:ascii="仿宋_GB2312" w:eastAsia="仿宋_GB2312" w:hAnsi="Arial" w:hint="eastAsia"/>
-        </w:rPr>
-        <w:t>只考虑了单一的疾病演变轨迹，</w:t>
-      </w:r>
-      <w:r>
-        <w:rPr>
-          <w:rFonts w:ascii="仿宋_GB2312" w:eastAsia="仿宋_GB2312" w:hAnsi="Arial" w:hint="eastAsia"/>
+          <w:rFonts w:ascii="仿宋" w:hAnsi="仿宋" w:hint="eastAsia"/>
+        </w:rPr>
+        <w:t>中记录了更丰富的患者就诊信息，便于纳入潜在的风险因子。然而，目前此类研究仍然存在以下不足：1）现有的模型往往</w:t>
+      </w:r>
+      <w:r>
+        <w:rPr>
+          <w:rFonts w:ascii="仿宋" w:hAnsi="仿宋" w:hint="eastAsia"/>
+        </w:rPr>
+        <w:t>只考虑了</w:t>
+      </w:r>
+      <w:r>
+        <w:rPr>
+          <w:rFonts w:ascii="仿宋" w:hAnsi="仿宋" w:hint="eastAsia"/>
+        </w:rPr>
+        <w:t>一种</w:t>
+      </w:r>
+      <w:r>
+        <w:rPr>
+          <w:rFonts w:ascii="仿宋" w:hAnsi="仿宋" w:hint="eastAsia"/>
+        </w:rPr>
+        <w:t>单一</w:t>
+      </w:r>
+      <w:r>
+        <w:rPr>
+          <w:rFonts w:ascii="仿宋" w:hAnsi="仿宋" w:hint="eastAsia"/>
+        </w:rPr>
+        <w:t>固定</w:t>
+      </w:r>
+      <w:r>
+        <w:rPr>
+          <w:rFonts w:ascii="仿宋" w:hAnsi="仿宋" w:hint="eastAsia"/>
+        </w:rPr>
+        <w:t>的疾病演变</w:t>
+      </w:r>
+      <w:r>
+        <w:rPr>
+          <w:rFonts w:ascii="仿宋" w:hAnsi="仿宋" w:hint="eastAsia"/>
+        </w:rPr>
+        <w:t>模式</w:t>
+      </w:r>
+      <w:r>
+        <w:rPr>
+          <w:rFonts w:ascii="仿宋" w:hAnsi="仿宋" w:hint="eastAsia"/>
+        </w:rPr>
+        <w:t>，</w:t>
+      </w:r>
+      <w:r>
+        <w:rPr>
+          <w:rFonts w:ascii="仿宋" w:hAnsi="仿宋" w:hint="eastAsia"/>
         </w:rPr>
         <w:t>而在</w:t>
       </w:r>
       <w:r>
         <w:rPr>
-          <w:rFonts w:ascii="仿宋_GB2312" w:eastAsia="仿宋_GB2312" w:hAnsi="Arial" w:hint="eastAsia"/>
-        </w:rPr>
-        <w:t>真实世界中不同的病人可能有不同的发展轨迹</w:t>
-      </w:r>
-      <w:r>
-        <w:rPr>
-          <w:rFonts w:ascii="仿宋_GB2312" w:eastAsia="仿宋_GB2312" w:hAnsi="Arial" w:hint="eastAsia"/>
+          <w:rFonts w:ascii="仿宋" w:hAnsi="仿宋" w:hint="eastAsia"/>
+        </w:rPr>
+        <w:t>真实世界中不同的</w:t>
+      </w:r>
+      <w:r>
+        <w:rPr>
+          <w:rFonts w:ascii="仿宋" w:hAnsi="仿宋" w:hint="eastAsia"/>
+        </w:rPr>
+        <w:t>患者</w:t>
+      </w:r>
+      <w:r>
+        <w:rPr>
+          <w:rFonts w:ascii="仿宋" w:hAnsi="仿宋" w:hint="eastAsia"/>
+        </w:rPr>
+        <w:t>可能有不同的</w:t>
+      </w:r>
+      <w:r>
+        <w:rPr>
+          <w:rFonts w:ascii="仿宋" w:hAnsi="仿宋" w:hint="eastAsia"/>
+        </w:rPr>
+        <w:t>演变模式和速度</w:t>
+      </w:r>
+      <w:r>
+        <w:rPr>
+          <w:rFonts w:ascii="仿宋" w:hAnsi="仿宋" w:hint="eastAsia"/>
         </w:rPr>
         <w:t>；2）</w:t>
       </w:r>
       <w:r>
         <w:rPr>
-          <w:rFonts w:ascii="仿宋_GB2312" w:eastAsia="仿宋_GB2312" w:hAnsi="Arial" w:hint="eastAsia"/>
+          <w:rFonts w:ascii="仿宋" w:hAnsi="仿宋" w:hint="eastAsia"/>
         </w:rPr>
         <w:t>现有模型没有充分利用</w:t>
       </w:r>
       <w:r>
         <w:rPr>
-          <w:rFonts w:ascii="仿宋_GB2312" w:eastAsia="仿宋_GB2312" w:hAnsi="Arial"/>
-        </w:rPr>
-        <w:t>HER</w:t>
-      </w:r>
-      <w:r>
-        <w:rPr>
-          <w:rFonts w:ascii="仿宋_GB2312" w:eastAsia="仿宋_GB2312" w:hAnsi="Arial" w:hint="eastAsia"/>
-        </w:rPr>
-        <w:t>数据，而只是用到了其中的少量类型单一的患者特征</w:t>
+          <w:rFonts w:ascii="仿宋" w:hAnsi="仿宋"/>
+        </w:rPr>
+        <w:t>EHR</w:t>
+      </w:r>
+      <w:r>
+        <w:rPr>
+          <w:rFonts w:ascii="仿宋" w:hAnsi="仿宋" w:hint="eastAsia"/>
+        </w:rPr>
+        <w:t>数据，而只是用到了其中</w:t>
+      </w:r>
+      <w:r>
+        <w:rPr>
+          <w:rFonts w:ascii="仿宋" w:hAnsi="仿宋" w:hint="eastAsia"/>
+        </w:rPr>
+        <w:t>小部分</w:t>
+      </w:r>
+      <w:r>
+        <w:rPr>
+          <w:rFonts w:ascii="仿宋" w:hAnsi="仿宋" w:hint="eastAsia"/>
+        </w:rPr>
+        <w:t>类型单一的患者特征</w:t>
       </w:r>
       <w:r>
         <w:rPr>
@@ -364,69 +418,81 @@
       </w:pPr>
       <w:r>
         <w:rPr>
+          <w:rFonts w:ascii="仿宋" w:hAnsi="仿宋" w:hint="eastAsia"/>
+        </w:rPr>
+        <w:t>针对以上研究的不足，本论文提出了</w:t>
+      </w:r>
+      <w:r>
+        <w:rPr>
+          <w:rFonts w:ascii="仿宋" w:hAnsi="仿宋" w:hint="eastAsia"/>
+        </w:rPr>
+        <w:t>一种基于贝叶斯</w:t>
+      </w:r>
+      <w:proofErr w:type="gramStart"/>
+      <w:r>
+        <w:rPr>
+          <w:rFonts w:ascii="仿宋" w:hAnsi="仿宋" w:hint="eastAsia"/>
+        </w:rPr>
+        <w:t>隐</w:t>
+      </w:r>
+      <w:proofErr w:type="gramEnd"/>
+      <w:r>
+        <w:rPr>
+          <w:rFonts w:ascii="仿宋" w:hAnsi="仿宋" w:hint="eastAsia"/>
+        </w:rPr>
+        <w:t>马尔可夫模型</w:t>
+      </w:r>
+      <w:r>
+        <w:rPr>
           <w:rFonts w:ascii="仿宋_GB2312" w:eastAsia="仿宋_GB2312" w:hAnsi="Arial" w:hint="eastAsia"/>
         </w:rPr>
-        <w:t>针对以上研究的不足，本论文提出了</w:t>
+        <w:t>（</w:t>
+      </w:r>
+      <w:r>
+        <w:rPr>
+          <w:rFonts w:eastAsia="仿宋_GB2312" w:cs="Times New Roman"/>
+        </w:rPr>
+        <w:t>Bayesian Hidden Markov model, BHMM</w:t>
       </w:r>
       <w:r>
         <w:rPr>
           <w:rFonts w:ascii="仿宋_GB2312" w:eastAsia="仿宋_GB2312" w:hAnsi="Arial" w:hint="eastAsia"/>
         </w:rPr>
-        <w:t>一种基于</w:t>
-      </w:r>
-      <w:proofErr w:type="gramStart"/>
-      <w:r>
-        <w:rPr>
-          <w:rFonts w:ascii="仿宋_GB2312" w:eastAsia="仿宋_GB2312" w:hAnsi="Arial" w:hint="eastAsia"/>
-        </w:rPr>
-        <w:t>贝叶斯隐马尔可夫</w:t>
-      </w:r>
-      <w:proofErr w:type="gramEnd"/>
-      <w:r>
-        <w:rPr>
-          <w:rFonts w:ascii="仿宋_GB2312" w:eastAsia="仿宋_GB2312" w:hAnsi="Arial" w:hint="eastAsia"/>
-        </w:rPr>
-        <w:t>模型</w:t>
-      </w:r>
-      <w:r>
-        <w:rPr>
-          <w:rFonts w:ascii="仿宋_GB2312" w:eastAsia="仿宋_GB2312" w:hAnsi="Arial" w:hint="eastAsia"/>
-        </w:rPr>
-        <w:t>（</w:t>
-      </w:r>
-      <w:r>
-        <w:rPr>
-          <w:rFonts w:eastAsia="仿宋_GB2312" w:cs="Times New Roman"/>
-        </w:rPr>
-        <w:t>Bayesian Hidden Markov model, BHMM</w:t>
-      </w:r>
-      <w:r>
-        <w:rPr>
-          <w:rFonts w:ascii="仿宋_GB2312" w:eastAsia="仿宋_GB2312" w:hAnsi="Arial" w:hint="eastAsia"/>
-        </w:rPr>
         <w:t>）</w:t>
       </w:r>
       <w:r>
         <w:rPr>
-          <w:rFonts w:ascii="仿宋_GB2312" w:eastAsia="仿宋_GB2312" w:hAnsi="Arial" w:hint="eastAsia"/>
+          <w:rFonts w:ascii="仿宋" w:hAnsi="仿宋" w:hint="eastAsia"/>
         </w:rPr>
         <w:t>的概率生成模型，对疾病演变过程进行建模。</w:t>
       </w:r>
       <w:r>
         <w:rPr>
-          <w:rFonts w:ascii="仿宋_GB2312" w:eastAsia="仿宋_GB2312" w:hAnsi="Arial" w:hint="eastAsia"/>
-        </w:rPr>
-        <w:t>本论文提出的模型不局限于单一的疾病演变轨迹，允许疾病状态向任何其他状态转变。并且训练模型的数据包含了实验室检查、用药等各类患者信息，充分利用了</w:t>
-      </w:r>
-      <w:r>
-        <w:rPr>
-          <w:rFonts w:ascii="仿宋_GB2312" w:eastAsia="仿宋_GB2312" w:hAnsi="Arial"/>
-        </w:rPr>
-        <w:t>HER</w:t>
-      </w:r>
-      <w:r>
-        <w:rPr>
-          <w:rFonts w:ascii="仿宋_GB2312" w:eastAsia="仿宋_GB2312" w:hAnsi="Arial" w:hint="eastAsia"/>
+          <w:rFonts w:ascii="仿宋" w:hAnsi="仿宋" w:hint="eastAsia"/>
+        </w:rPr>
+        <w:t>本论文提出的模型不局限于单一的疾病演变轨迹，允许疾病状态向任何其他状态转变。并且训练模型的数据包含了实验室检查、用药</w:t>
+      </w:r>
+      <w:r>
+        <w:rPr>
+          <w:rFonts w:ascii="仿宋" w:hAnsi="仿宋" w:hint="eastAsia"/>
+        </w:rPr>
+        <w:t>及手术</w:t>
+      </w:r>
+      <w:r>
+        <w:rPr>
+          <w:rFonts w:ascii="仿宋" w:hAnsi="仿宋" w:hint="eastAsia"/>
+        </w:rPr>
+        <w:t>等各类患者信息，充分利用了</w:t>
+      </w:r>
+      <w:r>
+        <w:rPr>
+          <w:rFonts w:cs="Times New Roman"/>
+        </w:rPr>
+        <w:t>EHR</w:t>
+      </w:r>
+      <w:r>
+        <w:rPr>
+          <w:rFonts w:ascii="仿宋" w:hAnsi="仿宋" w:hint="eastAsia"/>
         </w:rPr>
         <w:t>数据。</w:t>
       </w:r>
@@ -440,19 +506,37 @@
         <w:rPr>
           <w:rFonts w:ascii="仿宋" w:hAnsi="仿宋" w:hint="eastAsia"/>
         </w:rPr>
-        <w:t>为了方便临床医生理解模型，还设计并实现了D</w:t>
-      </w:r>
-      <w:r>
-        <w:rPr>
-          <w:rFonts w:ascii="仿宋" w:hAnsi="仿宋"/>
-        </w:rPr>
-        <w:t>PM</w:t>
+        <w:t>为了方便临床医生理解</w:t>
       </w:r>
       <w:r>
         <w:rPr>
           <w:rFonts w:ascii="仿宋" w:hAnsi="仿宋" w:hint="eastAsia"/>
         </w:rPr>
-        <w:t>展示系统。</w:t>
+        <w:t>和使用</w:t>
+      </w:r>
+      <w:r>
+        <w:rPr>
+          <w:rFonts w:ascii="仿宋" w:hAnsi="仿宋" w:hint="eastAsia"/>
+        </w:rPr>
+        <w:t>模型，设计并实现了</w:t>
+      </w:r>
+      <w:r>
+        <w:rPr>
+          <w:rFonts w:cs="Times New Roman"/>
+        </w:rPr>
+        <w:t>DPM</w:t>
+      </w:r>
+      <w:r>
+        <w:rPr>
+          <w:rFonts w:ascii="仿宋" w:hAnsi="仿宋" w:hint="eastAsia"/>
+        </w:rPr>
+        <w:t>展示系统</w:t>
+      </w:r>
+      <w:r>
+        <w:rPr>
+          <w:rFonts w:ascii="仿宋" w:hAnsi="仿宋" w:hint="eastAsia"/>
+        </w:rPr>
+        <w:t>。</w:t>
       </w:r>
     </w:p>
     <w:p>
@@ -464,13 +548,13 @@
       </w:pPr>
       <w:r>
         <w:rPr>
-          <w:rFonts w:ascii="仿宋_GB2312" w:eastAsia="仿宋_GB2312" w:hAnsi="Arial" w:hint="eastAsia"/>
+          <w:rFonts w:ascii="仿宋" w:hAnsi="仿宋" w:hint="eastAsia"/>
         </w:rPr>
         <w:t>将本论文提出的模型运用到从某三甲医院心内科收集到的2102份心力衰竭患者的</w:t>
       </w:r>
       <w:r>
         <w:rPr>
-          <w:rFonts w:ascii="仿宋_GB2312" w:eastAsia="仿宋_GB2312" w:hAnsi="Arial"/>
+          <w:rFonts w:eastAsia="仿宋_GB2312" w:cs="Times New Roman"/>
         </w:rPr>
         <w:t>EHR</w:t>
       </w:r>
@@ -508,25 +592,37 @@
         <w:rPr>
           <w:rFonts w:ascii="FangSong" w:eastAsia="FangSong" w:hAnsi="FangSong" w:hint="eastAsia"/>
         </w:rPr>
-        <w:t>本论文提出的模型</w:t>
+        <w:t>本</w:t>
+      </w:r>
+      <w:r>
+        <w:rPr>
+          <w:rFonts w:ascii="仿宋" w:hAnsi="仿宋" w:hint="eastAsia"/>
+        </w:rPr>
+        <w:t>论文提出的模型</w:t>
+      </w:r>
+      <w:r>
+        <w:rPr>
+          <w:rFonts w:ascii="仿宋" w:hAnsi="仿宋" w:hint="eastAsia"/>
+        </w:rPr>
+        <w:t>能够更好地理解和代表患者的疾病演变轨迹</w:t>
+      </w:r>
+      <w:r>
+        <w:rPr>
+          <w:rFonts w:ascii="仿宋" w:hAnsi="仿宋" w:hint="eastAsia"/>
+        </w:rPr>
+        <w:t>。2）</w:t>
+      </w:r>
+      <w:r>
+        <w:rPr>
+          <w:rFonts w:ascii="仿宋" w:hAnsi="仿宋" w:hint="eastAsia"/>
+        </w:rPr>
+        <w:t>本论文提出的模型可以以较高的准确率来预测患者未来的临床表现</w:t>
       </w:r>
       <w:r>
         <w:rPr>
           <w:rFonts w:ascii="FangSong" w:eastAsia="FangSong" w:hAnsi="FangSong" w:hint="eastAsia"/>
         </w:rPr>
-        <w:t>能够更好地理解和代表患者的疾病演变轨迹</w:t>
-      </w:r>
-      <w:r>
-        <w:rPr>
-          <w:rFonts w:ascii="FangSong" w:eastAsia="FangSong" w:hAnsi="FangSong" w:hint="eastAsia"/>
-        </w:rPr>
-        <w:t>。2）</w:t>
-      </w:r>
-      <w:r>
-        <w:rPr>
-          <w:rFonts w:ascii="FangSong" w:eastAsia="FangSong" w:hAnsi="FangSong" w:hint="eastAsia"/>
-        </w:rPr>
-        <w:t>本论文提出的模型可以以较高的准确率来预测患者未来的临床表现。</w:t>
+        <w:t>。</w:t>
       </w:r>
     </w:p>
     <w:p>
@@ -549,19 +645,25 @@
         </w:rPr>
         <w:t>：疾病演变过程，</w:t>
       </w:r>
+      <w:r>
+        <w:rPr>
+          <w:rFonts w:ascii="FangSong" w:eastAsia="FangSong" w:hAnsi="FangSong" w:hint="eastAsia"/>
+        </w:rPr>
+        <w:t>贝叶斯</w:t>
+      </w:r>
       <w:proofErr w:type="gramStart"/>
       <w:r>
         <w:rPr>
           <w:rFonts w:ascii="FangSong" w:eastAsia="FangSong" w:hAnsi="FangSong" w:hint="eastAsia"/>
         </w:rPr>
-        <w:t>贝叶斯隐马尔可夫</w:t>
+        <w:t>隐</w:t>
       </w:r>
       <w:proofErr w:type="gramEnd"/>
       <w:r>
         <w:rPr>
           <w:rFonts w:ascii="FangSong" w:eastAsia="FangSong" w:hAnsi="FangSong" w:hint="eastAsia"/>
         </w:rPr>
-        <w:t>模型，</w:t>
+        <w:t>马尔可夫模型，</w:t>
       </w:r>
       <w:r>
         <w:rPr>
@@ -2416,7 +2518,7 @@
                 <w:noProof/>
                 <w:webHidden/>
               </w:rPr>
-              <w:t>17</w:t>
+              <w:t>18</w:t>
             </w:r>
             <w:r>
               <w:rPr>
@@ -2572,7 +2674,7 @@
                 <w:noProof/>
                 <w:webHidden/>
               </w:rPr>
-              <w:t>18</w:t>
+              <w:t>27</w:t>
             </w:r>
             <w:r>
               <w:rPr>
@@ -2650,7 +2752,7 @@
                 <w:noProof/>
                 <w:webHidden/>
               </w:rPr>
-              <w:t>18</w:t>
+              <w:t>27</w:t>
             </w:r>
             <w:r>
               <w:rPr>
@@ -2728,7 +2830,7 @@
                 <w:noProof/>
                 <w:webHidden/>
               </w:rPr>
-              <w:t>18</w:t>
+              <w:t>27</w:t>
             </w:r>
             <w:r>
               <w:rPr>
@@ -2806,7 +2908,7 @@
                 <w:noProof/>
                 <w:webHidden/>
               </w:rPr>
-              <w:t>18</w:t>
+              <w:t>28</w:t>
             </w:r>
             <w:r>
               <w:rPr>
@@ -2883,7 +2985,7 @@
                 <w:noProof/>
                 <w:webHidden/>
               </w:rPr>
-              <w:t>18</w:t>
+              <w:t>29</w:t>
             </w:r>
             <w:r>
               <w:rPr>
@@ -2961,7 +3063,7 @@
                 <w:noProof/>
                 <w:webHidden/>
               </w:rPr>
-              <w:t>18</w:t>
+              <w:t>29</w:t>
             </w:r>
             <w:r>
               <w:rPr>
@@ -3039,7 +3141,7 @@
                 <w:noProof/>
                 <w:webHidden/>
               </w:rPr>
-              <w:t>18</w:t>
+              <w:t>29</w:t>
             </w:r>
             <w:r>
               <w:rPr>
@@ -3117,7 +3219,7 @@
                 <w:noProof/>
                 <w:webHidden/>
               </w:rPr>
-              <w:t>18</w:t>
+              <w:t>29</w:t>
             </w:r>
             <w:r>
               <w:rPr>
@@ -3194,7 +3296,7 @@
                 <w:noProof/>
                 <w:webHidden/>
               </w:rPr>
-              <w:t>18</w:t>
+              <w:t>29</w:t>
             </w:r>
             <w:r>
               <w:rPr>
@@ -3264,7 +3366,7 @@
                 <w:noProof/>
                 <w:webHidden/>
               </w:rPr>
-              <w:t>19</w:t>
+              <w:t>30</w:t>
             </w:r>
             <w:r>
               <w:rPr>
@@ -6600,14 +6702,14 @@
         <w:rPr>
           <w:rFonts w:hint="eastAsia"/>
         </w:rPr>
-        <w:t>内错</w:t>
+        <w:t>内错误</w:t>
       </w:r>
       <w:proofErr w:type="gramEnd"/>
       <w:r>
         <w:rPr>
           <w:rFonts w:hint="eastAsia"/>
         </w:rPr>
-        <w:t>误分类的马尔可夫过程。</w:t>
+        <w:t>分类的马尔可夫过程。</w:t>
       </w:r>
       <w:r>
         <w:rPr>
@@ -7069,7 +7171,15 @@
         <w:t>，</w:t>
       </w:r>
       <w:r>
-        <w:t>Huntington’s Disease</w:t>
+        <w:t>Huntington</w:t>
+      </w:r>
+      <w:proofErr w:type="gramStart"/>
+      <w:r>
+        <w:t>’</w:t>
+      </w:r>
+      <w:proofErr w:type="gramEnd"/>
+      <w:r>
+        <w:t>s Disease</w:t>
       </w:r>
       <w:r>
         <w:rPr>
@@ -7313,7 +7423,7 @@
         <w:t>本论文针对以上基于</w:t>
       </w:r>
       <w:r>
-        <w:t>HER</w:t>
+        <w:t>EHR</w:t>
       </w:r>
       <w:r>
         <w:rPr>
@@ -7386,7 +7496,7 @@
         <w:rPr>
           <w:rFonts w:hint="eastAsia"/>
         </w:rPr>
-        <w:t>HER</w:t>
+        <w:t>EHR</w:t>
       </w:r>
       <w:r>
         <w:rPr>
@@ -7555,7 +7665,7 @@
         <w:t>并使用心衰患者的</w:t>
       </w:r>
       <w:r>
-        <w:t>HER</w:t>
+        <w:t>EHR</w:t>
       </w:r>
       <w:r>
         <w:rPr>
@@ -7647,7 +7757,7 @@
         <w:t>了基于队列研究和基于</w:t>
       </w:r>
       <w:r>
-        <w:t>HER</w:t>
+        <w:t>EHR</w:t>
       </w:r>
       <w:r>
         <w:rPr>
@@ -7793,7 +7903,7 @@
         <w:t>心衰患者</w:t>
       </w:r>
       <w:r>
-        <w:t>HER</w:t>
+        <w:t>EHR</w:t>
       </w:r>
       <w:r>
         <w:rPr>
@@ -7964,7 +8074,7 @@
         <w:rPr>
           <w:rFonts w:hint="eastAsia"/>
         </w:rPr>
-        <w:t>生存分析</w:t>
+        <w:t>案例分析</w:t>
       </w:r>
       <w:bookmarkEnd w:id="58"/>
       <w:bookmarkEnd w:id="59"/>
@@ -8049,23 +8159,58 @@
         <w:rPr>
           <w:rFonts w:hint="eastAsia"/>
         </w:rPr>
-        <w:t>通过以上统计分析，</w:t>
-      </w:r>
-      <w:r>
-        <w:rPr>
-          <w:rFonts w:hint="eastAsia"/>
-          <w:highlight w:val="yellow"/>
-        </w:rPr>
-        <w:t>T</w:t>
-      </w:r>
-      <w:r>
-        <w:rPr>
-          <w:highlight w:val="yellow"/>
-        </w:rPr>
-        <w:t>ODO</w:t>
-      </w:r>
-      <w:r>
-        <w:t>…</w:t>
+        <w:t>本章</w:t>
+      </w:r>
+      <w:r>
+        <w:rPr>
+          <w:rFonts w:hint="eastAsia"/>
+        </w:rPr>
+        <w:t>提出了一种新颖的概率生成模型</w:t>
+      </w:r>
+      <w:r>
+        <w:rPr>
+          <w:rFonts w:hint="eastAsia"/>
+        </w:rPr>
+        <w:t>来对患者的疾病演变过程进行建模</w:t>
+      </w:r>
+      <w:r>
+        <w:rPr>
+          <w:rFonts w:hint="eastAsia"/>
+        </w:rPr>
+        <w:t>，</w:t>
+      </w:r>
+      <w:r>
+        <w:rPr>
+          <w:rFonts w:hint="eastAsia"/>
+        </w:rPr>
+        <w:t>该模型将患者的疾病状态视为马尔可夫过程中一个隐藏的变量，通过已知的患者诊疗数据反推出疾病状态。</w:t>
+      </w:r>
+      <w:r>
+        <w:rPr>
+          <w:rFonts w:hint="eastAsia"/>
+        </w:rPr>
+        <w:t>并且</w:t>
+      </w:r>
+      <w:r>
+        <w:rPr>
+          <w:rFonts w:hint="eastAsia"/>
+        </w:rPr>
+        <w:t>使用第二章中的</w:t>
+      </w:r>
+      <w:r>
+        <w:t>EHR</w:t>
+      </w:r>
+      <w:r>
+        <w:rPr>
+          <w:rFonts w:hint="eastAsia"/>
+        </w:rPr>
+        <w:t>数据进行了模型的训练和相关实验，</w:t>
+      </w:r>
+      <w:r>
+        <w:rPr>
+          <w:rFonts w:hint="eastAsia"/>
+        </w:rPr>
+        <w:t>并对模型的有效性进行评估。</w:t>
       </w:r>
     </w:p>
     <w:p>
@@ -8973,7 +9118,14 @@
         <w:rPr>
           <w:rFonts w:hint="eastAsia"/>
         </w:rPr>
-        <w:t>所代表</w:t>
+        <w:t>所代</w:t>
+      </w:r>
+      <w:r>
+        <w:rPr>
+          <w:rFonts w:hint="eastAsia"/>
+        </w:rPr>
+        <w:lastRenderedPageBreak/>
+        <w:t>表</w:t>
       </w:r>
       <w:r>
         <w:rPr>
@@ -9284,14 +9436,7 @@
         <w:rPr>
           <w:rFonts w:hint="eastAsia"/>
         </w:rPr>
-        <w:t>之</w:t>
-      </w:r>
-      <w:r>
-        <w:rPr>
-          <w:rFonts w:hint="eastAsia"/>
-        </w:rPr>
-        <w:lastRenderedPageBreak/>
-        <w:t>「因」</w:t>
+        <w:t>之「因」</w:t>
       </w:r>
       <w:r>
         <w:rPr>
@@ -10606,7 +10751,14 @@
         <w:rPr>
           <w:rFonts w:hint="eastAsia"/>
         </w:rPr>
-        <w:t>有关，和其他变量条件独立</w:t>
+        <w:t>有关，和其他变量条</w:t>
+      </w:r>
+      <w:r>
+        <w:rPr>
+          <w:rFonts w:hint="eastAsia"/>
+        </w:rPr>
+        <w:lastRenderedPageBreak/>
+        <w:t>件独立</w:t>
       </w:r>
       <w:r>
         <w:rPr>
@@ -10644,7 +10796,6 @@
         <w:rPr>
           <w:rFonts w:hint="eastAsia"/>
         </w:rPr>
-        <w:lastRenderedPageBreak/>
         <w:t>H</w:t>
       </w:r>
       <w:r>
@@ -12474,6 +12625,7 @@
         <w:rPr>
           <w:rFonts w:hint="eastAsia"/>
         </w:rPr>
+        <w:lastRenderedPageBreak/>
         <w:t>学习问题：已知观测序列</w:t>
       </w:r>
       <w:r>
@@ -12630,14 +12782,7 @@
         <w:rPr>
           <w:rFonts w:hint="eastAsia"/>
         </w:rPr>
-        <w:t>观测序列</w:t>
-      </w:r>
-      <w:r>
-        <w:rPr>
-          <w:rFonts w:hint="eastAsia"/>
-        </w:rPr>
-        <w:lastRenderedPageBreak/>
-        <w:t>训练出一个</w:t>
+        <w:t>观测序列训练出一个</w:t>
       </w:r>
       <w:r>
         <w:rPr>
@@ -13148,7 +13293,7 @@
         <w:rPr>
           <w:sz w:val="22"/>
         </w:rPr>
-        <w:t>HER</w:t>
+        <w:t>EHR</w:t>
       </w:r>
       <w:r>
         <w:rPr>
@@ -13294,7 +13439,13 @@
         <w:rPr>
           <w:sz w:val="22"/>
         </w:rPr>
-        <w:t xml:space="preserve">HER </w:t>
+        <w:t>EHR</w:t>
+      </w:r>
+      <w:r>
+        <w:rPr>
+          <w:sz w:val="22"/>
+        </w:rPr>
+        <w:t xml:space="preserve"> </w:t>
       </w:r>
       <w:r>
         <w:rPr>
@@ -13820,7 +13971,7 @@
         <w:t>需要特别指出的是，多次入院之间存在着某种顺序依赖性。具体来说患者每次入院的</w:t>
       </w:r>
       <w:r>
-        <w:t>HER</w:t>
+        <w:t>EHR</w:t>
       </w:r>
       <w:r>
         <w:rPr>
@@ -13914,7 +14065,7 @@
         <w:t>每次入院对应一个隐藏的状态，而每次入院的</w:t>
       </w:r>
       <w:r>
-        <w:t>HER</w:t>
+        <w:t>EHR</w:t>
       </w:r>
       <w:r>
         <w:rPr>
@@ -13934,7 +14085,7 @@
         <w:t>利用一组</w:t>
       </w:r>
       <w:r>
-        <w:t>HER</w:t>
+        <w:t>EHR</w:t>
       </w:r>
       <w:r>
         <w:rPr>
@@ -13971,13 +14122,20 @@
       </w:r>
       <w:proofErr w:type="gramEnd"/>
       <w:r>
-        <w:t>HER</w:t>
-      </w:r>
-      <w:r>
-        <w:rPr>
-          <w:rFonts w:hint="eastAsia"/>
-        </w:rPr>
-        <w:t>中被提取出来，医学研究者就可以给它们分配有意义的标签</w:t>
+        <w:t>EHR</w:t>
+      </w:r>
+      <w:r>
+        <w:rPr>
+          <w:rFonts w:hint="eastAsia"/>
+        </w:rPr>
+        <w:t>中被提取出来，医学研究者就可以给它们分配有</w:t>
+      </w:r>
+      <w:r>
+        <w:rPr>
+          <w:rFonts w:hint="eastAsia"/>
+        </w:rPr>
+        <w:lastRenderedPageBreak/>
+        <w:t>意义的标签</w:t>
       </w:r>
       <w:r>
         <w:rPr>
@@ -14040,7 +14198,7 @@
         <w:t>给定一个</w:t>
       </w:r>
       <w:r>
-        <w:t>HER</w:t>
+        <w:t>EHR</w:t>
       </w:r>
       <w:r>
         <w:rPr>
@@ -14064,7 +14222,10 @@
         <w:t>，其中每个</w:t>
       </w:r>
       <w:r>
-        <w:t xml:space="preserve">HER </w:t>
+        <w:t>EHR</w:t>
+      </w:r>
+      <w:r>
+        <w:t xml:space="preserve"> </w:t>
       </w:r>
       <m:oMath>
         <m:r>
@@ -14146,14 +14307,7 @@
         <w:rPr>
           <w:rFonts w:hint="eastAsia"/>
         </w:rPr>
-        <w:t>包</w:t>
-      </w:r>
-      <w:r>
-        <w:rPr>
-          <w:rFonts w:hint="eastAsia"/>
-        </w:rPr>
-        <w:lastRenderedPageBreak/>
-        <w:t>含一系列入院记录，每次入院</w:t>
+        <w:t>包含一系列入院记录，每次入院</w:t>
       </w:r>
       <m:oMath>
         <m:r>
@@ -14411,7 +14565,7 @@
           <w:sz w:val="22"/>
           <w:szCs w:val="16"/>
         </w:rPr>
-        <w:t>HER</w:t>
+        <w:t>EHR</w:t>
       </w:r>
       <w:r>
         <w:rPr>
@@ -14880,6 +15034,7 @@
                     <w:rFonts w:ascii="Cambria Math" w:hAnsi="Cambria Math" w:cs="Times New Roman"/>
                     <w:sz w:val="22"/>
                   </w:rPr>
+                  <w:lastRenderedPageBreak/>
                   <m:t>d</m:t>
                 </m:r>
               </m:oMath>
@@ -17077,7 +17232,14 @@
         <w:rPr>
           <w:rFonts w:hint="eastAsia"/>
         </w:rPr>
-        <w:t>由疾病状态转移概率分布</w:t>
+        <w:t>由</w:t>
+      </w:r>
+      <w:r>
+        <w:rPr>
+          <w:rFonts w:hint="eastAsia"/>
+        </w:rPr>
+        <w:lastRenderedPageBreak/>
+        <w:t>疾病状态转移概率分布</w:t>
       </w:r>
       <m:oMath>
         <m:sSub>
@@ -17335,14 +17497,7 @@
         <w:rPr>
           <w:rFonts w:hint="eastAsia"/>
         </w:rPr>
-        <w:t>模型中观测到的以及隐藏的变量对应的联合分布概率如</w:t>
-      </w:r>
-      <w:r>
-        <w:rPr>
-          <w:rFonts w:hint="eastAsia"/>
-        </w:rPr>
-        <w:lastRenderedPageBreak/>
-        <w:t>下所示：</w:t>
+        <w:t>模型中观测到的以及隐藏的变量对应的联合分布概率如下所示：</w:t>
       </w:r>
     </w:p>
     <w:p>
@@ -22237,6 +22392,7 @@
         </w:rPr>
       </w:pPr>
       <w:r>
+        <w:lastRenderedPageBreak/>
         <w:tab/>
       </w:r>
       <w:r>
@@ -23118,7 +23274,6 @@
         <w:rPr>
           <w:rFonts w:hint="eastAsia"/>
         </w:rPr>
-        <w:lastRenderedPageBreak/>
         <w:t>其中</w:t>
       </w:r>
       <m:oMath>
@@ -31030,6 +31185,7 @@
         <w:rPr>
           <w:rFonts w:hint="eastAsia"/>
         </w:rPr>
+        <w:lastRenderedPageBreak/>
         <w:t>疾病状态的发现</w:t>
       </w:r>
     </w:p>
@@ -31062,7 +31218,6 @@
         <w:rPr>
           <w:rFonts w:hint="eastAsia"/>
         </w:rPr>
-        <w:lastRenderedPageBreak/>
         <w:t>疾病状态转移路线</w:t>
       </w:r>
     </w:p>
@@ -31442,7 +31597,7 @@
           <w:rStyle w:val="af0"/>
           <w:b w:val="0"/>
         </w:rPr>
-        <w:t>HER</w:t>
+        <w:t>EHR</w:t>
       </w:r>
       <w:r>
         <w:rPr>
@@ -31804,7 +31959,6 @@
         <w:ind w:firstLine="480"/>
         <w:rPr>
           <w:rStyle w:val="af0"/>
-          <w:rFonts w:hint="eastAsia"/>
           <w:b w:val="0"/>
         </w:rPr>
       </w:pPr>
@@ -31958,15 +32112,7 @@
               <w:rFonts w:ascii="Cambria Math" w:hAnsi="Cambria Math"/>
               <w:sz w:val="22"/>
             </w:rPr>
-            <m:t xml:space="preserve">                 </m:t>
-          </m:r>
-          <m:r>
-            <w:rPr>
-              <w:rStyle w:val="af0"/>
-              <w:rFonts w:ascii="Cambria Math" w:hAnsi="Cambria Math"/>
-              <w:sz w:val="22"/>
-            </w:rPr>
-            <m:t>logP</m:t>
+            <m:t xml:space="preserve">                 logP</m:t>
           </m:r>
           <m:d>
             <m:dPr>
@@ -32198,31 +32344,7 @@
                   <w:rFonts w:ascii="Cambria Math" w:hAnsi="Cambria Math"/>
                   <w:sz w:val="22"/>
                 </w:rPr>
-                <m:t xml:space="preserve"> </m:t>
-              </m:r>
-              <m:r>
-                <w:rPr>
-                  <w:rStyle w:val="af0"/>
-                  <w:rFonts w:ascii="Cambria Math" w:hAnsi="Cambria Math"/>
-                  <w:sz w:val="22"/>
-                </w:rPr>
-                <m:t xml:space="preserve">                               </m:t>
-              </m:r>
-              <m:r>
-                <w:rPr>
-                  <w:rStyle w:val="af0"/>
-                  <w:rFonts w:ascii="Cambria Math" w:hAnsi="Cambria Math"/>
-                  <w:sz w:val="22"/>
-                </w:rPr>
-                <m:t xml:space="preserve">             </m:t>
-              </m:r>
-              <m:r>
-                <w:rPr>
-                  <w:rStyle w:val="af0"/>
-                  <w:rFonts w:ascii="Cambria Math" w:hAnsi="Cambria Math"/>
-                  <w:sz w:val="22"/>
-                </w:rPr>
-                <m:t>(3.21)</m:t>
+                <m:t xml:space="preserve">                                             (3.21)</m:t>
               </m:r>
             </m:e>
           </m:nary>
@@ -32365,12 +32487,12 @@
         <w:rPr>
           <w:vertAlign w:val="superscript"/>
         </w:rPr>
+        <w:instrText xml:space="preserve"> \* MERGEFORMAT </w:instrText>
       </w:r>
       <w:r>
         <w:rPr>
           <w:vertAlign w:val="superscript"/>
         </w:rPr>
-        <w:instrText xml:space="preserve"> \* MERGEFORMAT </w:instrText>
       </w:r>
       <w:r>
         <w:rPr>
@@ -32682,7 +32804,7 @@
         <w:t>的目的就是利用</w:t>
       </w:r>
       <w:r>
-        <w:t>HER</w:t>
+        <w:t>EHR</w:t>
       </w:r>
       <w:r>
         <w:rPr>
@@ -32841,9 +32963,6 @@
     <w:p>
       <w:pPr>
         <w:ind w:firstLine="480"/>
-        <w:rPr>
-          <w:rFonts w:hint="eastAsia"/>
-        </w:rPr>
       </w:pPr>
       <w:r>
         <w:rPr>
@@ -33085,18 +33204,12 @@
         <w:spacing w:line="240" w:lineRule="auto"/>
         <w:ind w:firstLineChars="0" w:firstLine="0"/>
         <w:jc w:val="left"/>
-        <w:rPr>
-          <w:rFonts w:hint="eastAsia"/>
-        </w:rPr>
       </w:pPr>
     </w:p>
     <w:p>
       <w:pPr>
         <w:ind w:firstLineChars="0" w:firstLine="0"/>
         <w:jc w:val="center"/>
-        <w:rPr>
-          <w:rFonts w:hint="eastAsia"/>
-        </w:rPr>
       </w:pPr>
       <w:r>
         <w:rPr>
@@ -33124,7 +33237,25 @@
         <w:rPr>
           <w:rFonts w:hint="eastAsia"/>
         </w:rPr>
-        <w:t>状态表</w:t>
+        <w:t>状态</w:t>
+      </w:r>
+      <w:r>
+        <w:rPr>
+          <w:rFonts w:hint="eastAsia"/>
+        </w:rPr>
+        <w:t>-</w:t>
+      </w:r>
+      <w:r>
+        <w:rPr>
+          <w:rFonts w:hint="eastAsia"/>
+        </w:rPr>
+        <w:t>临床观察项</w:t>
+      </w:r>
+      <w:r>
+        <w:rPr>
+          <w:rFonts w:hint="eastAsia"/>
+        </w:rPr>
+        <w:t>表</w:t>
       </w:r>
     </w:p>
     <w:p>
@@ -33135,6 +33266,7 @@
       <w:r>
         <w:rPr>
           <w:rFonts w:hint="eastAsia"/>
+          <w:noProof/>
         </w:rPr>
         <w:drawing>
           <wp:inline distT="0" distB="0" distL="0" distR="0" wp14:anchorId="64E133AF" wp14:editId="61B618FD">
@@ -33197,6 +33329,7 @@
       <w:r>
         <w:rPr>
           <w:rFonts w:hint="eastAsia"/>
+          <w:noProof/>
         </w:rPr>
         <w:lastRenderedPageBreak/>
         <w:drawing>
@@ -33260,6 +33393,7 @@
       <w:r>
         <w:rPr>
           <w:rFonts w:hint="eastAsia"/>
+          <w:noProof/>
         </w:rPr>
         <w:lastRenderedPageBreak/>
         <w:drawing>
@@ -33316,13 +33450,11 @@
       <w:pPr>
         <w:ind w:firstLineChars="0" w:firstLine="0"/>
         <w:jc w:val="center"/>
-        <w:rPr>
-          <w:rFonts w:hint="eastAsia"/>
-        </w:rPr>
       </w:pPr>
       <w:r>
         <w:rPr>
           <w:rFonts w:hint="eastAsia"/>
+          <w:noProof/>
         </w:rPr>
         <w:lastRenderedPageBreak/>
         <w:drawing>
@@ -33409,9 +33541,6 @@
       <w:pPr>
         <w:ind w:firstLineChars="0" w:firstLine="0"/>
         <w:jc w:val="center"/>
-        <w:rPr>
-          <w:rFonts w:hint="eastAsia"/>
-        </w:rPr>
       </w:pPr>
       <w:r>
         <w:rPr>
@@ -33423,7 +33552,13 @@
         <w:rPr>
           <w:rFonts w:hint="eastAsia"/>
         </w:rPr>
-        <w:t>6.7</w:t>
+        <w:t>3</w:t>
+      </w:r>
+      <w:r>
+        <w:rPr>
+          <w:rFonts w:hint="eastAsia"/>
+        </w:rPr>
+        <w:t>.7</w:t>
       </w:r>
       <w:r>
         <w:t xml:space="preserve"> </w:t>
@@ -33439,7 +33574,6 @@
       <w:pPr>
         <w:ind w:firstLineChars="0" w:firstLine="0"/>
         <w:rPr>
-          <w:rFonts w:hint="eastAsia"/>
           <w:b/>
         </w:rPr>
       </w:pPr>
@@ -33583,7 +33717,6 @@
         <w:ind w:firstLineChars="0" w:firstLine="0"/>
         <w:rPr>
           <w:rStyle w:val="af0"/>
-          <w:rFonts w:hint="eastAsia"/>
           <w:b w:val="0"/>
           <w:szCs w:val="24"/>
         </w:rPr>
@@ -33809,7 +33942,6 @@
         <w:jc w:val="center"/>
         <w:rPr>
           <w:rStyle w:val="af0"/>
-          <w:rFonts w:hint="eastAsia"/>
           <w:b w:val="0"/>
           <w:szCs w:val="24"/>
         </w:rPr>
@@ -33830,7 +33962,16 @@
           <w:b w:val="0"/>
           <w:szCs w:val="24"/>
         </w:rPr>
-        <w:t>6.8</w:t>
+        <w:t>3</w:t>
+      </w:r>
+      <w:r>
+        <w:rPr>
+          <w:rStyle w:val="af0"/>
+          <w:rFonts w:hint="eastAsia"/>
+          <w:b w:val="0"/>
+          <w:szCs w:val="24"/>
+        </w:rPr>
+        <w:t>.8</w:t>
       </w:r>
       <w:r>
         <w:rPr>
@@ -33891,7 +34032,6 @@
         <w:jc w:val="center"/>
         <w:rPr>
           <w:rStyle w:val="af0"/>
-          <w:rFonts w:hint="eastAsia"/>
           <w:b w:val="0"/>
           <w:szCs w:val="24"/>
         </w:rPr>
@@ -33912,7 +34052,7 @@
           <w:b w:val="0"/>
           <w:szCs w:val="24"/>
         </w:rPr>
-        <w:t>6.</w:t>
+        <w:t>3</w:t>
       </w:r>
       <w:r>
         <w:rPr>
@@ -33921,7 +34061,7 @@
           <w:b w:val="0"/>
           <w:szCs w:val="24"/>
         </w:rPr>
-        <w:t>9</w:t>
+        <w:t>.9</w:t>
       </w:r>
       <w:r>
         <w:rPr>
@@ -33991,7 +34131,6 @@
         <w:jc w:val="center"/>
         <w:rPr>
           <w:rStyle w:val="af0"/>
-          <w:rFonts w:hint="eastAsia"/>
           <w:b w:val="0"/>
           <w:szCs w:val="24"/>
         </w:rPr>
@@ -34012,7 +34151,7 @@
           <w:b w:val="0"/>
           <w:szCs w:val="24"/>
         </w:rPr>
-        <w:t>6.</w:t>
+        <w:t>3</w:t>
       </w:r>
       <w:r>
         <w:rPr>
@@ -34021,7 +34160,7 @@
           <w:b w:val="0"/>
           <w:szCs w:val="24"/>
         </w:rPr>
-        <w:t>10</w:t>
+        <w:t>.10</w:t>
       </w:r>
       <w:r>
         <w:rPr>
@@ -34229,75 +34368,73 @@
     <w:p>
       <w:pPr>
         <w:ind w:firstLineChars="0" w:firstLine="0"/>
+        <w:jc w:val="center"/>
         <w:rPr>
           <w:rStyle w:val="af0"/>
-          <w:rFonts w:hint="eastAsia"/>
           <w:szCs w:val="24"/>
         </w:rPr>
       </w:pPr>
       <w:r>
         <w:rPr>
-          <w:rStyle w:val="af0"/>
-          <w:rFonts w:hint="eastAsia"/>
-          <w:b w:val="0"/>
-          <w:bCs w:val="0"/>
+          <w:noProof/>
         </w:rPr>
         <w:drawing>
-          <wp:inline distT="0" distB="0" distL="0" distR="0" wp14:anchorId="7FB41B54" wp14:editId="395A202D">
-            <wp:extent cx="4898003" cy="1556526"/>
-            <wp:effectExtent l="0" t="0" r="0" b="5715"/>
-            <wp:docPr id="37" name="图片 37"/>
-            <wp:cNvGraphicFramePr>
-              <a:graphicFrameLocks xmlns:a="http://schemas.openxmlformats.org/drawingml/2006/main" noChangeAspect="1"/>
-            </wp:cNvGraphicFramePr>
+          <wp:inline distT="0" distB="0" distL="0" distR="0" wp14:anchorId="376CE514" wp14:editId="0622A4F7">
+            <wp:extent cx="4897755" cy="3403158"/>
+            <wp:effectExtent l="0" t="0" r="17145" b="6985"/>
+            <wp:docPr id="8" name="图表 8">
+              <a:extLst xmlns:a="http://schemas.openxmlformats.org/drawingml/2006/main">
+                <a:ext uri="{FF2B5EF4-FFF2-40B4-BE49-F238E27FC236}">
+                  <a16:creationId xmlns:a16="http://schemas.microsoft.com/office/drawing/2014/main" id="{00000000-0008-0000-0000-000002000000}"/>
+                </a:ext>
+              </a:extLst>
+            </wp:docPr>
+            <wp:cNvGraphicFramePr/>
             <a:graphic xmlns:a="http://schemas.openxmlformats.org/drawingml/2006/main">
-              <a:graphicData uri="http://schemas.openxmlformats.org/drawingml/2006/picture">
-                <pic:pic xmlns:pic="http://schemas.openxmlformats.org/drawingml/2006/picture">
-                  <pic:nvPicPr>
-                    <pic:cNvPr id="0" name="Picture 23"/>
-                    <pic:cNvPicPr>
-                      <a:picLocks noChangeAspect="1" noChangeArrowheads="1"/>
-                    </pic:cNvPicPr>
-                  </pic:nvPicPr>
-                  <pic:blipFill>
-                    <a:blip r:embed="rId30" cstate="print">
-                      <a:extLst>
-                        <a:ext uri="{28A0092B-C50C-407E-A947-70E740481C1C}">
-                          <a14:useLocalDpi xmlns:a14="http://schemas.microsoft.com/office/drawing/2010/main" val="0"/>
-                        </a:ext>
-                      </a:extLst>
-                    </a:blip>
-                    <a:srcRect/>
-                    <a:stretch>
-                      <a:fillRect/>
-                    </a:stretch>
-                  </pic:blipFill>
-                  <pic:spPr bwMode="auto">
-                    <a:xfrm>
-                      <a:off x="0" y="0"/>
-                      <a:ext cx="4911696" cy="1560877"/>
-                    </a:xfrm>
-                    <a:prstGeom prst="rect">
-                      <a:avLst/>
-                    </a:prstGeom>
-                    <a:noFill/>
-                    <a:ln>
-                      <a:noFill/>
-                    </a:ln>
-                  </pic:spPr>
-                </pic:pic>
+              <a:graphicData uri="http://schemas.openxmlformats.org/drawingml/2006/chart">
+                <c:chart xmlns:c="http://schemas.openxmlformats.org/drawingml/2006/chart" xmlns:r="http://schemas.openxmlformats.org/officeDocument/2006/relationships" r:id="rId30"/>
               </a:graphicData>
             </a:graphic>
           </wp:inline>
         </w:drawing>
       </w:r>
-      <w:r>
+    </w:p>
+    <w:p>
+      <w:pPr>
+        <w:ind w:firstLine="480"/>
+        <w:jc w:val="center"/>
         <w:rPr>
           <w:rStyle w:val="af0"/>
           <w:b w:val="0"/>
           <w:szCs w:val="24"/>
         </w:rPr>
-        <w:t xml:space="preserve"> </w:t>
+      </w:pPr>
+      <w:r>
+        <w:rPr>
+          <w:rStyle w:val="af0"/>
+          <w:rFonts w:hint="eastAsia"/>
+          <w:b w:val="0"/>
+          <w:szCs w:val="24"/>
+        </w:rPr>
+        <w:t>图</w:t>
+      </w:r>
+      <w:r>
+        <w:rPr>
+          <w:rStyle w:val="af0"/>
+          <w:rFonts w:hint="eastAsia"/>
+          <w:b w:val="0"/>
+          <w:szCs w:val="24"/>
+        </w:rPr>
+        <w:t>3</w:t>
+      </w:r>
+      <w:r>
+        <w:rPr>
+          <w:rStyle w:val="af0"/>
+          <w:rFonts w:hint="eastAsia"/>
+          <w:b w:val="0"/>
+          <w:szCs w:val="24"/>
+        </w:rPr>
+        <w:t>.11</w:t>
       </w:r>
       <w:r>
         <w:rPr>
@@ -34305,11 +34442,599 @@
           <w:b w:val="0"/>
           <w:szCs w:val="24"/>
         </w:rPr>
+        <w:t xml:space="preserve"> </w:t>
+      </w:r>
+      <w:r>
+        <w:rPr>
+          <w:rStyle w:val="af0"/>
+          <w:rFonts w:hint="eastAsia"/>
+          <w:b w:val="0"/>
+          <w:szCs w:val="24"/>
+        </w:rPr>
+        <w:t>不同状态的患者数量随时间的变化</w:t>
+      </w:r>
+    </w:p>
+    <w:p>
+      <w:pPr>
+        <w:ind w:firstLine="480"/>
+        <w:rPr>
+          <w:rStyle w:val="af0"/>
+          <w:b w:val="0"/>
+          <w:szCs w:val="24"/>
+        </w:rPr>
+      </w:pPr>
+      <w:r>
+        <w:rPr>
+          <w:rStyle w:val="af0"/>
+          <w:rFonts w:hint="eastAsia"/>
+          <w:b w:val="0"/>
+          <w:szCs w:val="24"/>
+        </w:rPr>
+        <w:t>图</w:t>
+      </w:r>
+      <w:r>
+        <w:rPr>
+          <w:rStyle w:val="af0"/>
+          <w:rFonts w:hint="eastAsia"/>
+          <w:b w:val="0"/>
+          <w:szCs w:val="24"/>
+        </w:rPr>
+        <w:t>6.11</w:t>
+      </w:r>
+      <w:r>
+        <w:rPr>
+          <w:rStyle w:val="af0"/>
+          <w:rFonts w:hint="eastAsia"/>
+          <w:b w:val="0"/>
+          <w:szCs w:val="24"/>
+        </w:rPr>
+        <w:t>展示了不同状态的患者数量随时间的分布</w:t>
+      </w:r>
+      <w:r>
+        <w:rPr>
+          <w:rStyle w:val="af0"/>
+          <w:rFonts w:hint="eastAsia"/>
+          <w:b w:val="0"/>
+          <w:szCs w:val="24"/>
+        </w:rPr>
+        <w:t>，</w:t>
+      </w:r>
+      <w:r>
+        <w:rPr>
+          <w:rStyle w:val="af0"/>
+          <w:rFonts w:hint="eastAsia"/>
+          <w:b w:val="0"/>
+          <w:szCs w:val="24"/>
+        </w:rPr>
+        <w:t>z</w:t>
+      </w:r>
+      <w:r>
+        <w:rPr>
+          <w:rStyle w:val="af0"/>
+          <w:rFonts w:hint="eastAsia"/>
+          <w:b w:val="0"/>
+          <w:szCs w:val="24"/>
+        </w:rPr>
+        <w:t>轴表示在特定就诊次数处于特定状态的人数。在最开始的几次入院就诊，大部分患者处于状态</w:t>
+      </w:r>
+      <w:r>
+        <w:rPr>
+          <w:rStyle w:val="af0"/>
+          <w:rFonts w:hint="eastAsia"/>
+          <w:b w:val="0"/>
+          <w:szCs w:val="24"/>
+        </w:rPr>
+        <w:t>3</w:t>
+      </w:r>
+      <w:r>
+        <w:rPr>
+          <w:rStyle w:val="af0"/>
+          <w:rFonts w:hint="eastAsia"/>
+          <w:b w:val="0"/>
+          <w:szCs w:val="24"/>
+        </w:rPr>
+        <w:t>、</w:t>
+      </w:r>
+      <w:r>
+        <w:rPr>
+          <w:rStyle w:val="af0"/>
+          <w:rFonts w:hint="eastAsia"/>
+          <w:b w:val="0"/>
+          <w:szCs w:val="24"/>
+        </w:rPr>
+        <w:t>6</w:t>
+      </w:r>
+      <w:r>
+        <w:rPr>
+          <w:rStyle w:val="af0"/>
+          <w:rFonts w:hint="eastAsia"/>
+          <w:b w:val="0"/>
+          <w:szCs w:val="24"/>
+        </w:rPr>
+        <w:t>或</w:t>
+      </w:r>
+      <w:r>
+        <w:rPr>
+          <w:rStyle w:val="af0"/>
+          <w:rFonts w:hint="eastAsia"/>
+          <w:b w:val="0"/>
+          <w:szCs w:val="24"/>
+        </w:rPr>
+        <w:t>9</w:t>
+      </w:r>
+      <w:r>
+        <w:rPr>
+          <w:rStyle w:val="af0"/>
+          <w:rFonts w:hint="eastAsia"/>
+          <w:b w:val="0"/>
+          <w:szCs w:val="24"/>
+        </w:rPr>
+        <w:t>，随后会转移到状态</w:t>
+      </w:r>
+      <w:r>
+        <w:rPr>
+          <w:rStyle w:val="af0"/>
+          <w:rFonts w:hint="eastAsia"/>
+          <w:b w:val="0"/>
+          <w:szCs w:val="24"/>
+        </w:rPr>
+        <w:t>8</w:t>
+      </w:r>
+      <w:r>
+        <w:rPr>
+          <w:rStyle w:val="af0"/>
+          <w:rFonts w:hint="eastAsia"/>
+          <w:b w:val="0"/>
+          <w:szCs w:val="24"/>
+        </w:rPr>
+        <w:t>和状态</w:t>
+      </w:r>
+      <w:r>
+        <w:rPr>
+          <w:rStyle w:val="af0"/>
+          <w:rFonts w:hint="eastAsia"/>
+          <w:b w:val="0"/>
+          <w:szCs w:val="24"/>
+        </w:rPr>
+        <w:t>10</w:t>
+      </w:r>
+      <w:r>
+        <w:rPr>
+          <w:rStyle w:val="af0"/>
+          <w:rFonts w:hint="eastAsia"/>
+          <w:b w:val="0"/>
+          <w:szCs w:val="24"/>
+        </w:rPr>
+        <w:t>。根据表</w:t>
+      </w:r>
+      <w:r>
+        <w:rPr>
+          <w:rStyle w:val="af0"/>
+          <w:rFonts w:hint="eastAsia"/>
+          <w:b w:val="0"/>
+          <w:szCs w:val="24"/>
+        </w:rPr>
+        <w:t>3.2</w:t>
+      </w:r>
+      <w:r>
+        <w:rPr>
+          <w:rStyle w:val="af0"/>
+          <w:rFonts w:hint="eastAsia"/>
+          <w:b w:val="0"/>
+          <w:szCs w:val="24"/>
+        </w:rPr>
+        <w:t>，</w:t>
+      </w:r>
+      <w:r>
+        <w:rPr>
+          <w:rStyle w:val="af0"/>
+          <w:rFonts w:hint="eastAsia"/>
+          <w:b w:val="0"/>
+          <w:szCs w:val="24"/>
+        </w:rPr>
+        <w:t>与</w:t>
+      </w:r>
+      <w:r>
+        <w:rPr>
+          <w:rStyle w:val="af0"/>
+          <w:rFonts w:hint="eastAsia"/>
+          <w:b w:val="0"/>
+          <w:szCs w:val="24"/>
+        </w:rPr>
+        <w:t>状态</w:t>
+      </w:r>
+      <w:r>
+        <w:rPr>
+          <w:rStyle w:val="af0"/>
+          <w:rFonts w:hint="eastAsia"/>
+          <w:b w:val="0"/>
+          <w:szCs w:val="24"/>
+        </w:rPr>
+        <w:t>3</w:t>
+      </w:r>
+      <w:r>
+        <w:rPr>
+          <w:rStyle w:val="af0"/>
+          <w:rFonts w:hint="eastAsia"/>
+          <w:b w:val="0"/>
+          <w:szCs w:val="24"/>
+        </w:rPr>
+        <w:t>、</w:t>
+      </w:r>
+      <w:r>
+        <w:rPr>
+          <w:rStyle w:val="af0"/>
+          <w:rFonts w:hint="eastAsia"/>
+          <w:b w:val="0"/>
+          <w:szCs w:val="24"/>
+        </w:rPr>
+        <w:t>6</w:t>
+      </w:r>
+      <w:r>
+        <w:rPr>
+          <w:rStyle w:val="af0"/>
+          <w:rFonts w:hint="eastAsia"/>
+          <w:b w:val="0"/>
+          <w:szCs w:val="24"/>
+        </w:rPr>
+        <w:t>和</w:t>
+      </w:r>
+      <w:r>
+        <w:rPr>
+          <w:rStyle w:val="af0"/>
+          <w:rFonts w:hint="eastAsia"/>
+          <w:b w:val="0"/>
+          <w:szCs w:val="24"/>
+        </w:rPr>
+        <w:t>9</w:t>
+      </w:r>
+      <w:r>
+        <w:rPr>
+          <w:rStyle w:val="af0"/>
+          <w:rFonts w:hint="eastAsia"/>
+          <w:b w:val="0"/>
+          <w:szCs w:val="24"/>
+        </w:rPr>
+        <w:t>相关的临床观察项大部分都比较正常，符合心衰早期症状。而状态</w:t>
+      </w:r>
+      <w:r>
+        <w:rPr>
+          <w:rStyle w:val="af0"/>
+          <w:rFonts w:hint="eastAsia"/>
+          <w:b w:val="0"/>
+          <w:szCs w:val="24"/>
+        </w:rPr>
+        <w:t>8</w:t>
+      </w:r>
+      <w:r>
+        <w:rPr>
+          <w:rStyle w:val="af0"/>
+          <w:rFonts w:hint="eastAsia"/>
+          <w:b w:val="0"/>
+          <w:szCs w:val="24"/>
+        </w:rPr>
+        <w:t>和</w:t>
+      </w:r>
+      <w:r>
+        <w:rPr>
+          <w:rStyle w:val="af0"/>
+          <w:rFonts w:hint="eastAsia"/>
+          <w:b w:val="0"/>
+          <w:szCs w:val="24"/>
+        </w:rPr>
+        <w:t>10</w:t>
+      </w:r>
+      <w:r>
+        <w:rPr>
+          <w:rStyle w:val="af0"/>
+          <w:rFonts w:hint="eastAsia"/>
+          <w:b w:val="0"/>
+          <w:szCs w:val="24"/>
+        </w:rPr>
+        <w:t>则包含了较多异常临床观察项，尤其是状态</w:t>
+      </w:r>
+      <w:r>
+        <w:rPr>
+          <w:rStyle w:val="af0"/>
+          <w:rFonts w:hint="eastAsia"/>
+          <w:b w:val="0"/>
+          <w:szCs w:val="24"/>
+        </w:rPr>
+        <w:t>8</w:t>
+      </w:r>
+      <w:r>
+        <w:rPr>
+          <w:rStyle w:val="af0"/>
+          <w:rFonts w:hint="eastAsia"/>
+          <w:b w:val="0"/>
+          <w:szCs w:val="24"/>
+        </w:rPr>
+        <w:t>，死亡概率最高。说明随着时间的推移，患者病情逐渐加重，部分患者经过治疗维持在某个状态，而部分患者病情持续加重，</w:t>
+      </w:r>
+      <w:r>
+        <w:rPr>
+          <w:rStyle w:val="af0"/>
+          <w:rFonts w:hint="eastAsia"/>
+          <w:b w:val="0"/>
+          <w:szCs w:val="24"/>
+        </w:rPr>
+        <w:t>直至</w:t>
+      </w:r>
+      <w:r>
+        <w:rPr>
+          <w:rStyle w:val="af0"/>
+          <w:rFonts w:hint="eastAsia"/>
+          <w:b w:val="0"/>
+          <w:szCs w:val="24"/>
+        </w:rPr>
+        <w:t>死亡。</w:t>
+      </w:r>
+    </w:p>
+    <w:p>
+      <w:pPr>
+        <w:ind w:firstLine="480"/>
+        <w:rPr>
+          <w:rStyle w:val="af0"/>
+          <w:b w:val="0"/>
+          <w:szCs w:val="24"/>
+        </w:rPr>
+      </w:pPr>
+      <w:r>
+        <w:rPr>
+          <w:rStyle w:val="af0"/>
+          <w:rFonts w:hint="eastAsia"/>
+          <w:b w:val="0"/>
+          <w:szCs w:val="24"/>
+        </w:rPr>
+        <w:t>此外，</w:t>
+      </w:r>
+      <w:r>
+        <w:rPr>
+          <w:rStyle w:val="af0"/>
+          <w:rFonts w:hint="eastAsia"/>
+          <w:b w:val="0"/>
+          <w:szCs w:val="24"/>
+        </w:rPr>
+        <w:t>模型训练完后也得到了各个心衰状态之间的转移概率矩阵，如图</w:t>
+      </w:r>
+      <w:r>
+        <w:rPr>
+          <w:rStyle w:val="af0"/>
+          <w:rFonts w:hint="eastAsia"/>
+          <w:b w:val="0"/>
+          <w:szCs w:val="24"/>
+        </w:rPr>
+        <w:t>6.12</w:t>
+      </w:r>
+      <w:r>
+        <w:rPr>
+          <w:rStyle w:val="af0"/>
+          <w:rFonts w:hint="eastAsia"/>
+          <w:b w:val="0"/>
+          <w:szCs w:val="24"/>
+        </w:rPr>
+        <w:t>所示</w:t>
+      </w:r>
+      <w:r>
+        <w:rPr>
+          <w:rStyle w:val="af0"/>
+          <w:rFonts w:hint="eastAsia"/>
+          <w:b w:val="0"/>
+          <w:szCs w:val="24"/>
+        </w:rPr>
+        <w:t>，对角线上的概率通常大于非对角线，这表明大多数患者在多次就诊之间会保持相同的状态，只有</w:t>
+      </w:r>
+      <w:proofErr w:type="gramStart"/>
+      <w:r>
+        <w:rPr>
+          <w:rStyle w:val="af0"/>
+          <w:rFonts w:hint="eastAsia"/>
+          <w:b w:val="0"/>
+          <w:szCs w:val="24"/>
+        </w:rPr>
+        <w:t>一</w:t>
+      </w:r>
+      <w:proofErr w:type="gramEnd"/>
+      <w:r>
+        <w:rPr>
+          <w:rStyle w:val="af0"/>
+          <w:rFonts w:hint="eastAsia"/>
+          <w:b w:val="0"/>
+          <w:szCs w:val="24"/>
+        </w:rPr>
+        <w:t>小部分患者会转移到其他的状态。</w:t>
+      </w:r>
+    </w:p>
+    <w:p>
+      <w:pPr>
+        <w:ind w:firstLine="480"/>
+        <w:rPr>
+          <w:rStyle w:val="af0"/>
+          <w:b w:val="0"/>
+          <w:szCs w:val="24"/>
+        </w:rPr>
+      </w:pPr>
+      <w:r>
+        <w:rPr>
+          <w:rStyle w:val="af0"/>
+          <w:rFonts w:hint="eastAsia"/>
+          <w:b w:val="0"/>
+          <w:szCs w:val="24"/>
+        </w:rPr>
+        <w:t>为了直观地说明如何将本论文提出的模型运用于推断单个患者的</w:t>
+      </w:r>
+      <w:r>
+        <w:rPr>
+          <w:rStyle w:val="af0"/>
+          <w:rFonts w:hint="eastAsia"/>
+          <w:b w:val="0"/>
+          <w:szCs w:val="24"/>
+        </w:rPr>
+        <w:t>疾病</w:t>
+      </w:r>
+      <w:r>
+        <w:rPr>
+          <w:rStyle w:val="af0"/>
+          <w:rFonts w:hint="eastAsia"/>
+          <w:b w:val="0"/>
+          <w:szCs w:val="24"/>
+        </w:rPr>
+        <w:t>演变轨迹</w:t>
+      </w:r>
+      <w:r>
+        <w:rPr>
+          <w:rStyle w:val="af0"/>
+          <w:rFonts w:hint="eastAsia"/>
+          <w:b w:val="0"/>
+          <w:szCs w:val="24"/>
+        </w:rPr>
+        <w:t>，</w:t>
+      </w:r>
+      <w:r>
+        <w:rPr>
+          <w:rStyle w:val="af0"/>
+          <w:rFonts w:hint="eastAsia"/>
+          <w:b w:val="0"/>
+          <w:szCs w:val="24"/>
+        </w:rPr>
+        <w:t>本小节从</w:t>
+      </w:r>
+      <w:r>
+        <w:rPr>
+          <w:rStyle w:val="af0"/>
+          <w:rFonts w:hint="eastAsia"/>
+          <w:b w:val="0"/>
+          <w:szCs w:val="24"/>
+        </w:rPr>
+        <w:t>实验</w:t>
+      </w:r>
+      <w:r>
+        <w:rPr>
+          <w:rStyle w:val="af0"/>
+          <w:rFonts w:hint="eastAsia"/>
+          <w:b w:val="0"/>
+          <w:szCs w:val="24"/>
+        </w:rPr>
+        <w:t>数据集中选取了五个代表性的患者样本来分析他们的心衰演变过程。具体来说</w:t>
+      </w:r>
+      <w:r>
+        <w:rPr>
+          <w:rStyle w:val="af0"/>
+          <w:rFonts w:hint="eastAsia"/>
+          <w:b w:val="0"/>
+          <w:szCs w:val="24"/>
+        </w:rPr>
+        <w:t>，根据</w:t>
+      </w:r>
+      <w:r>
+        <w:rPr>
+          <w:rStyle w:val="af0"/>
+          <w:rFonts w:hint="eastAsia"/>
+          <w:b w:val="0"/>
+          <w:szCs w:val="24"/>
+        </w:rPr>
+        <w:t>3.2.2</w:t>
+      </w:r>
+      <w:r>
+        <w:rPr>
+          <w:rStyle w:val="af0"/>
+          <w:rFonts w:hint="eastAsia"/>
+          <w:b w:val="0"/>
+          <w:szCs w:val="24"/>
+        </w:rPr>
+        <w:t>节中</w:t>
+      </w:r>
+      <w:r>
+        <w:rPr>
+          <w:rStyle w:val="af0"/>
+          <w:rFonts w:hint="eastAsia"/>
+          <w:b w:val="0"/>
+          <w:szCs w:val="24"/>
+        </w:rPr>
+        <w:t>公式（</w:t>
+      </w:r>
+      <w:r>
+        <w:rPr>
+          <w:rStyle w:val="af0"/>
+          <w:rFonts w:hint="eastAsia"/>
+          <w:b w:val="0"/>
+          <w:szCs w:val="24"/>
+        </w:rPr>
+        <w:t>3.19</w:t>
+      </w:r>
+      <w:r>
+        <w:rPr>
+          <w:rStyle w:val="af0"/>
+          <w:rFonts w:hint="eastAsia"/>
+          <w:b w:val="0"/>
+          <w:szCs w:val="24"/>
+        </w:rPr>
+        <w:t>）来计算出每个患者每次入院最有</w:t>
+      </w:r>
+    </w:p>
+    <w:p>
+      <w:pPr>
+        <w:ind w:firstLineChars="0" w:firstLine="0"/>
+        <w:rPr>
+          <w:rStyle w:val="af0"/>
+          <w:rFonts w:hint="eastAsia"/>
+          <w:b w:val="0"/>
+          <w:szCs w:val="24"/>
+        </w:rPr>
+      </w:pPr>
+      <w:r>
+        <w:rPr>
+          <w:rStyle w:val="af0"/>
+          <w:rFonts w:hint="eastAsia"/>
+          <w:b w:val="0"/>
+          <w:szCs w:val="24"/>
+        </w:rPr>
+        <w:lastRenderedPageBreak/>
+        <w:t>可能的状态，结果如图</w:t>
+      </w:r>
+      <w:r>
+        <w:rPr>
+          <w:rStyle w:val="af0"/>
+          <w:rFonts w:hint="eastAsia"/>
+          <w:b w:val="0"/>
+          <w:szCs w:val="24"/>
+        </w:rPr>
+        <w:t>3.</w:t>
+      </w:r>
+      <w:r>
+        <w:rPr>
+          <w:rStyle w:val="af0"/>
+          <w:rFonts w:hint="eastAsia"/>
+          <w:b w:val="0"/>
+          <w:szCs w:val="24"/>
+        </w:rPr>
+        <w:t>13</w:t>
+      </w:r>
+      <w:r>
+        <w:rPr>
+          <w:rStyle w:val="af0"/>
+          <w:rFonts w:hint="eastAsia"/>
+          <w:b w:val="0"/>
+          <w:szCs w:val="24"/>
+        </w:rPr>
+        <w:t>所示。</w:t>
+      </w:r>
+    </w:p>
+    <w:p>
+      <w:pPr>
+        <w:ind w:firstLineChars="0" w:firstLine="0"/>
+        <w:jc w:val="center"/>
+        <w:rPr>
+          <w:rStyle w:val="af0"/>
+          <w:szCs w:val="24"/>
+        </w:rPr>
+      </w:pPr>
+      <w:r>
         <w:drawing>
-          <wp:inline distT="0" distB="0" distL="0" distR="0" wp14:anchorId="474B6778" wp14:editId="694AEDE7">
-            <wp:extent cx="1577548" cy="91659"/>
-            <wp:effectExtent l="0" t="0" r="3810" b="3810"/>
-            <wp:docPr id="36" name="图片 36"/>
+          <wp:inline distT="0" distB="0" distL="0" distR="0" wp14:anchorId="53F1ED7C" wp14:editId="2BD0619D">
+            <wp:extent cx="4174435" cy="3989988"/>
+            <wp:effectExtent l="0" t="0" r="0" b="0"/>
+            <wp:docPr id="10" name="图片 10"/>
             <wp:cNvGraphicFramePr>
               <a:graphicFrameLocks xmlns:a="http://schemas.openxmlformats.org/drawingml/2006/main" noChangeAspect="1"/>
             </wp:cNvGraphicFramePr>
@@ -34327,9 +35052,9 @@
                     </a:stretch>
                   </pic:blipFill>
                   <pic:spPr>
-                    <a:xfrm rot="16200000" flipV="1">
+                    <a:xfrm>
                       <a:off x="0" y="0"/>
-                      <a:ext cx="2739264" cy="159157"/>
+                      <a:ext cx="4179966" cy="3995274"/>
                     </a:xfrm>
                     <a:prstGeom prst="rect">
                       <a:avLst/>
@@ -34341,22 +35066,159 @@
           </wp:inline>
         </w:drawing>
       </w:r>
-      <w:bookmarkStart w:id="119" w:name="_GoBack"/>
-      <w:bookmarkEnd w:id="119"/>
+      <w:r>
+        <w:rPr>
+          <w:rStyle w:val="af0"/>
+          <w:rFonts w:hint="eastAsia"/>
+          <w:szCs w:val="24"/>
+        </w:rPr>
+        <w:t xml:space="preserve"> </w:t>
+      </w:r>
+      <w:r>
+        <w:rPr>
+          <w:rStyle w:val="af0"/>
+          <w:szCs w:val="24"/>
+        </w:rPr>
+        <w:t xml:space="preserve"> </w:t>
+      </w:r>
+      <w:r>
+        <w:rPr>
+          <w:rStyle w:val="af0"/>
+          <w:b w:val="0"/>
+          <w:noProof/>
+          <w:szCs w:val="24"/>
+        </w:rPr>
+        <w:drawing>
+          <wp:inline distT="0" distB="0" distL="0" distR="0" wp14:anchorId="51AD3092" wp14:editId="7B82B147">
+            <wp:extent cx="3997063" cy="231140"/>
+            <wp:effectExtent l="0" t="3175" r="635" b="635"/>
+            <wp:docPr id="36" name="图片 36"/>
+            <wp:cNvGraphicFramePr>
+              <a:graphicFrameLocks xmlns:a="http://schemas.openxmlformats.org/drawingml/2006/main" noChangeAspect="1"/>
+            </wp:cNvGraphicFramePr>
+            <a:graphic xmlns:a="http://schemas.openxmlformats.org/drawingml/2006/main">
+              <a:graphicData uri="http://schemas.openxmlformats.org/drawingml/2006/picture">
+                <pic:pic xmlns:pic="http://schemas.openxmlformats.org/drawingml/2006/picture">
+                  <pic:nvPicPr>
+                    <pic:cNvPr id="1" name=""/>
+                    <pic:cNvPicPr/>
+                  </pic:nvPicPr>
+                  <pic:blipFill>
+                    <a:blip r:embed="rId32"/>
+                    <a:stretch>
+                      <a:fillRect/>
+                    </a:stretch>
+                  </pic:blipFill>
+                  <pic:spPr>
+                    <a:xfrm rot="16200000" flipV="1">
+                      <a:off x="0" y="0"/>
+                      <a:ext cx="8698219" cy="502996"/>
+                    </a:xfrm>
+                    <a:prstGeom prst="rect">
+                      <a:avLst/>
+                    </a:prstGeom>
+                  </pic:spPr>
+                </pic:pic>
+              </a:graphicData>
+            </a:graphic>
+          </wp:inline>
+        </w:drawing>
+      </w:r>
+    </w:p>
+    <w:p>
+      <w:pPr>
+        <w:ind w:firstLine="480"/>
+        <w:jc w:val="center"/>
+        <w:rPr>
+          <w:rStyle w:val="af0"/>
+          <w:b w:val="0"/>
+          <w:szCs w:val="24"/>
+        </w:rPr>
+      </w:pPr>
+      <w:r>
+        <w:rPr>
+          <w:rStyle w:val="af0"/>
+          <w:rFonts w:hint="eastAsia"/>
+          <w:b w:val="0"/>
+          <w:szCs w:val="24"/>
+        </w:rPr>
+        <w:t>图</w:t>
+      </w:r>
+      <w:r>
+        <w:rPr>
+          <w:rStyle w:val="af0"/>
+          <w:rFonts w:hint="eastAsia"/>
+          <w:b w:val="0"/>
+          <w:szCs w:val="24"/>
+        </w:rPr>
+        <w:t>3</w:t>
+      </w:r>
+      <w:r>
+        <w:rPr>
+          <w:rStyle w:val="af0"/>
+          <w:rFonts w:hint="eastAsia"/>
+          <w:b w:val="0"/>
+          <w:szCs w:val="24"/>
+        </w:rPr>
+        <w:t>.12</w:t>
+      </w:r>
+      <w:r>
+        <w:rPr>
+          <w:rStyle w:val="af0"/>
+          <w:b w:val="0"/>
+          <w:szCs w:val="24"/>
+        </w:rPr>
+        <w:t xml:space="preserve"> </w:t>
+      </w:r>
+      <w:r>
+        <w:rPr>
+          <w:rStyle w:val="af0"/>
+          <w:rFonts w:hint="eastAsia"/>
+          <w:b w:val="0"/>
+          <w:szCs w:val="24"/>
+        </w:rPr>
+        <w:t>状态转移矩阵</w:t>
+      </w:r>
     </w:p>
     <w:p>
       <w:pPr>
         <w:ind w:firstLineChars="0" w:firstLine="0"/>
+        <w:jc w:val="center"/>
         <w:rPr>
           <w:rStyle w:val="af0"/>
-          <w:rFonts w:hint="eastAsia"/>
+          <w:b w:val="0"/>
           <w:szCs w:val="24"/>
         </w:rPr>
       </w:pPr>
+      <w:r>
+        <w:rPr>
+          <w:noProof/>
+        </w:rPr>
+        <w:drawing>
+          <wp:inline distT="0" distB="0" distL="0" distR="0" wp14:anchorId="492B7469" wp14:editId="0C5BF5BE">
+            <wp:extent cx="4357314" cy="2615979"/>
+            <wp:effectExtent l="0" t="0" r="5715" b="13335"/>
+            <wp:docPr id="12" name="图表 12">
+              <a:extLst xmlns:a="http://schemas.openxmlformats.org/drawingml/2006/main">
+                <a:ext uri="{FF2B5EF4-FFF2-40B4-BE49-F238E27FC236}">
+                  <a16:creationId xmlns:a16="http://schemas.microsoft.com/office/drawing/2014/main" id="{4FD4970B-5B5C-4202-BC52-007B6B261937}"/>
+                </a:ext>
+              </a:extLst>
+            </wp:docPr>
+            <wp:cNvGraphicFramePr/>
+            <a:graphic xmlns:a="http://schemas.openxmlformats.org/drawingml/2006/main">
+              <a:graphicData uri="http://schemas.openxmlformats.org/drawingml/2006/chart">
+                <c:chart xmlns:c="http://schemas.openxmlformats.org/drawingml/2006/chart" xmlns:r="http://schemas.openxmlformats.org/officeDocument/2006/relationships" r:id="rId33"/>
+              </a:graphicData>
+            </a:graphic>
+          </wp:inline>
+        </w:drawing>
+      </w:r>
     </w:p>
     <w:p>
       <w:pPr>
         <w:ind w:firstLineChars="0" w:firstLine="0"/>
+        <w:jc w:val="center"/>
         <w:rPr>
           <w:rStyle w:val="af0"/>
           <w:rFonts w:hint="eastAsia"/>
@@ -34364,48 +35226,330 @@
           <w:szCs w:val="24"/>
         </w:rPr>
       </w:pPr>
+      <w:r>
+        <w:rPr>
+          <w:rStyle w:val="af0"/>
+          <w:rFonts w:hint="eastAsia"/>
+          <w:b w:val="0"/>
+          <w:szCs w:val="24"/>
+        </w:rPr>
+        <w:t>图</w:t>
+      </w:r>
+      <w:r>
+        <w:rPr>
+          <w:rStyle w:val="af0"/>
+          <w:rFonts w:hint="eastAsia"/>
+          <w:b w:val="0"/>
+          <w:szCs w:val="24"/>
+        </w:rPr>
+        <w:t>3.13</w:t>
+      </w:r>
+      <w:r>
+        <w:rPr>
+          <w:rStyle w:val="af0"/>
+          <w:b w:val="0"/>
+          <w:szCs w:val="24"/>
+        </w:rPr>
+        <w:t xml:space="preserve"> </w:t>
+      </w:r>
+      <w:r>
+        <w:rPr>
+          <w:rStyle w:val="af0"/>
+          <w:rFonts w:hint="eastAsia"/>
+          <w:b w:val="0"/>
+          <w:szCs w:val="24"/>
+        </w:rPr>
+        <w:t>心衰患者个体状态转移路线</w:t>
+      </w:r>
+    </w:p>
+    <w:p>
+      <w:pPr>
+        <w:ind w:firstLine="480"/>
+        <w:rPr>
+          <w:rStyle w:val="af0"/>
+          <w:rFonts w:hint="eastAsia"/>
+          <w:b w:val="0"/>
+          <w:szCs w:val="24"/>
+        </w:rPr>
+      </w:pPr>
+      <w:r>
+        <w:rPr>
+          <w:rStyle w:val="af0"/>
+          <w:rFonts w:hint="eastAsia"/>
+          <w:b w:val="0"/>
+          <w:szCs w:val="24"/>
+        </w:rPr>
+        <w:t>患者</w:t>
+      </w:r>
+      <w:r>
+        <w:rPr>
+          <w:rStyle w:val="af0"/>
+          <w:rFonts w:hint="eastAsia"/>
+          <w:b w:val="0"/>
+          <w:szCs w:val="24"/>
+        </w:rPr>
+        <w:t>1</w:t>
+      </w:r>
+      <w:r>
+        <w:rPr>
+          <w:rStyle w:val="af0"/>
+          <w:rFonts w:hint="eastAsia"/>
+          <w:b w:val="0"/>
+          <w:szCs w:val="24"/>
+        </w:rPr>
+        <w:t>第一次入院时处于状态</w:t>
+      </w:r>
+      <w:r>
+        <w:rPr>
+          <w:rStyle w:val="af0"/>
+          <w:rFonts w:hint="eastAsia"/>
+          <w:b w:val="0"/>
+          <w:szCs w:val="24"/>
+        </w:rPr>
+        <w:t>1</w:t>
+      </w:r>
+      <w:r>
+        <w:rPr>
+          <w:rStyle w:val="af0"/>
+          <w:rFonts w:hint="eastAsia"/>
+          <w:b w:val="0"/>
+          <w:szCs w:val="24"/>
+        </w:rPr>
+        <w:t>，根据表</w:t>
+      </w:r>
+      <w:r>
+        <w:rPr>
+          <w:rStyle w:val="af0"/>
+          <w:rFonts w:hint="eastAsia"/>
+          <w:b w:val="0"/>
+          <w:szCs w:val="24"/>
+        </w:rPr>
+        <w:t>3.2</w:t>
+      </w:r>
+      <w:r>
+        <w:rPr>
+          <w:rStyle w:val="af0"/>
+          <w:rFonts w:hint="eastAsia"/>
+          <w:b w:val="0"/>
+          <w:szCs w:val="24"/>
+        </w:rPr>
+        <w:t>，状态</w:t>
+      </w:r>
+      <w:r>
+        <w:rPr>
+          <w:rStyle w:val="af0"/>
+          <w:rFonts w:hint="eastAsia"/>
+          <w:b w:val="0"/>
+          <w:szCs w:val="24"/>
+        </w:rPr>
+        <w:t>1</w:t>
+      </w:r>
+      <w:r>
+        <w:rPr>
+          <w:rStyle w:val="af0"/>
+          <w:rFonts w:hint="eastAsia"/>
+          <w:b w:val="0"/>
+          <w:szCs w:val="24"/>
+        </w:rPr>
+        <w:t>各项临床观察项基本正常，是病情最轻微的状态</w:t>
+      </w:r>
+      <w:r>
+        <w:rPr>
+          <w:rStyle w:val="af0"/>
+          <w:rFonts w:hint="eastAsia"/>
+          <w:b w:val="0"/>
+          <w:szCs w:val="24"/>
+        </w:rPr>
+        <w:t>，后续病情变重，由于心脏病发作第二次入院就诊，随后就转移到了状态</w:t>
+      </w:r>
+      <w:r>
+        <w:rPr>
+          <w:rStyle w:val="af0"/>
+          <w:rFonts w:hint="eastAsia"/>
+          <w:b w:val="0"/>
+          <w:szCs w:val="24"/>
+        </w:rPr>
+        <w:t>3</w:t>
+      </w:r>
+      <w:r>
+        <w:rPr>
+          <w:rStyle w:val="af0"/>
+          <w:rFonts w:hint="eastAsia"/>
+          <w:b w:val="0"/>
+          <w:szCs w:val="24"/>
+        </w:rPr>
+        <w:t>，并且接下来几次入院都保持状态</w:t>
+      </w:r>
+      <w:r>
+        <w:rPr>
+          <w:rStyle w:val="af0"/>
+          <w:rFonts w:hint="eastAsia"/>
+          <w:b w:val="0"/>
+          <w:szCs w:val="24"/>
+        </w:rPr>
+        <w:t>3</w:t>
+      </w:r>
+      <w:r>
+        <w:rPr>
+          <w:rStyle w:val="af0"/>
+          <w:rFonts w:hint="eastAsia"/>
+          <w:b w:val="0"/>
+          <w:szCs w:val="24"/>
+        </w:rPr>
+        <w:t>，说明病情被控制得</w:t>
+      </w:r>
+      <w:r>
+        <w:rPr>
+          <w:rStyle w:val="af0"/>
+          <w:rFonts w:hint="eastAsia"/>
+          <w:b w:val="0"/>
+          <w:szCs w:val="24"/>
+        </w:rPr>
+        <w:lastRenderedPageBreak/>
+        <w:t>较为稳定。</w:t>
+      </w:r>
+      <w:r>
+        <w:rPr>
+          <w:rStyle w:val="af0"/>
+          <w:rFonts w:hint="eastAsia"/>
+          <w:b w:val="0"/>
+          <w:szCs w:val="24"/>
+        </w:rPr>
+        <w:t>与患者</w:t>
+      </w:r>
+      <w:r>
+        <w:rPr>
+          <w:rStyle w:val="af0"/>
+          <w:rFonts w:hint="eastAsia"/>
+          <w:b w:val="0"/>
+          <w:szCs w:val="24"/>
+        </w:rPr>
+        <w:t>1</w:t>
+      </w:r>
+      <w:r>
+        <w:rPr>
+          <w:rStyle w:val="af0"/>
+          <w:rFonts w:hint="eastAsia"/>
+          <w:b w:val="0"/>
+          <w:szCs w:val="24"/>
+        </w:rPr>
+        <w:t>相反，患者</w:t>
+      </w:r>
+      <w:r>
+        <w:rPr>
+          <w:rStyle w:val="af0"/>
+          <w:rFonts w:hint="eastAsia"/>
+          <w:b w:val="0"/>
+          <w:szCs w:val="24"/>
+        </w:rPr>
+        <w:t>2</w:t>
+      </w:r>
+      <w:proofErr w:type="gramStart"/>
+      <w:r>
+        <w:rPr>
+          <w:rStyle w:val="af0"/>
+          <w:rFonts w:hint="eastAsia"/>
+          <w:b w:val="0"/>
+          <w:szCs w:val="24"/>
+        </w:rPr>
+        <w:t>一</w:t>
+      </w:r>
+      <w:proofErr w:type="gramEnd"/>
+      <w:r>
+        <w:rPr>
+          <w:rStyle w:val="af0"/>
+          <w:rFonts w:hint="eastAsia"/>
+          <w:b w:val="0"/>
+          <w:szCs w:val="24"/>
+        </w:rPr>
+        <w:t>开始就患有心血管疾病（心力衰竭、心律失常），在三次入院后恶化为最严重的状态</w:t>
+      </w:r>
+      <w:r>
+        <w:rPr>
+          <w:rStyle w:val="af0"/>
+          <w:rFonts w:hint="eastAsia"/>
+          <w:b w:val="0"/>
+          <w:szCs w:val="24"/>
+        </w:rPr>
+        <w:t>8</w:t>
+      </w:r>
+      <w:r>
+        <w:rPr>
+          <w:rStyle w:val="af0"/>
+          <w:rFonts w:hint="eastAsia"/>
+          <w:b w:val="0"/>
+          <w:szCs w:val="24"/>
+        </w:rPr>
+        <w:t>，预后不乐观。</w:t>
+      </w:r>
+      <w:r>
+        <w:rPr>
+          <w:rStyle w:val="af0"/>
+          <w:rFonts w:hint="eastAsia"/>
+          <w:b w:val="0"/>
+          <w:szCs w:val="24"/>
+        </w:rPr>
+        <w:t>这两名患者的病情演变分析反映了本论文提出的</w:t>
+      </w:r>
+      <w:r>
+        <w:rPr>
+          <w:rStyle w:val="af0"/>
+          <w:b w:val="0"/>
+          <w:szCs w:val="24"/>
+        </w:rPr>
+        <w:t>BHMM-DP</w:t>
+      </w:r>
+      <w:r>
+        <w:rPr>
+          <w:rStyle w:val="af0"/>
+          <w:rFonts w:hint="eastAsia"/>
+          <w:b w:val="0"/>
+          <w:szCs w:val="24"/>
+        </w:rPr>
+        <w:t>模型在临床决策支持系统中的潜力，即为医生提供合理的预测和干预建议。</w:t>
+      </w:r>
     </w:p>
     <w:p>
       <w:pPr>
         <w:pStyle w:val="2"/>
       </w:pPr>
-      <w:bookmarkStart w:id="120" w:name="_Toc56328577"/>
-      <w:bookmarkStart w:id="121" w:name="_Toc56330388"/>
-      <w:bookmarkStart w:id="122" w:name="_Toc56330591"/>
-      <w:bookmarkStart w:id="123" w:name="_Toc56331003"/>
-      <w:bookmarkStart w:id="124" w:name="_Toc56331599"/>
+      <w:bookmarkStart w:id="119" w:name="_Toc56328577"/>
+      <w:bookmarkStart w:id="120" w:name="_Toc56330388"/>
+      <w:bookmarkStart w:id="121" w:name="_Toc56330591"/>
+      <w:bookmarkStart w:id="122" w:name="_Toc56331003"/>
+      <w:bookmarkStart w:id="123" w:name="_Toc56331599"/>
       <w:r>
         <w:rPr>
           <w:rFonts w:hint="eastAsia"/>
         </w:rPr>
         <w:t>模型评估</w:t>
       </w:r>
+      <w:bookmarkEnd w:id="119"/>
       <w:bookmarkEnd w:id="120"/>
       <w:bookmarkEnd w:id="121"/>
       <w:bookmarkEnd w:id="122"/>
       <w:bookmarkEnd w:id="123"/>
-      <w:bookmarkEnd w:id="124"/>
     </w:p>
     <w:p>
       <w:pPr>
         <w:pStyle w:val="3"/>
       </w:pPr>
-      <w:bookmarkStart w:id="125" w:name="_Toc56328578"/>
-      <w:bookmarkStart w:id="126" w:name="_Toc56330389"/>
-      <w:bookmarkStart w:id="127" w:name="_Toc56330592"/>
-      <w:bookmarkStart w:id="128" w:name="_Toc56331004"/>
-      <w:bookmarkStart w:id="129" w:name="_Toc56331600"/>
+      <w:bookmarkStart w:id="124" w:name="_Toc56328578"/>
+      <w:bookmarkStart w:id="125" w:name="_Toc56330389"/>
+      <w:bookmarkStart w:id="126" w:name="_Toc56330592"/>
+      <w:bookmarkStart w:id="127" w:name="_Toc56331004"/>
+      <w:bookmarkStart w:id="128" w:name="_Toc56331600"/>
       <w:r>
         <w:rPr>
           <w:rFonts w:hint="eastAsia"/>
         </w:rPr>
         <w:t>评估方案设计</w:t>
       </w:r>
+      <w:bookmarkEnd w:id="124"/>
       <w:bookmarkEnd w:id="125"/>
       <w:bookmarkEnd w:id="126"/>
       <w:bookmarkEnd w:id="127"/>
       <w:bookmarkEnd w:id="128"/>
-      <w:bookmarkEnd w:id="129"/>
     </w:p>
     <w:p>
       <w:pPr>
@@ -34415,108 +35559,2768 @@
         <w:rPr>
           <w:rFonts w:hint="eastAsia"/>
         </w:rPr>
-        <w:t>就是</w:t>
-      </w:r>
-      <w:r>
-        <w:rPr>
-          <w:rFonts w:hint="eastAsia"/>
-        </w:rPr>
-        <w:t>P</w:t>
-      </w:r>
-      <w:r>
-        <w:t>@N</w:t>
-      </w:r>
-      <w:r>
-        <w:rPr>
-          <w:rFonts w:hint="eastAsia"/>
-        </w:rPr>
-        <w:t>那个</w:t>
+        <w:t>为了定量评估</w:t>
+      </w:r>
+      <w:r>
+        <w:rPr>
+          <w:rFonts w:hint="eastAsia"/>
+        </w:rPr>
+        <w:t>提出模型的准确性</w:t>
+      </w:r>
+      <w:r>
+        <w:rPr>
+          <w:rFonts w:hint="eastAsia"/>
+        </w:rPr>
+        <w:t>，本小节提出了以下的评估方案和指标：</w:t>
+      </w:r>
+    </w:p>
+    <w:p>
+      <w:pPr>
+        <w:ind w:firstLine="480"/>
+      </w:pPr>
+      <w:r>
+        <w:rPr>
+          <w:rFonts w:hint="eastAsia"/>
+        </w:rPr>
+        <w:t>给定患者样本</w:t>
+      </w:r>
+      <m:oMath>
+        <m:r>
+          <w:rPr>
+            <w:rFonts w:ascii="Cambria Math" w:hAnsi="Cambria Math"/>
+          </w:rPr>
+          <m:t xml:space="preserve"> </m:t>
+        </m:r>
+        <m:r>
+          <w:rPr>
+            <w:rFonts w:ascii="Cambria Math" w:hAnsi="Cambria Math"/>
+          </w:rPr>
+          <m:t>d=〈d</m:t>
+        </m:r>
+        <m:d>
+          <m:dPr>
+            <m:ctrlPr>
+              <w:rPr>
+                <w:rFonts w:ascii="Cambria Math" w:hAnsi="Cambria Math"/>
+                <w:i/>
+              </w:rPr>
+            </m:ctrlPr>
+          </m:dPr>
+          <m:e>
+            <m:r>
+              <w:rPr>
+                <w:rFonts w:ascii="Cambria Math" w:hAnsi="Cambria Math"/>
+              </w:rPr>
+              <m:t>1</m:t>
+            </m:r>
+          </m:e>
+        </m:d>
+        <m:r>
+          <w:rPr>
+            <w:rFonts w:ascii="Cambria Math" w:hAnsi="Cambria Math"/>
+          </w:rPr>
+          <m:t>,⋯,d</m:t>
+        </m:r>
+        <m:d>
+          <m:dPr>
+            <m:ctrlPr>
+              <w:rPr>
+                <w:rFonts w:ascii="Cambria Math" w:hAnsi="Cambria Math"/>
+                <w:i/>
+              </w:rPr>
+            </m:ctrlPr>
+          </m:dPr>
+          <m:e>
+            <m:sSub>
+              <m:sSubPr>
+                <m:ctrlPr>
+                  <w:rPr>
+                    <w:rFonts w:ascii="Cambria Math" w:hAnsi="Cambria Math"/>
+                    <w:i/>
+                  </w:rPr>
+                </m:ctrlPr>
+              </m:sSubPr>
+              <m:e>
+                <m:r>
+                  <w:rPr>
+                    <w:rFonts w:ascii="Cambria Math" w:hAnsi="Cambria Math"/>
+                  </w:rPr>
+                  <m:t>T</m:t>
+                </m:r>
+              </m:e>
+              <m:sub>
+                <m:r>
+                  <w:rPr>
+                    <w:rFonts w:ascii="Cambria Math" w:hAnsi="Cambria Math"/>
+                  </w:rPr>
+                  <m:t>d</m:t>
+                </m:r>
+              </m:sub>
+            </m:sSub>
+          </m:e>
+        </m:d>
+        <m:r>
+          <w:rPr>
+            <w:rFonts w:ascii="Cambria Math" w:hAnsi="Cambria Math"/>
+          </w:rPr>
+          <m:t>〉</m:t>
+        </m:r>
+      </m:oMath>
+      <w:r>
+        <w:rPr>
+          <w:rFonts w:hint="eastAsia"/>
+        </w:rPr>
+        <w:t>，取前</w:t>
+      </w:r>
+      <m:oMath>
+        <m:sSub>
+          <m:sSubPr>
+            <m:ctrlPr>
+              <w:rPr>
+                <w:rFonts w:ascii="Cambria Math" w:hAnsi="Cambria Math"/>
+                <w:i/>
+              </w:rPr>
+            </m:ctrlPr>
+          </m:sSubPr>
+          <m:e>
+            <m:r>
+              <w:rPr>
+                <w:rFonts w:ascii="Cambria Math" w:hAnsi="Cambria Math"/>
+              </w:rPr>
+              <m:t>T</m:t>
+            </m:r>
+          </m:e>
+          <m:sub>
+            <m:r>
+              <w:rPr>
+                <w:rFonts w:ascii="Cambria Math" w:hAnsi="Cambria Math"/>
+              </w:rPr>
+              <m:t>d</m:t>
+            </m:r>
+          </m:sub>
+        </m:sSub>
+        <m:r>
+          <w:rPr>
+            <w:rFonts w:ascii="Cambria Math" w:hAnsi="Cambria Math"/>
+          </w:rPr>
+          <m:t>-1</m:t>
+        </m:r>
+      </m:oMath>
+      <w:r>
+        <w:rPr>
+          <w:rFonts w:hint="eastAsia"/>
+        </w:rPr>
+        <w:t>次的就诊记录来拟合模型，即根据训练好的</w:t>
+      </w:r>
+      <w:r>
+        <w:rPr>
+          <w:rFonts w:hint="eastAsia"/>
+        </w:rPr>
+        <w:t>B</w:t>
+      </w:r>
+      <w:r>
+        <w:t>HMM-DP</w:t>
+      </w:r>
+      <w:r>
+        <w:rPr>
+          <w:rFonts w:hint="eastAsia"/>
+        </w:rPr>
+        <w:t>模型参数和这</w:t>
+      </w:r>
+      <m:oMath>
+        <m:sSub>
+          <m:sSubPr>
+            <m:ctrlPr>
+              <w:rPr>
+                <w:rFonts w:ascii="Cambria Math" w:hAnsi="Cambria Math"/>
+                <w:i/>
+              </w:rPr>
+            </m:ctrlPr>
+          </m:sSubPr>
+          <m:e>
+            <m:r>
+              <w:rPr>
+                <w:rFonts w:ascii="Cambria Math" w:hAnsi="Cambria Math"/>
+              </w:rPr>
+              <m:t>T</m:t>
+            </m:r>
+          </m:e>
+          <m:sub>
+            <m:r>
+              <w:rPr>
+                <w:rFonts w:ascii="Cambria Math" w:hAnsi="Cambria Math"/>
+              </w:rPr>
+              <m:t>d</m:t>
+            </m:r>
+          </m:sub>
+        </m:sSub>
+        <m:r>
+          <w:rPr>
+            <w:rFonts w:ascii="Cambria Math" w:hAnsi="Cambria Math"/>
+          </w:rPr>
+          <m:t>-1</m:t>
+        </m:r>
+      </m:oMath>
+      <w:r>
+        <w:rPr>
+          <w:rFonts w:hint="eastAsia"/>
+        </w:rPr>
+        <w:t>次的</w:t>
+      </w:r>
+      <w:r>
+        <w:t>EHR</w:t>
+      </w:r>
+      <w:r>
+        <w:rPr>
+          <w:rFonts w:hint="eastAsia"/>
+        </w:rPr>
+        <w:t>数据推断出第</w:t>
+      </w:r>
+      <m:oMath>
+        <m:sSub>
+          <m:sSubPr>
+            <m:ctrlPr>
+              <w:rPr>
+                <w:rFonts w:ascii="Cambria Math" w:hAnsi="Cambria Math"/>
+                <w:i/>
+              </w:rPr>
+            </m:ctrlPr>
+          </m:sSubPr>
+          <m:e>
+            <m:r>
+              <w:rPr>
+                <w:rFonts w:ascii="Cambria Math" w:hAnsi="Cambria Math"/>
+              </w:rPr>
+              <m:t>T</m:t>
+            </m:r>
+          </m:e>
+          <m:sub>
+            <m:r>
+              <w:rPr>
+                <w:rFonts w:ascii="Cambria Math" w:hAnsi="Cambria Math"/>
+              </w:rPr>
+              <m:t>d</m:t>
+            </m:r>
+          </m:sub>
+        </m:sSub>
+        <m:r>
+          <w:rPr>
+            <w:rFonts w:ascii="Cambria Math" w:hAnsi="Cambria Math"/>
+          </w:rPr>
+          <m:t>-1</m:t>
+        </m:r>
+      </m:oMath>
+      <w:r>
+        <w:rPr>
+          <w:rFonts w:hint="eastAsia"/>
+        </w:rPr>
+        <w:t>次入院对应的状态</w:t>
+      </w:r>
+      <w:r>
+        <w:rPr>
+          <w:rFonts w:hint="eastAsia"/>
+        </w:rPr>
+        <w:t>，然后用以下公式估计第</w:t>
+      </w:r>
+      <m:oMath>
+        <m:sSub>
+          <m:sSubPr>
+            <m:ctrlPr>
+              <w:rPr>
+                <w:rFonts w:ascii="Cambria Math" w:hAnsi="Cambria Math"/>
+                <w:i/>
+              </w:rPr>
+            </m:ctrlPr>
+          </m:sSubPr>
+          <m:e>
+            <m:r>
+              <w:rPr>
+                <w:rFonts w:ascii="Cambria Math" w:hAnsi="Cambria Math"/>
+              </w:rPr>
+              <m:t>T</m:t>
+            </m:r>
+          </m:e>
+          <m:sub>
+            <m:r>
+              <w:rPr>
+                <w:rFonts w:ascii="Cambria Math" w:hAnsi="Cambria Math"/>
+              </w:rPr>
+              <m:t>d</m:t>
+            </m:r>
+          </m:sub>
+        </m:sSub>
+      </m:oMath>
+      <w:r>
+        <w:rPr>
+          <w:rFonts w:hint="eastAsia"/>
+        </w:rPr>
+        <w:t>次入院对应的临床观察项：</w:t>
+      </w:r>
+    </w:p>
+    <w:p>
+      <w:pPr>
+        <w:autoSpaceDE w:val="0"/>
+        <w:autoSpaceDN w:val="0"/>
+        <w:adjustRightInd w:val="0"/>
+        <w:spacing w:afterLines="50" w:after="163"/>
+        <w:ind w:leftChars="600" w:left="1440" w:firstLineChars="1150" w:firstLine="2530"/>
+        <w:rPr>
+          <w:rFonts w:cs="Times New Roman" w:hint="eastAsia"/>
+          <w:kern w:val="0"/>
+          <w:sz w:val="22"/>
+          <w:szCs w:val="16"/>
+        </w:rPr>
+      </w:pPr>
+      <m:oMathPara>
+        <m:oMath>
+          <m:r>
+            <m:rPr>
+              <m:sty m:val="p"/>
+            </m:rPr>
+            <w:rPr>
+              <w:rFonts w:ascii="Cambria Math" w:hAnsi="Cambria Math" w:cs="Times New Roman"/>
+              <w:kern w:val="0"/>
+              <w:sz w:val="22"/>
+              <w:szCs w:val="16"/>
+            </w:rPr>
+            <m:t xml:space="preserve"> P</m:t>
+          </m:r>
+          <m:d>
+            <m:dPr>
+              <m:ctrlPr>
+                <w:rPr>
+                  <w:rFonts w:ascii="Cambria Math" w:hAnsi="Cambria Math" w:cs="Times New Roman"/>
+                  <w:i/>
+                  <w:kern w:val="0"/>
+                  <w:sz w:val="22"/>
+                  <w:szCs w:val="16"/>
+                </w:rPr>
+              </m:ctrlPr>
+            </m:dPr>
+            <m:e>
+              <m:r>
+                <w:rPr>
+                  <w:rFonts w:ascii="Cambria Math" w:hAnsi="Cambria Math" w:cs="Times New Roman"/>
+                  <w:kern w:val="0"/>
+                  <w:sz w:val="22"/>
+                  <w:szCs w:val="16"/>
+                </w:rPr>
+                <m:t>o</m:t>
+              </m:r>
+            </m:e>
+            <m:e>
+              <m:sSub>
+                <m:sSubPr>
+                  <m:ctrlPr>
+                    <w:rPr>
+                      <w:rFonts w:ascii="Cambria Math" w:hAnsi="Cambria Math" w:cs="Times New Roman"/>
+                      <w:i/>
+                      <w:kern w:val="0"/>
+                      <w:sz w:val="22"/>
+                      <w:szCs w:val="16"/>
+                    </w:rPr>
+                  </m:ctrlPr>
+                </m:sSubPr>
+                <m:e>
+                  <m:r>
+                    <w:rPr>
+                      <w:rFonts w:ascii="Cambria Math" w:hAnsi="Cambria Math" w:cs="Times New Roman"/>
+                      <w:kern w:val="0"/>
+                      <w:sz w:val="22"/>
+                      <w:szCs w:val="16"/>
+                    </w:rPr>
+                    <m:t>z</m:t>
+                  </m:r>
+                </m:e>
+                <m:sub>
+                  <m:r>
+                    <w:rPr>
+                      <w:rFonts w:ascii="Cambria Math" w:hAnsi="Cambria Math" w:cs="Times New Roman"/>
+                      <w:kern w:val="0"/>
+                      <w:sz w:val="22"/>
+                      <w:szCs w:val="16"/>
+                    </w:rPr>
+                    <m:t>d</m:t>
+                  </m:r>
+                  <m:d>
+                    <m:dPr>
+                      <m:ctrlPr>
+                        <w:rPr>
+                          <w:rFonts w:ascii="Cambria Math" w:hAnsi="Cambria Math" w:cs="Times New Roman"/>
+                          <w:i/>
+                          <w:kern w:val="0"/>
+                          <w:sz w:val="22"/>
+                          <w:szCs w:val="16"/>
+                        </w:rPr>
+                      </m:ctrlPr>
+                    </m:dPr>
+                    <m:e>
+                      <m:r>
+                        <w:rPr>
+                          <w:rFonts w:ascii="Cambria Math" w:hAnsi="Cambria Math" w:cs="Times New Roman"/>
+                          <w:kern w:val="0"/>
+                          <w:sz w:val="22"/>
+                          <w:szCs w:val="16"/>
+                        </w:rPr>
+                        <m:t>t</m:t>
+                      </m:r>
+                    </m:e>
+                  </m:d>
+                </m:sub>
+              </m:sSub>
+              <m:r>
+                <w:rPr>
+                  <w:rFonts w:ascii="Cambria Math" w:hAnsi="Cambria Math" w:cs="Times New Roman"/>
+                  <w:kern w:val="0"/>
+                  <w:sz w:val="22"/>
+                  <w:szCs w:val="16"/>
+                </w:rPr>
+                <m:t>,</m:t>
+              </m:r>
+              <m:r>
+                <m:rPr>
+                  <m:sty m:val="p"/>
+                </m:rPr>
+                <w:rPr>
+                  <w:rFonts w:ascii="Cambria Math" w:hAnsi="Cambria Math" w:cs="Times New Roman"/>
+                  <w:kern w:val="0"/>
+                  <w:sz w:val="22"/>
+                  <w:szCs w:val="16"/>
+                </w:rPr>
+                <m:t>Φ</m:t>
+              </m:r>
+            </m:e>
+          </m:d>
+          <m:r>
+            <w:rPr>
+              <w:rFonts w:ascii="Cambria Math" w:hAnsi="Cambria Math" w:cs="Times New Roman"/>
+              <w:kern w:val="0"/>
+              <w:sz w:val="22"/>
+              <w:szCs w:val="16"/>
+            </w:rPr>
+            <m:t>=</m:t>
+          </m:r>
+          <m:nary>
+            <m:naryPr>
+              <m:chr m:val="∑"/>
+              <m:limLoc m:val="undOvr"/>
+              <m:supHide m:val="1"/>
+              <m:ctrlPr>
+                <w:rPr>
+                  <w:rFonts w:ascii="Cambria Math" w:hAnsi="Cambria Math" w:cs="Times New Roman"/>
+                  <w:i/>
+                  <w:kern w:val="0"/>
+                  <w:sz w:val="22"/>
+                  <w:szCs w:val="16"/>
+                </w:rPr>
+              </m:ctrlPr>
+            </m:naryPr>
+            <m:sub>
+              <m:sSub>
+                <m:sSubPr>
+                  <m:ctrlPr>
+                    <w:rPr>
+                      <w:rFonts w:ascii="Cambria Math" w:hAnsi="Cambria Math" w:cs="Times New Roman"/>
+                      <w:i/>
+                      <w:kern w:val="0"/>
+                      <w:sz w:val="22"/>
+                      <w:szCs w:val="16"/>
+                    </w:rPr>
+                  </m:ctrlPr>
+                </m:sSubPr>
+                <m:e>
+                  <m:r>
+                    <w:rPr>
+                      <w:rFonts w:ascii="Cambria Math" w:hAnsi="Cambria Math" w:cs="Times New Roman"/>
+                      <w:kern w:val="0"/>
+                      <w:sz w:val="22"/>
+                      <w:szCs w:val="16"/>
+                    </w:rPr>
+                    <m:t>z</m:t>
+                  </m:r>
+                </m:e>
+                <m:sub>
+                  <m:r>
+                    <w:rPr>
+                      <w:rFonts w:ascii="Cambria Math" w:hAnsi="Cambria Math" w:cs="Times New Roman"/>
+                      <w:kern w:val="0"/>
+                      <w:sz w:val="22"/>
+                      <w:szCs w:val="16"/>
+                    </w:rPr>
+                    <m:t>d</m:t>
+                  </m:r>
+                  <m:d>
+                    <m:dPr>
+                      <m:ctrlPr>
+                        <w:rPr>
+                          <w:rFonts w:ascii="Cambria Math" w:hAnsi="Cambria Math" w:cs="Times New Roman"/>
+                          <w:i/>
+                          <w:kern w:val="0"/>
+                          <w:sz w:val="22"/>
+                          <w:szCs w:val="16"/>
+                        </w:rPr>
+                      </m:ctrlPr>
+                    </m:dPr>
+                    <m:e>
+                      <m:r>
+                        <w:rPr>
+                          <w:rFonts w:ascii="Cambria Math" w:hAnsi="Cambria Math" w:cs="Times New Roman"/>
+                          <w:kern w:val="0"/>
+                          <w:sz w:val="22"/>
+                          <w:szCs w:val="16"/>
+                        </w:rPr>
+                        <m:t>t+1</m:t>
+                      </m:r>
+                    </m:e>
+                  </m:d>
+                </m:sub>
+              </m:sSub>
+              <m:r>
+                <w:rPr>
+                  <w:rFonts w:ascii="Cambria Math" w:hAnsi="Cambria Math" w:cs="Times New Roman"/>
+                  <w:kern w:val="0"/>
+                  <w:sz w:val="22"/>
+                  <w:szCs w:val="16"/>
+                </w:rPr>
+                <m:t>=</m:t>
+              </m:r>
+              <m:sSup>
+                <m:sSupPr>
+                  <m:ctrlPr>
+                    <w:rPr>
+                      <w:rFonts w:ascii="Cambria Math" w:hAnsi="Cambria Math" w:cs="Times New Roman"/>
+                      <w:i/>
+                      <w:kern w:val="0"/>
+                      <w:sz w:val="22"/>
+                      <w:szCs w:val="16"/>
+                    </w:rPr>
+                  </m:ctrlPr>
+                </m:sSupPr>
+                <m:e>
+                  <m:r>
+                    <w:rPr>
+                      <w:rFonts w:ascii="Cambria Math" w:hAnsi="Cambria Math" w:cs="Times New Roman"/>
+                      <w:kern w:val="0"/>
+                      <w:sz w:val="22"/>
+                      <w:szCs w:val="16"/>
+                    </w:rPr>
+                    <m:t>z</m:t>
+                  </m:r>
+                </m:e>
+                <m:sup>
+                  <m:r>
+                    <w:rPr>
+                      <w:rFonts w:ascii="Cambria Math" w:hAnsi="Cambria Math" w:cs="Times New Roman"/>
+                      <w:kern w:val="0"/>
+                      <w:sz w:val="22"/>
+                      <w:szCs w:val="16"/>
+                    </w:rPr>
+                    <m:t>'</m:t>
+                  </m:r>
+                </m:sup>
+              </m:sSup>
+            </m:sub>
+            <m:sup/>
+            <m:e>
+              <m:r>
+                <w:rPr>
+                  <w:rFonts w:ascii="Cambria Math" w:hAnsi="Cambria Math" w:cs="Times New Roman"/>
+                  <w:kern w:val="0"/>
+                  <w:sz w:val="22"/>
+                  <w:szCs w:val="16"/>
+                </w:rPr>
+                <m:t>P</m:t>
+              </m:r>
+              <m:d>
+                <m:dPr>
+                  <m:ctrlPr>
+                    <w:rPr>
+                      <w:rFonts w:ascii="Cambria Math" w:hAnsi="Cambria Math" w:cs="Times New Roman"/>
+                      <w:i/>
+                      <w:kern w:val="0"/>
+                      <w:sz w:val="22"/>
+                      <w:szCs w:val="16"/>
+                    </w:rPr>
+                  </m:ctrlPr>
+                </m:dPr>
+                <m:e>
+                  <m:sSup>
+                    <m:sSupPr>
+                      <m:ctrlPr>
+                        <w:rPr>
+                          <w:rFonts w:ascii="Cambria Math" w:hAnsi="Cambria Math" w:cs="Times New Roman"/>
+                          <w:i/>
+                          <w:kern w:val="0"/>
+                          <w:sz w:val="22"/>
+                          <w:szCs w:val="16"/>
+                        </w:rPr>
+                      </m:ctrlPr>
+                    </m:sSupPr>
+                    <m:e>
+                      <m:r>
+                        <w:rPr>
+                          <w:rFonts w:ascii="Cambria Math" w:hAnsi="Cambria Math" w:cs="Times New Roman"/>
+                          <w:kern w:val="0"/>
+                          <w:sz w:val="22"/>
+                          <w:szCs w:val="16"/>
+                        </w:rPr>
+                        <m:t>z</m:t>
+                      </m:r>
+                    </m:e>
+                    <m:sup>
+                      <m:r>
+                        <w:rPr>
+                          <w:rFonts w:ascii="Cambria Math" w:hAnsi="Cambria Math" w:cs="Times New Roman"/>
+                          <w:kern w:val="0"/>
+                          <w:sz w:val="22"/>
+                          <w:szCs w:val="16"/>
+                        </w:rPr>
+                        <m:t>'</m:t>
+                      </m:r>
+                    </m:sup>
+                  </m:sSup>
+                </m:e>
+                <m:e>
+                  <m:sSub>
+                    <m:sSubPr>
+                      <m:ctrlPr>
+                        <w:rPr>
+                          <w:rFonts w:ascii="Cambria Math" w:hAnsi="Cambria Math" w:cs="Times New Roman"/>
+                          <w:i/>
+                          <w:kern w:val="0"/>
+                          <w:sz w:val="22"/>
+                          <w:szCs w:val="16"/>
+                        </w:rPr>
+                      </m:ctrlPr>
+                    </m:sSubPr>
+                    <m:e>
+                      <m:r>
+                        <w:rPr>
+                          <w:rFonts w:ascii="Cambria Math" w:hAnsi="Cambria Math" w:cs="Times New Roman"/>
+                          <w:kern w:val="0"/>
+                          <w:sz w:val="22"/>
+                          <w:szCs w:val="16"/>
+                        </w:rPr>
+                        <m:t>z</m:t>
+                      </m:r>
+                    </m:e>
+                    <m:sub>
+                      <m:r>
+                        <w:rPr>
+                          <w:rFonts w:ascii="Cambria Math" w:hAnsi="Cambria Math" w:cs="Times New Roman"/>
+                          <w:kern w:val="0"/>
+                          <w:sz w:val="22"/>
+                          <w:szCs w:val="16"/>
+                        </w:rPr>
+                        <m:t>d</m:t>
+                      </m:r>
+                      <m:d>
+                        <m:dPr>
+                          <m:ctrlPr>
+                            <w:rPr>
+                              <w:rFonts w:ascii="Cambria Math" w:hAnsi="Cambria Math" w:cs="Times New Roman"/>
+                              <w:i/>
+                              <w:kern w:val="0"/>
+                              <w:sz w:val="22"/>
+                              <w:szCs w:val="16"/>
+                            </w:rPr>
+                          </m:ctrlPr>
+                        </m:dPr>
+                        <m:e>
+                          <m:r>
+                            <w:rPr>
+                              <w:rFonts w:ascii="Cambria Math" w:hAnsi="Cambria Math" w:cs="Times New Roman"/>
+                              <w:kern w:val="0"/>
+                              <w:sz w:val="22"/>
+                              <w:szCs w:val="16"/>
+                            </w:rPr>
+                            <m:t>t</m:t>
+                          </m:r>
+                        </m:e>
+                      </m:d>
+                    </m:sub>
+                  </m:sSub>
+                  <m:r>
+                    <w:rPr>
+                      <w:rFonts w:ascii="Cambria Math" w:hAnsi="Cambria Math" w:cs="Times New Roman"/>
+                      <w:kern w:val="0"/>
+                      <w:sz w:val="22"/>
+                      <w:szCs w:val="16"/>
+                    </w:rPr>
+                    <m:t>,</m:t>
+                  </m:r>
+                  <m:r>
+                    <m:rPr>
+                      <m:sty m:val="p"/>
+                    </m:rPr>
+                    <w:rPr>
+                      <w:rFonts w:ascii="Cambria Math" w:hAnsi="Cambria Math" w:cs="Times New Roman"/>
+                      <w:kern w:val="0"/>
+                      <w:sz w:val="22"/>
+                      <w:szCs w:val="16"/>
+                    </w:rPr>
+                    <m:t>Θ</m:t>
+                  </m:r>
+                </m:e>
+              </m:d>
+              <m:r>
+                <w:rPr>
+                  <w:rFonts w:ascii="Cambria Math" w:hAnsi="Cambria Math" w:cs="Times New Roman"/>
+                  <w:kern w:val="0"/>
+                  <w:sz w:val="22"/>
+                  <w:szCs w:val="16"/>
+                </w:rPr>
+                <m:t>P</m:t>
+              </m:r>
+              <m:d>
+                <m:dPr>
+                  <m:ctrlPr>
+                    <w:rPr>
+                      <w:rFonts w:ascii="Cambria Math" w:hAnsi="Cambria Math" w:cs="Times New Roman"/>
+                      <w:i/>
+                      <w:kern w:val="0"/>
+                      <w:sz w:val="22"/>
+                      <w:szCs w:val="16"/>
+                    </w:rPr>
+                  </m:ctrlPr>
+                </m:dPr>
+                <m:e>
+                  <m:r>
+                    <w:rPr>
+                      <w:rFonts w:ascii="Cambria Math" w:hAnsi="Cambria Math" w:cs="Times New Roman"/>
+                      <w:kern w:val="0"/>
+                      <w:sz w:val="22"/>
+                      <w:szCs w:val="16"/>
+                    </w:rPr>
+                    <m:t>o</m:t>
+                  </m:r>
+                </m:e>
+                <m:e>
+                  <m:sSup>
+                    <m:sSupPr>
+                      <m:ctrlPr>
+                        <w:rPr>
+                          <w:rFonts w:ascii="Cambria Math" w:hAnsi="Cambria Math" w:cs="Times New Roman"/>
+                          <w:i/>
+                          <w:kern w:val="0"/>
+                          <w:sz w:val="22"/>
+                          <w:szCs w:val="16"/>
+                        </w:rPr>
+                      </m:ctrlPr>
+                    </m:sSupPr>
+                    <m:e>
+                      <m:r>
+                        <w:rPr>
+                          <w:rFonts w:ascii="Cambria Math" w:hAnsi="Cambria Math" w:cs="Times New Roman"/>
+                          <w:kern w:val="0"/>
+                          <w:sz w:val="22"/>
+                          <w:szCs w:val="16"/>
+                        </w:rPr>
+                        <m:t>z</m:t>
+                      </m:r>
+                    </m:e>
+                    <m:sup>
+                      <m:r>
+                        <w:rPr>
+                          <w:rFonts w:ascii="Cambria Math" w:hAnsi="Cambria Math" w:cs="Times New Roman"/>
+                          <w:kern w:val="0"/>
+                          <w:sz w:val="22"/>
+                          <w:szCs w:val="16"/>
+                        </w:rPr>
+                        <m:t>'</m:t>
+                      </m:r>
+                    </m:sup>
+                  </m:sSup>
+                  <m:r>
+                    <w:rPr>
+                      <w:rFonts w:ascii="Cambria Math" w:hAnsi="Cambria Math" w:cs="Times New Roman"/>
+                      <w:kern w:val="0"/>
+                      <w:sz w:val="22"/>
+                      <w:szCs w:val="16"/>
+                    </w:rPr>
+                    <m:t>,</m:t>
+                  </m:r>
+                  <m:r>
+                    <m:rPr>
+                      <m:sty m:val="p"/>
+                    </m:rPr>
+                    <w:rPr>
+                      <w:rFonts w:ascii="Cambria Math" w:hAnsi="Cambria Math" w:cs="Times New Roman"/>
+                      <w:kern w:val="0"/>
+                      <w:sz w:val="22"/>
+                      <w:szCs w:val="16"/>
+                    </w:rPr>
+                    <m:t>Φ</m:t>
+                  </m:r>
+                </m:e>
+              </m:d>
+              <m:r>
+                <w:rPr>
+                  <w:rFonts w:ascii="Cambria Math" w:hAnsi="Cambria Math" w:cs="Times New Roman"/>
+                  <w:kern w:val="0"/>
+                  <w:sz w:val="22"/>
+                  <w:szCs w:val="16"/>
+                </w:rPr>
+                <m:t xml:space="preserve">                                 (3.22)</m:t>
+              </m:r>
+            </m:e>
+          </m:nary>
+        </m:oMath>
+      </m:oMathPara>
+    </w:p>
+    <w:p>
+      <w:pPr>
+        <w:ind w:firstLine="480"/>
+        <w:rPr>
+          <w:rFonts w:cs="Times New Roman"/>
+          <w:kern w:val="0"/>
+          <w:sz w:val="22"/>
+          <w:szCs w:val="16"/>
+        </w:rPr>
+      </w:pPr>
+      <w:r>
+        <w:rPr>
+          <w:rFonts w:hint="eastAsia"/>
+        </w:rPr>
+        <w:t>具体来说</w:t>
+      </w:r>
+      <w:r>
+        <w:rPr>
+          <w:rFonts w:hint="eastAsia"/>
+        </w:rPr>
+        <w:t>，首先计算出每个临床观察项出现的概率大小，然后根据概率进行排序，取前</w:t>
+      </w:r>
+      <w:r>
+        <w:rPr>
+          <w:rFonts w:hint="eastAsia"/>
+        </w:rPr>
+        <w:t>N</w:t>
+      </w:r>
+      <w:proofErr w:type="gramStart"/>
+      <w:r>
+        <w:rPr>
+          <w:rFonts w:hint="eastAsia"/>
+        </w:rPr>
+        <w:t>个</w:t>
+      </w:r>
+      <w:proofErr w:type="gramEnd"/>
+      <w:r>
+        <w:rPr>
+          <w:rFonts w:hint="eastAsia"/>
+        </w:rPr>
+        <w:t>临床观察项</w:t>
+      </w:r>
+      <m:oMath>
+        <m:sSub>
+          <m:sSubPr>
+            <m:ctrlPr>
+              <w:rPr>
+                <w:rFonts w:ascii="Cambria Math" w:hAnsi="Cambria Math" w:cs="Times New Roman"/>
+                <w:i/>
+                <w:kern w:val="0"/>
+                <w:sz w:val="22"/>
+                <w:szCs w:val="16"/>
+              </w:rPr>
+            </m:ctrlPr>
+          </m:sSubPr>
+          <m:e>
+            <m:r>
+              <w:rPr>
+                <w:rFonts w:ascii="Cambria Math" w:hAnsi="Cambria Math" w:cs="Times New Roman"/>
+                <w:kern w:val="0"/>
+                <w:sz w:val="22"/>
+                <w:szCs w:val="16"/>
+              </w:rPr>
+              <m:t>O</m:t>
+            </m:r>
+          </m:e>
+          <m:sub>
+            <m:r>
+              <w:rPr>
+                <w:rFonts w:ascii="Cambria Math" w:hAnsi="Cambria Math" w:cs="Times New Roman"/>
+                <w:kern w:val="0"/>
+                <w:sz w:val="22"/>
+                <w:szCs w:val="16"/>
+              </w:rPr>
+              <m:t>pred</m:t>
+            </m:r>
+          </m:sub>
+        </m:sSub>
+      </m:oMath>
+      <w:r>
+        <w:rPr>
+          <w:rFonts w:hint="eastAsia"/>
+        </w:rPr>
+        <w:t>，认为它们会在第</w:t>
+      </w:r>
+      <m:oMath>
+        <m:sSub>
+          <m:sSubPr>
+            <m:ctrlPr>
+              <w:rPr>
+                <w:rFonts w:ascii="Cambria Math" w:hAnsi="Cambria Math"/>
+                <w:i/>
+              </w:rPr>
+            </m:ctrlPr>
+          </m:sSubPr>
+          <m:e>
+            <m:r>
+              <w:rPr>
+                <w:rFonts w:ascii="Cambria Math" w:hAnsi="Cambria Math"/>
+              </w:rPr>
+              <m:t>T</m:t>
+            </m:r>
+          </m:e>
+          <m:sub>
+            <m:r>
+              <w:rPr>
+                <w:rFonts w:ascii="Cambria Math" w:hAnsi="Cambria Math"/>
+              </w:rPr>
+              <m:t>d</m:t>
+            </m:r>
+          </m:sub>
+        </m:sSub>
+      </m:oMath>
+      <w:r>
+        <w:rPr>
+          <w:rFonts w:hint="eastAsia"/>
+        </w:rPr>
+        <w:t>次入院时出现。以真正的第</w:t>
+      </w:r>
+      <m:oMath>
+        <m:sSub>
+          <m:sSubPr>
+            <m:ctrlPr>
+              <w:rPr>
+                <w:rFonts w:ascii="Cambria Math" w:hAnsi="Cambria Math"/>
+                <w:i/>
+              </w:rPr>
+            </m:ctrlPr>
+          </m:sSubPr>
+          <m:e>
+            <m:r>
+              <w:rPr>
+                <w:rFonts w:ascii="Cambria Math" w:hAnsi="Cambria Math"/>
+              </w:rPr>
+              <m:t>T</m:t>
+            </m:r>
+          </m:e>
+          <m:sub>
+            <m:r>
+              <w:rPr>
+                <w:rFonts w:ascii="Cambria Math" w:hAnsi="Cambria Math"/>
+              </w:rPr>
+              <m:t>d</m:t>
+            </m:r>
+          </m:sub>
+        </m:sSub>
+      </m:oMath>
+      <w:r>
+        <w:rPr>
+          <w:rFonts w:hint="eastAsia"/>
+        </w:rPr>
+        <w:t>次入院时的</w:t>
+      </w:r>
+      <w:r>
+        <w:t>EHR</w:t>
+      </w:r>
+      <w:r>
+        <w:rPr>
+          <w:rFonts w:hint="eastAsia"/>
+        </w:rPr>
+        <w:t>数据</w:t>
+      </w:r>
+      <m:oMath>
+        <m:r>
+          <w:rPr>
+            <w:rFonts w:ascii="Cambria Math" w:hAnsi="Cambria Math"/>
+          </w:rPr>
+          <m:t>d</m:t>
+        </m:r>
+        <m:d>
+          <m:dPr>
+            <m:ctrlPr>
+              <w:rPr>
+                <w:rFonts w:ascii="Cambria Math" w:hAnsi="Cambria Math"/>
+                <w:i/>
+              </w:rPr>
+            </m:ctrlPr>
+          </m:dPr>
+          <m:e>
+            <m:sSub>
+              <m:sSubPr>
+                <m:ctrlPr>
+                  <w:rPr>
+                    <w:rFonts w:ascii="Cambria Math" w:hAnsi="Cambria Math"/>
+                    <w:i/>
+                  </w:rPr>
+                </m:ctrlPr>
+              </m:sSubPr>
+              <m:e>
+                <m:r>
+                  <w:rPr>
+                    <w:rFonts w:ascii="Cambria Math" w:hAnsi="Cambria Math"/>
+                  </w:rPr>
+                  <m:t>T</m:t>
+                </m:r>
+              </m:e>
+              <m:sub>
+                <m:r>
+                  <w:rPr>
+                    <w:rFonts w:ascii="Cambria Math" w:hAnsi="Cambria Math"/>
+                  </w:rPr>
+                  <m:t>d</m:t>
+                </m:r>
+              </m:sub>
+            </m:sSub>
+          </m:e>
+        </m:d>
+      </m:oMath>
+      <w:r>
+        <w:rPr>
+          <w:rFonts w:hint="eastAsia"/>
+        </w:rPr>
+        <w:t>作为金标准，计算精确的准确度</w:t>
+      </w:r>
+      <w:r>
+        <w:rPr>
+          <w:rFonts w:hint="eastAsia"/>
+        </w:rPr>
+        <w:t>(</w:t>
+      </w:r>
+      <w:r>
+        <w:rPr>
+          <w:rFonts w:hint="eastAsia"/>
+        </w:rPr>
+        <w:t>记为</w:t>
+      </w:r>
+      <w:r>
+        <w:rPr>
+          <w:rFonts w:cs="Times New Roman"/>
+          <w:kern w:val="0"/>
+          <w:sz w:val="22"/>
+          <w:szCs w:val="16"/>
+        </w:rPr>
+        <w:t>P@N)</w:t>
+      </w:r>
+      <w:r>
+        <w:rPr>
+          <w:rFonts w:cs="Times New Roman" w:hint="eastAsia"/>
+          <w:kern w:val="0"/>
+          <w:sz w:val="22"/>
+          <w:szCs w:val="16"/>
+        </w:rPr>
+        <w:t>：</w:t>
+      </w:r>
+    </w:p>
+    <w:p>
+      <w:pPr>
+        <w:autoSpaceDE w:val="0"/>
+        <w:autoSpaceDN w:val="0"/>
+        <w:adjustRightInd w:val="0"/>
+        <w:spacing w:afterLines="50" w:after="163"/>
+        <w:ind w:firstLine="440"/>
+        <w:rPr>
+          <w:rFonts w:cs="Times New Roman"/>
+          <w:kern w:val="0"/>
+          <w:sz w:val="22"/>
+          <w:szCs w:val="16"/>
+        </w:rPr>
+      </w:pPr>
+      <m:oMathPara>
+        <m:oMath>
+          <m:eqArr>
+            <m:eqArrPr>
+              <m:maxDist m:val="1"/>
+              <m:ctrlPr>
+                <w:rPr>
+                  <w:rFonts w:ascii="Cambria Math" w:hAnsi="Cambria Math" w:cs="Times New Roman"/>
+                  <w:i/>
+                  <w:kern w:val="0"/>
+                  <w:sz w:val="22"/>
+                  <w:szCs w:val="16"/>
+                </w:rPr>
+              </m:ctrlPr>
+            </m:eqArrPr>
+            <m:e>
+              <m:r>
+                <m:rPr>
+                  <m:sty m:val="p"/>
+                </m:rPr>
+                <w:rPr>
+                  <w:rFonts w:ascii="Cambria Math" w:hAnsi="Cambria Math" w:cs="Times New Roman"/>
+                  <w:kern w:val="0"/>
+                  <w:sz w:val="22"/>
+                  <w:szCs w:val="16"/>
+                </w:rPr>
+                <m:t>P</m:t>
+              </m:r>
+              <m:r>
+                <w:rPr>
+                  <w:rFonts w:ascii="Cambria Math" w:hAnsi="Cambria Math" w:cs="Times New Roman"/>
+                  <w:kern w:val="0"/>
+                  <w:sz w:val="22"/>
+                  <w:szCs w:val="16"/>
+                </w:rPr>
+                <m:t>@N</m:t>
+              </m:r>
+              <m:r>
+                <m:rPr>
+                  <m:sty m:val="p"/>
+                </m:rPr>
+                <w:rPr>
+                  <w:rFonts w:ascii="Cambria Math" w:hAnsi="Cambria Math" w:cs="Times New Roman"/>
+                  <w:kern w:val="0"/>
+                  <w:sz w:val="22"/>
+                  <w:szCs w:val="16"/>
+                </w:rPr>
+                <m:t>=</m:t>
+              </m:r>
+              <m:f>
+                <m:fPr>
+                  <m:ctrlPr>
+                    <w:rPr>
+                      <w:rFonts w:ascii="Cambria Math" w:hAnsi="Cambria Math" w:cs="Times New Roman"/>
+                      <w:kern w:val="0"/>
+                      <w:sz w:val="22"/>
+                      <w:szCs w:val="16"/>
+                    </w:rPr>
+                  </m:ctrlPr>
+                </m:fPr>
+                <m:num>
+                  <m:nary>
+                    <m:naryPr>
+                      <m:chr m:val="∑"/>
+                      <m:limLoc m:val="subSup"/>
+                      <m:ctrlPr>
+                        <w:rPr>
+                          <w:rFonts w:ascii="Cambria Math" w:hAnsi="Cambria Math" w:cs="Times New Roman"/>
+                          <w:i/>
+                          <w:kern w:val="0"/>
+                          <w:sz w:val="22"/>
+                          <w:szCs w:val="16"/>
+                        </w:rPr>
+                      </m:ctrlPr>
+                    </m:naryPr>
+                    <m:sub>
+                      <m:r>
+                        <w:rPr>
+                          <w:rFonts w:ascii="Cambria Math" w:hAnsi="Cambria Math" w:cs="Times New Roman"/>
+                          <w:kern w:val="0"/>
+                          <w:sz w:val="22"/>
+                          <w:szCs w:val="16"/>
+                        </w:rPr>
+                        <m:t>d=1</m:t>
+                      </m:r>
+                    </m:sub>
+                    <m:sup>
+                      <m:r>
+                        <w:rPr>
+                          <w:rFonts w:ascii="Cambria Math" w:hAnsi="Cambria Math" w:cs="Times New Roman"/>
+                          <w:kern w:val="0"/>
+                          <w:sz w:val="22"/>
+                          <w:szCs w:val="16"/>
+                        </w:rPr>
+                        <m:t>D</m:t>
+                      </m:r>
+                    </m:sup>
+                    <m:e>
+                      <m:d>
+                        <m:dPr>
+                          <m:begChr m:val="|"/>
+                          <m:endChr m:val="|"/>
+                          <m:ctrlPr>
+                            <w:rPr>
+                              <w:rFonts w:ascii="Cambria Math" w:hAnsi="Cambria Math" w:cs="Times New Roman"/>
+                              <w:i/>
+                              <w:kern w:val="0"/>
+                              <w:sz w:val="22"/>
+                              <w:szCs w:val="16"/>
+                            </w:rPr>
+                          </m:ctrlPr>
+                        </m:dPr>
+                        <m:e>
+                          <m:sSub>
+                            <m:sSubPr>
+                              <m:ctrlPr>
+                                <w:rPr>
+                                  <w:rFonts w:ascii="Cambria Math" w:hAnsi="Cambria Math" w:cs="Times New Roman"/>
+                                  <w:i/>
+                                  <w:kern w:val="0"/>
+                                  <w:sz w:val="22"/>
+                                  <w:szCs w:val="16"/>
+                                </w:rPr>
+                              </m:ctrlPr>
+                            </m:sSubPr>
+                            <m:e>
+                              <m:r>
+                                <w:rPr>
+                                  <w:rFonts w:ascii="Cambria Math" w:hAnsi="Cambria Math" w:cs="Times New Roman"/>
+                                  <w:kern w:val="0"/>
+                                  <w:sz w:val="22"/>
+                                  <w:szCs w:val="16"/>
+                                </w:rPr>
+                                <m:t>O</m:t>
+                              </m:r>
+                            </m:e>
+                            <m:sub>
+                              <m:r>
+                                <w:rPr>
+                                  <w:rFonts w:ascii="Cambria Math" w:hAnsi="Cambria Math" w:cs="Times New Roman" w:hint="eastAsia"/>
+                                  <w:kern w:val="0"/>
+                                  <w:sz w:val="22"/>
+                                  <w:szCs w:val="16"/>
+                                </w:rPr>
+                                <m:t>e</m:t>
+                              </m:r>
+                              <m:r>
+                                <w:rPr>
+                                  <w:rFonts w:ascii="Cambria Math" w:hAnsi="Cambria Math" w:cs="Times New Roman"/>
+                                  <w:kern w:val="0"/>
+                                  <w:sz w:val="22"/>
+                                  <w:szCs w:val="16"/>
+                                </w:rPr>
+                                <m:t>va</m:t>
+                              </m:r>
+                            </m:sub>
+                          </m:sSub>
+                          <m:r>
+                            <w:rPr>
+                              <w:rFonts w:ascii="Cambria Math" w:hAnsi="Cambria Math" w:cs="Times New Roman"/>
+                              <w:kern w:val="0"/>
+                              <w:sz w:val="22"/>
+                              <w:szCs w:val="16"/>
+                            </w:rPr>
+                            <m:t>⋂d</m:t>
+                          </m:r>
+                          <m:d>
+                            <m:dPr>
+                              <m:ctrlPr>
+                                <w:rPr>
+                                  <w:rFonts w:ascii="Cambria Math" w:hAnsi="Cambria Math" w:cs="Times New Roman"/>
+                                  <w:i/>
+                                  <w:kern w:val="0"/>
+                                  <w:sz w:val="22"/>
+                                  <w:szCs w:val="16"/>
+                                </w:rPr>
+                              </m:ctrlPr>
+                            </m:dPr>
+                            <m:e>
+                              <m:sSub>
+                                <m:sSubPr>
+                                  <m:ctrlPr>
+                                    <w:rPr>
+                                      <w:rFonts w:ascii="Cambria Math" w:hAnsi="Cambria Math" w:cs="Times New Roman"/>
+                                      <w:i/>
+                                      <w:kern w:val="0"/>
+                                      <w:sz w:val="22"/>
+                                      <w:szCs w:val="16"/>
+                                    </w:rPr>
+                                  </m:ctrlPr>
+                                </m:sSubPr>
+                                <m:e>
+                                  <m:r>
+                                    <w:rPr>
+                                      <w:rFonts w:ascii="Cambria Math" w:hAnsi="Cambria Math" w:cs="Times New Roman"/>
+                                      <w:kern w:val="0"/>
+                                      <w:sz w:val="22"/>
+                                      <w:szCs w:val="16"/>
+                                    </w:rPr>
+                                    <m:t>T</m:t>
+                                  </m:r>
+                                </m:e>
+                                <m:sub>
+                                  <m:r>
+                                    <w:rPr>
+                                      <w:rFonts w:ascii="Cambria Math" w:hAnsi="Cambria Math" w:cs="Times New Roman"/>
+                                      <w:kern w:val="0"/>
+                                      <w:sz w:val="22"/>
+                                      <w:szCs w:val="16"/>
+                                    </w:rPr>
+                                    <m:t>d</m:t>
+                                  </m:r>
+                                </m:sub>
+                              </m:sSub>
+                            </m:e>
+                          </m:d>
+                        </m:e>
+                      </m:d>
+                    </m:e>
+                  </m:nary>
+                </m:num>
+                <m:den>
+                  <m:r>
+                    <w:rPr>
+                      <w:rFonts w:ascii="Cambria Math" w:hAnsi="Cambria Math" w:cs="Times New Roman"/>
+                      <w:kern w:val="0"/>
+                      <w:sz w:val="22"/>
+                      <w:szCs w:val="16"/>
+                    </w:rPr>
+                    <m:t>ND</m:t>
+                  </m:r>
+                </m:den>
+              </m:f>
+              <m:r>
+                <w:rPr>
+                  <w:rFonts w:ascii="Cambria Math" w:hAnsi="Cambria Math" w:cs="Times New Roman"/>
+                  <w:kern w:val="0"/>
+                  <w:sz w:val="22"/>
+                  <w:szCs w:val="16"/>
+                </w:rPr>
+                <m:t>#</m:t>
+              </m:r>
+              <m:d>
+                <m:dPr>
+                  <m:ctrlPr>
+                    <w:rPr>
+                      <w:rFonts w:ascii="Cambria Math" w:hAnsi="Cambria Math" w:cs="Times New Roman"/>
+                      <w:i/>
+                      <w:kern w:val="0"/>
+                      <w:sz w:val="22"/>
+                      <w:szCs w:val="16"/>
+                    </w:rPr>
+                  </m:ctrlPr>
+                </m:dPr>
+                <m:e>
+                  <m:r>
+                    <w:rPr>
+                      <w:rFonts w:ascii="Cambria Math" w:hAnsi="Cambria Math" w:cs="Times New Roman"/>
+                      <w:kern w:val="0"/>
+                      <w:sz w:val="22"/>
+                      <w:szCs w:val="16"/>
+                    </w:rPr>
+                    <m:t>3.23</m:t>
+                  </m:r>
+                </m:e>
+              </m:d>
+            </m:e>
+          </m:eqArr>
+        </m:oMath>
+      </m:oMathPara>
+    </w:p>
+    <w:p>
+      <w:pPr>
+        <w:ind w:firstLine="480"/>
+        <w:rPr>
+          <w:rFonts w:hint="eastAsia"/>
+        </w:rPr>
+      </w:pPr>
+      <w:r>
+        <w:rPr>
+          <w:rFonts w:hint="eastAsia"/>
+        </w:rPr>
+        <w:t>其中</w:t>
+      </w:r>
+      <m:oMath>
+        <m:r>
+          <w:rPr>
+            <w:rFonts w:ascii="Cambria Math" w:hAnsi="Cambria Math" w:cs="Times New Roman"/>
+            <w:kern w:val="0"/>
+            <w:sz w:val="22"/>
+            <w:szCs w:val="16"/>
+          </w:rPr>
+          <m:t>|</m:t>
+        </m:r>
+        <m:sSub>
+          <m:sSubPr>
+            <m:ctrlPr>
+              <w:rPr>
+                <w:rFonts w:ascii="Cambria Math" w:hAnsi="Cambria Math" w:cs="Times New Roman"/>
+                <w:i/>
+                <w:kern w:val="0"/>
+                <w:sz w:val="22"/>
+                <w:szCs w:val="16"/>
+              </w:rPr>
+            </m:ctrlPr>
+          </m:sSubPr>
+          <m:e>
+            <m:r>
+              <w:rPr>
+                <w:rFonts w:ascii="Cambria Math" w:hAnsi="Cambria Math" w:cs="Times New Roman"/>
+                <w:kern w:val="0"/>
+                <w:sz w:val="22"/>
+                <w:szCs w:val="16"/>
+              </w:rPr>
+              <m:t>O</m:t>
+            </m:r>
+          </m:e>
+          <m:sub>
+            <m:r>
+              <w:rPr>
+                <w:rFonts w:ascii="Cambria Math" w:hAnsi="Cambria Math" w:cs="Times New Roman"/>
+                <w:kern w:val="0"/>
+                <w:sz w:val="22"/>
+                <w:szCs w:val="16"/>
+              </w:rPr>
+              <m:t>eva</m:t>
+            </m:r>
+          </m:sub>
+        </m:sSub>
+        <m:r>
+          <w:rPr>
+            <w:rFonts w:ascii="Cambria Math" w:hAnsi="Cambria Math" w:cs="Times New Roman"/>
+            <w:kern w:val="0"/>
+            <w:sz w:val="22"/>
+            <w:szCs w:val="16"/>
+          </w:rPr>
+          <m:t>⋂d</m:t>
+        </m:r>
+        <m:d>
+          <m:dPr>
+            <m:ctrlPr>
+              <w:rPr>
+                <w:rFonts w:ascii="Cambria Math" w:hAnsi="Cambria Math" w:cs="Times New Roman"/>
+                <w:i/>
+                <w:kern w:val="0"/>
+                <w:sz w:val="22"/>
+                <w:szCs w:val="16"/>
+              </w:rPr>
+            </m:ctrlPr>
+          </m:dPr>
+          <m:e>
+            <m:sSub>
+              <m:sSubPr>
+                <m:ctrlPr>
+                  <w:rPr>
+                    <w:rFonts w:ascii="Cambria Math" w:hAnsi="Cambria Math" w:cs="Times New Roman"/>
+                    <w:i/>
+                    <w:kern w:val="0"/>
+                    <w:sz w:val="22"/>
+                    <w:szCs w:val="16"/>
+                  </w:rPr>
+                </m:ctrlPr>
+              </m:sSubPr>
+              <m:e>
+                <m:r>
+                  <w:rPr>
+                    <w:rFonts w:ascii="Cambria Math" w:hAnsi="Cambria Math" w:cs="Times New Roman"/>
+                    <w:kern w:val="0"/>
+                    <w:sz w:val="22"/>
+                    <w:szCs w:val="16"/>
+                  </w:rPr>
+                  <m:t>T</m:t>
+                </m:r>
+              </m:e>
+              <m:sub>
+                <m:r>
+                  <w:rPr>
+                    <w:rFonts w:ascii="Cambria Math" w:hAnsi="Cambria Math" w:cs="Times New Roman"/>
+                    <w:kern w:val="0"/>
+                    <w:sz w:val="22"/>
+                    <w:szCs w:val="16"/>
+                  </w:rPr>
+                  <m:t>d</m:t>
+                </m:r>
+              </m:sub>
+            </m:sSub>
+          </m:e>
+        </m:d>
+        <m:r>
+          <w:rPr>
+            <w:rFonts w:ascii="Cambria Math" w:hAnsi="Cambria Math" w:cs="Times New Roman"/>
+            <w:kern w:val="0"/>
+            <w:sz w:val="22"/>
+            <w:szCs w:val="16"/>
+          </w:rPr>
+          <m:t>|</m:t>
+        </m:r>
+      </m:oMath>
+      <w:r>
+        <w:t>代表</w:t>
+      </w:r>
+      <w:r>
+        <w:rPr>
+          <w:rFonts w:hint="eastAsia"/>
+        </w:rPr>
+        <w:t>由模型预测的前</w:t>
+      </w:r>
+      <w:r>
+        <w:rPr>
+          <w:rFonts w:hint="eastAsia"/>
+        </w:rPr>
+        <w:t>N</w:t>
+      </w:r>
+      <w:proofErr w:type="gramStart"/>
+      <w:r>
+        <w:rPr>
+          <w:rFonts w:hint="eastAsia"/>
+        </w:rPr>
+        <w:t>个</w:t>
+      </w:r>
+      <w:proofErr w:type="gramEnd"/>
+      <w:r>
+        <w:rPr>
+          <w:rFonts w:hint="eastAsia"/>
+        </w:rPr>
+        <w:t>临床观察项中</w:t>
+      </w:r>
+      <w:r>
+        <w:rPr>
+          <w:rFonts w:hint="eastAsia"/>
+        </w:rPr>
+        <w:t>，出现在真实的就诊记录</w:t>
+      </w:r>
+      <m:oMath>
+        <m:r>
+          <w:rPr>
+            <w:rFonts w:ascii="Cambria Math" w:hAnsi="Cambria Math" w:cs="Times New Roman"/>
+            <w:kern w:val="0"/>
+            <w:sz w:val="22"/>
+            <w:szCs w:val="16"/>
+          </w:rPr>
+          <m:t>d</m:t>
+        </m:r>
+        <m:d>
+          <m:dPr>
+            <m:ctrlPr>
+              <w:rPr>
+                <w:rFonts w:ascii="Cambria Math" w:hAnsi="Cambria Math" w:cs="Times New Roman"/>
+                <w:i/>
+                <w:kern w:val="0"/>
+                <w:sz w:val="22"/>
+                <w:szCs w:val="16"/>
+              </w:rPr>
+            </m:ctrlPr>
+          </m:dPr>
+          <m:e>
+            <m:sSub>
+              <m:sSubPr>
+                <m:ctrlPr>
+                  <w:rPr>
+                    <w:rFonts w:ascii="Cambria Math" w:hAnsi="Cambria Math" w:cs="Times New Roman"/>
+                    <w:i/>
+                    <w:kern w:val="0"/>
+                    <w:sz w:val="22"/>
+                    <w:szCs w:val="16"/>
+                  </w:rPr>
+                </m:ctrlPr>
+              </m:sSubPr>
+              <m:e>
+                <m:r>
+                  <w:rPr>
+                    <w:rFonts w:ascii="Cambria Math" w:hAnsi="Cambria Math" w:cs="Times New Roman"/>
+                    <w:kern w:val="0"/>
+                    <w:sz w:val="22"/>
+                    <w:szCs w:val="16"/>
+                  </w:rPr>
+                  <m:t>T</m:t>
+                </m:r>
+              </m:e>
+              <m:sub>
+                <m:r>
+                  <w:rPr>
+                    <w:rFonts w:ascii="Cambria Math" w:hAnsi="Cambria Math" w:cs="Times New Roman"/>
+                    <w:kern w:val="0"/>
+                    <w:sz w:val="22"/>
+                    <w:szCs w:val="16"/>
+                  </w:rPr>
+                  <m:t>d</m:t>
+                </m:r>
+              </m:sub>
+            </m:sSub>
+          </m:e>
+        </m:d>
+      </m:oMath>
+      <w:r>
+        <w:t>中</w:t>
+      </w:r>
+      <w:r>
+        <w:rPr>
+          <w:rFonts w:hint="eastAsia"/>
+        </w:rPr>
+        <w:t>的数目</w:t>
+      </w:r>
+      <w:r>
+        <w:rPr>
+          <w:rFonts w:hint="eastAsia"/>
+        </w:rPr>
+        <w:t>，本实验依次计算了</w:t>
+      </w:r>
+      <w:r>
+        <w:rPr>
+          <w:rFonts w:hint="eastAsia"/>
+        </w:rPr>
+        <w:t>N=5</w:t>
+      </w:r>
+      <w:r>
+        <w:rPr>
+          <w:rFonts w:hint="eastAsia"/>
+        </w:rPr>
+        <w:t>，</w:t>
+      </w:r>
+      <w:r>
+        <w:rPr>
+          <w:rFonts w:hint="eastAsia"/>
+        </w:rPr>
+        <w:t>10</w:t>
+      </w:r>
+      <w:r>
+        <w:rPr>
+          <w:rFonts w:hint="eastAsia"/>
+        </w:rPr>
+        <w:t>和</w:t>
+      </w:r>
+      <w:r>
+        <w:rPr>
+          <w:rFonts w:hint="eastAsia"/>
+        </w:rPr>
+        <w:t>50</w:t>
+      </w:r>
+      <w:r>
+        <w:rPr>
+          <w:rFonts w:hint="eastAsia"/>
+        </w:rPr>
+        <w:t>时的结果来验证提出模型的准确性。</w:t>
       </w:r>
     </w:p>
     <w:p>
       <w:pPr>
         <w:pStyle w:val="3"/>
       </w:pPr>
-      <w:bookmarkStart w:id="130" w:name="_Toc56328579"/>
-      <w:bookmarkStart w:id="131" w:name="_Toc56330390"/>
-      <w:bookmarkStart w:id="132" w:name="_Toc56330593"/>
-      <w:bookmarkStart w:id="133" w:name="_Toc56331005"/>
-      <w:bookmarkStart w:id="134" w:name="_Toc56331601"/>
+      <w:bookmarkStart w:id="129" w:name="_Toc56328579"/>
+      <w:bookmarkStart w:id="130" w:name="_Toc56330390"/>
+      <w:bookmarkStart w:id="131" w:name="_Toc56330593"/>
+      <w:bookmarkStart w:id="132" w:name="_Toc56331005"/>
+      <w:bookmarkStart w:id="133" w:name="_Toc56331601"/>
       <w:r>
         <w:rPr>
           <w:rFonts w:hint="eastAsia"/>
         </w:rPr>
         <w:t>结果与分析</w:t>
       </w:r>
+      <w:bookmarkEnd w:id="129"/>
       <w:bookmarkEnd w:id="130"/>
       <w:bookmarkEnd w:id="131"/>
       <w:bookmarkEnd w:id="132"/>
       <w:bookmarkEnd w:id="133"/>
-      <w:bookmarkEnd w:id="134"/>
     </w:p>
+    <w:p>
+      <w:pPr>
+        <w:ind w:firstLine="480"/>
+      </w:pPr>
+      <w:r>
+        <w:rPr>
+          <w:rFonts w:hint="eastAsia"/>
+        </w:rPr>
+        <w:t>在上述实验中，输入每个患者样本</w:t>
+      </w:r>
+      <w:r>
+        <w:rPr>
+          <w:rFonts w:hint="eastAsia"/>
+        </w:rPr>
+        <w:t>d</w:t>
+      </w:r>
+      <w:r>
+        <w:rPr>
+          <w:rFonts w:hint="eastAsia"/>
+        </w:rPr>
+        <w:t>的前</w:t>
+      </w:r>
+      <m:oMath>
+        <m:sSub>
+          <m:sSubPr>
+            <m:ctrlPr>
+              <w:rPr>
+                <w:rFonts w:ascii="Cambria Math" w:hAnsi="Cambria Math"/>
+                <w:i/>
+              </w:rPr>
+            </m:ctrlPr>
+          </m:sSubPr>
+          <m:e>
+            <m:r>
+              <w:rPr>
+                <w:rFonts w:ascii="Cambria Math" w:hAnsi="Cambria Math"/>
+              </w:rPr>
+              <m:t>T</m:t>
+            </m:r>
+          </m:e>
+          <m:sub>
+            <m:r>
+              <w:rPr>
+                <w:rFonts w:ascii="Cambria Math" w:hAnsi="Cambria Math"/>
+              </w:rPr>
+              <m:t>d</m:t>
+            </m:r>
+          </m:sub>
+        </m:sSub>
+        <m:r>
+          <w:rPr>
+            <w:rFonts w:ascii="Cambria Math" w:hAnsi="Cambria Math"/>
+          </w:rPr>
+          <m:t>-1</m:t>
+        </m:r>
+      </m:oMath>
+      <w:r>
+        <w:rPr>
+          <w:rFonts w:hint="eastAsia"/>
+        </w:rPr>
+        <w:t>次就诊记录来拟合模型，并使用最后一次（第</w:t>
+      </w:r>
+      <m:oMath>
+        <m:sSub>
+          <m:sSubPr>
+            <m:ctrlPr>
+              <w:rPr>
+                <w:rFonts w:ascii="Cambria Math" w:hAnsi="Cambria Math"/>
+                <w:i/>
+              </w:rPr>
+            </m:ctrlPr>
+          </m:sSubPr>
+          <m:e>
+            <m:r>
+              <w:rPr>
+                <w:rFonts w:ascii="Cambria Math" w:hAnsi="Cambria Math"/>
+              </w:rPr>
+              <m:t>T</m:t>
+            </m:r>
+          </m:e>
+          <m:sub>
+            <m:r>
+              <w:rPr>
+                <w:rFonts w:ascii="Cambria Math" w:hAnsi="Cambria Math"/>
+              </w:rPr>
+              <m:t>d</m:t>
+            </m:r>
+          </m:sub>
+        </m:sSub>
+      </m:oMath>
+      <w:r>
+        <w:rPr>
+          <w:rFonts w:hint="eastAsia"/>
+        </w:rPr>
+        <w:t>次）入院中实际发生的临床观察项作为评估的依据。此外，还将本模型与</w:t>
+      </w:r>
+      <w:r>
+        <w:rPr>
+          <w:rFonts w:hint="eastAsia"/>
+        </w:rPr>
+        <w:t>最基本的</w:t>
+      </w:r>
+      <w:r>
+        <w:rPr>
+          <w:rFonts w:hint="eastAsia"/>
+        </w:rPr>
+        <w:t>朴素贝叶斯模型</w:t>
+      </w:r>
+      <w:r>
+        <w:rPr>
+          <w:rFonts w:hint="eastAsia"/>
+        </w:rPr>
+        <w:t>（</w:t>
+      </w:r>
+      <w:r>
+        <w:t xml:space="preserve">Naive Bayes </w:t>
+      </w:r>
+      <w:r>
+        <w:t xml:space="preserve">Model, </w:t>
+      </w:r>
+      <w:r>
+        <w:t>NB</w:t>
+      </w:r>
+      <w:r>
+        <w:t>M</w:t>
+      </w:r>
+      <w:r>
+        <w:rPr>
+          <w:rFonts w:hint="eastAsia"/>
+        </w:rPr>
+        <w:t>）</w:t>
+      </w:r>
+      <w:r>
+        <w:rPr>
+          <w:rFonts w:hint="eastAsia"/>
+        </w:rPr>
+        <w:t>进行</w:t>
+      </w:r>
+      <w:r>
+        <w:rPr>
+          <w:rFonts w:hint="eastAsia"/>
+        </w:rPr>
+        <w:t>了</w:t>
+      </w:r>
+      <w:r>
+        <w:rPr>
+          <w:rFonts w:hint="eastAsia"/>
+        </w:rPr>
+        <w:t>对比，结果如</w:t>
+      </w:r>
+      <w:r>
+        <w:rPr>
+          <w:rFonts w:hint="eastAsia"/>
+        </w:rPr>
+        <w:t>表</w:t>
+      </w:r>
+      <w:r>
+        <w:rPr>
+          <w:rFonts w:hint="eastAsia"/>
+        </w:rPr>
+        <w:t>3.3</w:t>
+      </w:r>
+      <w:r>
+        <w:rPr>
+          <w:rFonts w:hint="eastAsia"/>
+        </w:rPr>
+        <w:t>所示</w:t>
+      </w:r>
+      <w:r>
+        <w:rPr>
+          <w:rFonts w:hint="eastAsia"/>
+        </w:rPr>
+        <w:t>。</w:t>
+      </w:r>
+    </w:p>
+    <w:p>
+      <w:pPr>
+        <w:ind w:firstLine="480"/>
+        <w:rPr>
+          <w:rFonts w:hint="eastAsia"/>
+        </w:rPr>
+      </w:pPr>
+      <w:r>
+        <w:rPr>
+          <w:rFonts w:hint="eastAsia"/>
+        </w:rPr>
+        <w:t>结果表明，在</w:t>
+      </w:r>
+      <w:r>
+        <w:rPr>
+          <w:rFonts w:hint="eastAsia"/>
+        </w:rPr>
+        <w:t>N</w:t>
+      </w:r>
+      <w:r>
+        <w:rPr>
+          <w:rFonts w:hint="eastAsia"/>
+        </w:rPr>
+        <w:t>取不同值的情况下，本论文提出的模型评估的准确性都高于基准模型</w:t>
+      </w:r>
+      <w:r>
+        <w:rPr>
+          <w:rFonts w:hint="eastAsia"/>
+        </w:rPr>
+        <w:t>，进一步证明了</w:t>
+      </w:r>
+      <w:r>
+        <w:t>BHMM</w:t>
+      </w:r>
+      <w:r>
+        <w:rPr>
+          <w:rFonts w:hint="eastAsia"/>
+        </w:rPr>
+        <w:t>的有效性。此外，基于这一特点，还可以提</w:t>
+      </w:r>
+      <w:r>
+        <w:rPr>
+          <w:rFonts w:hint="eastAsia"/>
+        </w:rPr>
+        <w:lastRenderedPageBreak/>
+        <w:t>出</w:t>
+      </w:r>
+      <w:r>
+        <w:rPr>
+          <w:rFonts w:hint="eastAsia"/>
+        </w:rPr>
+        <w:t>B</w:t>
+      </w:r>
+      <w:r>
+        <w:t>HMM</w:t>
+      </w:r>
+      <w:r>
+        <w:rPr>
+          <w:rFonts w:hint="eastAsia"/>
+        </w:rPr>
+        <w:t>-</w:t>
+      </w:r>
+      <w:r>
+        <w:t>DP</w:t>
+      </w:r>
+      <w:r>
+        <w:rPr>
+          <w:rFonts w:hint="eastAsia"/>
+        </w:rPr>
+        <w:t>的进一步应用——临床表现预测，即预测患者治疗轨迹中即将出现的临床观察项。具体来说，给定患者目前的诊疗数据，可以通过公式（</w:t>
+      </w:r>
+      <w:r>
+        <w:rPr>
+          <w:rFonts w:hint="eastAsia"/>
+        </w:rPr>
+        <w:t>3.22</w:t>
+      </w:r>
+      <w:r>
+        <w:rPr>
+          <w:rFonts w:hint="eastAsia"/>
+        </w:rPr>
+        <w:t>）对所有临床观察项出现的概率进行估计，然后根据概率大小进行</w:t>
+      </w:r>
+      <w:r>
+        <w:rPr>
+          <w:rFonts w:hint="eastAsia"/>
+        </w:rPr>
+        <w:t>排序，取前</w:t>
+      </w:r>
+      <w:r>
+        <w:rPr>
+          <w:rFonts w:hint="eastAsia"/>
+        </w:rPr>
+        <w:t>N</w:t>
+      </w:r>
+      <w:proofErr w:type="gramStart"/>
+      <w:r>
+        <w:rPr>
+          <w:rFonts w:hint="eastAsia"/>
+        </w:rPr>
+        <w:t>个</w:t>
+      </w:r>
+      <w:proofErr w:type="gramEnd"/>
+      <w:r>
+        <w:rPr>
+          <w:rFonts w:hint="eastAsia"/>
+        </w:rPr>
+        <w:t>作为最有代表性的临床观察项，可以作为患者下次入院身体状况的参考，从而有助于做好早期预防。</w:t>
+      </w:r>
+    </w:p>
+    <w:p>
+      <w:pPr>
+        <w:ind w:firstLineChars="0" w:firstLine="0"/>
+        <w:jc w:val="center"/>
+        <w:rPr>
+          <w:rFonts w:hint="eastAsia"/>
+        </w:rPr>
+      </w:pPr>
+      <w:r>
+        <w:rPr>
+          <w:rFonts w:hint="eastAsia"/>
+        </w:rPr>
+        <w:t>表</w:t>
+      </w:r>
+      <w:r>
+        <w:rPr>
+          <w:rFonts w:hint="eastAsia"/>
+        </w:rPr>
+        <w:t>3.3</w:t>
+      </w:r>
+      <w:r>
+        <w:t xml:space="preserve"> </w:t>
+      </w:r>
+      <w:r>
+        <w:rPr>
+          <w:rFonts w:hint="eastAsia"/>
+        </w:rPr>
+        <w:t>与</w:t>
+      </w:r>
+      <w:r>
+        <w:rPr>
+          <w:rFonts w:hint="eastAsia"/>
+        </w:rPr>
+        <w:t>N</w:t>
+      </w:r>
+      <w:r>
+        <w:t>BM</w:t>
+      </w:r>
+      <w:r>
+        <w:rPr>
+          <w:rFonts w:hint="eastAsia"/>
+        </w:rPr>
+        <w:t>比较评估结果</w:t>
+      </w:r>
+      <w:r>
+        <w:rPr>
+          <w:rFonts w:hint="eastAsia"/>
+        </w:rPr>
+        <w:t>的准确性</w:t>
+      </w:r>
+    </w:p>
+    <w:tbl>
+      <w:tblPr>
+        <w:tblW w:w="5484" w:type="dxa"/>
+        <w:jc w:val="center"/>
+        <w:tblLook w:val="04A0" w:firstRow="1" w:lastRow="0" w:firstColumn="1" w:lastColumn="0" w:noHBand="0" w:noVBand="1"/>
+      </w:tblPr>
+      <w:tblGrid>
+        <w:gridCol w:w="1200"/>
+        <w:gridCol w:w="1494"/>
+        <w:gridCol w:w="1417"/>
+        <w:gridCol w:w="1373"/>
+      </w:tblGrid>
+      <w:tr>
+        <w:trPr>
+          <w:trHeight w:val="280"/>
+          <w:jc w:val="center"/>
+        </w:trPr>
+        <w:tc>
+          <w:tcPr>
+            <w:tcW w:w="1200" w:type="dxa"/>
+            <w:vMerge w:val="restart"/>
+            <w:tcBorders>
+              <w:top w:val="single" w:sz="4" w:space="0" w:color="auto"/>
+              <w:left w:val="single" w:sz="4" w:space="0" w:color="auto"/>
+              <w:bottom w:val="single" w:sz="4" w:space="0" w:color="auto"/>
+              <w:right w:val="single" w:sz="4" w:space="0" w:color="auto"/>
+            </w:tcBorders>
+            <w:shd w:val="clear" w:color="auto" w:fill="auto"/>
+            <w:noWrap/>
+            <w:vAlign w:val="center"/>
+            <w:hideMark/>
+          </w:tcPr>
+          <w:p>
+            <w:pPr>
+              <w:widowControl/>
+              <w:spacing w:line="240" w:lineRule="auto"/>
+              <w:ind w:firstLineChars="0" w:firstLine="0"/>
+              <w:jc w:val="left"/>
+              <w:rPr>
+                <w:rFonts w:ascii="等线" w:eastAsia="等线" w:hAnsi="等线" w:cs="宋体"/>
+                <w:color w:val="000000"/>
+                <w:kern w:val="0"/>
+                <w:sz w:val="20"/>
+                <w:szCs w:val="20"/>
+              </w:rPr>
+            </w:pPr>
+            <w:r>
+              <w:rPr>
+                <w:rFonts w:ascii="等线" w:eastAsia="等线" w:hAnsi="等线" w:cs="宋体" w:hint="eastAsia"/>
+                <w:color w:val="000000"/>
+                <w:kern w:val="0"/>
+                <w:sz w:val="20"/>
+                <w:szCs w:val="20"/>
+              </w:rPr>
+              <w:t>模型类别</w:t>
+            </w:r>
+          </w:p>
+        </w:tc>
+        <w:tc>
+          <w:tcPr>
+            <w:tcW w:w="4284" w:type="dxa"/>
+            <w:gridSpan w:val="3"/>
+            <w:tcBorders>
+              <w:top w:val="single" w:sz="4" w:space="0" w:color="auto"/>
+              <w:left w:val="nil"/>
+              <w:bottom w:val="single" w:sz="4" w:space="0" w:color="auto"/>
+              <w:right w:val="single" w:sz="4" w:space="0" w:color="auto"/>
+            </w:tcBorders>
+            <w:shd w:val="clear" w:color="auto" w:fill="auto"/>
+            <w:noWrap/>
+            <w:vAlign w:val="center"/>
+            <w:hideMark/>
+          </w:tcPr>
+          <w:p>
+            <w:pPr>
+              <w:widowControl/>
+              <w:spacing w:line="240" w:lineRule="auto"/>
+              <w:ind w:firstLineChars="0" w:firstLine="0"/>
+              <w:jc w:val="center"/>
+              <w:rPr>
+                <w:rFonts w:ascii="等线" w:eastAsia="等线" w:hAnsi="等线" w:cs="宋体" w:hint="eastAsia"/>
+                <w:color w:val="000000"/>
+                <w:kern w:val="0"/>
+                <w:sz w:val="20"/>
+                <w:szCs w:val="20"/>
+              </w:rPr>
+            </w:pPr>
+            <w:r>
+              <w:rPr>
+                <w:rFonts w:ascii="等线" w:eastAsia="等线" w:hAnsi="等线" w:cs="宋体" w:hint="eastAsia"/>
+                <w:color w:val="000000"/>
+                <w:kern w:val="0"/>
+                <w:sz w:val="20"/>
+                <w:szCs w:val="20"/>
+              </w:rPr>
+              <w:t>N</w:t>
+            </w:r>
+          </w:p>
+        </w:tc>
+      </w:tr>
+      <w:tr>
+        <w:trPr>
+          <w:trHeight w:val="280"/>
+          <w:jc w:val="center"/>
+        </w:trPr>
+        <w:tc>
+          <w:tcPr>
+            <w:tcW w:w="1200" w:type="dxa"/>
+            <w:vMerge/>
+            <w:tcBorders>
+              <w:top w:val="single" w:sz="4" w:space="0" w:color="auto"/>
+              <w:left w:val="single" w:sz="4" w:space="0" w:color="auto"/>
+              <w:bottom w:val="single" w:sz="4" w:space="0" w:color="auto"/>
+              <w:right w:val="single" w:sz="4" w:space="0" w:color="auto"/>
+            </w:tcBorders>
+            <w:vAlign w:val="center"/>
+            <w:hideMark/>
+          </w:tcPr>
+          <w:p>
+            <w:pPr>
+              <w:widowControl/>
+              <w:spacing w:line="240" w:lineRule="auto"/>
+              <w:ind w:firstLineChars="0" w:firstLine="0"/>
+              <w:jc w:val="left"/>
+              <w:rPr>
+                <w:rFonts w:ascii="等线" w:eastAsia="等线" w:hAnsi="等线" w:cs="宋体"/>
+                <w:color w:val="000000"/>
+                <w:kern w:val="0"/>
+                <w:sz w:val="22"/>
+              </w:rPr>
+            </w:pPr>
+          </w:p>
+        </w:tc>
+        <w:tc>
+          <w:tcPr>
+            <w:tcW w:w="1494" w:type="dxa"/>
+            <w:tcBorders>
+              <w:top w:val="nil"/>
+              <w:left w:val="nil"/>
+              <w:bottom w:val="single" w:sz="4" w:space="0" w:color="auto"/>
+              <w:right w:val="single" w:sz="4" w:space="0" w:color="auto"/>
+            </w:tcBorders>
+            <w:shd w:val="clear" w:color="auto" w:fill="auto"/>
+            <w:noWrap/>
+            <w:vAlign w:val="center"/>
+            <w:hideMark/>
+          </w:tcPr>
+          <w:p>
+            <w:pPr>
+              <w:widowControl/>
+              <w:spacing w:line="240" w:lineRule="auto"/>
+              <w:ind w:firstLineChars="0" w:firstLine="0"/>
+              <w:jc w:val="center"/>
+              <w:rPr>
+                <w:rFonts w:ascii="等线" w:eastAsia="等线" w:hAnsi="等线" w:cs="宋体" w:hint="eastAsia"/>
+                <w:color w:val="000000"/>
+                <w:kern w:val="0"/>
+                <w:sz w:val="22"/>
+              </w:rPr>
+            </w:pPr>
+            <w:r>
+              <w:rPr>
+                <w:rFonts w:ascii="等线" w:eastAsia="等线" w:hAnsi="等线" w:cs="宋体" w:hint="eastAsia"/>
+                <w:color w:val="000000"/>
+                <w:kern w:val="0"/>
+                <w:sz w:val="22"/>
+              </w:rPr>
+              <w:t>5</w:t>
+            </w:r>
+          </w:p>
+        </w:tc>
+        <w:tc>
+          <w:tcPr>
+            <w:tcW w:w="1417" w:type="dxa"/>
+            <w:tcBorders>
+              <w:top w:val="nil"/>
+              <w:left w:val="nil"/>
+              <w:bottom w:val="single" w:sz="4" w:space="0" w:color="auto"/>
+              <w:right w:val="single" w:sz="4" w:space="0" w:color="auto"/>
+            </w:tcBorders>
+            <w:shd w:val="clear" w:color="auto" w:fill="auto"/>
+            <w:noWrap/>
+            <w:vAlign w:val="center"/>
+            <w:hideMark/>
+          </w:tcPr>
+          <w:p>
+            <w:pPr>
+              <w:widowControl/>
+              <w:spacing w:line="240" w:lineRule="auto"/>
+              <w:ind w:firstLineChars="0" w:firstLine="0"/>
+              <w:jc w:val="center"/>
+              <w:rPr>
+                <w:rFonts w:ascii="等线" w:eastAsia="等线" w:hAnsi="等线" w:cs="宋体" w:hint="eastAsia"/>
+                <w:color w:val="000000"/>
+                <w:kern w:val="0"/>
+                <w:sz w:val="22"/>
+              </w:rPr>
+            </w:pPr>
+            <w:r>
+              <w:rPr>
+                <w:rFonts w:ascii="等线" w:eastAsia="等线" w:hAnsi="等线" w:cs="宋体" w:hint="eastAsia"/>
+                <w:color w:val="000000"/>
+                <w:kern w:val="0"/>
+                <w:sz w:val="22"/>
+              </w:rPr>
+              <w:t>10</w:t>
+            </w:r>
+          </w:p>
+        </w:tc>
+        <w:tc>
+          <w:tcPr>
+            <w:tcW w:w="1373" w:type="dxa"/>
+            <w:tcBorders>
+              <w:top w:val="nil"/>
+              <w:left w:val="nil"/>
+              <w:bottom w:val="single" w:sz="4" w:space="0" w:color="auto"/>
+              <w:right w:val="single" w:sz="4" w:space="0" w:color="auto"/>
+            </w:tcBorders>
+            <w:shd w:val="clear" w:color="auto" w:fill="auto"/>
+            <w:noWrap/>
+            <w:vAlign w:val="center"/>
+            <w:hideMark/>
+          </w:tcPr>
+          <w:p>
+            <w:pPr>
+              <w:widowControl/>
+              <w:spacing w:line="240" w:lineRule="auto"/>
+              <w:ind w:firstLineChars="0" w:firstLine="0"/>
+              <w:jc w:val="center"/>
+              <w:rPr>
+                <w:rFonts w:ascii="等线" w:eastAsia="等线" w:hAnsi="等线" w:cs="宋体" w:hint="eastAsia"/>
+                <w:color w:val="000000"/>
+                <w:kern w:val="0"/>
+                <w:sz w:val="22"/>
+              </w:rPr>
+            </w:pPr>
+            <w:r>
+              <w:rPr>
+                <w:rFonts w:ascii="等线" w:eastAsia="等线" w:hAnsi="等线" w:cs="宋体" w:hint="eastAsia"/>
+                <w:color w:val="000000"/>
+                <w:kern w:val="0"/>
+                <w:sz w:val="22"/>
+              </w:rPr>
+              <w:t>50</w:t>
+            </w:r>
+          </w:p>
+        </w:tc>
+      </w:tr>
+      <w:tr>
+        <w:trPr>
+          <w:trHeight w:val="280"/>
+          <w:jc w:val="center"/>
+        </w:trPr>
+        <w:tc>
+          <w:tcPr>
+            <w:tcW w:w="1200" w:type="dxa"/>
+            <w:tcBorders>
+              <w:top w:val="nil"/>
+              <w:left w:val="single" w:sz="4" w:space="0" w:color="auto"/>
+              <w:bottom w:val="single" w:sz="4" w:space="0" w:color="auto"/>
+              <w:right w:val="single" w:sz="4" w:space="0" w:color="auto"/>
+            </w:tcBorders>
+            <w:shd w:val="clear" w:color="auto" w:fill="auto"/>
+            <w:noWrap/>
+            <w:vAlign w:val="bottom"/>
+            <w:hideMark/>
+          </w:tcPr>
+          <w:p>
+            <w:pPr>
+              <w:widowControl/>
+              <w:spacing w:line="240" w:lineRule="auto"/>
+              <w:ind w:firstLineChars="0" w:firstLine="0"/>
+              <w:jc w:val="center"/>
+              <w:rPr>
+                <w:rFonts w:ascii="等线" w:eastAsia="等线" w:hAnsi="等线" w:cs="宋体" w:hint="eastAsia"/>
+                <w:color w:val="000000"/>
+                <w:kern w:val="0"/>
+                <w:sz w:val="20"/>
+                <w:szCs w:val="20"/>
+              </w:rPr>
+            </w:pPr>
+            <w:r>
+              <w:rPr>
+                <w:rFonts w:ascii="等线" w:eastAsia="等线" w:hAnsi="等线" w:cs="宋体" w:hint="eastAsia"/>
+                <w:color w:val="000000"/>
+                <w:kern w:val="0"/>
+                <w:sz w:val="20"/>
+                <w:szCs w:val="20"/>
+              </w:rPr>
+              <w:t>BHMM</w:t>
+            </w:r>
+          </w:p>
+        </w:tc>
+        <w:tc>
+          <w:tcPr>
+            <w:tcW w:w="1494" w:type="dxa"/>
+            <w:tcBorders>
+              <w:top w:val="nil"/>
+              <w:left w:val="nil"/>
+              <w:bottom w:val="single" w:sz="4" w:space="0" w:color="auto"/>
+              <w:right w:val="single" w:sz="4" w:space="0" w:color="auto"/>
+            </w:tcBorders>
+            <w:shd w:val="clear" w:color="auto" w:fill="auto"/>
+            <w:noWrap/>
+            <w:vAlign w:val="bottom"/>
+            <w:hideMark/>
+          </w:tcPr>
+          <w:p>
+            <w:pPr>
+              <w:widowControl/>
+              <w:spacing w:line="240" w:lineRule="auto"/>
+              <w:ind w:firstLineChars="0" w:firstLine="0"/>
+              <w:jc w:val="center"/>
+              <w:rPr>
+                <w:rFonts w:ascii="等线" w:eastAsia="等线" w:hAnsi="等线" w:cs="宋体" w:hint="eastAsia"/>
+                <w:color w:val="000000"/>
+                <w:kern w:val="0"/>
+                <w:sz w:val="22"/>
+              </w:rPr>
+            </w:pPr>
+            <w:r>
+              <w:rPr>
+                <w:rFonts w:ascii="等线" w:eastAsia="等线" w:hAnsi="等线" w:cs="宋体" w:hint="eastAsia"/>
+                <w:color w:val="000000"/>
+                <w:kern w:val="0"/>
+                <w:sz w:val="22"/>
+              </w:rPr>
+              <w:t>0.96</w:t>
+            </w:r>
+          </w:p>
+        </w:tc>
+        <w:tc>
+          <w:tcPr>
+            <w:tcW w:w="1417" w:type="dxa"/>
+            <w:tcBorders>
+              <w:top w:val="nil"/>
+              <w:left w:val="nil"/>
+              <w:bottom w:val="single" w:sz="4" w:space="0" w:color="auto"/>
+              <w:right w:val="single" w:sz="4" w:space="0" w:color="auto"/>
+            </w:tcBorders>
+            <w:shd w:val="clear" w:color="auto" w:fill="auto"/>
+            <w:noWrap/>
+            <w:vAlign w:val="bottom"/>
+            <w:hideMark/>
+          </w:tcPr>
+          <w:p>
+            <w:pPr>
+              <w:widowControl/>
+              <w:spacing w:line="240" w:lineRule="auto"/>
+              <w:ind w:firstLineChars="0" w:firstLine="0"/>
+              <w:jc w:val="center"/>
+              <w:rPr>
+                <w:rFonts w:ascii="等线" w:eastAsia="等线" w:hAnsi="等线" w:cs="宋体" w:hint="eastAsia"/>
+                <w:color w:val="000000"/>
+                <w:kern w:val="0"/>
+                <w:sz w:val="22"/>
+              </w:rPr>
+            </w:pPr>
+            <w:r>
+              <w:rPr>
+                <w:rFonts w:ascii="等线" w:eastAsia="等线" w:hAnsi="等线" w:cs="宋体" w:hint="eastAsia"/>
+                <w:color w:val="000000"/>
+                <w:kern w:val="0"/>
+                <w:sz w:val="22"/>
+              </w:rPr>
+              <w:t>0.94</w:t>
+            </w:r>
+          </w:p>
+        </w:tc>
+        <w:tc>
+          <w:tcPr>
+            <w:tcW w:w="1373" w:type="dxa"/>
+            <w:tcBorders>
+              <w:top w:val="nil"/>
+              <w:left w:val="nil"/>
+              <w:bottom w:val="single" w:sz="4" w:space="0" w:color="auto"/>
+              <w:right w:val="single" w:sz="4" w:space="0" w:color="auto"/>
+            </w:tcBorders>
+            <w:shd w:val="clear" w:color="auto" w:fill="auto"/>
+            <w:noWrap/>
+            <w:vAlign w:val="bottom"/>
+            <w:hideMark/>
+          </w:tcPr>
+          <w:p>
+            <w:pPr>
+              <w:widowControl/>
+              <w:spacing w:line="240" w:lineRule="auto"/>
+              <w:ind w:firstLineChars="0" w:firstLine="0"/>
+              <w:jc w:val="center"/>
+              <w:rPr>
+                <w:rFonts w:ascii="等线" w:eastAsia="等线" w:hAnsi="等线" w:cs="宋体" w:hint="eastAsia"/>
+                <w:color w:val="000000"/>
+                <w:kern w:val="0"/>
+                <w:sz w:val="22"/>
+              </w:rPr>
+            </w:pPr>
+            <w:r>
+              <w:rPr>
+                <w:rFonts w:ascii="等线" w:eastAsia="等线" w:hAnsi="等线" w:cs="宋体" w:hint="eastAsia"/>
+                <w:color w:val="000000"/>
+                <w:kern w:val="0"/>
+                <w:sz w:val="22"/>
+              </w:rPr>
+              <w:t>0.82</w:t>
+            </w:r>
+          </w:p>
+        </w:tc>
+      </w:tr>
+      <w:tr>
+        <w:trPr>
+          <w:trHeight w:val="280"/>
+          <w:jc w:val="center"/>
+        </w:trPr>
+        <w:tc>
+          <w:tcPr>
+            <w:tcW w:w="1200" w:type="dxa"/>
+            <w:tcBorders>
+              <w:top w:val="nil"/>
+              <w:left w:val="single" w:sz="4" w:space="0" w:color="auto"/>
+              <w:bottom w:val="single" w:sz="4" w:space="0" w:color="auto"/>
+              <w:right w:val="single" w:sz="4" w:space="0" w:color="auto"/>
+            </w:tcBorders>
+            <w:shd w:val="clear" w:color="auto" w:fill="auto"/>
+            <w:noWrap/>
+            <w:vAlign w:val="bottom"/>
+            <w:hideMark/>
+          </w:tcPr>
+          <w:p>
+            <w:pPr>
+              <w:widowControl/>
+              <w:spacing w:line="240" w:lineRule="auto"/>
+              <w:ind w:firstLineChars="0" w:firstLine="0"/>
+              <w:jc w:val="center"/>
+              <w:rPr>
+                <w:rFonts w:ascii="等线" w:eastAsia="等线" w:hAnsi="等线" w:cs="宋体" w:hint="eastAsia"/>
+                <w:color w:val="000000"/>
+                <w:kern w:val="0"/>
+                <w:sz w:val="20"/>
+                <w:szCs w:val="20"/>
+              </w:rPr>
+            </w:pPr>
+            <w:r>
+              <w:rPr>
+                <w:rFonts w:ascii="等线" w:eastAsia="等线" w:hAnsi="等线" w:cs="宋体" w:hint="eastAsia"/>
+                <w:color w:val="000000"/>
+                <w:kern w:val="0"/>
+                <w:sz w:val="20"/>
+                <w:szCs w:val="20"/>
+              </w:rPr>
+              <w:t>NBM</w:t>
+            </w:r>
+          </w:p>
+        </w:tc>
+        <w:tc>
+          <w:tcPr>
+            <w:tcW w:w="1494" w:type="dxa"/>
+            <w:tcBorders>
+              <w:top w:val="nil"/>
+              <w:left w:val="nil"/>
+              <w:bottom w:val="single" w:sz="4" w:space="0" w:color="auto"/>
+              <w:right w:val="single" w:sz="4" w:space="0" w:color="auto"/>
+            </w:tcBorders>
+            <w:shd w:val="clear" w:color="auto" w:fill="auto"/>
+            <w:noWrap/>
+            <w:vAlign w:val="bottom"/>
+            <w:hideMark/>
+          </w:tcPr>
+          <w:p>
+            <w:pPr>
+              <w:widowControl/>
+              <w:spacing w:line="240" w:lineRule="auto"/>
+              <w:ind w:firstLineChars="0" w:firstLine="0"/>
+              <w:jc w:val="center"/>
+              <w:rPr>
+                <w:rFonts w:ascii="等线" w:eastAsia="等线" w:hAnsi="等线" w:cs="宋体" w:hint="eastAsia"/>
+                <w:color w:val="000000"/>
+                <w:kern w:val="0"/>
+                <w:sz w:val="22"/>
+              </w:rPr>
+            </w:pPr>
+            <w:r>
+              <w:rPr>
+                <w:rFonts w:ascii="等线" w:eastAsia="等线" w:hAnsi="等线" w:cs="宋体" w:hint="eastAsia"/>
+                <w:color w:val="000000"/>
+                <w:kern w:val="0"/>
+                <w:sz w:val="22"/>
+              </w:rPr>
+              <w:t>0.87</w:t>
+            </w:r>
+          </w:p>
+        </w:tc>
+        <w:tc>
+          <w:tcPr>
+            <w:tcW w:w="1417" w:type="dxa"/>
+            <w:tcBorders>
+              <w:top w:val="nil"/>
+              <w:left w:val="nil"/>
+              <w:bottom w:val="single" w:sz="4" w:space="0" w:color="auto"/>
+              <w:right w:val="single" w:sz="4" w:space="0" w:color="auto"/>
+            </w:tcBorders>
+            <w:shd w:val="clear" w:color="auto" w:fill="auto"/>
+            <w:noWrap/>
+            <w:vAlign w:val="bottom"/>
+            <w:hideMark/>
+          </w:tcPr>
+          <w:p>
+            <w:pPr>
+              <w:widowControl/>
+              <w:spacing w:line="240" w:lineRule="auto"/>
+              <w:ind w:firstLineChars="0" w:firstLine="0"/>
+              <w:jc w:val="center"/>
+              <w:rPr>
+                <w:rFonts w:ascii="等线" w:eastAsia="等线" w:hAnsi="等线" w:cs="宋体" w:hint="eastAsia"/>
+                <w:color w:val="000000"/>
+                <w:kern w:val="0"/>
+                <w:sz w:val="22"/>
+              </w:rPr>
+            </w:pPr>
+            <w:r>
+              <w:rPr>
+                <w:rFonts w:ascii="等线" w:eastAsia="等线" w:hAnsi="等线" w:cs="宋体" w:hint="eastAsia"/>
+                <w:color w:val="000000"/>
+                <w:kern w:val="0"/>
+                <w:sz w:val="22"/>
+              </w:rPr>
+              <w:t>0.85</w:t>
+            </w:r>
+          </w:p>
+        </w:tc>
+        <w:tc>
+          <w:tcPr>
+            <w:tcW w:w="1373" w:type="dxa"/>
+            <w:tcBorders>
+              <w:top w:val="nil"/>
+              <w:left w:val="nil"/>
+              <w:bottom w:val="single" w:sz="4" w:space="0" w:color="auto"/>
+              <w:right w:val="single" w:sz="4" w:space="0" w:color="auto"/>
+            </w:tcBorders>
+            <w:shd w:val="clear" w:color="auto" w:fill="auto"/>
+            <w:noWrap/>
+            <w:vAlign w:val="bottom"/>
+            <w:hideMark/>
+          </w:tcPr>
+          <w:p>
+            <w:pPr>
+              <w:widowControl/>
+              <w:spacing w:line="240" w:lineRule="auto"/>
+              <w:ind w:firstLineChars="0" w:firstLine="0"/>
+              <w:jc w:val="center"/>
+              <w:rPr>
+                <w:rFonts w:ascii="等线" w:eastAsia="等线" w:hAnsi="等线" w:cs="宋体" w:hint="eastAsia"/>
+                <w:color w:val="000000"/>
+                <w:kern w:val="0"/>
+                <w:sz w:val="22"/>
+              </w:rPr>
+            </w:pPr>
+            <w:r>
+              <w:rPr>
+                <w:rFonts w:ascii="等线" w:eastAsia="等线" w:hAnsi="等线" w:cs="宋体" w:hint="eastAsia"/>
+                <w:color w:val="000000"/>
+                <w:kern w:val="0"/>
+                <w:sz w:val="22"/>
+              </w:rPr>
+              <w:t>0.7</w:t>
+            </w:r>
+            <w:r>
+              <w:rPr>
+                <w:rFonts w:ascii="等线" w:eastAsia="等线" w:hAnsi="等线" w:cs="宋体" w:hint="eastAsia"/>
+                <w:color w:val="000000"/>
+                <w:kern w:val="0"/>
+                <w:sz w:val="22"/>
+              </w:rPr>
+              <w:t>3</w:t>
+            </w:r>
+          </w:p>
+        </w:tc>
+      </w:tr>
+    </w:tbl>
     <w:p>
       <w:pPr>
         <w:pStyle w:val="2"/>
       </w:pPr>
-      <w:bookmarkStart w:id="135" w:name="_Toc56328580"/>
-      <w:bookmarkStart w:id="136" w:name="_Toc56330391"/>
-      <w:bookmarkStart w:id="137" w:name="_Toc56330594"/>
-      <w:bookmarkStart w:id="138" w:name="_Toc56331006"/>
-      <w:bookmarkStart w:id="139" w:name="_Toc56331602"/>
+      <w:bookmarkStart w:id="134" w:name="_Toc56328580"/>
+      <w:bookmarkStart w:id="135" w:name="_Toc56330391"/>
+      <w:bookmarkStart w:id="136" w:name="_Toc56330594"/>
+      <w:bookmarkStart w:id="137" w:name="_Toc56331006"/>
+      <w:bookmarkStart w:id="138" w:name="_Toc56331602"/>
       <w:r>
         <w:rPr>
           <w:rFonts w:hint="eastAsia"/>
         </w:rPr>
         <w:t>本章小结</w:t>
       </w:r>
+      <w:bookmarkEnd w:id="134"/>
       <w:bookmarkEnd w:id="135"/>
       <w:bookmarkEnd w:id="136"/>
       <w:bookmarkEnd w:id="137"/>
       <w:bookmarkEnd w:id="138"/>
-      <w:bookmarkEnd w:id="139"/>
+    </w:p>
+    <w:p>
+      <w:pPr>
+        <w:ind w:firstLine="480"/>
+      </w:pPr>
+      <w:r>
+        <w:rPr>
+          <w:rFonts w:hint="eastAsia"/>
+        </w:rPr>
+        <w:t>本章提出了一种基于贝叶斯</w:t>
+      </w:r>
+      <w:proofErr w:type="gramStart"/>
+      <w:r>
+        <w:rPr>
+          <w:rFonts w:hint="eastAsia"/>
+        </w:rPr>
+        <w:t>隐</w:t>
+      </w:r>
+      <w:proofErr w:type="gramEnd"/>
+      <w:r>
+        <w:rPr>
+          <w:rFonts w:hint="eastAsia"/>
+        </w:rPr>
+        <w:t>马尔可夫模型的疾病演变过程建模方法，对患者的疾病演变过程进行深入的分析，该模型是一种概率生成模型，将患者的疾病状态视为模型中的隐藏变量，将包含患者诊疗信息的</w:t>
+      </w:r>
+      <w:r>
+        <w:t>EHR</w:t>
+      </w:r>
+      <w:r>
+        <w:rPr>
+          <w:rFonts w:hint="eastAsia"/>
+        </w:rPr>
+        <w:t>数据作为观测序列</w:t>
+      </w:r>
+      <w:r>
+        <w:rPr>
+          <w:rFonts w:hint="eastAsia"/>
+        </w:rPr>
+        <w:t>，由此将患者的疾病演变过程视为一个</w:t>
+      </w:r>
+      <w:proofErr w:type="gramStart"/>
+      <w:r>
+        <w:rPr>
+          <w:rFonts w:hint="eastAsia"/>
+        </w:rPr>
+        <w:t>隐</w:t>
+      </w:r>
+      <w:proofErr w:type="gramEnd"/>
+      <w:r>
+        <w:rPr>
+          <w:rFonts w:hint="eastAsia"/>
+        </w:rPr>
+        <w:t>马尔可夫过程，通过</w:t>
+      </w:r>
+      <w:r>
+        <w:rPr>
+          <w:rFonts w:hint="eastAsia"/>
+        </w:rPr>
+        <w:t>解决马尔可夫模型的学习问题估计出患者在疾病演变过程中对应的一系列疾病状态及状态之间相互转移的路线。</w:t>
+      </w:r>
+    </w:p>
+    <w:p>
+      <w:pPr>
+        <w:ind w:firstLine="480"/>
+      </w:pPr>
+      <w:r>
+        <w:rPr>
+          <w:rFonts w:hint="eastAsia"/>
+        </w:rPr>
+        <w:t>本章</w:t>
+      </w:r>
+      <w:r>
+        <w:rPr>
+          <w:rFonts w:hint="eastAsia"/>
+        </w:rPr>
+        <w:t>利</w:t>
+      </w:r>
+      <w:r>
+        <w:rPr>
+          <w:rFonts w:hint="eastAsia"/>
+        </w:rPr>
+        <w:t>用第二章中从中国某三甲医院心内科收集的心衰患者的</w:t>
+      </w:r>
+      <w:r>
+        <w:t>EHR</w:t>
+      </w:r>
+      <w:r>
+        <w:rPr>
+          <w:rFonts w:hint="eastAsia"/>
+        </w:rPr>
+        <w:t>数据进行了</w:t>
+      </w:r>
+      <w:r>
+        <w:rPr>
+          <w:rFonts w:hint="eastAsia"/>
+        </w:rPr>
+        <w:t>一系列实验，实验结果表明本模型发现的疾病状态具有良好的临床意义和</w:t>
+      </w:r>
+      <w:proofErr w:type="gramStart"/>
+      <w:r>
+        <w:rPr>
+          <w:rFonts w:hint="eastAsia"/>
+        </w:rPr>
+        <w:t>可</w:t>
+      </w:r>
+      <w:proofErr w:type="gramEnd"/>
+      <w:r>
+        <w:rPr>
+          <w:rFonts w:hint="eastAsia"/>
+        </w:rPr>
+        <w:t>解释性。</w:t>
+      </w:r>
+    </w:p>
+    <w:p>
+      <w:pPr>
+        <w:ind w:firstLine="480"/>
+      </w:pPr>
+      <w:r>
+        <w:rPr>
+          <w:rFonts w:hint="eastAsia"/>
+        </w:rPr>
+        <w:t>最后，</w:t>
+      </w:r>
+      <w:r>
+        <w:rPr>
+          <w:rFonts w:hint="eastAsia"/>
+        </w:rPr>
+        <w:t>为了对模型的有效性进行验证，</w:t>
+      </w:r>
+      <w:r>
+        <w:rPr>
+          <w:rFonts w:hint="eastAsia"/>
+        </w:rPr>
+        <w:t>本章还通过比较提出的模型和基本的朴素贝叶斯模型在预测临床表现上的准确性，结果表明提出模型的准确性高于基准模型，证明了提出模型的准确性和有效性。</w:t>
+      </w:r>
+    </w:p>
+    <w:p>
+      <w:pPr>
+        <w:widowControl/>
+        <w:spacing w:line="240" w:lineRule="auto"/>
+        <w:ind w:firstLineChars="0" w:firstLine="0"/>
+        <w:jc w:val="left"/>
+        <w:rPr>
+          <w:rFonts w:hint="eastAsia"/>
+        </w:rPr>
+      </w:pPr>
+      <w:r>
+        <w:br w:type="page"/>
+      </w:r>
     </w:p>
     <w:p>
       <w:pPr>
         <w:pStyle w:val="1"/>
         <w:ind w:firstLine="602"/>
       </w:pPr>
-      <w:bookmarkStart w:id="140" w:name="_Toc56328581"/>
-      <w:bookmarkStart w:id="141" w:name="_Toc56330392"/>
-      <w:bookmarkStart w:id="142" w:name="_Toc56330595"/>
-      <w:bookmarkStart w:id="143" w:name="_Toc56331007"/>
-      <w:bookmarkStart w:id="144" w:name="_Toc56331603"/>
-      <w:r>
-        <w:rPr>
-          <w:rFonts w:hint="eastAsia"/>
-        </w:rPr>
+      <w:bookmarkStart w:id="139" w:name="_Toc56328581"/>
+      <w:bookmarkStart w:id="140" w:name="_Toc56330392"/>
+      <w:bookmarkStart w:id="141" w:name="_Toc56330595"/>
+      <w:bookmarkStart w:id="142" w:name="_Toc56331007"/>
+      <w:bookmarkStart w:id="143" w:name="_Toc56331603"/>
+      <w:r>
+        <w:rPr>
+          <w:rFonts w:hint="eastAsia"/>
+        </w:rPr>
+        <w:lastRenderedPageBreak/>
         <w:t>展示系统设计与实现</w:t>
       </w:r>
+      <w:bookmarkEnd w:id="139"/>
       <w:bookmarkEnd w:id="140"/>
       <w:bookmarkEnd w:id="141"/>
       <w:bookmarkEnd w:id="142"/>
       <w:bookmarkEnd w:id="143"/>
-      <w:bookmarkEnd w:id="144"/>
     </w:p>
     <w:p>
       <w:pPr>
         <w:pStyle w:val="2"/>
       </w:pPr>
-      <w:bookmarkStart w:id="145" w:name="_Toc56328582"/>
-      <w:bookmarkStart w:id="146" w:name="_Toc56330393"/>
-      <w:bookmarkStart w:id="147" w:name="_Toc56330596"/>
-      <w:bookmarkStart w:id="148" w:name="_Toc56331008"/>
-      <w:bookmarkStart w:id="149" w:name="_Toc56331604"/>
+      <w:bookmarkStart w:id="144" w:name="_Toc56328582"/>
+      <w:bookmarkStart w:id="145" w:name="_Toc56330393"/>
+      <w:bookmarkStart w:id="146" w:name="_Toc56330596"/>
+      <w:bookmarkStart w:id="147" w:name="_Toc56331008"/>
+      <w:bookmarkStart w:id="148" w:name="_Toc56331604"/>
       <w:r>
         <w:rPr>
           <w:rFonts w:hint="eastAsia"/>
         </w:rPr>
         <w:t>整体框架</w:t>
       </w:r>
+      <w:bookmarkEnd w:id="144"/>
       <w:bookmarkEnd w:id="145"/>
       <w:bookmarkEnd w:id="146"/>
       <w:bookmarkEnd w:id="147"/>
       <w:bookmarkEnd w:id="148"/>
-      <w:bookmarkEnd w:id="149"/>
     </w:p>
     <w:p>
       <w:pPr>
@@ -34533,16 +38337,29 @@
       <w:pPr>
         <w:pStyle w:val="2"/>
       </w:pPr>
-      <w:bookmarkStart w:id="150" w:name="_Toc56328583"/>
-      <w:bookmarkStart w:id="151" w:name="_Toc56330394"/>
-      <w:bookmarkStart w:id="152" w:name="_Toc56330597"/>
-      <w:bookmarkStart w:id="153" w:name="_Toc56331009"/>
-      <w:bookmarkStart w:id="154" w:name="_Toc56331605"/>
-      <w:r>
-        <w:rPr>
-          <w:rFonts w:hint="eastAsia"/>
-        </w:rPr>
-        <w:t>页面展示区域介绍</w:t>
+      <w:r>
+        <w:rPr>
+          <w:rFonts w:hint="eastAsia"/>
+        </w:rPr>
+        <w:t>功能设计</w:t>
+      </w:r>
+      <w:bookmarkStart w:id="149" w:name="_GoBack"/>
+      <w:bookmarkEnd w:id="149"/>
+    </w:p>
+    <w:p>
+      <w:pPr>
+        <w:pStyle w:val="2"/>
+      </w:pPr>
+      <w:bookmarkStart w:id="150" w:name="_Toc56328584"/>
+      <w:bookmarkStart w:id="151" w:name="_Toc56330395"/>
+      <w:bookmarkStart w:id="152" w:name="_Toc56330598"/>
+      <w:bookmarkStart w:id="153" w:name="_Toc56331010"/>
+      <w:bookmarkStart w:id="154" w:name="_Toc56331606"/>
+      <w:r>
+        <w:rPr>
+          <w:rFonts w:hint="eastAsia"/>
+        </w:rPr>
+        <w:t>系统实现</w:t>
       </w:r>
       <w:bookmarkEnd w:id="150"/>
       <w:bookmarkEnd w:id="151"/>
@@ -34552,50 +38369,19 @@
     </w:p>
     <w:p>
       <w:pPr>
-        <w:ind w:firstLine="480"/>
+        <w:pStyle w:val="1"/>
+        <w:ind w:firstLine="602"/>
       </w:pPr>
-      <w:r>
-        <w:rPr>
-          <w:rFonts w:hint="eastAsia"/>
-        </w:rPr>
-        <w:t>做的几个实验得到的图（</w:t>
-      </w:r>
-      <w:r>
-        <w:rPr>
-          <w:rFonts w:hint="eastAsia"/>
-        </w:rPr>
-        <w:t>pa</w:t>
-      </w:r>
-      <w:r>
-        <w:t>tient_assign</w:t>
-      </w:r>
-      <w:r>
-        <w:rPr>
-          <w:rFonts w:hint="eastAsia"/>
-        </w:rPr>
-        <w:t>等</w:t>
-      </w:r>
-      <w:r>
-        <w:rPr>
-          <w:rFonts w:hint="eastAsia"/>
-        </w:rPr>
-        <w:t>）</w:t>
-      </w:r>
-    </w:p>
-    <w:p>
-      <w:pPr>
-        <w:pStyle w:val="2"/>
-      </w:pPr>
-      <w:bookmarkStart w:id="155" w:name="_Toc56328584"/>
-      <w:bookmarkStart w:id="156" w:name="_Toc56330395"/>
-      <w:bookmarkStart w:id="157" w:name="_Toc56330598"/>
-      <w:bookmarkStart w:id="158" w:name="_Toc56331010"/>
-      <w:bookmarkStart w:id="159" w:name="_Toc56331606"/>
-      <w:r>
-        <w:rPr>
-          <w:rFonts w:hint="eastAsia"/>
-        </w:rPr>
-        <w:t>系统实现</w:t>
+      <w:bookmarkStart w:id="155" w:name="_Toc56328585"/>
+      <w:bookmarkStart w:id="156" w:name="_Toc56330396"/>
+      <w:bookmarkStart w:id="157" w:name="_Toc56330599"/>
+      <w:bookmarkStart w:id="158" w:name="_Toc56331011"/>
+      <w:bookmarkStart w:id="159" w:name="_Toc56331607"/>
+      <w:r>
+        <w:rPr>
+          <w:rFonts w:hint="eastAsia"/>
+        </w:rPr>
+        <w:t>总结与展望</w:t>
       </w:r>
       <w:bookmarkEnd w:id="155"/>
       <w:bookmarkEnd w:id="156"/>
@@ -34605,25 +38391,11 @@
     </w:p>
     <w:p>
       <w:pPr>
-        <w:pStyle w:val="1"/>
-        <w:ind w:firstLine="602"/>
+        <w:ind w:firstLine="480"/>
+        <w:rPr>
+          <w:rFonts w:hint="eastAsia"/>
+        </w:rPr>
       </w:pPr>
-      <w:bookmarkStart w:id="160" w:name="_Toc56328585"/>
-      <w:bookmarkStart w:id="161" w:name="_Toc56330396"/>
-      <w:bookmarkStart w:id="162" w:name="_Toc56330599"/>
-      <w:bookmarkStart w:id="163" w:name="_Toc56331011"/>
-      <w:bookmarkStart w:id="164" w:name="_Toc56331607"/>
-      <w:r>
-        <w:rPr>
-          <w:rFonts w:hint="eastAsia"/>
-        </w:rPr>
-        <w:t>总结与展望</w:t>
-      </w:r>
-      <w:bookmarkEnd w:id="160"/>
-      <w:bookmarkEnd w:id="161"/>
-      <w:bookmarkEnd w:id="162"/>
-      <w:bookmarkEnd w:id="163"/>
-      <w:bookmarkEnd w:id="164"/>
     </w:p>
     <w:p>
       <w:pPr>
@@ -34665,7 +38437,6 @@
         <w:ind w:firstLineChars="0" w:firstLine="0"/>
       </w:pPr>
       <w:r>
-        <w:lastRenderedPageBreak/>
         <w:t>https://www.bbc.com/zhongwen/simp/world-47474256</w:t>
       </w:r>
     </w:p>
@@ -34688,11 +38459,11 @@
           <w:szCs w:val="44"/>
         </w:rPr>
       </w:pPr>
-      <w:bookmarkStart w:id="165" w:name="_Toc56328586"/>
-      <w:bookmarkStart w:id="166" w:name="_Toc56330397"/>
-      <w:bookmarkStart w:id="167" w:name="_Toc56330600"/>
-      <w:bookmarkStart w:id="168" w:name="_Toc56331012"/>
-      <w:bookmarkStart w:id="169" w:name="_Toc56331608"/>
+      <w:bookmarkStart w:id="160" w:name="_Toc56328586"/>
+      <w:bookmarkStart w:id="161" w:name="_Toc56330397"/>
+      <w:bookmarkStart w:id="162" w:name="_Toc56330600"/>
+      <w:bookmarkStart w:id="163" w:name="_Toc56331012"/>
+      <w:bookmarkStart w:id="164" w:name="_Toc56331608"/>
       <w:r>
         <w:br w:type="page"/>
       </w:r>
@@ -34712,11 +38483,11 @@
         <w:lastRenderedPageBreak/>
         <w:t>参考文献</w:t>
       </w:r>
-      <w:bookmarkEnd w:id="165"/>
-      <w:bookmarkEnd w:id="166"/>
-      <w:bookmarkEnd w:id="167"/>
-      <w:bookmarkEnd w:id="168"/>
-      <w:bookmarkEnd w:id="169"/>
+      <w:bookmarkEnd w:id="160"/>
+      <w:bookmarkEnd w:id="161"/>
+      <w:bookmarkEnd w:id="162"/>
+      <w:bookmarkEnd w:id="163"/>
+      <w:bookmarkEnd w:id="164"/>
     </w:p>
     <w:p>
       <w:pPr>
@@ -34727,23 +38498,23 @@
         </w:numPr>
         <w:ind w:firstLineChars="0"/>
       </w:pPr>
-      <w:bookmarkStart w:id="170" w:name="OLE_LINK1"/>
-      <w:bookmarkStart w:id="171" w:name="OLE_LINK2"/>
-      <w:bookmarkStart w:id="172" w:name="OLE_LINK3"/>
-      <w:bookmarkStart w:id="173" w:name="_Ref55503334"/>
+      <w:bookmarkStart w:id="165" w:name="OLE_LINK1"/>
+      <w:bookmarkStart w:id="166" w:name="OLE_LINK2"/>
+      <w:bookmarkStart w:id="167" w:name="OLE_LINK3"/>
+      <w:bookmarkStart w:id="168" w:name="_Ref55503334"/>
       <w:r>
         <w:t>World Health Statistics 2020</w:t>
       </w:r>
-      <w:bookmarkEnd w:id="170"/>
+      <w:bookmarkEnd w:id="165"/>
       <w:r>
         <w:t>: Monitoring health for the SDGs</w:t>
       </w:r>
-      <w:bookmarkEnd w:id="171"/>
-      <w:bookmarkEnd w:id="172"/>
+      <w:bookmarkEnd w:id="166"/>
+      <w:bookmarkEnd w:id="167"/>
       <w:r>
         <w:t>. Retrieved May 18, 2020</w:t>
       </w:r>
-      <w:bookmarkEnd w:id="173"/>
+      <w:bookmarkEnd w:id="168"/>
     </w:p>
     <w:p>
       <w:pPr>
@@ -34765,7 +38536,7 @@
       <w:r>
         <w:t xml:space="preserve"> Pennells L , Bacquer D D , et al. World Health Organization cardiovascular disease risk charts: revised models to estimate risk in 21 global regions[J]. The Lancet Global Health, 2019, 7(10).</w:t>
       </w:r>
-      <w:hyperlink r:id="rId32" w:history="1">
+      <w:hyperlink r:id="rId34" w:history="1">
         <w:r>
           <w:rPr>
             <w:rStyle w:val="a9"/>
@@ -34784,7 +38555,7 @@
         <w:ind w:firstLineChars="0"/>
         <w:jc w:val="left"/>
       </w:pPr>
-      <w:bookmarkStart w:id="174" w:name="_Ref55503445"/>
+      <w:bookmarkStart w:id="169" w:name="_Ref55503445"/>
       <w:r>
         <w:rPr>
           <w:rFonts w:hint="eastAsia"/>
@@ -34824,7 +38595,7 @@
       <w:r>
         <w:t>[J]</w:t>
       </w:r>
-      <w:bookmarkEnd w:id="174"/>
+      <w:bookmarkEnd w:id="169"/>
       <w:r>
         <w:rPr>
           <w:rFonts w:hint="eastAsia"/>
@@ -34904,7 +38675,7 @@
         </w:numPr>
         <w:ind w:firstLineChars="0"/>
       </w:pPr>
-      <w:bookmarkStart w:id="175" w:name="_Ref55503474"/>
+      <w:bookmarkStart w:id="170" w:name="_Ref55503474"/>
       <w:r>
         <w:t>D. Mould. Models for disease progression: new approaches and uses. Clinical Pharmacology &amp; T</w:t>
       </w:r>
@@ -34913,6 +38684,103 @@
       </w:r>
       <w:r>
         <w:t>apeutics, 92(1):125-131, 2012.</w:t>
+      </w:r>
+      <w:bookmarkEnd w:id="170"/>
+    </w:p>
+    <w:p>
+      <w:pPr>
+        <w:pStyle w:val="ab"/>
+        <w:numPr>
+          <w:ilvl w:val="0"/>
+          <w:numId w:val="5"/>
+        </w:numPr>
+        <w:ind w:firstLineChars="0"/>
+      </w:pPr>
+      <w:bookmarkStart w:id="171" w:name="_Ref55503491"/>
+      <w:r>
+        <w:t>P.B. Jensen, L.J. Jensen, S. Brunak. Mining electronic health records: towards better research applications and clinical care. Nat Rev Genet, 13 (6):395–405, 2012.</w:t>
+      </w:r>
+      <w:bookmarkEnd w:id="171"/>
+    </w:p>
+    <w:p>
+      <w:pPr>
+        <w:pStyle w:val="ab"/>
+        <w:numPr>
+          <w:ilvl w:val="0"/>
+          <w:numId w:val="5"/>
+        </w:numPr>
+        <w:ind w:firstLineChars="0"/>
+      </w:pPr>
+      <w:bookmarkStart w:id="172" w:name="_Ref55506997"/>
+      <w:r>
+        <w:t>Richard K. Burt, et al. Effect of Nonmyeloablative Hematopoietic Stem Cell Transplantation vs Continued Disease-Modifying T</w:t>
+      </w:r>
+      <w:r>
+        <w:t>EHR</w:t>
+      </w:r>
+      <w:r>
+        <w:t>apy on Disease Progression in Patients with Relapsing-Remitting Multiple Sclerosis: A Randomized Clinical Trial. JAMA, 321(2):165-174, 2019</w:t>
+      </w:r>
+      <w:bookmarkEnd w:id="172"/>
+    </w:p>
+    <w:p>
+      <w:pPr>
+        <w:pStyle w:val="ab"/>
+        <w:numPr>
+          <w:ilvl w:val="0"/>
+          <w:numId w:val="5"/>
+        </w:numPr>
+        <w:ind w:firstLineChars="0"/>
+      </w:pPr>
+      <w:bookmarkStart w:id="173" w:name="_Ref55507263"/>
+      <w:r>
+        <w:t>L. Chen, et al. A novel genotype-based clinicopathology classification of arrhythmogenic cardiomyopathy provides novel insights into disease progression. European Heart Journal, doi.10.1093/eurheartj/ehz172, 2019</w:t>
+      </w:r>
+      <w:bookmarkEnd w:id="173"/>
+    </w:p>
+    <w:p>
+      <w:pPr>
+        <w:pStyle w:val="ab"/>
+        <w:numPr>
+          <w:ilvl w:val="0"/>
+          <w:numId w:val="5"/>
+        </w:numPr>
+        <w:ind w:firstLineChars="0"/>
+      </w:pPr>
+      <w:bookmarkStart w:id="174" w:name="_Ref55507283"/>
+      <w:r>
+        <w:t xml:space="preserve">Ahnul Ha, et al. Association of Angle Width </w:t>
+      </w:r>
+      <w:proofErr w:type="gramStart"/>
+      <w:r>
+        <w:t>With</w:t>
+      </w:r>
+      <w:proofErr w:type="gramEnd"/>
+      <w:r>
+        <w:t xml:space="preserve"> Progression of Normal-Tension Glaucoma, JAMA Ophthalmology, 137(1):13-20, 2019</w:t>
+      </w:r>
+      <w:bookmarkEnd w:id="174"/>
+    </w:p>
+    <w:p>
+      <w:pPr>
+        <w:pStyle w:val="ab"/>
+        <w:numPr>
+          <w:ilvl w:val="0"/>
+          <w:numId w:val="5"/>
+        </w:numPr>
+        <w:ind w:firstLineChars="0"/>
+      </w:pPr>
+      <w:bookmarkStart w:id="175" w:name="_Ref55507292"/>
+      <w:r>
+        <w:t>Eduardo De Pablo-Fernandez, Raph Goldacre, Julia Pakpoor, Alastair J. Noyce, Thomas T. Warner. Association between diabetes and subsequent Parkinson disease, Neurology, 91(2</w:t>
+      </w:r>
+      <w:proofErr w:type="gramStart"/>
+      <w:r>
+        <w:t>):e</w:t>
+      </w:r>
+      <w:proofErr w:type="gramEnd"/>
+      <w:r>
+        <w:t>139-e142, 2018.</w:t>
       </w:r>
       <w:bookmarkEnd w:id="175"/>
     </w:p>
@@ -34925,9 +38793,9 @@
         </w:numPr>
         <w:ind w:firstLineChars="0"/>
       </w:pPr>
-      <w:bookmarkStart w:id="176" w:name="_Ref55503491"/>
-      <w:r>
-        <w:t>P.B. Jensen, L.J. Jensen, S. Brunak. Mining electronic health records: towards better research applications and clinical care. Nat Rev Genet, 13 (6):395–405, 2012.</w:t>
+      <w:bookmarkStart w:id="176" w:name="_Ref55507297"/>
+      <w:r>
+        <w:t>K. Ito, S. Ahadieh, B. Corrigan, J. French, T. Fullerton, and T. Tensfeldt. Disease progression meta-analysis model in alzheimer's disease. Alzheimer's &amp; Dementia, 6(1):39-53, 2010</w:t>
       </w:r>
       <w:bookmarkEnd w:id="176"/>
     </w:p>
@@ -34940,17 +38808,48 @@
         </w:numPr>
         <w:ind w:firstLineChars="0"/>
       </w:pPr>
-      <w:bookmarkStart w:id="177" w:name="_Ref55506997"/>
-      <w:r>
-        <w:t>Richard K. Burt, et al. Effect of Nonmyeloablative Hematopoietic Stem Cell Transplantation vs Continued Disease-Modifying T</w:t>
-      </w:r>
-      <w:r>
-        <w:t>EHR</w:t>
-      </w:r>
-      <w:r>
-        <w:t>apy on Disease Progression in Patients with Relapsing-Remitting Multiple Sclerosis: A Randomized Clinical Trial. JAMA, 321(2):165-174, 2019</w:t>
+      <w:bookmarkStart w:id="177" w:name="_Ref55932142"/>
+      <w:r>
+        <w:rPr>
+          <w:rFonts w:hint="eastAsia"/>
+        </w:rPr>
+        <w:lastRenderedPageBreak/>
+        <w:t>沈洪兵、齐秀英主编．流行病学（第</w:t>
+      </w:r>
+      <w:r>
+        <w:rPr>
+          <w:rFonts w:hint="eastAsia"/>
+        </w:rPr>
+        <w:t>8</w:t>
+      </w:r>
+      <w:r>
+        <w:rPr>
+          <w:rFonts w:hint="eastAsia"/>
+        </w:rPr>
+        <w:t>版）．北京：人民卫生出版社，</w:t>
+      </w:r>
+      <w:r>
+        <w:rPr>
+          <w:rFonts w:hint="eastAsia"/>
+        </w:rPr>
+        <w:t>2013.3</w:t>
+      </w:r>
+      <w:r>
+        <w:rPr>
+          <w:rFonts w:hint="eastAsia"/>
+        </w:rPr>
+        <w:t>：</w:t>
+      </w:r>
+      <w:r>
+        <w:rPr>
+          <w:rFonts w:hint="eastAsia"/>
+        </w:rPr>
+        <w:t>54</w:t>
       </w:r>
       <w:bookmarkEnd w:id="177"/>
+      <w:r>
+        <w:t>.</w:t>
+      </w:r>
     </w:p>
     <w:p>
       <w:pPr>
@@ -34961,10 +38860,32 @@
         </w:numPr>
         <w:ind w:firstLineChars="0"/>
       </w:pPr>
-      <w:bookmarkStart w:id="178" w:name="_Ref55507263"/>
-      <w:r>
-        <w:t>L. Chen, et al. A novel genotype-based clinicopathology classification of arrhythmogenic cardiomyopathy provides novel insights into disease progression. European Heart Journal, doi.10.1093/eurheartj/ehz172, 2019</w:t>
-      </w:r>
+      <w:bookmarkStart w:id="178" w:name="_Ref55932365"/>
+      <w:r>
+        <w:rPr>
+          <w:rFonts w:hint="eastAsia"/>
+        </w:rPr>
+        <w:t>胡丹青</w:t>
+      </w:r>
+      <w:r>
+        <w:rPr>
+          <w:rFonts w:hint="eastAsia"/>
+        </w:rPr>
+        <w:t xml:space="preserve">. </w:t>
+      </w:r>
+      <w:r>
+        <w:rPr>
+          <w:rFonts w:hint="eastAsia"/>
+        </w:rPr>
+        <w:t>基于电子病历的急性冠脉综合征患者主要不良心血管事件预测</w:t>
+      </w:r>
+      <w:r>
+        <w:rPr>
+          <w:rFonts w:hint="eastAsia"/>
+        </w:rPr>
+        <w:t>[D]. 2017.</w:t>
+      </w:r>
+      <w:bookmarkStart w:id="179" w:name="_Ref55932708"/>
       <w:bookmarkEnd w:id="178"/>
     </w:p>
     <w:p>
@@ -34976,17 +38897,16 @@
         </w:numPr>
         <w:ind w:firstLineChars="0"/>
       </w:pPr>
-      <w:bookmarkStart w:id="179" w:name="_Ref55507283"/>
-      <w:r>
-        <w:t xml:space="preserve">Ahnul Ha, et al. Association of Angle Width </w:t>
+      <w:r>
+        <w:t xml:space="preserve">Yan A </w:t>
       </w:r>
       <w:proofErr w:type="gramStart"/>
       <w:r>
-        <w:t>With</w:t>
+        <w:t>T ,</w:t>
       </w:r>
       <w:proofErr w:type="gramEnd"/>
       <w:r>
-        <w:t xml:space="preserve"> Progression of Normal-Tension Glaucoma, JAMA Ophthalmology, 137(1):13-20, 2019</w:t>
+        <w:t xml:space="preserve"> Jong P , Yan R T , et al. Clinical trial--derived risk model may not generalize to real-world patients with acute coronary syndrome.[J]. American Heart Journal, 2004, 148(6):1020-1027.</w:t>
       </w:r>
       <w:bookmarkEnd w:id="179"/>
     </w:p>
@@ -34999,17 +38919,20 @@
         </w:numPr>
         <w:ind w:firstLineChars="0"/>
       </w:pPr>
-      <w:bookmarkStart w:id="180" w:name="_Ref55507292"/>
-      <w:r>
-        <w:t>Eduardo De Pablo-Fernandez, Raph Goldacre, Julia Pakpoor, Alastair J. Noyce, Thomas T. Warner. Association between diabetes and subsequent Parkinson disease, Neurology, 91(2</w:t>
+      <w:bookmarkStart w:id="180" w:name="_Ref55933172"/>
+      <w:r>
+        <w:t xml:space="preserve">Jonnagaddala J, Liaw S, Ran P, et at. </w:t>
+      </w:r>
+      <w:r>
+        <w:t xml:space="preserve">Coronary artery disease risk assessment from unstructured electronic health records using text mining[J]. Journal of Biomedical Informatics, 2015, </w:t>
       </w:r>
       <w:proofErr w:type="gramStart"/>
       <w:r>
-        <w:t>):e</w:t>
+        <w:t>58:S</w:t>
       </w:r>
       <w:proofErr w:type="gramEnd"/>
       <w:r>
-        <w:t>139-e142, 2018.</w:t>
+        <w:t>203-S210.</w:t>
       </w:r>
       <w:bookmarkEnd w:id="180"/>
     </w:p>
@@ -35022,9 +38945,9 @@
         </w:numPr>
         <w:ind w:firstLineChars="0"/>
       </w:pPr>
-      <w:bookmarkStart w:id="181" w:name="_Ref55507297"/>
-      <w:r>
-        <w:t>K. Ito, S. Ahadieh, B. Corrigan, J. French, T. Fullerton, and T. Tensfeldt. Disease progression meta-analysis model in alzheimer's disease. Alzheimer's &amp; Dementia, 6(1):39-53, 2010</w:t>
+      <w:bookmarkStart w:id="181" w:name="_Ref55933515"/>
+      <w:r>
+        <w:t>Z. Huang, W. Dong, P. Bath, L. Ji, and H. Duan. On mining latent treatment patterns from electronic medical records. Data Mining and Knowledge Discovery, 2015, 29(4):914-949</w:t>
       </w:r>
       <w:bookmarkEnd w:id="181"/>
     </w:p>
@@ -35037,48 +38960,19 @@
         </w:numPr>
         <w:ind w:firstLineChars="0"/>
       </w:pPr>
-      <w:bookmarkStart w:id="182" w:name="_Ref55932142"/>
-      <w:r>
-        <w:rPr>
-          <w:rFonts w:hint="eastAsia"/>
-        </w:rPr>
-        <w:lastRenderedPageBreak/>
-        <w:t>沈洪兵、齐秀英主编．流行病学（第</w:t>
-      </w:r>
-      <w:r>
-        <w:rPr>
-          <w:rFonts w:hint="eastAsia"/>
-        </w:rPr>
-        <w:t>8</w:t>
-      </w:r>
-      <w:r>
-        <w:rPr>
-          <w:rFonts w:hint="eastAsia"/>
-        </w:rPr>
-        <w:t>版）．北京：人民卫生出版社，</w:t>
-      </w:r>
-      <w:r>
-        <w:rPr>
-          <w:rFonts w:hint="eastAsia"/>
-        </w:rPr>
-        <w:t>2013.3</w:t>
-      </w:r>
-      <w:r>
-        <w:rPr>
-          <w:rFonts w:hint="eastAsia"/>
-        </w:rPr>
-        <w:t>：</w:t>
-      </w:r>
-      <w:r>
-        <w:rPr>
-          <w:rFonts w:hint="eastAsia"/>
-        </w:rPr>
-        <w:t>54</w:t>
+      <w:bookmarkStart w:id="182" w:name="_Ref55934276"/>
+      <w:r>
+        <w:t xml:space="preserve">Panigrahi </w:t>
+      </w:r>
+      <w:proofErr w:type="gramStart"/>
+      <w:r>
+        <w:t>S ,</w:t>
+      </w:r>
+      <w:proofErr w:type="gramEnd"/>
+      <w:r>
+        <w:t xml:space="preserve"> Kundu A , Sural S , et al. Credit card fraud detection: A fusion approach using Dempster–Shafer theory and Bayesian learning[J]. Information Fusion, 2009, 10(4):354-363.</w:t>
       </w:r>
       <w:bookmarkEnd w:id="182"/>
-      <w:r>
-        <w:t>.</w:t>
-      </w:r>
     </w:p>
     <w:p>
       <w:pPr>
@@ -35089,32 +38983,18 @@
         </w:numPr>
         <w:ind w:firstLineChars="0"/>
       </w:pPr>
-      <w:bookmarkStart w:id="183" w:name="_Ref55932365"/>
-      <w:r>
-        <w:rPr>
-          <w:rFonts w:hint="eastAsia"/>
-        </w:rPr>
-        <w:t>胡丹青</w:t>
-      </w:r>
-      <w:r>
-        <w:rPr>
-          <w:rFonts w:hint="eastAsia"/>
-        </w:rPr>
-        <w:t xml:space="preserve">. </w:t>
-      </w:r>
-      <w:r>
-        <w:rPr>
-          <w:rFonts w:hint="eastAsia"/>
-        </w:rPr>
-        <w:t>基于电子病历的急性冠脉综合征患者主要不良心血管事件预测</w:t>
-      </w:r>
-      <w:r>
-        <w:rPr>
-          <w:rFonts w:hint="eastAsia"/>
-        </w:rPr>
-        <w:t>[D]. 2017.</w:t>
-      </w:r>
-      <w:bookmarkStart w:id="184" w:name="_Ref55932708"/>
+      <w:bookmarkStart w:id="183" w:name="_Ref55934280"/>
+      <w:r>
+        <w:t xml:space="preserve">Wang </w:t>
+      </w:r>
+      <w:proofErr w:type="gramStart"/>
+      <w:r>
+        <w:t>J ,</w:t>
+      </w:r>
+      <w:proofErr w:type="gramEnd"/>
+      <w:r>
+        <w:t xml:space="preserve"> Hu Y , Xiao F , et al. A novel method to use fuzzy soft sets in decision making based on ambiguity measure and Dempster-Shafer theory of evidence: An application in medical diagnosis[J]. Artificial Intelligence in Medicine, 2016, 69(may):1-11.</w:t>
+      </w:r>
       <w:bookmarkEnd w:id="183"/>
     </w:p>
     <w:p>
@@ -35126,16 +39006,17 @@
         </w:numPr>
         <w:ind w:firstLineChars="0"/>
       </w:pPr>
-      <w:r>
-        <w:t xml:space="preserve">Yan A </w:t>
+      <w:bookmarkStart w:id="184" w:name="_Ref55934281"/>
+      <w:r>
+        <w:t xml:space="preserve">Dutta, Palash. Uncertainty Modeling in Risk Assessment Based on Dempster–Shafer Theory of Evidence with Generalized Fuzzy Focal Elements[J]. Fuzzy Information &amp; Engineering, 2015, </w:t>
       </w:r>
       <w:proofErr w:type="gramStart"/>
       <w:r>
-        <w:t>T ,</w:t>
+        <w:t>7( 1</w:t>
       </w:r>
       <w:proofErr w:type="gramEnd"/>
       <w:r>
-        <w:t xml:space="preserve"> Jong P , Yan R T , et al. Clinical trial--derived risk model may not generalize to real-world patients with acute coronary syndrome.[J]. American Heart Journal, 2004, 148(6):1020-1027.</w:t>
+        <w:t>):15-30.</w:t>
       </w:r>
       <w:bookmarkEnd w:id="184"/>
     </w:p>
@@ -35148,20 +39029,20 @@
         </w:numPr>
         <w:ind w:firstLineChars="0"/>
       </w:pPr>
-      <w:bookmarkStart w:id="185" w:name="_Ref55933172"/>
-      <w:r>
-        <w:t xml:space="preserve">Jonnagaddala J, Liaw S, Ran P, et at. </w:t>
-      </w:r>
-      <w:r>
-        <w:t xml:space="preserve">Coronary artery disease risk assessment from unstructured electronic health records using text mining[J]. Journal of Biomedical Informatics, 2015, </w:t>
+      <w:bookmarkStart w:id="185" w:name="_Ref55934688"/>
+      <w:r>
+        <w:t>M. Cohen, A. Grossman, D. Morabito, M. M. Knudson, A. Butte, and G. Manley. Identification of complex metabolic states in critically injured patients using bioinformatic cluster analysis. Critical Care, 14(1</w:t>
       </w:r>
       <w:proofErr w:type="gramStart"/>
       <w:r>
-        <w:t>58:S</w:t>
+        <w:t>):R</w:t>
       </w:r>
       <w:proofErr w:type="gramEnd"/>
       <w:r>
-        <w:t>203-S210.</w:t>
+        <w:t>10, 2010</w:t>
+      </w:r>
+      <w:r>
+        <w:t>.</w:t>
       </w:r>
       <w:bookmarkEnd w:id="185"/>
     </w:p>
@@ -35174,9 +39055,9 @@
         </w:numPr>
         <w:ind w:firstLineChars="0"/>
       </w:pPr>
-      <w:bookmarkStart w:id="186" w:name="_Ref55933515"/>
-      <w:r>
-        <w:t>Z. Huang, W. Dong, P. Bath, L. Ji, and H. Duan. On mining latent treatment patterns from electronic medical records. Data Mining and Knowledge Discovery, 2015, 29(4):914-949</w:t>
+      <w:bookmarkStart w:id="186" w:name="_Ref55934698"/>
+      <w:r>
+        <w:t>J. Zhou, J. Liu, V. A. Narayan, and J. Ye. Modeling disease progression via fused sparse group lasso. In KDD, pages 1095-1103. ACM, 2012.</w:t>
       </w:r>
       <w:bookmarkEnd w:id="186"/>
     </w:p>
@@ -35189,17 +39070,10 @@
         </w:numPr>
         <w:ind w:firstLineChars="0"/>
       </w:pPr>
-      <w:bookmarkStart w:id="187" w:name="_Ref55934276"/>
-      <w:r>
-        <w:t xml:space="preserve">Panigrahi </w:t>
-      </w:r>
-      <w:proofErr w:type="gramStart"/>
-      <w:r>
-        <w:t>S ,</w:t>
-      </w:r>
-      <w:proofErr w:type="gramEnd"/>
-      <w:r>
-        <w:t xml:space="preserve"> Kundu A , Sural S , et al. Credit card fraud detection: A fusion approach using Dempster–Shafer theory and Bayesian learning[J]. Information Fusion, 2009, 10(4):354-363.</w:t>
+      <w:bookmarkStart w:id="187" w:name="_Ref55934700"/>
+      <w:r>
+        <w:lastRenderedPageBreak/>
+        <w:t>J. Zhou, J. Liu, V. A. Narayan, and J. Ye. Modeling disease progression via multi-task learning. NeuroImage, 78(0):233-248, 2013</w:t>
       </w:r>
       <w:bookmarkEnd w:id="187"/>
     </w:p>
@@ -35212,17 +39086,9 @@
         </w:numPr>
         <w:ind w:firstLineChars="0"/>
       </w:pPr>
-      <w:bookmarkStart w:id="188" w:name="_Ref55934280"/>
-      <w:r>
-        <w:t xml:space="preserve">Wang </w:t>
-      </w:r>
-      <w:proofErr w:type="gramStart"/>
-      <w:r>
-        <w:t>J ,</w:t>
-      </w:r>
-      <w:proofErr w:type="gramEnd"/>
-      <w:r>
-        <w:t xml:space="preserve"> Hu Y , Xiao F , et al. A novel method to use fuzzy soft sets in decision making based on ambiguity measure and Dempster-Shafer theory of evidence: An application in medical diagnosis[J]. Artificial Intelligence in Medicine, 2016, 69(may):1-11.</w:t>
+      <w:bookmarkStart w:id="188" w:name="_Ref55934733"/>
+      <w:r>
+        <w:t>X. Wang, D. Sontag and F. Wang. Unsupervised learning of disease progression models, KDD’14, August 24-27, 2014, New York, NY, USA</w:t>
       </w:r>
       <w:bookmarkEnd w:id="188"/>
     </w:p>
@@ -35235,17 +39101,9 @@
         </w:numPr>
         <w:ind w:firstLineChars="0"/>
       </w:pPr>
-      <w:bookmarkStart w:id="189" w:name="_Ref55934281"/>
-      <w:r>
-        <w:t xml:space="preserve">Dutta, Palash. Uncertainty Modeling in Risk Assessment Based on Dempster–Shafer Theory of Evidence with Generalized Fuzzy Focal Elements[J]. Fuzzy Information &amp; Engineering, 2015, </w:t>
-      </w:r>
-      <w:proofErr w:type="gramStart"/>
-      <w:r>
-        <w:t>7( 1</w:t>
-      </w:r>
-      <w:proofErr w:type="gramEnd"/>
-      <w:r>
-        <w:t>):15-30.</w:t>
+      <w:bookmarkStart w:id="189" w:name="_Ref55934743"/>
+      <w:r>
+        <w:t>Z. Sun, S. Ghosh, Y. Li, Y. Cheng, A. Mohan, C. Sampaio, and J. Hu. A probabilistic disease progression modeling approach and its application to integrated Huntington’s disease observational data, JAIMA Open, 2(1):123-130, 2019</w:t>
       </w:r>
       <w:bookmarkEnd w:id="189"/>
     </w:p>
@@ -35258,20 +39116,9 @@
         </w:numPr>
         <w:ind w:firstLineChars="0"/>
       </w:pPr>
-      <w:bookmarkStart w:id="190" w:name="_Ref55934688"/>
-      <w:r>
-        <w:t>M. Cohen, A. Grossman, D. Morabito, M. M. Knudson, A. Butte, and G. Manley. Identification of complex metabolic states in critically injured patients using bioinformatic cluster analysis. Critical Care, 14(1</w:t>
-      </w:r>
-      <w:proofErr w:type="gramStart"/>
-      <w:r>
-        <w:t>):R</w:t>
-      </w:r>
-      <w:proofErr w:type="gramEnd"/>
-      <w:r>
-        <w:t>10, 2010</w:t>
-      </w:r>
-      <w:r>
-        <w:t>.</w:t>
+      <w:bookmarkStart w:id="190" w:name="_Ref55934726"/>
+      <w:r>
+        <w:t>C. H. Jackson, L. D. Sharples, S. G. Thompson, S. W. Duffy, and E. Couto. Multistate markov models for disease progression with classification error. Journal of the Royal Statistical Society: Series D (The Statistician), 52(2):193-209, 2003.</w:t>
       </w:r>
       <w:bookmarkEnd w:id="190"/>
     </w:p>
@@ -35284,9 +39131,9 @@
         </w:numPr>
         <w:ind w:firstLineChars="0"/>
       </w:pPr>
-      <w:bookmarkStart w:id="191" w:name="_Ref55934698"/>
-      <w:r>
-        <w:t>J. Zhou, J. Liu, V. A. Narayan, and J. Ye. Modeling disease progression via fused sparse group lasso. In KDD, pages 1095-1103. ACM, 2012.</w:t>
+      <w:bookmarkStart w:id="191" w:name="_Ref55934715"/>
+      <w:r>
+        <w:t>R. Sukkar, E. Katz, Y. Zhang, D. Raunig, and B. T. Wyman. Disease progression modeling using hidden markov models. In EMBC, pages 2845-2848. IEEE, 2012</w:t>
       </w:r>
       <w:bookmarkEnd w:id="191"/>
     </w:p>
@@ -35299,10 +39146,32 @@
         </w:numPr>
         <w:ind w:firstLineChars="0"/>
       </w:pPr>
-      <w:bookmarkStart w:id="192" w:name="_Ref55934700"/>
-      <w:r>
-        <w:lastRenderedPageBreak/>
-        <w:t>J. Zhou, J. Liu, V. A. Narayan, and J. Ye. Modeling disease progression via multi-task learning. NeuroImage, 78(0):233-248, 2013</w:t>
+      <w:bookmarkStart w:id="192" w:name="_Ref56000414"/>
+      <w:proofErr w:type="gramStart"/>
+      <w:r>
+        <w:rPr>
+          <w:rFonts w:hint="eastAsia"/>
+        </w:rPr>
+        <w:t>J.</w:t>
+      </w:r>
+      <w:r>
+        <w:t>Pearl</w:t>
+      </w:r>
+      <w:proofErr w:type="gramEnd"/>
+      <w:r>
+        <w:t xml:space="preserve">. </w:t>
+      </w:r>
+      <w:r>
+        <w:t>Probabilistic Reasoning in Intelligent Systems: Networks of Plausible Inference</w:t>
+      </w:r>
+      <w:r>
+        <w:t>, Morgan Kaufmann Publis</w:t>
+      </w:r>
+      <w:r>
+        <w:t>EHR</w:t>
+      </w:r>
+      <w:r>
+        <w:t>s, San Mateo, Calif., 1988</w:t>
       </w:r>
       <w:bookmarkEnd w:id="192"/>
     </w:p>
@@ -35315,9 +39184,17 @@
         </w:numPr>
         <w:ind w:firstLineChars="0"/>
       </w:pPr>
-      <w:bookmarkStart w:id="193" w:name="_Ref55934733"/>
-      <w:r>
-        <w:t>X. Wang, D. Sontag and F. Wang. Unsupervised learning of disease progression models, KDD’14, August 24-27, 2014, New York, NY, USA</w:t>
+      <w:bookmarkStart w:id="193" w:name="_Ref56157094"/>
+      <w:r>
+        <w:t xml:space="preserve">Baum L </w:t>
+      </w:r>
+      <w:proofErr w:type="gramStart"/>
+      <w:r>
+        <w:t>E ,</w:t>
+      </w:r>
+      <w:proofErr w:type="gramEnd"/>
+      <w:r>
+        <w:t xml:space="preserve"> Petrie T . Statistical Inference for Probabilistic Functions of Finite State Markov Chains[J]. Annals of Mathematical Stats, 1966, 37(6):1554-1563.</w:t>
       </w:r>
       <w:bookmarkEnd w:id="193"/>
     </w:p>
@@ -35330,9 +39207,25 @@
         </w:numPr>
         <w:ind w:firstLineChars="0"/>
       </w:pPr>
-      <w:bookmarkStart w:id="194" w:name="_Ref55934743"/>
-      <w:r>
-        <w:t>Z. Sun, S. Ghosh, Y. Li, Y. Cheng, A. Mohan, C. Sampaio, and J. Hu. A probabilistic disease progression modeling approach and its application to integrated Huntington’s disease observational data, JAIMA Open, 2(1):123-130, 2019</w:t>
+      <w:bookmarkStart w:id="194" w:name="_Ref56157097"/>
+      <w:r>
+        <w:t xml:space="preserve">Baum L </w:t>
+      </w:r>
+      <w:proofErr w:type="gramStart"/>
+      <w:r>
+        <w:t>E ,</w:t>
+      </w:r>
+      <w:proofErr w:type="gramEnd"/>
+      <w:r>
+        <w:t xml:space="preserve"> Eagon J A . An inequality with applications to statistical estimation for probabilistic functions of Markov processes and to a model for ecology[J]. </w:t>
+      </w:r>
+      <w:proofErr w:type="gramStart"/>
+      <w:r>
+        <w:t>Bull.amer.math</w:t>
+      </w:r>
+      <w:proofErr w:type="gramEnd"/>
+      <w:r>
+        <w:t>.stat, 1967, 37(3):360-363.</w:t>
       </w:r>
       <w:bookmarkEnd w:id="194"/>
     </w:p>
@@ -35345,9 +39238,17 @@
         </w:numPr>
         <w:ind w:firstLineChars="0"/>
       </w:pPr>
-      <w:bookmarkStart w:id="195" w:name="_Ref55934726"/>
-      <w:r>
-        <w:t>C. H. Jackson, L. D. Sharples, S. G. Thompson, S. W. Duffy, and E. Couto. Multistate markov models for disease progression with classification error. Journal of the Royal Statistical Society: Series D (The Statistician), 52(2):193-209, 2003.</w:t>
+      <w:bookmarkStart w:id="195" w:name="_Ref56157100"/>
+      <w:r>
+        <w:t xml:space="preserve">Baum L </w:t>
+      </w:r>
+      <w:proofErr w:type="gramStart"/>
+      <w:r>
+        <w:t>E ,</w:t>
+      </w:r>
+      <w:proofErr w:type="gramEnd"/>
+      <w:r>
+        <w:t xml:space="preserve"> Petrie T , Soules G , et al. A Maximization Technique Occurring in the Statistical Analysis of Probabilistic Functions of Markov Chains[J]. Annals of Mathematical Stats, 1970, 41(1):164-171.</w:t>
       </w:r>
       <w:bookmarkEnd w:id="195"/>
     </w:p>
@@ -35360,9 +39261,17 @@
         </w:numPr>
         <w:ind w:firstLineChars="0"/>
       </w:pPr>
-      <w:bookmarkStart w:id="196" w:name="_Ref55934715"/>
-      <w:r>
-        <w:t>R. Sukkar, E. Katz, Y. Zhang, D. Raunig, and B. T. Wyman. Disease progression modeling using hidden markov models. In EMBC, pages 2845-2848. IEEE, 2012</w:t>
+      <w:bookmarkStart w:id="196" w:name="_Ref56157409"/>
+      <w:r>
+        <w:t xml:space="preserve">Rabiner L </w:t>
+      </w:r>
+      <w:proofErr w:type="gramStart"/>
+      <w:r>
+        <w:t>R .</w:t>
+      </w:r>
+      <w:proofErr w:type="gramEnd"/>
+      <w:r>
+        <w:t xml:space="preserve"> A tutorial on hidden Markov models and selected applications in speech recognition[J]. Proc IEEE, 1989, 77.</w:t>
       </w:r>
       <w:bookmarkEnd w:id="196"/>
     </w:p>
@@ -35375,154 +39284,22 @@
         </w:numPr>
         <w:ind w:firstLineChars="0"/>
       </w:pPr>
-      <w:bookmarkStart w:id="197" w:name="_Ref56000414"/>
+      <w:bookmarkStart w:id="197" w:name="_Ref56352780"/>
+      <w:r>
+        <w:t xml:space="preserve">Teh Y </w:t>
+      </w:r>
       <w:proofErr w:type="gramStart"/>
       <w:r>
-        <w:rPr>
-          <w:rFonts w:hint="eastAsia"/>
-        </w:rPr>
-        <w:t>J.</w:t>
-      </w:r>
-      <w:r>
-        <w:t>Pearl</w:t>
+        <w:t>W ,</w:t>
       </w:r>
       <w:proofErr w:type="gramEnd"/>
       <w:r>
-        <w:t xml:space="preserve">. </w:t>
-      </w:r>
-      <w:r>
-        <w:t>Probabilistic Reasoning in Intelligent Systems: Networks of Plausible Inference</w:t>
-      </w:r>
-      <w:r>
-        <w:t>, Morgan Kaufmann Publishers, San Mateo, Calif., 1988</w:t>
+        <w:t xml:space="preserve"> Jordan M I , Beal M J , et al. Hierarchical Dirichlet Processes[J]. Journal of the American Statal Association, 2006, 101(December):1566-1581.</w:t>
       </w:r>
       <w:bookmarkEnd w:id="197"/>
     </w:p>
-    <w:p>
-      <w:pPr>
-        <w:pStyle w:val="ab"/>
-        <w:numPr>
-          <w:ilvl w:val="0"/>
-          <w:numId w:val="5"/>
-        </w:numPr>
-        <w:ind w:firstLineChars="0"/>
-      </w:pPr>
-      <w:bookmarkStart w:id="198" w:name="_Ref56157094"/>
-      <w:r>
-        <w:t xml:space="preserve">Baum L </w:t>
-      </w:r>
-      <w:proofErr w:type="gramStart"/>
-      <w:r>
-        <w:t>E ,</w:t>
-      </w:r>
-      <w:proofErr w:type="gramEnd"/>
-      <w:r>
-        <w:t xml:space="preserve"> Petrie T . Statistical Inference for Probabilistic Functions of Finite State Markov Chains[J]. Annals of Mathematical Stats, 1966, 37(6):1554-1563.</w:t>
-      </w:r>
-      <w:bookmarkEnd w:id="198"/>
-    </w:p>
-    <w:p>
-      <w:pPr>
-        <w:pStyle w:val="ab"/>
-        <w:numPr>
-          <w:ilvl w:val="0"/>
-          <w:numId w:val="5"/>
-        </w:numPr>
-        <w:ind w:firstLineChars="0"/>
-      </w:pPr>
-      <w:bookmarkStart w:id="199" w:name="_Ref56157097"/>
-      <w:r>
-        <w:t xml:space="preserve">Baum L </w:t>
-      </w:r>
-      <w:proofErr w:type="gramStart"/>
-      <w:r>
-        <w:t>E ,</w:t>
-      </w:r>
-      <w:proofErr w:type="gramEnd"/>
-      <w:r>
-        <w:t xml:space="preserve"> Eagon J A . An inequality with applications to statistical estimation for probabilistic functions of Markov processes and to a model for ecology[J]. </w:t>
-      </w:r>
-      <w:proofErr w:type="gramStart"/>
-      <w:r>
-        <w:t>Bull.amer.math</w:t>
-      </w:r>
-      <w:proofErr w:type="gramEnd"/>
-      <w:r>
-        <w:t>.stat, 1967, 37(3):360-363.</w:t>
-      </w:r>
-      <w:bookmarkEnd w:id="199"/>
-    </w:p>
-    <w:p>
-      <w:pPr>
-        <w:pStyle w:val="ab"/>
-        <w:numPr>
-          <w:ilvl w:val="0"/>
-          <w:numId w:val="5"/>
-        </w:numPr>
-        <w:ind w:firstLineChars="0"/>
-      </w:pPr>
-      <w:bookmarkStart w:id="200" w:name="_Ref56157100"/>
-      <w:r>
-        <w:t xml:space="preserve">Baum L </w:t>
-      </w:r>
-      <w:proofErr w:type="gramStart"/>
-      <w:r>
-        <w:t>E ,</w:t>
-      </w:r>
-      <w:proofErr w:type="gramEnd"/>
-      <w:r>
-        <w:t xml:space="preserve"> Petrie T , Soules G , et al. A Maximization Technique Occurring in the Statistical Analysis of Probabilistic Functions of Markov Chains[J]. Annals of Mathematical Stats, 1970, 41(1):164-171.</w:t>
-      </w:r>
-      <w:bookmarkEnd w:id="200"/>
-    </w:p>
-    <w:p>
-      <w:pPr>
-        <w:pStyle w:val="ab"/>
-        <w:numPr>
-          <w:ilvl w:val="0"/>
-          <w:numId w:val="5"/>
-        </w:numPr>
-        <w:ind w:firstLineChars="0"/>
-      </w:pPr>
-      <w:bookmarkStart w:id="201" w:name="_Ref56157409"/>
-      <w:r>
-        <w:t xml:space="preserve">Rabiner L </w:t>
-      </w:r>
-      <w:proofErr w:type="gramStart"/>
-      <w:r>
-        <w:t>R .</w:t>
-      </w:r>
-      <w:proofErr w:type="gramEnd"/>
-      <w:r>
-        <w:t xml:space="preserve"> A tutorial on hidden Markov models and selected applications in speech recognition[J]. Proc IEEE, 1989, 77.</w:t>
-      </w:r>
-      <w:bookmarkEnd w:id="201"/>
-    </w:p>
-    <w:p>
-      <w:pPr>
-        <w:pStyle w:val="ab"/>
-        <w:numPr>
-          <w:ilvl w:val="0"/>
-          <w:numId w:val="5"/>
-        </w:numPr>
-        <w:ind w:firstLineChars="0"/>
-      </w:pPr>
-      <w:bookmarkStart w:id="202" w:name="_Ref56352780"/>
-      <w:r>
-        <w:t xml:space="preserve">Teh Y </w:t>
-      </w:r>
-      <w:proofErr w:type="gramStart"/>
-      <w:r>
-        <w:t>W ,</w:t>
-      </w:r>
-      <w:proofErr w:type="gramEnd"/>
-      <w:r>
-        <w:t xml:space="preserve"> Jordan M I , Beal M J , et al. Hierarchical Dirichlet Processes[J]. Journal of the American Statal Association, 2006, 101(December):1566-1581.</w:t>
-      </w:r>
-      <w:bookmarkEnd w:id="202"/>
-    </w:p>
     <w:sectPr>
-      <w:footerReference w:type="first" r:id="rId33"/>
+      <w:footerReference w:type="first" r:id="rId35"/>
       <w:pgSz w:w="11906" w:h="16838"/>
       <w:pgMar w:top="1440" w:right="1800" w:bottom="1440" w:left="1800" w:header="851" w:footer="992" w:gutter="0"/>
       <w:pgNumType w:start="1"/>
@@ -37991,7 +41768,7 @@
   <w:style w:type="paragraph" w:default="1" w:styleId="a">
     <w:name w:val="Normal"/>
     <w:qFormat/>
-    <w:rsid w:val="00441521"/>
+    <w:rsid w:val="007476F1"/>
     <w:pPr>
       <w:widowControl w:val="0"/>
       <w:spacing w:line="360" w:lineRule="auto"/>
@@ -40774,6 +44551,1800 @@
 </c:chartSpace>
 </file>
 
+<file path=word/charts/chart6.xml><?xml version="1.0" encoding="utf-8"?>
+<c:chartSpace xmlns:c="http://schemas.openxmlformats.org/drawingml/2006/chart" xmlns:a="http://schemas.openxmlformats.org/drawingml/2006/main" xmlns:r="http://schemas.openxmlformats.org/officeDocument/2006/relationships" xmlns:c16r2="http://schemas.microsoft.com/office/drawing/2015/06/chart">
+  <c:date1904 val="0"/>
+  <c:lang val="zh-CN"/>
+  <c:roundedCorners val="0"/>
+  <mc:AlternateContent xmlns:mc="http://schemas.openxmlformats.org/markup-compatibility/2006">
+    <mc:Choice xmlns:c14="http://schemas.microsoft.com/office/drawing/2007/8/2/chart" Requires="c14">
+      <c14:style val="102"/>
+    </mc:Choice>
+    <mc:Fallback>
+      <c:style val="2"/>
+    </mc:Fallback>
+  </mc:AlternateContent>
+  <c:chart>
+    <c:autoTitleDeleted val="1"/>
+    <c:view3D>
+      <c:rotX val="90"/>
+      <c:rotY val="65"/>
+      <c:depthPercent val="100"/>
+      <c:rAngAx val="1"/>
+    </c:view3D>
+    <c:floor>
+      <c:thickness val="0"/>
+      <c:spPr>
+        <a:noFill/>
+        <a:ln>
+          <a:noFill/>
+        </a:ln>
+        <a:effectLst/>
+        <a:sp3d/>
+      </c:spPr>
+    </c:floor>
+    <c:sideWall>
+      <c:thickness val="0"/>
+      <c:spPr>
+        <a:noFill/>
+        <a:ln>
+          <a:noFill/>
+        </a:ln>
+        <a:effectLst/>
+        <a:sp3d/>
+      </c:spPr>
+    </c:sideWall>
+    <c:backWall>
+      <c:thickness val="0"/>
+      <c:spPr>
+        <a:noFill/>
+        <a:ln>
+          <a:noFill/>
+        </a:ln>
+        <a:effectLst/>
+        <a:sp3d/>
+      </c:spPr>
+    </c:backWall>
+    <c:plotArea>
+      <c:layout/>
+      <c:bar3DChart>
+        <c:barDir val="col"/>
+        <c:grouping val="standard"/>
+        <c:varyColors val="0"/>
+        <c:ser>
+          <c:idx val="0"/>
+          <c:order val="0"/>
+          <c:tx>
+            <c:v>状态1</c:v>
+          </c:tx>
+          <c:spPr>
+            <a:solidFill>
+              <a:schemeClr val="accent1"/>
+            </a:solidFill>
+            <a:ln>
+              <a:noFill/>
+            </a:ln>
+            <a:effectLst/>
+            <a:sp3d/>
+          </c:spPr>
+          <c:invertIfNegative val="0"/>
+          <c:val>
+            <c:numRef>
+              <c:f>topic_dist!$A$1:$T$1</c:f>
+              <c:numCache>
+                <c:formatCode>General</c:formatCode>
+                <c:ptCount val="20"/>
+                <c:pt idx="0">
+                  <c:v>268</c:v>
+                </c:pt>
+                <c:pt idx="1">
+                  <c:v>244</c:v>
+                </c:pt>
+                <c:pt idx="2">
+                  <c:v>227</c:v>
+                </c:pt>
+                <c:pt idx="3">
+                  <c:v>214</c:v>
+                </c:pt>
+                <c:pt idx="4">
+                  <c:v>176</c:v>
+                </c:pt>
+                <c:pt idx="5">
+                  <c:v>141</c:v>
+                </c:pt>
+                <c:pt idx="6">
+                  <c:v>115</c:v>
+                </c:pt>
+                <c:pt idx="7">
+                  <c:v>98</c:v>
+                </c:pt>
+                <c:pt idx="8">
+                  <c:v>72</c:v>
+                </c:pt>
+                <c:pt idx="9">
+                  <c:v>56</c:v>
+                </c:pt>
+                <c:pt idx="10">
+                  <c:v>51</c:v>
+                </c:pt>
+                <c:pt idx="11">
+                  <c:v>43</c:v>
+                </c:pt>
+                <c:pt idx="12">
+                  <c:v>38</c:v>
+                </c:pt>
+                <c:pt idx="13">
+                  <c:v>33</c:v>
+                </c:pt>
+                <c:pt idx="14">
+                  <c:v>29</c:v>
+                </c:pt>
+                <c:pt idx="15">
+                  <c:v>28</c:v>
+                </c:pt>
+                <c:pt idx="16">
+                  <c:v>23</c:v>
+                </c:pt>
+                <c:pt idx="17">
+                  <c:v>17</c:v>
+                </c:pt>
+                <c:pt idx="18">
+                  <c:v>12</c:v>
+                </c:pt>
+                <c:pt idx="19">
+                  <c:v>11</c:v>
+                </c:pt>
+              </c:numCache>
+            </c:numRef>
+          </c:val>
+          <c:extLst>
+            <c:ext xmlns:c16="http://schemas.microsoft.com/office/drawing/2014/chart" uri="{C3380CC4-5D6E-409C-BE32-E72D297353CC}">
+              <c16:uniqueId val="{00000000-3BC6-49A3-B9C5-81809750C7BF}"/>
+            </c:ext>
+          </c:extLst>
+        </c:ser>
+        <c:ser>
+          <c:idx val="1"/>
+          <c:order val="1"/>
+          <c:tx>
+            <c:v>状态2</c:v>
+          </c:tx>
+          <c:spPr>
+            <a:solidFill>
+              <a:schemeClr val="accent2"/>
+            </a:solidFill>
+            <a:ln>
+              <a:noFill/>
+            </a:ln>
+            <a:effectLst/>
+            <a:sp3d/>
+          </c:spPr>
+          <c:invertIfNegative val="0"/>
+          <c:val>
+            <c:numRef>
+              <c:f>topic_dist!$A$2:$T$2</c:f>
+              <c:numCache>
+                <c:formatCode>General</c:formatCode>
+                <c:ptCount val="20"/>
+                <c:pt idx="0">
+                  <c:v>138</c:v>
+                </c:pt>
+                <c:pt idx="1">
+                  <c:v>148</c:v>
+                </c:pt>
+                <c:pt idx="2">
+                  <c:v>158</c:v>
+                </c:pt>
+                <c:pt idx="3">
+                  <c:v>160</c:v>
+                </c:pt>
+                <c:pt idx="4">
+                  <c:v>102</c:v>
+                </c:pt>
+                <c:pt idx="5">
+                  <c:v>77</c:v>
+                </c:pt>
+                <c:pt idx="6">
+                  <c:v>65</c:v>
+                </c:pt>
+                <c:pt idx="7">
+                  <c:v>48</c:v>
+                </c:pt>
+                <c:pt idx="8">
+                  <c:v>43</c:v>
+                </c:pt>
+                <c:pt idx="9">
+                  <c:v>37</c:v>
+                </c:pt>
+                <c:pt idx="10">
+                  <c:v>29</c:v>
+                </c:pt>
+                <c:pt idx="11">
+                  <c:v>23</c:v>
+                </c:pt>
+                <c:pt idx="12">
+                  <c:v>17</c:v>
+                </c:pt>
+                <c:pt idx="13">
+                  <c:v>11</c:v>
+                </c:pt>
+                <c:pt idx="14">
+                  <c:v>11</c:v>
+                </c:pt>
+                <c:pt idx="15">
+                  <c:v>8</c:v>
+                </c:pt>
+                <c:pt idx="16">
+                  <c:v>6</c:v>
+                </c:pt>
+                <c:pt idx="17">
+                  <c:v>6</c:v>
+                </c:pt>
+                <c:pt idx="18">
+                  <c:v>6</c:v>
+                </c:pt>
+                <c:pt idx="19">
+                  <c:v>6</c:v>
+                </c:pt>
+              </c:numCache>
+            </c:numRef>
+          </c:val>
+          <c:extLst>
+            <c:ext xmlns:c16="http://schemas.microsoft.com/office/drawing/2014/chart" uri="{C3380CC4-5D6E-409C-BE32-E72D297353CC}">
+              <c16:uniqueId val="{00000001-3BC6-49A3-B9C5-81809750C7BF}"/>
+            </c:ext>
+          </c:extLst>
+        </c:ser>
+        <c:ser>
+          <c:idx val="2"/>
+          <c:order val="2"/>
+          <c:tx>
+            <c:v>状态3</c:v>
+          </c:tx>
+          <c:spPr>
+            <a:solidFill>
+              <a:schemeClr val="accent3"/>
+            </a:solidFill>
+            <a:ln>
+              <a:noFill/>
+            </a:ln>
+            <a:effectLst/>
+            <a:sp3d/>
+          </c:spPr>
+          <c:invertIfNegative val="0"/>
+          <c:val>
+            <c:numRef>
+              <c:f>topic_dist!$A$3:$T$3</c:f>
+              <c:numCache>
+                <c:formatCode>General</c:formatCode>
+                <c:ptCount val="20"/>
+                <c:pt idx="0">
+                  <c:v>345</c:v>
+                </c:pt>
+                <c:pt idx="1">
+                  <c:v>368</c:v>
+                </c:pt>
+                <c:pt idx="2">
+                  <c:v>327</c:v>
+                </c:pt>
+                <c:pt idx="3">
+                  <c:v>298</c:v>
+                </c:pt>
+                <c:pt idx="4">
+                  <c:v>188</c:v>
+                </c:pt>
+                <c:pt idx="5">
+                  <c:v>107</c:v>
+                </c:pt>
+                <c:pt idx="6">
+                  <c:v>72</c:v>
+                </c:pt>
+                <c:pt idx="7">
+                  <c:v>47</c:v>
+                </c:pt>
+                <c:pt idx="8">
+                  <c:v>41</c:v>
+                </c:pt>
+                <c:pt idx="9">
+                  <c:v>32</c:v>
+                </c:pt>
+                <c:pt idx="10">
+                  <c:v>18</c:v>
+                </c:pt>
+                <c:pt idx="11">
+                  <c:v>8</c:v>
+                </c:pt>
+                <c:pt idx="12">
+                  <c:v>9</c:v>
+                </c:pt>
+                <c:pt idx="13">
+                  <c:v>7</c:v>
+                </c:pt>
+                <c:pt idx="14">
+                  <c:v>4</c:v>
+                </c:pt>
+                <c:pt idx="15">
+                  <c:v>3</c:v>
+                </c:pt>
+                <c:pt idx="16">
+                  <c:v>3</c:v>
+                </c:pt>
+                <c:pt idx="17">
+                  <c:v>3</c:v>
+                </c:pt>
+                <c:pt idx="18">
+                  <c:v>3</c:v>
+                </c:pt>
+                <c:pt idx="19">
+                  <c:v>2</c:v>
+                </c:pt>
+              </c:numCache>
+            </c:numRef>
+          </c:val>
+          <c:extLst>
+            <c:ext xmlns:c16="http://schemas.microsoft.com/office/drawing/2014/chart" uri="{C3380CC4-5D6E-409C-BE32-E72D297353CC}">
+              <c16:uniqueId val="{00000002-3BC6-49A3-B9C5-81809750C7BF}"/>
+            </c:ext>
+          </c:extLst>
+        </c:ser>
+        <c:ser>
+          <c:idx val="3"/>
+          <c:order val="3"/>
+          <c:tx>
+            <c:v>状态4</c:v>
+          </c:tx>
+          <c:spPr>
+            <a:solidFill>
+              <a:schemeClr val="accent4"/>
+            </a:solidFill>
+            <a:ln>
+              <a:noFill/>
+            </a:ln>
+            <a:effectLst/>
+            <a:sp3d/>
+          </c:spPr>
+          <c:invertIfNegative val="0"/>
+          <c:val>
+            <c:numRef>
+              <c:f>topic_dist!$A$4:$T$4</c:f>
+              <c:numCache>
+                <c:formatCode>General</c:formatCode>
+                <c:ptCount val="20"/>
+                <c:pt idx="0">
+                  <c:v>212</c:v>
+                </c:pt>
+                <c:pt idx="1">
+                  <c:v>231</c:v>
+                </c:pt>
+                <c:pt idx="2">
+                  <c:v>241</c:v>
+                </c:pt>
+                <c:pt idx="3">
+                  <c:v>228</c:v>
+                </c:pt>
+                <c:pt idx="4">
+                  <c:v>161</c:v>
+                </c:pt>
+                <c:pt idx="5">
+                  <c:v>115</c:v>
+                </c:pt>
+                <c:pt idx="6">
+                  <c:v>90</c:v>
+                </c:pt>
+                <c:pt idx="7">
+                  <c:v>68</c:v>
+                </c:pt>
+                <c:pt idx="8">
+                  <c:v>57</c:v>
+                </c:pt>
+                <c:pt idx="9">
+                  <c:v>46</c:v>
+                </c:pt>
+                <c:pt idx="10">
+                  <c:v>35</c:v>
+                </c:pt>
+                <c:pt idx="11">
+                  <c:v>26</c:v>
+                </c:pt>
+                <c:pt idx="12">
+                  <c:v>19</c:v>
+                </c:pt>
+                <c:pt idx="13">
+                  <c:v>16</c:v>
+                </c:pt>
+                <c:pt idx="14">
+                  <c:v>10</c:v>
+                </c:pt>
+                <c:pt idx="15">
+                  <c:v>11</c:v>
+                </c:pt>
+                <c:pt idx="16">
+                  <c:v>8</c:v>
+                </c:pt>
+                <c:pt idx="17">
+                  <c:v>4</c:v>
+                </c:pt>
+                <c:pt idx="18">
+                  <c:v>5</c:v>
+                </c:pt>
+                <c:pt idx="19">
+                  <c:v>2</c:v>
+                </c:pt>
+              </c:numCache>
+            </c:numRef>
+          </c:val>
+          <c:extLst>
+            <c:ext xmlns:c16="http://schemas.microsoft.com/office/drawing/2014/chart" uri="{C3380CC4-5D6E-409C-BE32-E72D297353CC}">
+              <c16:uniqueId val="{00000003-3BC6-49A3-B9C5-81809750C7BF}"/>
+            </c:ext>
+          </c:extLst>
+        </c:ser>
+        <c:ser>
+          <c:idx val="4"/>
+          <c:order val="4"/>
+          <c:tx>
+            <c:v>状态5</c:v>
+          </c:tx>
+          <c:spPr>
+            <a:solidFill>
+              <a:schemeClr val="accent5"/>
+            </a:solidFill>
+            <a:ln>
+              <a:noFill/>
+            </a:ln>
+            <a:effectLst/>
+            <a:sp3d/>
+          </c:spPr>
+          <c:invertIfNegative val="0"/>
+          <c:val>
+            <c:numRef>
+              <c:f>topic_dist!$A$5:$T$5</c:f>
+              <c:numCache>
+                <c:formatCode>General</c:formatCode>
+                <c:ptCount val="20"/>
+                <c:pt idx="0">
+                  <c:v>90</c:v>
+                </c:pt>
+                <c:pt idx="1">
+                  <c:v>124</c:v>
+                </c:pt>
+                <c:pt idx="2">
+                  <c:v>145</c:v>
+                </c:pt>
+                <c:pt idx="3">
+                  <c:v>169</c:v>
+                </c:pt>
+                <c:pt idx="4">
+                  <c:v>86</c:v>
+                </c:pt>
+                <c:pt idx="5">
+                  <c:v>74</c:v>
+                </c:pt>
+                <c:pt idx="6">
+                  <c:v>51</c:v>
+                </c:pt>
+                <c:pt idx="7">
+                  <c:v>30</c:v>
+                </c:pt>
+                <c:pt idx="8">
+                  <c:v>26</c:v>
+                </c:pt>
+                <c:pt idx="9">
+                  <c:v>18</c:v>
+                </c:pt>
+                <c:pt idx="10">
+                  <c:v>11</c:v>
+                </c:pt>
+                <c:pt idx="11">
+                  <c:v>10</c:v>
+                </c:pt>
+                <c:pt idx="12">
+                  <c:v>8</c:v>
+                </c:pt>
+                <c:pt idx="13">
+                  <c:v>7</c:v>
+                </c:pt>
+                <c:pt idx="14">
+                  <c:v>5</c:v>
+                </c:pt>
+                <c:pt idx="15">
+                  <c:v>4</c:v>
+                </c:pt>
+                <c:pt idx="16">
+                  <c:v>5</c:v>
+                </c:pt>
+                <c:pt idx="17">
+                  <c:v>9</c:v>
+                </c:pt>
+                <c:pt idx="18">
+                  <c:v>6</c:v>
+                </c:pt>
+                <c:pt idx="19">
+                  <c:v>3</c:v>
+                </c:pt>
+              </c:numCache>
+            </c:numRef>
+          </c:val>
+          <c:extLst>
+            <c:ext xmlns:c16="http://schemas.microsoft.com/office/drawing/2014/chart" uri="{C3380CC4-5D6E-409C-BE32-E72D297353CC}">
+              <c16:uniqueId val="{00000004-3BC6-49A3-B9C5-81809750C7BF}"/>
+            </c:ext>
+          </c:extLst>
+        </c:ser>
+        <c:ser>
+          <c:idx val="5"/>
+          <c:order val="5"/>
+          <c:tx>
+            <c:v>状态6</c:v>
+          </c:tx>
+          <c:spPr>
+            <a:solidFill>
+              <a:schemeClr val="accent6"/>
+            </a:solidFill>
+            <a:ln>
+              <a:noFill/>
+            </a:ln>
+            <a:effectLst/>
+            <a:sp3d/>
+          </c:spPr>
+          <c:invertIfNegative val="0"/>
+          <c:val>
+            <c:numRef>
+              <c:f>topic_dist!$A$6:$T$6</c:f>
+              <c:numCache>
+                <c:formatCode>General</c:formatCode>
+                <c:ptCount val="20"/>
+                <c:pt idx="0">
+                  <c:v>337</c:v>
+                </c:pt>
+                <c:pt idx="1">
+                  <c:v>330</c:v>
+                </c:pt>
+                <c:pt idx="2">
+                  <c:v>306</c:v>
+                </c:pt>
+                <c:pt idx="3">
+                  <c:v>263</c:v>
+                </c:pt>
+                <c:pt idx="4">
+                  <c:v>131</c:v>
+                </c:pt>
+                <c:pt idx="5">
+                  <c:v>68</c:v>
+                </c:pt>
+                <c:pt idx="6">
+                  <c:v>39</c:v>
+                </c:pt>
+                <c:pt idx="7">
+                  <c:v>21</c:v>
+                </c:pt>
+                <c:pt idx="8">
+                  <c:v>15</c:v>
+                </c:pt>
+                <c:pt idx="9">
+                  <c:v>9</c:v>
+                </c:pt>
+                <c:pt idx="10">
+                  <c:v>9</c:v>
+                </c:pt>
+                <c:pt idx="11">
+                  <c:v>4</c:v>
+                </c:pt>
+                <c:pt idx="12">
+                  <c:v>4</c:v>
+                </c:pt>
+                <c:pt idx="13">
+                  <c:v>4</c:v>
+                </c:pt>
+                <c:pt idx="14">
+                  <c:v>4</c:v>
+                </c:pt>
+                <c:pt idx="15">
+                  <c:v>2</c:v>
+                </c:pt>
+                <c:pt idx="16">
+                  <c:v>1</c:v>
+                </c:pt>
+                <c:pt idx="17">
+                  <c:v>1</c:v>
+                </c:pt>
+                <c:pt idx="18">
+                  <c:v>1</c:v>
+                </c:pt>
+                <c:pt idx="19">
+                  <c:v>1</c:v>
+                </c:pt>
+              </c:numCache>
+            </c:numRef>
+          </c:val>
+          <c:extLst>
+            <c:ext xmlns:c16="http://schemas.microsoft.com/office/drawing/2014/chart" uri="{C3380CC4-5D6E-409C-BE32-E72D297353CC}">
+              <c16:uniqueId val="{00000005-3BC6-49A3-B9C5-81809750C7BF}"/>
+            </c:ext>
+          </c:extLst>
+        </c:ser>
+        <c:ser>
+          <c:idx val="6"/>
+          <c:order val="6"/>
+          <c:tx>
+            <c:v>状态7</c:v>
+          </c:tx>
+          <c:spPr>
+            <a:solidFill>
+              <a:schemeClr val="accent1">
+                <a:lumMod val="60000"/>
+              </a:schemeClr>
+            </a:solidFill>
+            <a:ln>
+              <a:noFill/>
+            </a:ln>
+            <a:effectLst/>
+            <a:sp3d/>
+          </c:spPr>
+          <c:invertIfNegative val="0"/>
+          <c:val>
+            <c:numRef>
+              <c:f>topic_dist!$A$7:$T$7</c:f>
+              <c:numCache>
+                <c:formatCode>General</c:formatCode>
+                <c:ptCount val="20"/>
+                <c:pt idx="0">
+                  <c:v>248</c:v>
+                </c:pt>
+                <c:pt idx="1">
+                  <c:v>161</c:v>
+                </c:pt>
+                <c:pt idx="2">
+                  <c:v>143</c:v>
+                </c:pt>
+                <c:pt idx="3">
+                  <c:v>130</c:v>
+                </c:pt>
+                <c:pt idx="4">
+                  <c:v>91</c:v>
+                </c:pt>
+                <c:pt idx="5">
+                  <c:v>56</c:v>
+                </c:pt>
+                <c:pt idx="6">
+                  <c:v>34</c:v>
+                </c:pt>
+                <c:pt idx="7">
+                  <c:v>29</c:v>
+                </c:pt>
+                <c:pt idx="8">
+                  <c:v>13</c:v>
+                </c:pt>
+                <c:pt idx="9">
+                  <c:v>15</c:v>
+                </c:pt>
+                <c:pt idx="10">
+                  <c:v>7</c:v>
+                </c:pt>
+                <c:pt idx="11">
+                  <c:v>7</c:v>
+                </c:pt>
+                <c:pt idx="12">
+                  <c:v>4</c:v>
+                </c:pt>
+                <c:pt idx="13">
+                  <c:v>2</c:v>
+                </c:pt>
+                <c:pt idx="14">
+                  <c:v>3</c:v>
+                </c:pt>
+                <c:pt idx="15">
+                  <c:v>3</c:v>
+                </c:pt>
+                <c:pt idx="16">
+                  <c:v>3</c:v>
+                </c:pt>
+                <c:pt idx="17">
+                  <c:v>1</c:v>
+                </c:pt>
+                <c:pt idx="18">
+                  <c:v>1</c:v>
+                </c:pt>
+                <c:pt idx="19">
+                  <c:v>1</c:v>
+                </c:pt>
+              </c:numCache>
+            </c:numRef>
+          </c:val>
+          <c:extLst>
+            <c:ext xmlns:c16="http://schemas.microsoft.com/office/drawing/2014/chart" uri="{C3380CC4-5D6E-409C-BE32-E72D297353CC}">
+              <c16:uniqueId val="{00000006-3BC6-49A3-B9C5-81809750C7BF}"/>
+            </c:ext>
+          </c:extLst>
+        </c:ser>
+        <c:ser>
+          <c:idx val="7"/>
+          <c:order val="7"/>
+          <c:tx>
+            <c:v>状态8</c:v>
+          </c:tx>
+          <c:spPr>
+            <a:solidFill>
+              <a:schemeClr val="accent2">
+                <a:lumMod val="60000"/>
+              </a:schemeClr>
+            </a:solidFill>
+            <a:ln>
+              <a:noFill/>
+            </a:ln>
+            <a:effectLst/>
+            <a:sp3d/>
+          </c:spPr>
+          <c:invertIfNegative val="0"/>
+          <c:val>
+            <c:numRef>
+              <c:f>topic_dist!$A$8:$T$8</c:f>
+              <c:numCache>
+                <c:formatCode>General</c:formatCode>
+                <c:ptCount val="20"/>
+                <c:pt idx="0">
+                  <c:v>80</c:v>
+                </c:pt>
+                <c:pt idx="1">
+                  <c:v>97</c:v>
+                </c:pt>
+                <c:pt idx="2">
+                  <c:v>132</c:v>
+                </c:pt>
+                <c:pt idx="3">
+                  <c:v>213</c:v>
+                </c:pt>
+                <c:pt idx="4">
+                  <c:v>124</c:v>
+                </c:pt>
+                <c:pt idx="5">
+                  <c:v>91</c:v>
+                </c:pt>
+                <c:pt idx="6">
+                  <c:v>67</c:v>
+                </c:pt>
+                <c:pt idx="7">
+                  <c:v>52</c:v>
+                </c:pt>
+                <c:pt idx="8">
+                  <c:v>49</c:v>
+                </c:pt>
+                <c:pt idx="9">
+                  <c:v>37</c:v>
+                </c:pt>
+                <c:pt idx="10">
+                  <c:v>22</c:v>
+                </c:pt>
+                <c:pt idx="11">
+                  <c:v>18</c:v>
+                </c:pt>
+                <c:pt idx="12">
+                  <c:v>14</c:v>
+                </c:pt>
+                <c:pt idx="13">
+                  <c:v>10</c:v>
+                </c:pt>
+                <c:pt idx="14">
+                  <c:v>8</c:v>
+                </c:pt>
+                <c:pt idx="15">
+                  <c:v>3</c:v>
+                </c:pt>
+                <c:pt idx="16">
+                  <c:v>4</c:v>
+                </c:pt>
+                <c:pt idx="17">
+                  <c:v>3</c:v>
+                </c:pt>
+                <c:pt idx="18">
+                  <c:v>0</c:v>
+                </c:pt>
+                <c:pt idx="19">
+                  <c:v>3</c:v>
+                </c:pt>
+              </c:numCache>
+            </c:numRef>
+          </c:val>
+          <c:extLst>
+            <c:ext xmlns:c16="http://schemas.microsoft.com/office/drawing/2014/chart" uri="{C3380CC4-5D6E-409C-BE32-E72D297353CC}">
+              <c16:uniqueId val="{00000007-3BC6-49A3-B9C5-81809750C7BF}"/>
+            </c:ext>
+          </c:extLst>
+        </c:ser>
+        <c:ser>
+          <c:idx val="8"/>
+          <c:order val="8"/>
+          <c:tx>
+            <c:v>状态9</c:v>
+          </c:tx>
+          <c:spPr>
+            <a:solidFill>
+              <a:schemeClr val="accent3">
+                <a:lumMod val="60000"/>
+              </a:schemeClr>
+            </a:solidFill>
+            <a:ln>
+              <a:noFill/>
+            </a:ln>
+            <a:effectLst/>
+            <a:sp3d/>
+          </c:spPr>
+          <c:invertIfNegative val="0"/>
+          <c:val>
+            <c:numRef>
+              <c:f>topic_dist!$A$9:$T$9</c:f>
+              <c:numCache>
+                <c:formatCode>General</c:formatCode>
+                <c:ptCount val="20"/>
+                <c:pt idx="0">
+                  <c:v>218</c:v>
+                </c:pt>
+                <c:pt idx="1">
+                  <c:v>229</c:v>
+                </c:pt>
+                <c:pt idx="2">
+                  <c:v>222</c:v>
+                </c:pt>
+                <c:pt idx="3">
+                  <c:v>234</c:v>
+                </c:pt>
+                <c:pt idx="4">
+                  <c:v>127</c:v>
+                </c:pt>
+                <c:pt idx="5">
+                  <c:v>72</c:v>
+                </c:pt>
+                <c:pt idx="6">
+                  <c:v>39</c:v>
+                </c:pt>
+                <c:pt idx="7">
+                  <c:v>27</c:v>
+                </c:pt>
+                <c:pt idx="8">
+                  <c:v>18</c:v>
+                </c:pt>
+                <c:pt idx="9">
+                  <c:v>8</c:v>
+                </c:pt>
+                <c:pt idx="10">
+                  <c:v>5</c:v>
+                </c:pt>
+                <c:pt idx="11">
+                  <c:v>3</c:v>
+                </c:pt>
+                <c:pt idx="12">
+                  <c:v>1</c:v>
+                </c:pt>
+                <c:pt idx="13">
+                  <c:v>1</c:v>
+                </c:pt>
+                <c:pt idx="14">
+                  <c:v>1</c:v>
+                </c:pt>
+                <c:pt idx="15">
+                  <c:v>1</c:v>
+                </c:pt>
+                <c:pt idx="16">
+                  <c:v>3</c:v>
+                </c:pt>
+                <c:pt idx="17">
+                  <c:v>3</c:v>
+                </c:pt>
+                <c:pt idx="18">
+                  <c:v>3</c:v>
+                </c:pt>
+                <c:pt idx="19">
+                  <c:v>2</c:v>
+                </c:pt>
+              </c:numCache>
+            </c:numRef>
+          </c:val>
+          <c:extLst>
+            <c:ext xmlns:c16="http://schemas.microsoft.com/office/drawing/2014/chart" uri="{C3380CC4-5D6E-409C-BE32-E72D297353CC}">
+              <c16:uniqueId val="{00000008-3BC6-49A3-B9C5-81809750C7BF}"/>
+            </c:ext>
+          </c:extLst>
+        </c:ser>
+        <c:ser>
+          <c:idx val="9"/>
+          <c:order val="9"/>
+          <c:tx>
+            <c:v>状态10</c:v>
+          </c:tx>
+          <c:spPr>
+            <a:solidFill>
+              <a:schemeClr val="accent4">
+                <a:lumMod val="60000"/>
+              </a:schemeClr>
+            </a:solidFill>
+            <a:ln>
+              <a:noFill/>
+            </a:ln>
+            <a:effectLst/>
+            <a:sp3d/>
+          </c:spPr>
+          <c:invertIfNegative val="0"/>
+          <c:val>
+            <c:numRef>
+              <c:f>topic_dist!$A$10:$T$10</c:f>
+              <c:numCache>
+                <c:formatCode>General</c:formatCode>
+                <c:ptCount val="20"/>
+                <c:pt idx="0">
+                  <c:v>131</c:v>
+                </c:pt>
+                <c:pt idx="1">
+                  <c:v>170</c:v>
+                </c:pt>
+                <c:pt idx="2">
+                  <c:v>201</c:v>
+                </c:pt>
+                <c:pt idx="3">
+                  <c:v>193</c:v>
+                </c:pt>
+                <c:pt idx="4">
+                  <c:v>115</c:v>
+                </c:pt>
+                <c:pt idx="5">
+                  <c:v>79</c:v>
+                </c:pt>
+                <c:pt idx="6">
+                  <c:v>62</c:v>
+                </c:pt>
+                <c:pt idx="7">
+                  <c:v>53</c:v>
+                </c:pt>
+                <c:pt idx="8">
+                  <c:v>35</c:v>
+                </c:pt>
+                <c:pt idx="9">
+                  <c:v>35</c:v>
+                </c:pt>
+                <c:pt idx="10">
+                  <c:v>30</c:v>
+                </c:pt>
+                <c:pt idx="11">
+                  <c:v>21</c:v>
+                </c:pt>
+                <c:pt idx="12">
+                  <c:v>18</c:v>
+                </c:pt>
+                <c:pt idx="13">
+                  <c:v>16</c:v>
+                </c:pt>
+                <c:pt idx="14">
+                  <c:v>14</c:v>
+                </c:pt>
+                <c:pt idx="15">
+                  <c:v>12</c:v>
+                </c:pt>
+                <c:pt idx="16">
+                  <c:v>12</c:v>
+                </c:pt>
+                <c:pt idx="17">
+                  <c:v>10</c:v>
+                </c:pt>
+                <c:pt idx="18">
+                  <c:v>9</c:v>
+                </c:pt>
+                <c:pt idx="19">
+                  <c:v>7</c:v>
+                </c:pt>
+              </c:numCache>
+            </c:numRef>
+          </c:val>
+          <c:extLst>
+            <c:ext xmlns:c16="http://schemas.microsoft.com/office/drawing/2014/chart" uri="{C3380CC4-5D6E-409C-BE32-E72D297353CC}">
+              <c16:uniqueId val="{00000009-3BC6-49A3-B9C5-81809750C7BF}"/>
+            </c:ext>
+          </c:extLst>
+        </c:ser>
+        <c:dLbls>
+          <c:showLegendKey val="0"/>
+          <c:showVal val="0"/>
+          <c:showCatName val="0"/>
+          <c:showSerName val="0"/>
+          <c:showPercent val="0"/>
+          <c:showBubbleSize val="0"/>
+        </c:dLbls>
+        <c:gapWidth val="150"/>
+        <c:shape val="box"/>
+        <c:axId val="387799424"/>
+        <c:axId val="387800256"/>
+        <c:axId val="240986496"/>
+      </c:bar3DChart>
+      <c:catAx>
+        <c:axId val="387799424"/>
+        <c:scaling>
+          <c:orientation val="minMax"/>
+        </c:scaling>
+        <c:delete val="0"/>
+        <c:axPos val="b"/>
+        <c:title>
+          <c:tx>
+            <c:rich>
+              <a:bodyPr rot="0" spcFirstLastPara="1" vertOverflow="ellipsis" vert="horz" wrap="square" anchor="ctr" anchorCtr="1"/>
+              <a:lstStyle/>
+              <a:p>
+                <a:pPr>
+                  <a:defRPr sz="1000" b="0" i="0" u="none" strike="noStrike" kern="1200" baseline="0">
+                    <a:solidFill>
+                      <a:schemeClr val="tx1">
+                        <a:lumMod val="65000"/>
+                        <a:lumOff val="35000"/>
+                      </a:schemeClr>
+                    </a:solidFill>
+                    <a:latin typeface="+mn-lt"/>
+                    <a:ea typeface="+mn-ea"/>
+                    <a:cs typeface="+mn-cs"/>
+                  </a:defRPr>
+                </a:pPr>
+                <a:r>
+                  <a:rPr lang="zh-CN" altLang="en-US" sz="900"/>
+                  <a:t>就诊次数</a:t>
+                </a:r>
+              </a:p>
+            </c:rich>
+          </c:tx>
+          <c:layout>
+            <c:manualLayout>
+              <c:xMode val="edge"/>
+              <c:yMode val="edge"/>
+              <c:x val="0.31462225022850465"/>
+              <c:y val="0.89959799349034553"/>
+            </c:manualLayout>
+          </c:layout>
+          <c:overlay val="0"/>
+          <c:spPr>
+            <a:noFill/>
+            <a:ln>
+              <a:noFill/>
+            </a:ln>
+            <a:effectLst/>
+          </c:spPr>
+          <c:txPr>
+            <a:bodyPr rot="0" spcFirstLastPara="1" vertOverflow="ellipsis" vert="horz" wrap="square" anchor="ctr" anchorCtr="1"/>
+            <a:lstStyle/>
+            <a:p>
+              <a:pPr>
+                <a:defRPr sz="1000" b="0" i="0" u="none" strike="noStrike" kern="1200" baseline="0">
+                  <a:solidFill>
+                    <a:schemeClr val="tx1">
+                      <a:lumMod val="65000"/>
+                      <a:lumOff val="35000"/>
+                    </a:schemeClr>
+                  </a:solidFill>
+                  <a:latin typeface="+mn-lt"/>
+                  <a:ea typeface="+mn-ea"/>
+                  <a:cs typeface="+mn-cs"/>
+                </a:defRPr>
+              </a:pPr>
+              <a:endParaRPr lang="zh-CN"/>
+            </a:p>
+          </c:txPr>
+        </c:title>
+        <c:numFmt formatCode="General" sourceLinked="1"/>
+        <c:majorTickMark val="none"/>
+        <c:minorTickMark val="none"/>
+        <c:tickLblPos val="nextTo"/>
+        <c:spPr>
+          <a:noFill/>
+          <a:ln>
+            <a:noFill/>
+          </a:ln>
+          <a:effectLst/>
+        </c:spPr>
+        <c:txPr>
+          <a:bodyPr rot="-60000000" spcFirstLastPara="1" vertOverflow="ellipsis" vert="horz" wrap="square" anchor="ctr" anchorCtr="1"/>
+          <a:lstStyle/>
+          <a:p>
+            <a:pPr>
+              <a:defRPr sz="900" b="0" i="0" u="none" strike="noStrike" kern="1200" baseline="0">
+                <a:solidFill>
+                  <a:schemeClr val="tx1">
+                    <a:lumMod val="65000"/>
+                    <a:lumOff val="35000"/>
+                  </a:schemeClr>
+                </a:solidFill>
+                <a:latin typeface="+mn-lt"/>
+                <a:ea typeface="+mn-ea"/>
+                <a:cs typeface="+mn-cs"/>
+              </a:defRPr>
+            </a:pPr>
+            <a:endParaRPr lang="zh-CN"/>
+          </a:p>
+        </c:txPr>
+        <c:crossAx val="387800256"/>
+        <c:crosses val="autoZero"/>
+        <c:auto val="1"/>
+        <c:lblAlgn val="ctr"/>
+        <c:lblOffset val="100"/>
+        <c:noMultiLvlLbl val="0"/>
+      </c:catAx>
+      <c:valAx>
+        <c:axId val="387800256"/>
+        <c:scaling>
+          <c:orientation val="minMax"/>
+        </c:scaling>
+        <c:delete val="0"/>
+        <c:axPos val="l"/>
+        <c:majorGridlines>
+          <c:spPr>
+            <a:ln w="9525" cap="flat" cmpd="sng" algn="ctr">
+              <a:solidFill>
+                <a:schemeClr val="tx1">
+                  <a:lumMod val="15000"/>
+                  <a:lumOff val="85000"/>
+                </a:schemeClr>
+              </a:solidFill>
+              <a:round/>
+            </a:ln>
+            <a:effectLst/>
+          </c:spPr>
+        </c:majorGridlines>
+        <c:title>
+          <c:tx>
+            <c:rich>
+              <a:bodyPr rot="-5400000" spcFirstLastPara="1" vertOverflow="ellipsis" vert="horz" wrap="square" anchor="ctr" anchorCtr="1"/>
+              <a:lstStyle/>
+              <a:p>
+                <a:pPr>
+                  <a:defRPr sz="900" b="0" i="0" u="none" strike="noStrike" kern="1200" baseline="0">
+                    <a:solidFill>
+                      <a:schemeClr val="tx1">
+                        <a:lumMod val="65000"/>
+                        <a:lumOff val="35000"/>
+                      </a:schemeClr>
+                    </a:solidFill>
+                    <a:latin typeface="+mn-lt"/>
+                    <a:ea typeface="+mn-ea"/>
+                    <a:cs typeface="+mn-cs"/>
+                  </a:defRPr>
+                </a:pPr>
+                <a:r>
+                  <a:rPr lang="zh-CN" altLang="en-US" sz="900"/>
+                  <a:t>患者数量</a:t>
+                </a:r>
+              </a:p>
+            </c:rich>
+          </c:tx>
+          <c:layout>
+            <c:manualLayout>
+              <c:xMode val="edge"/>
+              <c:yMode val="edge"/>
+              <c:x val="2.6166069964708317E-2"/>
+              <c:y val="0.48827625320859896"/>
+            </c:manualLayout>
+          </c:layout>
+          <c:overlay val="0"/>
+          <c:spPr>
+            <a:noFill/>
+            <a:ln>
+              <a:noFill/>
+            </a:ln>
+            <a:effectLst/>
+          </c:spPr>
+          <c:txPr>
+            <a:bodyPr rot="-5400000" spcFirstLastPara="1" vertOverflow="ellipsis" vert="horz" wrap="square" anchor="ctr" anchorCtr="1"/>
+            <a:lstStyle/>
+            <a:p>
+              <a:pPr>
+                <a:defRPr sz="900" b="0" i="0" u="none" strike="noStrike" kern="1200" baseline="0">
+                  <a:solidFill>
+                    <a:schemeClr val="tx1">
+                      <a:lumMod val="65000"/>
+                      <a:lumOff val="35000"/>
+                    </a:schemeClr>
+                  </a:solidFill>
+                  <a:latin typeface="+mn-lt"/>
+                  <a:ea typeface="+mn-ea"/>
+                  <a:cs typeface="+mn-cs"/>
+                </a:defRPr>
+              </a:pPr>
+              <a:endParaRPr lang="zh-CN"/>
+            </a:p>
+          </c:txPr>
+        </c:title>
+        <c:numFmt formatCode="General" sourceLinked="1"/>
+        <c:majorTickMark val="none"/>
+        <c:minorTickMark val="none"/>
+        <c:tickLblPos val="nextTo"/>
+        <c:spPr>
+          <a:noFill/>
+          <a:ln>
+            <a:noFill/>
+          </a:ln>
+          <a:effectLst/>
+        </c:spPr>
+        <c:txPr>
+          <a:bodyPr rot="-60000000" spcFirstLastPara="1" vertOverflow="ellipsis" vert="horz" wrap="square" anchor="ctr" anchorCtr="1"/>
+          <a:lstStyle/>
+          <a:p>
+            <a:pPr>
+              <a:defRPr sz="900" b="0" i="0" u="none" strike="noStrike" kern="1200" baseline="0">
+                <a:solidFill>
+                  <a:schemeClr val="tx1">
+                    <a:lumMod val="65000"/>
+                    <a:lumOff val="35000"/>
+                  </a:schemeClr>
+                </a:solidFill>
+                <a:latin typeface="+mn-lt"/>
+                <a:ea typeface="+mn-ea"/>
+                <a:cs typeface="+mn-cs"/>
+              </a:defRPr>
+            </a:pPr>
+            <a:endParaRPr lang="zh-CN"/>
+          </a:p>
+        </c:txPr>
+        <c:crossAx val="387799424"/>
+        <c:crosses val="autoZero"/>
+        <c:crossBetween val="between"/>
+      </c:valAx>
+      <c:serAx>
+        <c:axId val="240986496"/>
+        <c:scaling>
+          <c:orientation val="minMax"/>
+        </c:scaling>
+        <c:delete val="0"/>
+        <c:axPos val="b"/>
+        <c:majorTickMark val="none"/>
+        <c:minorTickMark val="none"/>
+        <c:tickLblPos val="nextTo"/>
+        <c:spPr>
+          <a:noFill/>
+          <a:ln>
+            <a:noFill/>
+          </a:ln>
+          <a:effectLst/>
+        </c:spPr>
+        <c:txPr>
+          <a:bodyPr rot="-60000000" spcFirstLastPara="1" vertOverflow="ellipsis" vert="horz" wrap="square" anchor="ctr" anchorCtr="1"/>
+          <a:lstStyle/>
+          <a:p>
+            <a:pPr>
+              <a:defRPr sz="900" b="0" i="0" u="none" strike="noStrike" kern="1200" baseline="0">
+                <a:solidFill>
+                  <a:schemeClr val="tx1">
+                    <a:lumMod val="65000"/>
+                    <a:lumOff val="35000"/>
+                  </a:schemeClr>
+                </a:solidFill>
+                <a:latin typeface="+mn-lt"/>
+                <a:ea typeface="+mn-ea"/>
+                <a:cs typeface="+mn-cs"/>
+              </a:defRPr>
+            </a:pPr>
+            <a:endParaRPr lang="zh-CN"/>
+          </a:p>
+        </c:txPr>
+        <c:crossAx val="387800256"/>
+        <c:crosses val="autoZero"/>
+      </c:serAx>
+      <c:spPr>
+        <a:noFill/>
+        <a:ln>
+          <a:noFill/>
+        </a:ln>
+        <a:effectLst/>
+      </c:spPr>
+    </c:plotArea>
+    <c:legend>
+      <c:legendPos val="r"/>
+      <c:overlay val="0"/>
+      <c:spPr>
+        <a:noFill/>
+        <a:ln>
+          <a:noFill/>
+        </a:ln>
+        <a:effectLst/>
+      </c:spPr>
+      <c:txPr>
+        <a:bodyPr rot="0" spcFirstLastPara="1" vertOverflow="ellipsis" vert="horz" wrap="square" anchor="ctr" anchorCtr="1"/>
+        <a:lstStyle/>
+        <a:p>
+          <a:pPr>
+            <a:defRPr sz="900" b="0" i="0" u="none" strike="noStrike" kern="1200" baseline="0">
+              <a:solidFill>
+                <a:schemeClr val="tx1">
+                  <a:lumMod val="65000"/>
+                  <a:lumOff val="35000"/>
+                </a:schemeClr>
+              </a:solidFill>
+              <a:latin typeface="+mn-lt"/>
+              <a:ea typeface="+mn-ea"/>
+              <a:cs typeface="+mn-cs"/>
+            </a:defRPr>
+          </a:pPr>
+          <a:endParaRPr lang="zh-CN"/>
+        </a:p>
+      </c:txPr>
+    </c:legend>
+    <c:plotVisOnly val="1"/>
+    <c:dispBlanksAs val="gap"/>
+    <c:showDLblsOverMax val="0"/>
+  </c:chart>
+  <c:spPr>
+    <a:solidFill>
+      <a:schemeClr val="bg1"/>
+    </a:solidFill>
+    <a:ln w="9525" cap="flat" cmpd="sng" algn="ctr">
+      <a:solidFill>
+        <a:schemeClr val="tx1">
+          <a:lumMod val="15000"/>
+          <a:lumOff val="85000"/>
+        </a:schemeClr>
+      </a:solidFill>
+      <a:round/>
+    </a:ln>
+    <a:effectLst/>
+  </c:spPr>
+  <c:txPr>
+    <a:bodyPr/>
+    <a:lstStyle/>
+    <a:p>
+      <a:pPr>
+        <a:defRPr/>
+      </a:pPr>
+      <a:endParaRPr lang="zh-CN"/>
+    </a:p>
+  </c:txPr>
+  <c:externalData r:id="rId3">
+    <c:autoUpdate val="0"/>
+  </c:externalData>
+</c:chartSpace>
+</file>
+
+<file path=word/charts/chart7.xml><?xml version="1.0" encoding="utf-8"?>
+<c:chartSpace xmlns:c="http://schemas.openxmlformats.org/drawingml/2006/chart" xmlns:a="http://schemas.openxmlformats.org/drawingml/2006/main" xmlns:r="http://schemas.openxmlformats.org/officeDocument/2006/relationships" xmlns:c16r2="http://schemas.microsoft.com/office/drawing/2015/06/chart">
+  <c:date1904 val="0"/>
+  <c:lang val="zh-CN"/>
+  <c:roundedCorners val="0"/>
+  <mc:AlternateContent xmlns:mc="http://schemas.openxmlformats.org/markup-compatibility/2006">
+    <mc:Choice xmlns:c14="http://schemas.microsoft.com/office/drawing/2007/8/2/chart" Requires="c14">
+      <c14:style val="102"/>
+    </mc:Choice>
+    <mc:Fallback>
+      <c:style val="2"/>
+    </mc:Fallback>
+  </mc:AlternateContent>
+  <c:chart>
+    <c:autoTitleDeleted val="1"/>
+    <c:plotArea>
+      <c:layout/>
+      <c:lineChart>
+        <c:grouping val="standard"/>
+        <c:varyColors val="0"/>
+        <c:ser>
+          <c:idx val="0"/>
+          <c:order val="0"/>
+          <c:tx>
+            <c:v>患者2</c:v>
+          </c:tx>
+          <c:spPr>
+            <a:ln w="28575" cap="rnd">
+              <a:solidFill>
+                <a:schemeClr val="accent1"/>
+              </a:solidFill>
+              <a:round/>
+            </a:ln>
+            <a:effectLst/>
+          </c:spPr>
+          <c:marker>
+            <c:symbol val="circle"/>
+            <c:size val="5"/>
+            <c:spPr>
+              <a:solidFill>
+                <a:schemeClr val="accent1"/>
+              </a:solidFill>
+              <a:ln w="9525">
+                <a:solidFill>
+                  <a:schemeClr val="accent1"/>
+                </a:solidFill>
+              </a:ln>
+              <a:effectLst/>
+            </c:spPr>
+          </c:marker>
+          <c:val>
+            <c:numRef>
+              <c:f>Sheet1!$A$10:$G$10</c:f>
+              <c:numCache>
+                <c:formatCode>General</c:formatCode>
+                <c:ptCount val="7"/>
+                <c:pt idx="0">
+                  <c:v>9</c:v>
+                </c:pt>
+                <c:pt idx="1">
+                  <c:v>9</c:v>
+                </c:pt>
+                <c:pt idx="2">
+                  <c:v>9</c:v>
+                </c:pt>
+                <c:pt idx="3">
+                  <c:v>8</c:v>
+                </c:pt>
+              </c:numCache>
+            </c:numRef>
+          </c:val>
+          <c:smooth val="0"/>
+          <c:extLst>
+            <c:ext xmlns:c16="http://schemas.microsoft.com/office/drawing/2014/chart" uri="{C3380CC4-5D6E-409C-BE32-E72D297353CC}">
+              <c16:uniqueId val="{00000000-0140-4254-8E00-80121C082BD4}"/>
+            </c:ext>
+          </c:extLst>
+        </c:ser>
+        <c:ser>
+          <c:idx val="1"/>
+          <c:order val="1"/>
+          <c:tx>
+            <c:v>患者1</c:v>
+          </c:tx>
+          <c:spPr>
+            <a:ln w="28575" cap="rnd">
+              <a:solidFill>
+                <a:schemeClr val="accent2"/>
+              </a:solidFill>
+              <a:round/>
+            </a:ln>
+            <a:effectLst/>
+          </c:spPr>
+          <c:marker>
+            <c:symbol val="circle"/>
+            <c:size val="5"/>
+            <c:spPr>
+              <a:solidFill>
+                <a:schemeClr val="accent2"/>
+              </a:solidFill>
+              <a:ln w="9525">
+                <a:solidFill>
+                  <a:schemeClr val="accent2"/>
+                </a:solidFill>
+              </a:ln>
+              <a:effectLst/>
+            </c:spPr>
+          </c:marker>
+          <c:val>
+            <c:numRef>
+              <c:f>Sheet1!$A$11:$G$11</c:f>
+              <c:numCache>
+                <c:formatCode>General</c:formatCode>
+                <c:ptCount val="7"/>
+                <c:pt idx="0">
+                  <c:v>1</c:v>
+                </c:pt>
+                <c:pt idx="1">
+                  <c:v>6</c:v>
+                </c:pt>
+                <c:pt idx="2">
+                  <c:v>3</c:v>
+                </c:pt>
+                <c:pt idx="3">
+                  <c:v>3</c:v>
+                </c:pt>
+                <c:pt idx="4">
+                  <c:v>3</c:v>
+                </c:pt>
+              </c:numCache>
+            </c:numRef>
+          </c:val>
+          <c:smooth val="0"/>
+          <c:extLst>
+            <c:ext xmlns:c16="http://schemas.microsoft.com/office/drawing/2014/chart" uri="{C3380CC4-5D6E-409C-BE32-E72D297353CC}">
+              <c16:uniqueId val="{00000001-0140-4254-8E00-80121C082BD4}"/>
+            </c:ext>
+          </c:extLst>
+        </c:ser>
+        <c:dLbls>
+          <c:showLegendKey val="0"/>
+          <c:showVal val="0"/>
+          <c:showCatName val="0"/>
+          <c:showSerName val="0"/>
+          <c:showPercent val="0"/>
+          <c:showBubbleSize val="0"/>
+        </c:dLbls>
+        <c:marker val="1"/>
+        <c:smooth val="0"/>
+        <c:axId val="946999343"/>
+        <c:axId val="682249871"/>
+      </c:lineChart>
+      <c:catAx>
+        <c:axId val="946999343"/>
+        <c:scaling>
+          <c:orientation val="minMax"/>
+        </c:scaling>
+        <c:delete val="0"/>
+        <c:axPos val="b"/>
+        <c:title>
+          <c:tx>
+            <c:rich>
+              <a:bodyPr rot="0" spcFirstLastPara="1" vertOverflow="ellipsis" vert="horz" wrap="square" anchor="ctr" anchorCtr="1"/>
+              <a:lstStyle/>
+              <a:p>
+                <a:pPr>
+                  <a:defRPr sz="1000" b="0" i="0" u="none" strike="noStrike" kern="1200" baseline="0">
+                    <a:solidFill>
+                      <a:schemeClr val="tx1">
+                        <a:lumMod val="65000"/>
+                        <a:lumOff val="35000"/>
+                      </a:schemeClr>
+                    </a:solidFill>
+                    <a:latin typeface="+mn-lt"/>
+                    <a:ea typeface="+mn-ea"/>
+                    <a:cs typeface="+mn-cs"/>
+                  </a:defRPr>
+                </a:pPr>
+                <a:r>
+                  <a:rPr lang="zh-CN" altLang="en-US"/>
+                  <a:t>就诊次数</a:t>
+                </a:r>
+              </a:p>
+            </c:rich>
+          </c:tx>
+          <c:overlay val="0"/>
+          <c:spPr>
+            <a:noFill/>
+            <a:ln>
+              <a:noFill/>
+            </a:ln>
+            <a:effectLst/>
+          </c:spPr>
+          <c:txPr>
+            <a:bodyPr rot="0" spcFirstLastPara="1" vertOverflow="ellipsis" vert="horz" wrap="square" anchor="ctr" anchorCtr="1"/>
+            <a:lstStyle/>
+            <a:p>
+              <a:pPr>
+                <a:defRPr sz="1000" b="0" i="0" u="none" strike="noStrike" kern="1200" baseline="0">
+                  <a:solidFill>
+                    <a:schemeClr val="tx1">
+                      <a:lumMod val="65000"/>
+                      <a:lumOff val="35000"/>
+                    </a:schemeClr>
+                  </a:solidFill>
+                  <a:latin typeface="+mn-lt"/>
+                  <a:ea typeface="+mn-ea"/>
+                  <a:cs typeface="+mn-cs"/>
+                </a:defRPr>
+              </a:pPr>
+              <a:endParaRPr lang="zh-CN"/>
+            </a:p>
+          </c:txPr>
+        </c:title>
+        <c:majorTickMark val="none"/>
+        <c:minorTickMark val="none"/>
+        <c:tickLblPos val="nextTo"/>
+        <c:spPr>
+          <a:noFill/>
+          <a:ln w="9525" cap="flat" cmpd="sng" algn="ctr">
+            <a:solidFill>
+              <a:schemeClr val="tx1">
+                <a:lumMod val="15000"/>
+                <a:lumOff val="85000"/>
+              </a:schemeClr>
+            </a:solidFill>
+            <a:round/>
+          </a:ln>
+          <a:effectLst/>
+        </c:spPr>
+        <c:txPr>
+          <a:bodyPr rot="-60000000" spcFirstLastPara="1" vertOverflow="ellipsis" vert="horz" wrap="square" anchor="ctr" anchorCtr="1"/>
+          <a:lstStyle/>
+          <a:p>
+            <a:pPr>
+              <a:defRPr sz="900" b="0" i="0" u="none" strike="noStrike" kern="1200" baseline="0">
+                <a:solidFill>
+                  <a:schemeClr val="tx1">
+                    <a:lumMod val="65000"/>
+                    <a:lumOff val="35000"/>
+                  </a:schemeClr>
+                </a:solidFill>
+                <a:latin typeface="+mn-lt"/>
+                <a:ea typeface="+mn-ea"/>
+                <a:cs typeface="+mn-cs"/>
+              </a:defRPr>
+            </a:pPr>
+            <a:endParaRPr lang="zh-CN"/>
+          </a:p>
+        </c:txPr>
+        <c:crossAx val="682249871"/>
+        <c:crosses val="autoZero"/>
+        <c:auto val="1"/>
+        <c:lblAlgn val="ctr"/>
+        <c:lblOffset val="100"/>
+        <c:noMultiLvlLbl val="0"/>
+      </c:catAx>
+      <c:valAx>
+        <c:axId val="682249871"/>
+        <c:scaling>
+          <c:orientation val="minMax"/>
+          <c:max val="10"/>
+          <c:min val="1"/>
+        </c:scaling>
+        <c:delete val="0"/>
+        <c:axPos val="l"/>
+        <c:majorGridlines>
+          <c:spPr>
+            <a:ln w="9525" cap="flat" cmpd="sng" algn="ctr">
+              <a:solidFill>
+                <a:schemeClr val="tx1">
+                  <a:lumMod val="15000"/>
+                  <a:lumOff val="85000"/>
+                </a:schemeClr>
+              </a:solidFill>
+              <a:round/>
+            </a:ln>
+            <a:effectLst/>
+          </c:spPr>
+        </c:majorGridlines>
+        <c:title>
+          <c:tx>
+            <c:rich>
+              <a:bodyPr rot="-5400000" spcFirstLastPara="1" vertOverflow="ellipsis" vert="horz" wrap="square" anchor="ctr" anchorCtr="1"/>
+              <a:lstStyle/>
+              <a:p>
+                <a:pPr>
+                  <a:defRPr sz="1000" b="0" i="0" u="none" strike="noStrike" kern="1200" baseline="0">
+                    <a:solidFill>
+                      <a:schemeClr val="tx1">
+                        <a:lumMod val="65000"/>
+                        <a:lumOff val="35000"/>
+                      </a:schemeClr>
+                    </a:solidFill>
+                    <a:latin typeface="+mn-lt"/>
+                    <a:ea typeface="+mn-ea"/>
+                    <a:cs typeface="+mn-cs"/>
+                  </a:defRPr>
+                </a:pPr>
+                <a:r>
+                  <a:rPr lang="zh-CN" altLang="en-US"/>
+                  <a:t>心衰状态</a:t>
+                </a:r>
+              </a:p>
+            </c:rich>
+          </c:tx>
+          <c:overlay val="0"/>
+          <c:spPr>
+            <a:noFill/>
+            <a:ln>
+              <a:noFill/>
+            </a:ln>
+            <a:effectLst/>
+          </c:spPr>
+          <c:txPr>
+            <a:bodyPr rot="-5400000" spcFirstLastPara="1" vertOverflow="ellipsis" vert="horz" wrap="square" anchor="ctr" anchorCtr="1"/>
+            <a:lstStyle/>
+            <a:p>
+              <a:pPr>
+                <a:defRPr sz="1000" b="0" i="0" u="none" strike="noStrike" kern="1200" baseline="0">
+                  <a:solidFill>
+                    <a:schemeClr val="tx1">
+                      <a:lumMod val="65000"/>
+                      <a:lumOff val="35000"/>
+                    </a:schemeClr>
+                  </a:solidFill>
+                  <a:latin typeface="+mn-lt"/>
+                  <a:ea typeface="+mn-ea"/>
+                  <a:cs typeface="+mn-cs"/>
+                </a:defRPr>
+              </a:pPr>
+              <a:endParaRPr lang="zh-CN"/>
+            </a:p>
+          </c:txPr>
+        </c:title>
+        <c:numFmt formatCode="General" sourceLinked="1"/>
+        <c:majorTickMark val="none"/>
+        <c:minorTickMark val="none"/>
+        <c:tickLblPos val="nextTo"/>
+        <c:spPr>
+          <a:noFill/>
+          <a:ln>
+            <a:noFill/>
+          </a:ln>
+          <a:effectLst/>
+        </c:spPr>
+        <c:txPr>
+          <a:bodyPr rot="-60000000" spcFirstLastPara="1" vertOverflow="ellipsis" vert="horz" wrap="square" anchor="ctr" anchorCtr="1"/>
+          <a:lstStyle/>
+          <a:p>
+            <a:pPr>
+              <a:defRPr sz="900" b="0" i="0" u="none" strike="noStrike" kern="1200" baseline="0">
+                <a:solidFill>
+                  <a:schemeClr val="tx1">
+                    <a:lumMod val="65000"/>
+                    <a:lumOff val="35000"/>
+                  </a:schemeClr>
+                </a:solidFill>
+                <a:latin typeface="+mn-lt"/>
+                <a:ea typeface="+mn-ea"/>
+                <a:cs typeface="+mn-cs"/>
+              </a:defRPr>
+            </a:pPr>
+            <a:endParaRPr lang="zh-CN"/>
+          </a:p>
+        </c:txPr>
+        <c:crossAx val="946999343"/>
+        <c:crosses val="autoZero"/>
+        <c:crossBetween val="between"/>
+      </c:valAx>
+      <c:spPr>
+        <a:noFill/>
+        <a:ln>
+          <a:noFill/>
+        </a:ln>
+        <a:effectLst/>
+      </c:spPr>
+    </c:plotArea>
+    <c:legend>
+      <c:legendPos val="r"/>
+      <c:overlay val="0"/>
+      <c:spPr>
+        <a:noFill/>
+        <a:ln>
+          <a:noFill/>
+        </a:ln>
+        <a:effectLst/>
+      </c:spPr>
+      <c:txPr>
+        <a:bodyPr rot="0" spcFirstLastPara="1" vertOverflow="ellipsis" vert="horz" wrap="square" anchor="ctr" anchorCtr="1"/>
+        <a:lstStyle/>
+        <a:p>
+          <a:pPr>
+            <a:defRPr sz="900" b="0" i="0" u="none" strike="noStrike" kern="1200" baseline="0">
+              <a:solidFill>
+                <a:schemeClr val="tx1">
+                  <a:lumMod val="65000"/>
+                  <a:lumOff val="35000"/>
+                </a:schemeClr>
+              </a:solidFill>
+              <a:latin typeface="+mn-lt"/>
+              <a:ea typeface="+mn-ea"/>
+              <a:cs typeface="+mn-cs"/>
+            </a:defRPr>
+          </a:pPr>
+          <a:endParaRPr lang="zh-CN"/>
+        </a:p>
+      </c:txPr>
+    </c:legend>
+    <c:plotVisOnly val="1"/>
+    <c:dispBlanksAs val="gap"/>
+    <c:extLst>
+      <c:ext xmlns:c16r3="http://schemas.microsoft.com/office/drawing/2017/03/chart" uri="{56B9EC1D-385E-4148-901F-78D8002777C0}">
+        <c16r3:dataDisplayOptions16>
+          <c16r3:dispNaAsBlank val="1"/>
+        </c16r3:dataDisplayOptions16>
+      </c:ext>
+    </c:extLst>
+    <c:showDLblsOverMax val="0"/>
+  </c:chart>
+  <c:spPr>
+    <a:solidFill>
+      <a:schemeClr val="bg1"/>
+    </a:solidFill>
+    <a:ln w="9525" cap="flat" cmpd="sng" algn="ctr">
+      <a:solidFill>
+        <a:schemeClr val="tx1">
+          <a:lumMod val="15000"/>
+          <a:lumOff val="85000"/>
+        </a:schemeClr>
+      </a:solidFill>
+      <a:round/>
+    </a:ln>
+    <a:effectLst/>
+  </c:spPr>
+  <c:txPr>
+    <a:bodyPr/>
+    <a:lstStyle/>
+    <a:p>
+      <a:pPr>
+        <a:defRPr/>
+      </a:pPr>
+      <a:endParaRPr lang="zh-CN"/>
+    </a:p>
+  </c:txPr>
+  <c:externalData r:id="rId3">
+    <c:autoUpdate val="0"/>
+  </c:externalData>
+</c:chartSpace>
+</file>
+
 <file path=word/charts/colors1.xml><?xml version="1.0" encoding="utf-8"?>
 <cs:colorStyle xmlns:cs="http://schemas.microsoft.com/office/drawing/2012/chartStyle" xmlns:a="http://schemas.openxmlformats.org/drawingml/2006/main" meth="cycle" id="10">
   <a:schemeClr val="accent1"/>
@@ -40935,6 +46506,86 @@
 </file>
 
 <file path=word/charts/colors5.xml><?xml version="1.0" encoding="utf-8"?>
+<cs:colorStyle xmlns:cs="http://schemas.microsoft.com/office/drawing/2012/chartStyle" xmlns:a="http://schemas.openxmlformats.org/drawingml/2006/main" meth="cycle" id="10">
+  <a:schemeClr val="accent1"/>
+  <a:schemeClr val="accent2"/>
+  <a:schemeClr val="accent3"/>
+  <a:schemeClr val="accent4"/>
+  <a:schemeClr val="accent5"/>
+  <a:schemeClr val="accent6"/>
+  <cs:variation/>
+  <cs:variation>
+    <a:lumMod val="60000"/>
+  </cs:variation>
+  <cs:variation>
+    <a:lumMod val="80000"/>
+    <a:lumOff val="20000"/>
+  </cs:variation>
+  <cs:variation>
+    <a:lumMod val="80000"/>
+  </cs:variation>
+  <cs:variation>
+    <a:lumMod val="60000"/>
+    <a:lumOff val="40000"/>
+  </cs:variation>
+  <cs:variation>
+    <a:lumMod val="50000"/>
+  </cs:variation>
+  <cs:variation>
+    <a:lumMod val="70000"/>
+    <a:lumOff val="30000"/>
+  </cs:variation>
+  <cs:variation>
+    <a:lumMod val="70000"/>
+  </cs:variation>
+  <cs:variation>
+    <a:lumMod val="50000"/>
+    <a:lumOff val="50000"/>
+  </cs:variation>
+</cs:colorStyle>
+</file>
+
+<file path=word/charts/colors6.xml><?xml version="1.0" encoding="utf-8"?>
+<cs:colorStyle xmlns:cs="http://schemas.microsoft.com/office/drawing/2012/chartStyle" xmlns:a="http://schemas.openxmlformats.org/drawingml/2006/main" meth="cycle" id="10">
+  <a:schemeClr val="accent1"/>
+  <a:schemeClr val="accent2"/>
+  <a:schemeClr val="accent3"/>
+  <a:schemeClr val="accent4"/>
+  <a:schemeClr val="accent5"/>
+  <a:schemeClr val="accent6"/>
+  <cs:variation/>
+  <cs:variation>
+    <a:lumMod val="60000"/>
+  </cs:variation>
+  <cs:variation>
+    <a:lumMod val="80000"/>
+    <a:lumOff val="20000"/>
+  </cs:variation>
+  <cs:variation>
+    <a:lumMod val="80000"/>
+  </cs:variation>
+  <cs:variation>
+    <a:lumMod val="60000"/>
+    <a:lumOff val="40000"/>
+  </cs:variation>
+  <cs:variation>
+    <a:lumMod val="50000"/>
+  </cs:variation>
+  <cs:variation>
+    <a:lumMod val="70000"/>
+    <a:lumOff val="30000"/>
+  </cs:variation>
+  <cs:variation>
+    <a:lumMod val="70000"/>
+  </cs:variation>
+  <cs:variation>
+    <a:lumMod val="50000"/>
+    <a:lumOff val="50000"/>
+  </cs:variation>
+</cs:colorStyle>
+</file>
+
+<file path=word/charts/colors7.xml><?xml version="1.0" encoding="utf-8"?>
 <cs:colorStyle xmlns:cs="http://schemas.microsoft.com/office/drawing/2012/chartStyle" xmlns:a="http://schemas.openxmlformats.org/drawingml/2006/main" meth="cycle" id="10">
   <a:schemeClr val="accent1"/>
   <a:schemeClr val="accent2"/>
@@ -43518,6 +49169,1016 @@
 </cs:chartStyle>
 </file>
 
+<file path=word/charts/style6.xml><?xml version="1.0" encoding="utf-8"?>
+<cs:chartStyle xmlns:cs="http://schemas.microsoft.com/office/drawing/2012/chartStyle" xmlns:a="http://schemas.openxmlformats.org/drawingml/2006/main" id="286">
+  <cs:axisTitle>
+    <cs:lnRef idx="0"/>
+    <cs:fillRef idx="0"/>
+    <cs:effectRef idx="0"/>
+    <cs:fontRef idx="minor">
+      <a:schemeClr val="tx1">
+        <a:lumMod val="65000"/>
+        <a:lumOff val="35000"/>
+      </a:schemeClr>
+    </cs:fontRef>
+    <cs:defRPr sz="1000" kern="1200"/>
+  </cs:axisTitle>
+  <cs:categoryAxis>
+    <cs:lnRef idx="0"/>
+    <cs:fillRef idx="0"/>
+    <cs:effectRef idx="0"/>
+    <cs:fontRef idx="minor">
+      <a:schemeClr val="tx1">
+        <a:lumMod val="65000"/>
+        <a:lumOff val="35000"/>
+      </a:schemeClr>
+    </cs:fontRef>
+    <cs:defRPr sz="900" kern="1200"/>
+  </cs:categoryAxis>
+  <cs:chartArea mods="allowNoFillOverride allowNoLineOverride">
+    <cs:lnRef idx="0"/>
+    <cs:fillRef idx="0"/>
+    <cs:effectRef idx="0"/>
+    <cs:fontRef idx="minor">
+      <a:schemeClr val="tx1"/>
+    </cs:fontRef>
+    <cs:spPr>
+      <a:solidFill>
+        <a:schemeClr val="bg1"/>
+      </a:solidFill>
+      <a:ln w="9525" cap="flat" cmpd="sng" algn="ctr">
+        <a:solidFill>
+          <a:schemeClr val="tx1">
+            <a:lumMod val="15000"/>
+            <a:lumOff val="85000"/>
+          </a:schemeClr>
+        </a:solidFill>
+        <a:round/>
+      </a:ln>
+    </cs:spPr>
+    <cs:defRPr sz="1000" kern="1200"/>
+  </cs:chartArea>
+  <cs:dataLabel>
+    <cs:lnRef idx="0"/>
+    <cs:fillRef idx="0"/>
+    <cs:effectRef idx="0"/>
+    <cs:fontRef idx="minor">
+      <a:schemeClr val="tx1">
+        <a:lumMod val="75000"/>
+        <a:lumOff val="25000"/>
+      </a:schemeClr>
+    </cs:fontRef>
+    <cs:defRPr sz="900" kern="1200"/>
+  </cs:dataLabel>
+  <cs:dataLabelCallout>
+    <cs:lnRef idx="0"/>
+    <cs:fillRef idx="0"/>
+    <cs:effectRef idx="0"/>
+    <cs:fontRef idx="minor">
+      <a:schemeClr val="dk1">
+        <a:lumMod val="65000"/>
+        <a:lumOff val="35000"/>
+      </a:schemeClr>
+    </cs:fontRef>
+    <cs:spPr>
+      <a:solidFill>
+        <a:schemeClr val="lt1"/>
+      </a:solidFill>
+      <a:ln>
+        <a:solidFill>
+          <a:schemeClr val="dk1">
+            <a:lumMod val="25000"/>
+            <a:lumOff val="75000"/>
+          </a:schemeClr>
+        </a:solidFill>
+      </a:ln>
+    </cs:spPr>
+    <cs:defRPr sz="900" kern="1200"/>
+    <cs:bodyPr rot="0" spcFirstLastPara="1" vertOverflow="clip" horzOverflow="clip" vert="horz" wrap="square" lIns="36576" tIns="18288" rIns="36576" bIns="18288" anchor="ctr" anchorCtr="1">
+      <a:spAutoFit/>
+    </cs:bodyPr>
+  </cs:dataLabelCallout>
+  <cs:dataPoint>
+    <cs:lnRef idx="0"/>
+    <cs:fillRef idx="1">
+      <cs:styleClr val="auto"/>
+    </cs:fillRef>
+    <cs:effectRef idx="0"/>
+    <cs:fontRef idx="minor">
+      <a:schemeClr val="tx1"/>
+    </cs:fontRef>
+  </cs:dataPoint>
+  <cs:dataPoint3D>
+    <cs:lnRef idx="0"/>
+    <cs:fillRef idx="1">
+      <cs:styleClr val="auto"/>
+    </cs:fillRef>
+    <cs:effectRef idx="0"/>
+    <cs:fontRef idx="minor">
+      <a:schemeClr val="tx1"/>
+    </cs:fontRef>
+  </cs:dataPoint3D>
+  <cs:dataPointLine>
+    <cs:lnRef idx="0">
+      <cs:styleClr val="auto"/>
+    </cs:lnRef>
+    <cs:fillRef idx="1"/>
+    <cs:effectRef idx="0"/>
+    <cs:fontRef idx="minor">
+      <a:schemeClr val="tx1"/>
+    </cs:fontRef>
+    <cs:spPr>
+      <a:ln w="28575" cap="rnd">
+        <a:solidFill>
+          <a:schemeClr val="phClr"/>
+        </a:solidFill>
+        <a:round/>
+      </a:ln>
+    </cs:spPr>
+  </cs:dataPointLine>
+  <cs:dataPointMarker>
+    <cs:lnRef idx="0">
+      <cs:styleClr val="auto"/>
+    </cs:lnRef>
+    <cs:fillRef idx="1">
+      <cs:styleClr val="auto"/>
+    </cs:fillRef>
+    <cs:effectRef idx="0"/>
+    <cs:fontRef idx="minor">
+      <a:schemeClr val="tx1"/>
+    </cs:fontRef>
+    <cs:spPr>
+      <a:ln w="9525">
+        <a:solidFill>
+          <a:schemeClr val="phClr"/>
+        </a:solidFill>
+      </a:ln>
+    </cs:spPr>
+  </cs:dataPointMarker>
+  <cs:dataPointMarkerLayout symbol="circle" size="5"/>
+  <cs:dataPointWireframe>
+    <cs:lnRef idx="0">
+      <cs:styleClr val="auto"/>
+    </cs:lnRef>
+    <cs:fillRef idx="1"/>
+    <cs:effectRef idx="0"/>
+    <cs:fontRef idx="minor">
+      <a:schemeClr val="tx1"/>
+    </cs:fontRef>
+    <cs:spPr>
+      <a:ln w="9525" cap="rnd">
+        <a:solidFill>
+          <a:schemeClr val="phClr"/>
+        </a:solidFill>
+        <a:round/>
+      </a:ln>
+    </cs:spPr>
+  </cs:dataPointWireframe>
+  <cs:dataTable>
+    <cs:lnRef idx="0"/>
+    <cs:fillRef idx="0"/>
+    <cs:effectRef idx="0"/>
+    <cs:fontRef idx="minor">
+      <a:schemeClr val="tx1">
+        <a:lumMod val="65000"/>
+        <a:lumOff val="35000"/>
+      </a:schemeClr>
+    </cs:fontRef>
+    <cs:spPr>
+      <a:noFill/>
+      <a:ln w="9525" cap="flat" cmpd="sng" algn="ctr">
+        <a:solidFill>
+          <a:schemeClr val="tx1">
+            <a:lumMod val="15000"/>
+            <a:lumOff val="85000"/>
+          </a:schemeClr>
+        </a:solidFill>
+        <a:round/>
+      </a:ln>
+    </cs:spPr>
+    <cs:defRPr sz="900" kern="1200"/>
+  </cs:dataTable>
+  <cs:downBar>
+    <cs:lnRef idx="0"/>
+    <cs:fillRef idx="0"/>
+    <cs:effectRef idx="0"/>
+    <cs:fontRef idx="minor">
+      <a:schemeClr val="tx1"/>
+    </cs:fontRef>
+    <cs:spPr>
+      <a:solidFill>
+        <a:schemeClr val="dk1">
+          <a:lumMod val="75000"/>
+          <a:lumOff val="25000"/>
+        </a:schemeClr>
+      </a:solidFill>
+      <a:ln w="9525" cap="flat" cmpd="sng" algn="ctr">
+        <a:solidFill>
+          <a:schemeClr val="tx1">
+            <a:lumMod val="65000"/>
+            <a:lumOff val="35000"/>
+          </a:schemeClr>
+        </a:solidFill>
+        <a:round/>
+      </a:ln>
+    </cs:spPr>
+  </cs:downBar>
+  <cs:dropLine>
+    <cs:lnRef idx="0"/>
+    <cs:fillRef idx="0"/>
+    <cs:effectRef idx="0"/>
+    <cs:fontRef idx="minor">
+      <a:schemeClr val="tx1"/>
+    </cs:fontRef>
+    <cs:spPr>
+      <a:ln w="9525" cap="flat" cmpd="sng" algn="ctr">
+        <a:solidFill>
+          <a:schemeClr val="tx1">
+            <a:lumMod val="35000"/>
+            <a:lumOff val="65000"/>
+          </a:schemeClr>
+        </a:solidFill>
+        <a:round/>
+      </a:ln>
+    </cs:spPr>
+  </cs:dropLine>
+  <cs:errorBar>
+    <cs:lnRef idx="0"/>
+    <cs:fillRef idx="0"/>
+    <cs:effectRef idx="0"/>
+    <cs:fontRef idx="minor">
+      <a:schemeClr val="tx1"/>
+    </cs:fontRef>
+    <cs:spPr>
+      <a:ln w="9525" cap="flat" cmpd="sng" algn="ctr">
+        <a:solidFill>
+          <a:schemeClr val="tx1">
+            <a:lumMod val="65000"/>
+            <a:lumOff val="35000"/>
+          </a:schemeClr>
+        </a:solidFill>
+        <a:round/>
+      </a:ln>
+    </cs:spPr>
+  </cs:errorBar>
+  <cs:floor>
+    <cs:lnRef idx="0"/>
+    <cs:fillRef idx="0"/>
+    <cs:effectRef idx="0"/>
+    <cs:fontRef idx="minor">
+      <a:schemeClr val="tx1"/>
+    </cs:fontRef>
+    <cs:spPr>
+      <a:noFill/>
+      <a:ln>
+        <a:noFill/>
+      </a:ln>
+    </cs:spPr>
+  </cs:floor>
+  <cs:gridlineMajor>
+    <cs:lnRef idx="0"/>
+    <cs:fillRef idx="0"/>
+    <cs:effectRef idx="0"/>
+    <cs:fontRef idx="minor">
+      <a:schemeClr val="tx1"/>
+    </cs:fontRef>
+    <cs:spPr>
+      <a:ln w="9525" cap="flat" cmpd="sng" algn="ctr">
+        <a:solidFill>
+          <a:schemeClr val="tx1">
+            <a:lumMod val="15000"/>
+            <a:lumOff val="85000"/>
+          </a:schemeClr>
+        </a:solidFill>
+        <a:round/>
+      </a:ln>
+    </cs:spPr>
+  </cs:gridlineMajor>
+  <cs:gridlineMinor>
+    <cs:lnRef idx="0"/>
+    <cs:fillRef idx="0"/>
+    <cs:effectRef idx="0"/>
+    <cs:fontRef idx="minor">
+      <a:schemeClr val="tx1"/>
+    </cs:fontRef>
+    <cs:spPr>
+      <a:ln w="9525" cap="flat" cmpd="sng" algn="ctr">
+        <a:solidFill>
+          <a:schemeClr val="tx1">
+            <a:lumMod val="5000"/>
+            <a:lumOff val="95000"/>
+          </a:schemeClr>
+        </a:solidFill>
+        <a:round/>
+      </a:ln>
+    </cs:spPr>
+  </cs:gridlineMinor>
+  <cs:hiLoLine>
+    <cs:lnRef idx="0"/>
+    <cs:fillRef idx="0"/>
+    <cs:effectRef idx="0"/>
+    <cs:fontRef idx="minor">
+      <a:schemeClr val="tx1"/>
+    </cs:fontRef>
+    <cs:spPr>
+      <a:ln w="9525" cap="flat" cmpd="sng" algn="ctr">
+        <a:solidFill>
+          <a:schemeClr val="tx1">
+            <a:lumMod val="50000"/>
+            <a:lumOff val="50000"/>
+          </a:schemeClr>
+        </a:solidFill>
+        <a:round/>
+      </a:ln>
+    </cs:spPr>
+  </cs:hiLoLine>
+  <cs:leaderLine>
+    <cs:lnRef idx="0"/>
+    <cs:fillRef idx="0"/>
+    <cs:effectRef idx="0"/>
+    <cs:fontRef idx="minor">
+      <a:schemeClr val="tx1"/>
+    </cs:fontRef>
+    <cs:spPr>
+      <a:ln w="9525" cap="flat" cmpd="sng" algn="ctr">
+        <a:solidFill>
+          <a:schemeClr val="tx1">
+            <a:lumMod val="35000"/>
+            <a:lumOff val="65000"/>
+          </a:schemeClr>
+        </a:solidFill>
+        <a:round/>
+      </a:ln>
+    </cs:spPr>
+  </cs:leaderLine>
+  <cs:legend>
+    <cs:lnRef idx="0"/>
+    <cs:fillRef idx="0"/>
+    <cs:effectRef idx="0"/>
+    <cs:fontRef idx="minor">
+      <a:schemeClr val="tx1">
+        <a:lumMod val="65000"/>
+        <a:lumOff val="35000"/>
+      </a:schemeClr>
+    </cs:fontRef>
+    <cs:defRPr sz="900" kern="1200"/>
+  </cs:legend>
+  <cs:plotArea mods="allowNoFillOverride allowNoLineOverride">
+    <cs:lnRef idx="0"/>
+    <cs:fillRef idx="0"/>
+    <cs:effectRef idx="0"/>
+    <cs:fontRef idx="minor">
+      <a:schemeClr val="tx1"/>
+    </cs:fontRef>
+  </cs:plotArea>
+  <cs:plotArea3D mods="allowNoFillOverride allowNoLineOverride">
+    <cs:lnRef idx="0"/>
+    <cs:fillRef idx="0"/>
+    <cs:effectRef idx="0"/>
+    <cs:fontRef idx="minor">
+      <a:schemeClr val="tx1"/>
+    </cs:fontRef>
+  </cs:plotArea3D>
+  <cs:seriesAxis>
+    <cs:lnRef idx="0"/>
+    <cs:fillRef idx="0"/>
+    <cs:effectRef idx="0"/>
+    <cs:fontRef idx="minor">
+      <a:schemeClr val="tx1">
+        <a:lumMod val="65000"/>
+        <a:lumOff val="35000"/>
+      </a:schemeClr>
+    </cs:fontRef>
+    <cs:defRPr sz="900" kern="1200"/>
+  </cs:seriesAxis>
+  <cs:seriesLine>
+    <cs:lnRef idx="0"/>
+    <cs:fillRef idx="0"/>
+    <cs:effectRef idx="0"/>
+    <cs:fontRef idx="minor">
+      <a:schemeClr val="tx1"/>
+    </cs:fontRef>
+    <cs:spPr>
+      <a:ln w="9525" cap="flat" cmpd="sng" algn="ctr">
+        <a:solidFill>
+          <a:schemeClr val="tx1">
+            <a:lumMod val="35000"/>
+            <a:lumOff val="65000"/>
+          </a:schemeClr>
+        </a:solidFill>
+        <a:round/>
+      </a:ln>
+    </cs:spPr>
+  </cs:seriesLine>
+  <cs:title>
+    <cs:lnRef idx="0"/>
+    <cs:fillRef idx="0"/>
+    <cs:effectRef idx="0"/>
+    <cs:fontRef idx="minor">
+      <a:schemeClr val="tx1">
+        <a:lumMod val="65000"/>
+        <a:lumOff val="35000"/>
+      </a:schemeClr>
+    </cs:fontRef>
+    <cs:defRPr sz="1400" b="0" kern="1200" spc="0" baseline="0"/>
+  </cs:title>
+  <cs:trendline>
+    <cs:lnRef idx="0">
+      <cs:styleClr val="auto"/>
+    </cs:lnRef>
+    <cs:fillRef idx="0"/>
+    <cs:effectRef idx="0"/>
+    <cs:fontRef idx="minor">
+      <a:schemeClr val="tx1"/>
+    </cs:fontRef>
+    <cs:spPr>
+      <a:ln w="19050" cap="rnd">
+        <a:solidFill>
+          <a:schemeClr val="phClr"/>
+        </a:solidFill>
+        <a:prstDash val="sysDot"/>
+      </a:ln>
+    </cs:spPr>
+  </cs:trendline>
+  <cs:trendlineLabel>
+    <cs:lnRef idx="0"/>
+    <cs:fillRef idx="0"/>
+    <cs:effectRef idx="0"/>
+    <cs:fontRef idx="minor">
+      <a:schemeClr val="tx1">
+        <a:lumMod val="65000"/>
+        <a:lumOff val="35000"/>
+      </a:schemeClr>
+    </cs:fontRef>
+    <cs:defRPr sz="900" kern="1200"/>
+  </cs:trendlineLabel>
+  <cs:upBar>
+    <cs:lnRef idx="0"/>
+    <cs:fillRef idx="0"/>
+    <cs:effectRef idx="0"/>
+    <cs:fontRef idx="minor">
+      <a:schemeClr val="tx1"/>
+    </cs:fontRef>
+    <cs:spPr>
+      <a:solidFill>
+        <a:schemeClr val="lt1"/>
+      </a:solidFill>
+      <a:ln w="9525" cap="flat" cmpd="sng" algn="ctr">
+        <a:solidFill>
+          <a:schemeClr val="tx1">
+            <a:lumMod val="65000"/>
+            <a:lumOff val="35000"/>
+          </a:schemeClr>
+        </a:solidFill>
+        <a:round/>
+      </a:ln>
+    </cs:spPr>
+  </cs:upBar>
+  <cs:valueAxis>
+    <cs:lnRef idx="0"/>
+    <cs:fillRef idx="0"/>
+    <cs:effectRef idx="0"/>
+    <cs:fontRef idx="minor">
+      <a:schemeClr val="tx1">
+        <a:lumMod val="65000"/>
+        <a:lumOff val="35000"/>
+      </a:schemeClr>
+    </cs:fontRef>
+    <cs:defRPr sz="900" kern="1200"/>
+  </cs:valueAxis>
+  <cs:wall>
+    <cs:lnRef idx="0"/>
+    <cs:fillRef idx="0"/>
+    <cs:effectRef idx="0"/>
+    <cs:fontRef idx="minor">
+      <a:schemeClr val="tx1"/>
+    </cs:fontRef>
+    <cs:spPr>
+      <a:noFill/>
+      <a:ln>
+        <a:noFill/>
+      </a:ln>
+    </cs:spPr>
+  </cs:wall>
+</cs:chartStyle>
+</file>
+
+<file path=word/charts/style7.xml><?xml version="1.0" encoding="utf-8"?>
+<cs:chartStyle xmlns:cs="http://schemas.microsoft.com/office/drawing/2012/chartStyle" xmlns:a="http://schemas.openxmlformats.org/drawingml/2006/main" id="227">
+  <cs:axisTitle>
+    <cs:lnRef idx="0"/>
+    <cs:fillRef idx="0"/>
+    <cs:effectRef idx="0"/>
+    <cs:fontRef idx="minor">
+      <a:schemeClr val="tx1">
+        <a:lumMod val="65000"/>
+        <a:lumOff val="35000"/>
+      </a:schemeClr>
+    </cs:fontRef>
+    <cs:defRPr sz="1000" kern="1200"/>
+  </cs:axisTitle>
+  <cs:categoryAxis>
+    <cs:lnRef idx="0"/>
+    <cs:fillRef idx="0"/>
+    <cs:effectRef idx="0"/>
+    <cs:fontRef idx="minor">
+      <a:schemeClr val="tx1">
+        <a:lumMod val="65000"/>
+        <a:lumOff val="35000"/>
+      </a:schemeClr>
+    </cs:fontRef>
+    <cs:spPr>
+      <a:ln w="9525" cap="flat" cmpd="sng" algn="ctr">
+        <a:solidFill>
+          <a:schemeClr val="tx1">
+            <a:lumMod val="15000"/>
+            <a:lumOff val="85000"/>
+          </a:schemeClr>
+        </a:solidFill>
+        <a:round/>
+      </a:ln>
+    </cs:spPr>
+    <cs:defRPr sz="900" kern="1200"/>
+  </cs:categoryAxis>
+  <cs:chartArea mods="allowNoFillOverride allowNoLineOverride">
+    <cs:lnRef idx="0"/>
+    <cs:fillRef idx="0"/>
+    <cs:effectRef idx="0"/>
+    <cs:fontRef idx="minor">
+      <a:schemeClr val="tx1"/>
+    </cs:fontRef>
+    <cs:spPr>
+      <a:solidFill>
+        <a:schemeClr val="bg1"/>
+      </a:solidFill>
+      <a:ln w="9525" cap="flat" cmpd="sng" algn="ctr">
+        <a:solidFill>
+          <a:schemeClr val="tx1">
+            <a:lumMod val="15000"/>
+            <a:lumOff val="85000"/>
+          </a:schemeClr>
+        </a:solidFill>
+        <a:round/>
+      </a:ln>
+    </cs:spPr>
+    <cs:defRPr sz="1000" kern="1200"/>
+  </cs:chartArea>
+  <cs:dataLabel>
+    <cs:lnRef idx="0"/>
+    <cs:fillRef idx="0"/>
+    <cs:effectRef idx="0"/>
+    <cs:fontRef idx="minor">
+      <a:schemeClr val="tx1">
+        <a:lumMod val="75000"/>
+        <a:lumOff val="25000"/>
+      </a:schemeClr>
+    </cs:fontRef>
+    <cs:defRPr sz="900" kern="1200"/>
+  </cs:dataLabel>
+  <cs:dataLabelCallout>
+    <cs:lnRef idx="0"/>
+    <cs:fillRef idx="0"/>
+    <cs:effectRef idx="0"/>
+    <cs:fontRef idx="minor">
+      <a:schemeClr val="dk1">
+        <a:lumMod val="65000"/>
+        <a:lumOff val="35000"/>
+      </a:schemeClr>
+    </cs:fontRef>
+    <cs:spPr>
+      <a:solidFill>
+        <a:schemeClr val="lt1"/>
+      </a:solidFill>
+      <a:ln>
+        <a:solidFill>
+          <a:schemeClr val="dk1">
+            <a:lumMod val="25000"/>
+            <a:lumOff val="75000"/>
+          </a:schemeClr>
+        </a:solidFill>
+      </a:ln>
+    </cs:spPr>
+    <cs:defRPr sz="900" kern="1200"/>
+    <cs:bodyPr rot="0" spcFirstLastPara="1" vertOverflow="clip" horzOverflow="clip" vert="horz" wrap="square" lIns="36576" tIns="18288" rIns="36576" bIns="18288" anchor="ctr" anchorCtr="1">
+      <a:spAutoFit/>
+    </cs:bodyPr>
+  </cs:dataLabelCallout>
+  <cs:dataPoint>
+    <cs:lnRef idx="0"/>
+    <cs:fillRef idx="1">
+      <cs:styleClr val="auto"/>
+    </cs:fillRef>
+    <cs:effectRef idx="0"/>
+    <cs:fontRef idx="minor">
+      <a:schemeClr val="tx1"/>
+    </cs:fontRef>
+    <cs:spPr>
+      <a:solidFill>
+        <a:schemeClr val="phClr"/>
+      </a:solidFill>
+    </cs:spPr>
+  </cs:dataPoint>
+  <cs:dataPoint3D>
+    <cs:lnRef idx="0"/>
+    <cs:fillRef idx="1">
+      <cs:styleClr val="auto"/>
+    </cs:fillRef>
+    <cs:effectRef idx="0"/>
+    <cs:fontRef idx="minor">
+      <a:schemeClr val="tx1"/>
+    </cs:fontRef>
+    <cs:spPr>
+      <a:solidFill>
+        <a:schemeClr val="phClr"/>
+      </a:solidFill>
+    </cs:spPr>
+  </cs:dataPoint3D>
+  <cs:dataPointLine>
+    <cs:lnRef idx="0">
+      <cs:styleClr val="auto"/>
+    </cs:lnRef>
+    <cs:fillRef idx="1"/>
+    <cs:effectRef idx="0"/>
+    <cs:fontRef idx="minor">
+      <a:schemeClr val="tx1"/>
+    </cs:fontRef>
+    <cs:spPr>
+      <a:ln w="28575" cap="rnd">
+        <a:solidFill>
+          <a:schemeClr val="phClr"/>
+        </a:solidFill>
+        <a:round/>
+      </a:ln>
+    </cs:spPr>
+  </cs:dataPointLine>
+  <cs:dataPointMarker>
+    <cs:lnRef idx="0">
+      <cs:styleClr val="auto"/>
+    </cs:lnRef>
+    <cs:fillRef idx="1">
+      <cs:styleClr val="auto"/>
+    </cs:fillRef>
+    <cs:effectRef idx="0"/>
+    <cs:fontRef idx="minor">
+      <a:schemeClr val="tx1"/>
+    </cs:fontRef>
+    <cs:spPr>
+      <a:solidFill>
+        <a:schemeClr val="phClr"/>
+      </a:solidFill>
+      <a:ln w="9525">
+        <a:solidFill>
+          <a:schemeClr val="phClr"/>
+        </a:solidFill>
+      </a:ln>
+    </cs:spPr>
+  </cs:dataPointMarker>
+  <cs:dataPointMarkerLayout symbol="circle" size="5"/>
+  <cs:dataPointWireframe>
+    <cs:lnRef idx="0">
+      <cs:styleClr val="auto"/>
+    </cs:lnRef>
+    <cs:fillRef idx="1"/>
+    <cs:effectRef idx="0"/>
+    <cs:fontRef idx="minor">
+      <a:schemeClr val="tx1"/>
+    </cs:fontRef>
+    <cs:spPr>
+      <a:ln w="9525" cap="rnd">
+        <a:solidFill>
+          <a:schemeClr val="phClr"/>
+        </a:solidFill>
+        <a:round/>
+      </a:ln>
+    </cs:spPr>
+  </cs:dataPointWireframe>
+  <cs:dataTable>
+    <cs:lnRef idx="0"/>
+    <cs:fillRef idx="0"/>
+    <cs:effectRef idx="0"/>
+    <cs:fontRef idx="minor">
+      <a:schemeClr val="tx1">
+        <a:lumMod val="65000"/>
+        <a:lumOff val="35000"/>
+      </a:schemeClr>
+    </cs:fontRef>
+    <cs:spPr>
+      <a:noFill/>
+      <a:ln w="9525" cap="flat" cmpd="sng" algn="ctr">
+        <a:solidFill>
+          <a:schemeClr val="tx1">
+            <a:lumMod val="15000"/>
+            <a:lumOff val="85000"/>
+          </a:schemeClr>
+        </a:solidFill>
+        <a:round/>
+      </a:ln>
+    </cs:spPr>
+    <cs:defRPr sz="900" kern="1200"/>
+  </cs:dataTable>
+  <cs:downBar>
+    <cs:lnRef idx="0"/>
+    <cs:fillRef idx="0"/>
+    <cs:effectRef idx="0"/>
+    <cs:fontRef idx="minor">
+      <a:schemeClr val="dk1"/>
+    </cs:fontRef>
+    <cs:spPr>
+      <a:solidFill>
+        <a:schemeClr val="dk1">
+          <a:lumMod val="65000"/>
+          <a:lumOff val="35000"/>
+        </a:schemeClr>
+      </a:solidFill>
+      <a:ln w="9525">
+        <a:solidFill>
+          <a:schemeClr val="tx1">
+            <a:lumMod val="65000"/>
+            <a:lumOff val="35000"/>
+          </a:schemeClr>
+        </a:solidFill>
+      </a:ln>
+    </cs:spPr>
+  </cs:downBar>
+  <cs:dropLine>
+    <cs:lnRef idx="0"/>
+    <cs:fillRef idx="0"/>
+    <cs:effectRef idx="0"/>
+    <cs:fontRef idx="minor">
+      <a:schemeClr val="tx1"/>
+    </cs:fontRef>
+    <cs:spPr>
+      <a:ln w="9525" cap="flat" cmpd="sng" algn="ctr">
+        <a:solidFill>
+          <a:schemeClr val="tx1">
+            <a:lumMod val="35000"/>
+            <a:lumOff val="65000"/>
+          </a:schemeClr>
+        </a:solidFill>
+        <a:round/>
+      </a:ln>
+    </cs:spPr>
+  </cs:dropLine>
+  <cs:errorBar>
+    <cs:lnRef idx="0"/>
+    <cs:fillRef idx="0"/>
+    <cs:effectRef idx="0"/>
+    <cs:fontRef idx="minor">
+      <a:schemeClr val="tx1"/>
+    </cs:fontRef>
+    <cs:spPr>
+      <a:ln w="9525" cap="flat" cmpd="sng" algn="ctr">
+        <a:solidFill>
+          <a:schemeClr val="tx1">
+            <a:lumMod val="65000"/>
+            <a:lumOff val="35000"/>
+          </a:schemeClr>
+        </a:solidFill>
+        <a:round/>
+      </a:ln>
+    </cs:spPr>
+  </cs:errorBar>
+  <cs:floor>
+    <cs:lnRef idx="0"/>
+    <cs:fillRef idx="0"/>
+    <cs:effectRef idx="0"/>
+    <cs:fontRef idx="minor">
+      <a:schemeClr val="tx1"/>
+    </cs:fontRef>
+    <cs:spPr>
+      <a:noFill/>
+      <a:ln>
+        <a:noFill/>
+      </a:ln>
+    </cs:spPr>
+  </cs:floor>
+  <cs:gridlineMajor>
+    <cs:lnRef idx="0"/>
+    <cs:fillRef idx="0"/>
+    <cs:effectRef idx="0"/>
+    <cs:fontRef idx="minor">
+      <a:schemeClr val="tx1"/>
+    </cs:fontRef>
+    <cs:spPr>
+      <a:ln w="9525" cap="flat" cmpd="sng" algn="ctr">
+        <a:solidFill>
+          <a:schemeClr val="tx1">
+            <a:lumMod val="15000"/>
+            <a:lumOff val="85000"/>
+          </a:schemeClr>
+        </a:solidFill>
+        <a:round/>
+      </a:ln>
+    </cs:spPr>
+  </cs:gridlineMajor>
+  <cs:gridlineMinor>
+    <cs:lnRef idx="0"/>
+    <cs:fillRef idx="0"/>
+    <cs:effectRef idx="0"/>
+    <cs:fontRef idx="minor">
+      <a:schemeClr val="tx1"/>
+    </cs:fontRef>
+    <cs:spPr>
+      <a:ln w="9525" cap="flat" cmpd="sng" algn="ctr">
+        <a:solidFill>
+          <a:schemeClr val="tx1">
+            <a:lumMod val="5000"/>
+            <a:lumOff val="95000"/>
+          </a:schemeClr>
+        </a:solidFill>
+        <a:round/>
+      </a:ln>
+    </cs:spPr>
+  </cs:gridlineMinor>
+  <cs:hiLoLine>
+    <cs:lnRef idx="0"/>
+    <cs:fillRef idx="0"/>
+    <cs:effectRef idx="0"/>
+    <cs:fontRef idx="minor">
+      <a:schemeClr val="tx1"/>
+    </cs:fontRef>
+    <cs:spPr>
+      <a:ln w="9525" cap="flat" cmpd="sng" algn="ctr">
+        <a:solidFill>
+          <a:schemeClr val="tx1">
+            <a:lumMod val="75000"/>
+            <a:lumOff val="25000"/>
+          </a:schemeClr>
+        </a:solidFill>
+        <a:round/>
+      </a:ln>
+    </cs:spPr>
+  </cs:hiLoLine>
+  <cs:leaderLine>
+    <cs:lnRef idx="0"/>
+    <cs:fillRef idx="0"/>
+    <cs:effectRef idx="0"/>
+    <cs:fontRef idx="minor">
+      <a:schemeClr val="tx1"/>
+    </cs:fontRef>
+    <cs:spPr>
+      <a:ln w="9525" cap="flat" cmpd="sng" algn="ctr">
+        <a:solidFill>
+          <a:schemeClr val="tx1">
+            <a:lumMod val="35000"/>
+            <a:lumOff val="65000"/>
+          </a:schemeClr>
+        </a:solidFill>
+        <a:round/>
+      </a:ln>
+    </cs:spPr>
+  </cs:leaderLine>
+  <cs:legend>
+    <cs:lnRef idx="0"/>
+    <cs:fillRef idx="0"/>
+    <cs:effectRef idx="0"/>
+    <cs:fontRef idx="minor">
+      <a:schemeClr val="tx1">
+        <a:lumMod val="65000"/>
+        <a:lumOff val="35000"/>
+      </a:schemeClr>
+    </cs:fontRef>
+    <cs:defRPr sz="900" kern="1200"/>
+  </cs:legend>
+  <cs:plotArea mods="allowNoFillOverride allowNoLineOverride">
+    <cs:lnRef idx="0"/>
+    <cs:fillRef idx="0"/>
+    <cs:effectRef idx="0"/>
+    <cs:fontRef idx="minor">
+      <a:schemeClr val="tx1"/>
+    </cs:fontRef>
+  </cs:plotArea>
+  <cs:plotArea3D mods="allowNoFillOverride allowNoLineOverride">
+    <cs:lnRef idx="0"/>
+    <cs:fillRef idx="0"/>
+    <cs:effectRef idx="0"/>
+    <cs:fontRef idx="minor">
+      <a:schemeClr val="tx1"/>
+    </cs:fontRef>
+  </cs:plotArea3D>
+  <cs:seriesAxis>
+    <cs:lnRef idx="0"/>
+    <cs:fillRef idx="0"/>
+    <cs:effectRef idx="0"/>
+    <cs:fontRef idx="minor">
+      <a:schemeClr val="tx1">
+        <a:lumMod val="65000"/>
+        <a:lumOff val="35000"/>
+      </a:schemeClr>
+    </cs:fontRef>
+    <cs:defRPr sz="900" kern="1200"/>
+  </cs:seriesAxis>
+  <cs:seriesLine>
+    <cs:lnRef idx="0"/>
+    <cs:fillRef idx="0"/>
+    <cs:effectRef idx="0"/>
+    <cs:fontRef idx="minor">
+      <a:schemeClr val="tx1"/>
+    </cs:fontRef>
+    <cs:spPr>
+      <a:ln w="9525" cap="flat" cmpd="sng" algn="ctr">
+        <a:solidFill>
+          <a:schemeClr val="tx1">
+            <a:lumMod val="35000"/>
+            <a:lumOff val="65000"/>
+          </a:schemeClr>
+        </a:solidFill>
+        <a:round/>
+      </a:ln>
+    </cs:spPr>
+  </cs:seriesLine>
+  <cs:title>
+    <cs:lnRef idx="0"/>
+    <cs:fillRef idx="0"/>
+    <cs:effectRef idx="0"/>
+    <cs:fontRef idx="minor">
+      <a:schemeClr val="tx1">
+        <a:lumMod val="65000"/>
+        <a:lumOff val="35000"/>
+      </a:schemeClr>
+    </cs:fontRef>
+    <cs:defRPr sz="1400" b="0" kern="1200" spc="0" baseline="0"/>
+  </cs:title>
+  <cs:trendline>
+    <cs:lnRef idx="0">
+      <cs:styleClr val="auto"/>
+    </cs:lnRef>
+    <cs:fillRef idx="0"/>
+    <cs:effectRef idx="0"/>
+    <cs:fontRef idx="minor">
+      <a:schemeClr val="tx1"/>
+    </cs:fontRef>
+    <cs:spPr>
+      <a:ln w="19050" cap="rnd">
+        <a:solidFill>
+          <a:schemeClr val="phClr"/>
+        </a:solidFill>
+        <a:prstDash val="sysDot"/>
+      </a:ln>
+    </cs:spPr>
+  </cs:trendline>
+  <cs:trendlineLabel>
+    <cs:lnRef idx="0"/>
+    <cs:fillRef idx="0"/>
+    <cs:effectRef idx="0"/>
+    <cs:fontRef idx="minor">
+      <a:schemeClr val="tx1">
+        <a:lumMod val="65000"/>
+        <a:lumOff val="35000"/>
+      </a:schemeClr>
+    </cs:fontRef>
+    <cs:defRPr sz="900" kern="1200"/>
+  </cs:trendlineLabel>
+  <cs:upBar>
+    <cs:lnRef idx="0"/>
+    <cs:fillRef idx="0"/>
+    <cs:effectRef idx="0"/>
+    <cs:fontRef idx="minor">
+      <a:schemeClr val="dk1"/>
+    </cs:fontRef>
+    <cs:spPr>
+      <a:solidFill>
+        <a:schemeClr val="lt1"/>
+      </a:solidFill>
+      <a:ln w="9525">
+        <a:solidFill>
+          <a:schemeClr val="tx1">
+            <a:lumMod val="15000"/>
+            <a:lumOff val="85000"/>
+          </a:schemeClr>
+        </a:solidFill>
+      </a:ln>
+    </cs:spPr>
+  </cs:upBar>
+  <cs:valueAxis>
+    <cs:lnRef idx="0"/>
+    <cs:fillRef idx="0"/>
+    <cs:effectRef idx="0"/>
+    <cs:fontRef idx="minor">
+      <a:schemeClr val="tx1">
+        <a:lumMod val="65000"/>
+        <a:lumOff val="35000"/>
+      </a:schemeClr>
+    </cs:fontRef>
+    <cs:defRPr sz="900" kern="1200"/>
+  </cs:valueAxis>
+  <cs:wall>
+    <cs:lnRef idx="0"/>
+    <cs:fillRef idx="0"/>
+    <cs:effectRef idx="0"/>
+    <cs:fontRef idx="minor">
+      <a:schemeClr val="tx1"/>
+    </cs:fontRef>
+    <cs:spPr>
+      <a:noFill/>
+      <a:ln>
+        <a:noFill/>
+      </a:ln>
+    </cs:spPr>
+  </cs:wall>
+</cs:chartStyle>
+</file>
+
 <file path=word/theme/theme1.xml><?xml version="1.0" encoding="utf-8"?>
 <a:theme xmlns:a="http://schemas.openxmlformats.org/drawingml/2006/main" name="Office 主题​​">
   <a:themeElements>
@@ -43818,7 +50479,7 @@
 </file>
 
 <file path=customXml/itemProps1.xml><?xml version="1.0" encoding="utf-8"?>
-<ds:datastoreItem xmlns:ds="http://schemas.openxmlformats.org/officeDocument/2006/customXml" ds:itemID="{70F34885-D0B0-427A-903E-A28593952B69}">
+<ds:datastoreItem xmlns:ds="http://schemas.openxmlformats.org/officeDocument/2006/customXml" ds:itemID="{C4BD37E8-FE89-4F9B-94A3-F7E38B5D1F6A}">
   <ds:schemaRefs>
     <ds:schemaRef ds:uri="http://schemas.openxmlformats.org/officeDocument/2006/bibliography"/>
   </ds:schemaRefs>

--- a/毕业论文_王慧兰.docx
+++ b/毕业论文_王慧兰.docx
@@ -72,7 +72,7 @@
           <w:numId w:val="0"/>
         </w:numPr>
       </w:pPr>
-      <w:bookmarkStart w:id="4" w:name="_Toc56331575"/>
+      <w:bookmarkStart w:id="4" w:name="_Toc56543192"/>
       <w:r>
         <w:rPr>
           <w:rFonts w:hint="eastAsia"/>
@@ -695,7 +695,7 @@
         </w:rPr>
       </w:pPr>
     </w:p>
-    <w:bookmarkStart w:id="6" w:name="_Toc56331576" w:displacedByCustomXml="next"/>
+    <w:bookmarkStart w:id="6" w:name="_Toc56543193" w:displacedByCustomXml="next"/>
     <w:sdt>
       <w:sdtPr>
         <w:rPr>
@@ -751,7 +751,7 @@
           <w:r>
             <w:fldChar w:fldCharType="separate"/>
           </w:r>
-          <w:hyperlink w:anchor="_Toc56331575" w:history="1">
+          <w:hyperlink w:anchor="_Toc56543192" w:history="1">
             <w:r>
               <w:rPr>
                 <w:rStyle w:val="a9"/>
@@ -778,7 +778,7 @@
                 <w:noProof/>
                 <w:webHidden/>
               </w:rPr>
-              <w:instrText xml:space="preserve"> PAGEREF _Toc56331575 \h </w:instrText>
+              <w:instrText xml:space="preserve"> PAGEREF _Toc56543192 \h </w:instrText>
             </w:r>
             <w:r>
               <w:rPr>
@@ -821,7 +821,7 @@
               <w:sz w:val="21"/>
             </w:rPr>
           </w:pPr>
-          <w:hyperlink w:anchor="_Toc56331576" w:history="1">
+          <w:hyperlink w:anchor="_Toc56543193" w:history="1">
             <w:r>
               <w:rPr>
                 <w:rStyle w:val="a9"/>
@@ -849,7 +849,7 @@
                 <w:noProof/>
                 <w:webHidden/>
               </w:rPr>
-              <w:instrText xml:space="preserve"> PAGEREF _Toc56331576 \h </w:instrText>
+              <w:instrText xml:space="preserve"> PAGEREF _Toc56543193 \h </w:instrText>
             </w:r>
             <w:r>
               <w:rPr>
@@ -892,7 +892,7 @@
               <w:sz w:val="21"/>
             </w:rPr>
           </w:pPr>
-          <w:hyperlink w:anchor="_Toc56331577" w:history="1">
+          <w:hyperlink w:anchor="_Toc56543194" w:history="1">
             <w:r>
               <w:rPr>
                 <w:rStyle w:val="a9"/>
@@ -926,7 +926,7 @@
                 <w:noProof/>
                 <w:webHidden/>
               </w:rPr>
-              <w:instrText xml:space="preserve"> PAGEREF _Toc56331577 \h </w:instrText>
+              <w:instrText xml:space="preserve"> PAGEREF _Toc56543194 \h </w:instrText>
             </w:r>
             <w:r>
               <w:rPr>
@@ -970,7 +970,7 @@
               <w:sz w:val="21"/>
             </w:rPr>
           </w:pPr>
-          <w:hyperlink w:anchor="_Toc56331578" w:history="1">
+          <w:hyperlink w:anchor="_Toc56543195" w:history="1">
             <w:r>
               <w:rPr>
                 <w:rStyle w:val="a9"/>
@@ -1004,7 +1004,7 @@
                 <w:noProof/>
                 <w:webHidden/>
               </w:rPr>
-              <w:instrText xml:space="preserve"> PAGEREF _Toc56331578 \h </w:instrText>
+              <w:instrText xml:space="preserve"> PAGEREF _Toc56543195 \h </w:instrText>
             </w:r>
             <w:r>
               <w:rPr>
@@ -1048,7 +1048,7 @@
               <w:sz w:val="21"/>
             </w:rPr>
           </w:pPr>
-          <w:hyperlink w:anchor="_Toc56331579" w:history="1">
+          <w:hyperlink w:anchor="_Toc56543196" w:history="1">
             <w:r>
               <w:rPr>
                 <w:rStyle w:val="a9"/>
@@ -1082,7 +1082,7 @@
                 <w:noProof/>
                 <w:webHidden/>
               </w:rPr>
-              <w:instrText xml:space="preserve"> PAGEREF _Toc56331579 \h </w:instrText>
+              <w:instrText xml:space="preserve"> PAGEREF _Toc56543196 \h </w:instrText>
             </w:r>
             <w:r>
               <w:rPr>
@@ -1126,7 +1126,7 @@
               <w:sz w:val="21"/>
             </w:rPr>
           </w:pPr>
-          <w:hyperlink w:anchor="_Toc56331580" w:history="1">
+          <w:hyperlink w:anchor="_Toc56543197" w:history="1">
             <w:r>
               <w:rPr>
                 <w:rStyle w:val="a9"/>
@@ -1160,7 +1160,7 @@
                 <w:noProof/>
                 <w:webHidden/>
               </w:rPr>
-              <w:instrText xml:space="preserve"> PAGEREF _Toc56331580 \h </w:instrText>
+              <w:instrText xml:space="preserve"> PAGEREF _Toc56543197 \h </w:instrText>
             </w:r>
             <w:r>
               <w:rPr>
@@ -1204,7 +1204,7 @@
               <w:sz w:val="21"/>
             </w:rPr>
           </w:pPr>
-          <w:hyperlink w:anchor="_Toc56331581" w:history="1">
+          <w:hyperlink w:anchor="_Toc56543198" w:history="1">
             <w:r>
               <w:rPr>
                 <w:rStyle w:val="a9"/>
@@ -1252,7 +1252,7 @@
                 <w:noProof/>
                 <w:webHidden/>
               </w:rPr>
-              <w:instrText xml:space="preserve"> PAGEREF _Toc56331581 \h </w:instrText>
+              <w:instrText xml:space="preserve"> PAGEREF _Toc56543198 \h </w:instrText>
             </w:r>
             <w:r>
               <w:rPr>
@@ -1296,7 +1296,7 @@
               <w:sz w:val="21"/>
             </w:rPr>
           </w:pPr>
-          <w:hyperlink w:anchor="_Toc56331582" w:history="1">
+          <w:hyperlink w:anchor="_Toc56543199" w:history="1">
             <w:r>
               <w:rPr>
                 <w:rStyle w:val="a9"/>
@@ -1330,7 +1330,7 @@
                 <w:noProof/>
                 <w:webHidden/>
               </w:rPr>
-              <w:instrText xml:space="preserve"> PAGEREF _Toc56331582 \h </w:instrText>
+              <w:instrText xml:space="preserve"> PAGEREF _Toc56543199 \h </w:instrText>
             </w:r>
             <w:r>
               <w:rPr>
@@ -1374,7 +1374,7 @@
               <w:sz w:val="21"/>
             </w:rPr>
           </w:pPr>
-          <w:hyperlink w:anchor="_Toc56331583" w:history="1">
+          <w:hyperlink w:anchor="_Toc56543200" w:history="1">
             <w:r>
               <w:rPr>
                 <w:rStyle w:val="a9"/>
@@ -1408,7 +1408,7 @@
                 <w:noProof/>
                 <w:webHidden/>
               </w:rPr>
-              <w:instrText xml:space="preserve"> PAGEREF _Toc56331583 \h </w:instrText>
+              <w:instrText xml:space="preserve"> PAGEREF _Toc56543200 \h </w:instrText>
             </w:r>
             <w:r>
               <w:rPr>
@@ -1452,7 +1452,7 @@
               <w:sz w:val="21"/>
             </w:rPr>
           </w:pPr>
-          <w:hyperlink w:anchor="_Toc56331584" w:history="1">
+          <w:hyperlink w:anchor="_Toc56543201" w:history="1">
             <w:r>
               <w:rPr>
                 <w:rStyle w:val="a9"/>
@@ -1486,7 +1486,7 @@
                 <w:noProof/>
                 <w:webHidden/>
               </w:rPr>
-              <w:instrText xml:space="preserve"> PAGEREF _Toc56331584 \h </w:instrText>
+              <w:instrText xml:space="preserve"> PAGEREF _Toc56543201 \h </w:instrText>
             </w:r>
             <w:r>
               <w:rPr>
@@ -1529,7 +1529,7 @@
               <w:sz w:val="21"/>
             </w:rPr>
           </w:pPr>
-          <w:hyperlink w:anchor="_Toc56331585" w:history="1">
+          <w:hyperlink w:anchor="_Toc56543202" w:history="1">
             <w:r>
               <w:rPr>
                 <w:rStyle w:val="a9"/>
@@ -1563,7 +1563,7 @@
                 <w:noProof/>
                 <w:webHidden/>
               </w:rPr>
-              <w:instrText xml:space="preserve"> PAGEREF _Toc56331585 \h </w:instrText>
+              <w:instrText xml:space="preserve"> PAGEREF _Toc56543202 \h </w:instrText>
             </w:r>
             <w:r>
               <w:rPr>
@@ -1607,7 +1607,7 @@
               <w:sz w:val="21"/>
             </w:rPr>
           </w:pPr>
-          <w:hyperlink w:anchor="_Toc56331586" w:history="1">
+          <w:hyperlink w:anchor="_Toc56543203" w:history="1">
             <w:r>
               <w:rPr>
                 <w:rStyle w:val="a9"/>
@@ -1641,7 +1641,7 @@
                 <w:noProof/>
                 <w:webHidden/>
               </w:rPr>
-              <w:instrText xml:space="preserve"> PAGEREF _Toc56331586 \h </w:instrText>
+              <w:instrText xml:space="preserve"> PAGEREF _Toc56543203 \h </w:instrText>
             </w:r>
             <w:r>
               <w:rPr>
@@ -1685,7 +1685,7 @@
               <w:sz w:val="21"/>
             </w:rPr>
           </w:pPr>
-          <w:hyperlink w:anchor="_Toc56331587" w:history="1">
+          <w:hyperlink w:anchor="_Toc56543204" w:history="1">
             <w:r>
               <w:rPr>
                 <w:rStyle w:val="a9"/>
@@ -1698,7 +1698,7 @@
                 <w:rStyle w:val="a9"/>
                 <w:noProof/>
               </w:rPr>
-              <w:t>生存分析</w:t>
+              <w:t>案例分析</w:t>
             </w:r>
             <w:r>
               <w:rPr>
@@ -1719,7 +1719,7 @@
                 <w:noProof/>
                 <w:webHidden/>
               </w:rPr>
-              <w:instrText xml:space="preserve"> PAGEREF _Toc56331587 \h </w:instrText>
+              <w:instrText xml:space="preserve"> PAGEREF _Toc56543204 \h </w:instrText>
             </w:r>
             <w:r>
               <w:rPr>
@@ -1763,7 +1763,7 @@
               <w:sz w:val="21"/>
             </w:rPr>
           </w:pPr>
-          <w:hyperlink w:anchor="_Toc56331588" w:history="1">
+          <w:hyperlink w:anchor="_Toc56543205" w:history="1">
             <w:r>
               <w:rPr>
                 <w:rStyle w:val="a9"/>
@@ -1797,7 +1797,7 @@
                 <w:noProof/>
                 <w:webHidden/>
               </w:rPr>
-              <w:instrText xml:space="preserve"> PAGEREF _Toc56331588 \h </w:instrText>
+              <w:instrText xml:space="preserve"> PAGEREF _Toc56543205 \h </w:instrText>
             </w:r>
             <w:r>
               <w:rPr>
@@ -1840,7 +1840,7 @@
               <w:sz w:val="21"/>
             </w:rPr>
           </w:pPr>
-          <w:hyperlink w:anchor="_Toc56331589" w:history="1">
+          <w:hyperlink w:anchor="_Toc56543206" w:history="1">
             <w:r>
               <w:rPr>
                 <w:rStyle w:val="a9"/>
@@ -1874,7 +1874,7 @@
                 <w:noProof/>
                 <w:webHidden/>
               </w:rPr>
-              <w:instrText xml:space="preserve"> PAGEREF _Toc56331589 \h </w:instrText>
+              <w:instrText xml:space="preserve"> PAGEREF _Toc56543206 \h </w:instrText>
             </w:r>
             <w:r>
               <w:rPr>
@@ -1918,7 +1918,7 @@
               <w:sz w:val="21"/>
             </w:rPr>
           </w:pPr>
-          <w:hyperlink w:anchor="_Toc56331590" w:history="1">
+          <w:hyperlink w:anchor="_Toc56543207" w:history="1">
             <w:r>
               <w:rPr>
                 <w:rStyle w:val="a9"/>
@@ -1952,7 +1952,7 @@
                 <w:noProof/>
                 <w:webHidden/>
               </w:rPr>
-              <w:instrText xml:space="preserve"> PAGEREF _Toc56331590 \h </w:instrText>
+              <w:instrText xml:space="preserve"> PAGEREF _Toc56543207 \h </w:instrText>
             </w:r>
             <w:r>
               <w:rPr>
@@ -1996,7 +1996,7 @@
               <w:sz w:val="21"/>
             </w:rPr>
           </w:pPr>
-          <w:hyperlink w:anchor="_Toc56331591" w:history="1">
+          <w:hyperlink w:anchor="_Toc56543208" w:history="1">
             <w:r>
               <w:rPr>
                 <w:rStyle w:val="a9"/>
@@ -2030,7 +2030,7 @@
                 <w:noProof/>
                 <w:webHidden/>
               </w:rPr>
-              <w:instrText xml:space="preserve"> PAGEREF _Toc56331591 \h </w:instrText>
+              <w:instrText xml:space="preserve"> PAGEREF _Toc56543208 \h </w:instrText>
             </w:r>
             <w:r>
               <w:rPr>
@@ -2074,7 +2074,7 @@
               <w:sz w:val="21"/>
             </w:rPr>
           </w:pPr>
-          <w:hyperlink w:anchor="_Toc56331592" w:history="1">
+          <w:hyperlink w:anchor="_Toc56543209" w:history="1">
             <w:r>
               <w:rPr>
                 <w:rStyle w:val="a9"/>
@@ -2108,7 +2108,7 @@
                 <w:noProof/>
                 <w:webHidden/>
               </w:rPr>
-              <w:instrText xml:space="preserve"> PAGEREF _Toc56331592 \h </w:instrText>
+              <w:instrText xml:space="preserve"> PAGEREF _Toc56543209 \h </w:instrText>
             </w:r>
             <w:r>
               <w:rPr>
@@ -2152,7 +2152,7 @@
               <w:sz w:val="21"/>
             </w:rPr>
           </w:pPr>
-          <w:hyperlink w:anchor="_Toc56331593" w:history="1">
+          <w:hyperlink w:anchor="_Toc56543210" w:history="1">
             <w:r>
               <w:rPr>
                 <w:rStyle w:val="a9"/>
@@ -2186,7 +2186,7 @@
                 <w:noProof/>
                 <w:webHidden/>
               </w:rPr>
-              <w:instrText xml:space="preserve"> PAGEREF _Toc56331593 \h </w:instrText>
+              <w:instrText xml:space="preserve"> PAGEREF _Toc56543210 \h </w:instrText>
             </w:r>
             <w:r>
               <w:rPr>
@@ -2230,7 +2230,7 @@
               <w:sz w:val="21"/>
             </w:rPr>
           </w:pPr>
-          <w:hyperlink w:anchor="_Toc56331594" w:history="1">
+          <w:hyperlink w:anchor="_Toc56543211" w:history="1">
             <w:r>
               <w:rPr>
                 <w:rStyle w:val="a9"/>
@@ -2264,7 +2264,7 @@
                 <w:noProof/>
                 <w:webHidden/>
               </w:rPr>
-              <w:instrText xml:space="preserve"> PAGEREF _Toc56331594 \h </w:instrText>
+              <w:instrText xml:space="preserve"> PAGEREF _Toc56543211 \h </w:instrText>
             </w:r>
             <w:r>
               <w:rPr>
@@ -2308,7 +2308,7 @@
               <w:sz w:val="21"/>
             </w:rPr>
           </w:pPr>
-          <w:hyperlink w:anchor="_Toc56331595" w:history="1">
+          <w:hyperlink w:anchor="_Toc56543212" w:history="1">
             <w:r>
               <w:rPr>
                 <w:rStyle w:val="a9"/>
@@ -2342,7 +2342,7 @@
                 <w:noProof/>
                 <w:webHidden/>
               </w:rPr>
-              <w:instrText xml:space="preserve"> PAGEREF _Toc56331595 \h </w:instrText>
+              <w:instrText xml:space="preserve"> PAGEREF _Toc56543212 \h </w:instrText>
             </w:r>
             <w:r>
               <w:rPr>
@@ -2386,7 +2386,7 @@
               <w:sz w:val="21"/>
             </w:rPr>
           </w:pPr>
-          <w:hyperlink w:anchor="_Toc56331596" w:history="1">
+          <w:hyperlink w:anchor="_Toc56543213" w:history="1">
             <w:r>
               <w:rPr>
                 <w:rStyle w:val="a9"/>
@@ -2420,7 +2420,7 @@
                 <w:noProof/>
                 <w:webHidden/>
               </w:rPr>
-              <w:instrText xml:space="preserve"> PAGEREF _Toc56331596 \h </w:instrText>
+              <w:instrText xml:space="preserve"> PAGEREF _Toc56543213 \h </w:instrText>
             </w:r>
             <w:r>
               <w:rPr>
@@ -2464,7 +2464,7 @@
               <w:sz w:val="21"/>
             </w:rPr>
           </w:pPr>
-          <w:hyperlink w:anchor="_Toc56331597" w:history="1">
+          <w:hyperlink w:anchor="_Toc56543214" w:history="1">
             <w:r>
               <w:rPr>
                 <w:rStyle w:val="a9"/>
@@ -2498,7 +2498,7 @@
                 <w:noProof/>
                 <w:webHidden/>
               </w:rPr>
-              <w:instrText xml:space="preserve"> PAGEREF _Toc56331597 \h </w:instrText>
+              <w:instrText xml:space="preserve"> PAGEREF _Toc56543214 \h </w:instrText>
             </w:r>
             <w:r>
               <w:rPr>
@@ -2542,7 +2542,7 @@
               <w:sz w:val="21"/>
             </w:rPr>
           </w:pPr>
-          <w:hyperlink w:anchor="_Toc56331598" w:history="1">
+          <w:hyperlink w:anchor="_Toc56543215" w:history="1">
             <w:r>
               <w:rPr>
                 <w:rStyle w:val="a9"/>
@@ -2576,7 +2576,7 @@
                 <w:noProof/>
                 <w:webHidden/>
               </w:rPr>
-              <w:instrText xml:space="preserve"> PAGEREF _Toc56331598 \h </w:instrText>
+              <w:instrText xml:space="preserve"> PAGEREF _Toc56543215 \h </w:instrText>
             </w:r>
             <w:r>
               <w:rPr>
@@ -2620,7 +2620,7 @@
               <w:sz w:val="21"/>
             </w:rPr>
           </w:pPr>
-          <w:hyperlink w:anchor="_Toc56331599" w:history="1">
+          <w:hyperlink w:anchor="_Toc56543216" w:history="1">
             <w:r>
               <w:rPr>
                 <w:rStyle w:val="a9"/>
@@ -2654,7 +2654,7 @@
                 <w:noProof/>
                 <w:webHidden/>
               </w:rPr>
-              <w:instrText xml:space="preserve"> PAGEREF _Toc56331599 \h </w:instrText>
+              <w:instrText xml:space="preserve"> PAGEREF _Toc56543216 \h </w:instrText>
             </w:r>
             <w:r>
               <w:rPr>
@@ -2698,7 +2698,7 @@
               <w:sz w:val="21"/>
             </w:rPr>
           </w:pPr>
-          <w:hyperlink w:anchor="_Toc56331600" w:history="1">
+          <w:hyperlink w:anchor="_Toc56543217" w:history="1">
             <w:r>
               <w:rPr>
                 <w:rStyle w:val="a9"/>
@@ -2732,7 +2732,7 @@
                 <w:noProof/>
                 <w:webHidden/>
               </w:rPr>
-              <w:instrText xml:space="preserve"> PAGEREF _Toc56331600 \h </w:instrText>
+              <w:instrText xml:space="preserve"> PAGEREF _Toc56543217 \h </w:instrText>
             </w:r>
             <w:r>
               <w:rPr>
@@ -2776,7 +2776,7 @@
               <w:sz w:val="21"/>
             </w:rPr>
           </w:pPr>
-          <w:hyperlink w:anchor="_Toc56331601" w:history="1">
+          <w:hyperlink w:anchor="_Toc56543218" w:history="1">
             <w:r>
               <w:rPr>
                 <w:rStyle w:val="a9"/>
@@ -2810,7 +2810,7 @@
                 <w:noProof/>
                 <w:webHidden/>
               </w:rPr>
-              <w:instrText xml:space="preserve"> PAGEREF _Toc56331601 \h </w:instrText>
+              <w:instrText xml:space="preserve"> PAGEREF _Toc56543218 \h </w:instrText>
             </w:r>
             <w:r>
               <w:rPr>
@@ -2854,7 +2854,7 @@
               <w:sz w:val="21"/>
             </w:rPr>
           </w:pPr>
-          <w:hyperlink w:anchor="_Toc56331602" w:history="1">
+          <w:hyperlink w:anchor="_Toc56543219" w:history="1">
             <w:r>
               <w:rPr>
                 <w:rStyle w:val="a9"/>
@@ -2888,7 +2888,7 @@
                 <w:noProof/>
                 <w:webHidden/>
               </w:rPr>
-              <w:instrText xml:space="preserve"> PAGEREF _Toc56331602 \h </w:instrText>
+              <w:instrText xml:space="preserve"> PAGEREF _Toc56543219 \h </w:instrText>
             </w:r>
             <w:r>
               <w:rPr>
@@ -2931,7 +2931,7 @@
               <w:sz w:val="21"/>
             </w:rPr>
           </w:pPr>
-          <w:hyperlink w:anchor="_Toc56331603" w:history="1">
+          <w:hyperlink w:anchor="_Toc56543220" w:history="1">
             <w:r>
               <w:rPr>
                 <w:rStyle w:val="a9"/>
@@ -2965,7 +2965,7 @@
                 <w:noProof/>
                 <w:webHidden/>
               </w:rPr>
-              <w:instrText xml:space="preserve"> PAGEREF _Toc56331603 \h </w:instrText>
+              <w:instrText xml:space="preserve"> PAGEREF _Toc56543220 \h </w:instrText>
             </w:r>
             <w:r>
               <w:rPr>
@@ -3009,7 +3009,7 @@
               <w:sz w:val="21"/>
             </w:rPr>
           </w:pPr>
-          <w:hyperlink w:anchor="_Toc56331604" w:history="1">
+          <w:hyperlink w:anchor="_Toc56543221" w:history="1">
             <w:r>
               <w:rPr>
                 <w:rStyle w:val="a9"/>
@@ -3043,7 +3043,7 @@
                 <w:noProof/>
                 <w:webHidden/>
               </w:rPr>
-              <w:instrText xml:space="preserve"> PAGEREF _Toc56331604 \h </w:instrText>
+              <w:instrText xml:space="preserve"> PAGEREF _Toc56543221 \h </w:instrText>
             </w:r>
             <w:r>
               <w:rPr>
@@ -3087,7 +3087,7 @@
               <w:sz w:val="21"/>
             </w:rPr>
           </w:pPr>
-          <w:hyperlink w:anchor="_Toc56331605" w:history="1">
+          <w:hyperlink w:anchor="_Toc56543222" w:history="1">
             <w:r>
               <w:rPr>
                 <w:rStyle w:val="a9"/>
@@ -3100,7 +3100,7 @@
                 <w:rStyle w:val="a9"/>
                 <w:noProof/>
               </w:rPr>
-              <w:t>页面展示区域介绍</w:t>
+              <w:t>功能设计</w:t>
             </w:r>
             <w:r>
               <w:rPr>
@@ -3121,7 +3121,7 @@
                 <w:noProof/>
                 <w:webHidden/>
               </w:rPr>
-              <w:instrText xml:space="preserve"> PAGEREF _Toc56331605 \h </w:instrText>
+              <w:instrText xml:space="preserve"> PAGEREF _Toc56543222 \h </w:instrText>
             </w:r>
             <w:r>
               <w:rPr>
@@ -3165,7 +3165,7 @@
               <w:sz w:val="21"/>
             </w:rPr>
           </w:pPr>
-          <w:hyperlink w:anchor="_Toc56331606" w:history="1">
+          <w:hyperlink w:anchor="_Toc56543223" w:history="1">
             <w:r>
               <w:rPr>
                 <w:rStyle w:val="a9"/>
@@ -3199,7 +3199,7 @@
                 <w:noProof/>
                 <w:webHidden/>
               </w:rPr>
-              <w:instrText xml:space="preserve"> PAGEREF _Toc56331606 \h </w:instrText>
+              <w:instrText xml:space="preserve"> PAGEREF _Toc56543223 \h </w:instrText>
             </w:r>
             <w:r>
               <w:rPr>
@@ -3242,7 +3242,7 @@
               <w:sz w:val="21"/>
             </w:rPr>
           </w:pPr>
-          <w:hyperlink w:anchor="_Toc56331607" w:history="1">
+          <w:hyperlink w:anchor="_Toc56543224" w:history="1">
             <w:r>
               <w:rPr>
                 <w:rStyle w:val="a9"/>
@@ -3276,7 +3276,7 @@
                 <w:noProof/>
                 <w:webHidden/>
               </w:rPr>
-              <w:instrText xml:space="preserve"> PAGEREF _Toc56331607 \h </w:instrText>
+              <w:instrText xml:space="preserve"> PAGEREF _Toc56543224 \h </w:instrText>
             </w:r>
             <w:r>
               <w:rPr>
@@ -3319,7 +3319,7 @@
               <w:sz w:val="21"/>
             </w:rPr>
           </w:pPr>
-          <w:hyperlink w:anchor="_Toc56331608" w:history="1">
+          <w:hyperlink w:anchor="_Toc56543225" w:history="1">
             <w:r>
               <w:rPr>
                 <w:rStyle w:val="a9"/>
@@ -3346,7 +3346,7 @@
                 <w:noProof/>
                 <w:webHidden/>
               </w:rPr>
-              <w:instrText xml:space="preserve"> PAGEREF _Toc56331608 \h </w:instrText>
+              <w:instrText xml:space="preserve"> PAGEREF _Toc56543225 \h </w:instrText>
             </w:r>
             <w:r>
               <w:rPr>
@@ -3402,7 +3402,7 @@
       <w:bookmarkStart w:id="7" w:name="_Toc56330366"/>
       <w:bookmarkStart w:id="8" w:name="_Toc56330569"/>
       <w:bookmarkStart w:id="9" w:name="_Toc56330981"/>
-      <w:bookmarkStart w:id="10" w:name="_Toc56331577"/>
+      <w:bookmarkStart w:id="10" w:name="_Toc56543194"/>
       <w:r>
         <w:rPr>
           <w:rFonts w:hint="eastAsia"/>
@@ -3424,7 +3424,7 @@
       <w:bookmarkStart w:id="12" w:name="_Toc56330367"/>
       <w:bookmarkStart w:id="13" w:name="_Toc56330570"/>
       <w:bookmarkStart w:id="14" w:name="_Toc56330982"/>
-      <w:bookmarkStart w:id="15" w:name="_Toc56331578"/>
+      <w:bookmarkStart w:id="15" w:name="_Toc56543195"/>
       <w:r>
         <w:rPr>
           <w:rFonts w:hint="eastAsia"/>
@@ -4516,7 +4516,7 @@
       <w:bookmarkStart w:id="19" w:name="_Toc56330368"/>
       <w:bookmarkStart w:id="20" w:name="_Toc56330571"/>
       <w:bookmarkStart w:id="21" w:name="_Toc56330983"/>
-      <w:bookmarkStart w:id="22" w:name="_Toc56331579"/>
+      <w:bookmarkStart w:id="22" w:name="_Toc56543196"/>
       <w:r>
         <w:rPr>
           <w:rFonts w:hint="eastAsia"/>
@@ -4554,7 +4554,7 @@
         <w:pStyle w:val="3"/>
       </w:pPr>
       <w:bookmarkStart w:id="26" w:name="_Toc56330984"/>
-      <w:bookmarkStart w:id="27" w:name="_Toc56331580"/>
+      <w:bookmarkStart w:id="27" w:name="_Toc56543197"/>
       <w:r>
         <w:rPr>
           <w:rFonts w:hint="eastAsia"/>
@@ -5698,7 +5698,7 @@
       <w:bookmarkStart w:id="29" w:name="_Toc56330370"/>
       <w:bookmarkStart w:id="30" w:name="_Toc56330573"/>
       <w:bookmarkStart w:id="31" w:name="_Toc56330985"/>
-      <w:bookmarkStart w:id="32" w:name="_Toc56331581"/>
+      <w:bookmarkStart w:id="32" w:name="_Toc56543198"/>
       <w:r>
         <w:rPr>
           <w:rFonts w:hint="eastAsia"/>
@@ -7372,7 +7372,7 @@
       <w:bookmarkStart w:id="34" w:name="_Toc56330371"/>
       <w:bookmarkStart w:id="35" w:name="_Toc56330574"/>
       <w:bookmarkStart w:id="36" w:name="_Toc56330986"/>
-      <w:bookmarkStart w:id="37" w:name="_Toc56331582"/>
+      <w:bookmarkStart w:id="37" w:name="_Toc56543199"/>
       <w:r>
         <w:rPr>
           <w:rFonts w:hint="eastAsia"/>
@@ -7399,7 +7399,7 @@
       <w:bookmarkStart w:id="39" w:name="_Toc56330372"/>
       <w:bookmarkStart w:id="40" w:name="_Toc56330575"/>
       <w:bookmarkStart w:id="41" w:name="_Toc56330987"/>
-      <w:bookmarkStart w:id="42" w:name="_Toc56331583"/>
+      <w:bookmarkStart w:id="42" w:name="_Toc56543200"/>
       <w:r>
         <w:rPr>
           <w:rFonts w:hint="eastAsia"/>
@@ -7704,7 +7704,7 @@
       <w:bookmarkStart w:id="44" w:name="_Toc56330373"/>
       <w:bookmarkStart w:id="45" w:name="_Toc56330576"/>
       <w:bookmarkStart w:id="46" w:name="_Toc56330988"/>
-      <w:bookmarkStart w:id="47" w:name="_Toc56331584"/>
+      <w:bookmarkStart w:id="47" w:name="_Toc56543201"/>
       <w:r>
         <w:rPr>
           <w:rFonts w:hint="eastAsia"/>
@@ -8020,7 +8020,7 @@
       <w:bookmarkStart w:id="49" w:name="_Toc56330374"/>
       <w:bookmarkStart w:id="50" w:name="_Toc56330577"/>
       <w:bookmarkStart w:id="51" w:name="_Toc56330989"/>
-      <w:bookmarkStart w:id="52" w:name="_Toc56331585"/>
+      <w:bookmarkStart w:id="52" w:name="_Toc56543202"/>
       <w:r>
         <w:rPr>
           <w:rFonts w:hint="eastAsia"/>
@@ -8033,6 +8033,241 @@
       <w:bookmarkEnd w:id="50"/>
       <w:bookmarkEnd w:id="51"/>
       <w:bookmarkEnd w:id="52"/>
+    </w:p>
+    <w:p>
+      <w:pPr>
+        <w:ind w:firstLine="480"/>
+      </w:pPr>
+      <w:r>
+        <w:rPr>
+          <w:rFonts w:hint="eastAsia"/>
+        </w:rPr>
+        <w:t>本论文</w:t>
+      </w:r>
+      <w:r>
+        <w:rPr>
+          <w:rFonts w:hint="eastAsia"/>
+        </w:rPr>
+        <w:t>选用</w:t>
+      </w:r>
+      <w:r>
+        <w:rPr>
+          <w:rFonts w:hint="eastAsia"/>
+        </w:rPr>
+        <w:t>心力衰竭（以下简称心衰）</w:t>
+      </w:r>
+      <w:r>
+        <w:rPr>
+          <w:rFonts w:hint="eastAsia"/>
+        </w:rPr>
+        <w:t>作为</w:t>
+      </w:r>
+      <w:r>
+        <w:rPr>
+          <w:rFonts w:hint="eastAsia"/>
+        </w:rPr>
+        <w:t>典型的</w:t>
+      </w:r>
+      <w:r>
+        <w:rPr>
+          <w:rFonts w:hint="eastAsia"/>
+        </w:rPr>
+        <w:t>心血管病</w:t>
+      </w:r>
+      <w:r>
+        <w:rPr>
+          <w:rFonts w:hint="eastAsia"/>
+        </w:rPr>
+        <w:t>的代表来分析其演变过程，采</w:t>
+      </w:r>
+      <w:r>
+        <w:rPr>
+          <w:rFonts w:hint="eastAsia"/>
+        </w:rPr>
+        <w:t>用的数据集</w:t>
+      </w:r>
+      <w:r>
+        <w:rPr>
+          <w:rFonts w:hint="eastAsia"/>
+        </w:rPr>
+        <w:t>是</w:t>
+      </w:r>
+      <w:r>
+        <w:rPr>
+          <w:rFonts w:hint="eastAsia"/>
+        </w:rPr>
+        <w:t>来自国内某三甲医院</w:t>
+      </w:r>
+      <w:r>
+        <w:rPr>
+          <w:rFonts w:hint="eastAsia"/>
+        </w:rPr>
+        <w:t>心内科的</w:t>
+      </w:r>
+      <w:r>
+        <w:rPr>
+          <w:rFonts w:hint="eastAsia"/>
+        </w:rPr>
+        <w:t>2102</w:t>
+      </w:r>
+      <w:r>
+        <w:rPr>
+          <w:rFonts w:hint="eastAsia"/>
+        </w:rPr>
+        <w:t>份</w:t>
+      </w:r>
+      <w:r>
+        <w:rPr>
+          <w:rFonts w:hint="eastAsia"/>
+        </w:rPr>
+        <w:t>心衰</w:t>
+      </w:r>
+      <w:r>
+        <w:rPr>
+          <w:rFonts w:hint="eastAsia"/>
+        </w:rPr>
+        <w:t>患者的</w:t>
+      </w:r>
+      <w:r>
+        <w:t>HER</w:t>
+      </w:r>
+      <w:r>
+        <w:rPr>
+          <w:rFonts w:hint="eastAsia"/>
+        </w:rPr>
+        <w:t>数据</w:t>
+      </w:r>
+      <w:r>
+        <w:rPr>
+          <w:rFonts w:hint="eastAsia"/>
+        </w:rPr>
+        <w:t>，</w:t>
+      </w:r>
+      <w:r>
+        <w:rPr>
+          <w:rFonts w:hint="eastAsia"/>
+        </w:rPr>
+        <w:t>包含了患者的</w:t>
+      </w:r>
+      <w:r>
+        <w:rPr>
+          <w:rFonts w:hint="eastAsia"/>
+        </w:rPr>
+        <w:t>体征</w:t>
+      </w:r>
+      <w:r>
+        <w:rPr>
+          <w:rFonts w:hint="eastAsia"/>
+        </w:rPr>
+        <w:t>信息</w:t>
+      </w:r>
+      <w:r>
+        <w:rPr>
+          <w:rFonts w:hint="eastAsia"/>
+        </w:rPr>
+        <w:t>、检查检验</w:t>
+      </w:r>
+      <w:r>
+        <w:rPr>
+          <w:rFonts w:hint="eastAsia"/>
+        </w:rPr>
+        <w:t>信息、用药情况</w:t>
+      </w:r>
+      <w:r>
+        <w:rPr>
+          <w:rFonts w:hint="eastAsia"/>
+        </w:rPr>
+        <w:t>等</w:t>
+      </w:r>
+      <w:r>
+        <w:rPr>
+          <w:rFonts w:hint="eastAsia"/>
+        </w:rPr>
+        <w:t>各类</w:t>
+      </w:r>
+      <w:r>
+        <w:rPr>
+          <w:rFonts w:hint="eastAsia"/>
+        </w:rPr>
+        <w:t>数据</w:t>
+      </w:r>
+      <w:r>
+        <w:rPr>
+          <w:rFonts w:hint="eastAsia"/>
+        </w:rPr>
+        <w:t>。</w:t>
+      </w:r>
+      <w:r>
+        <w:rPr>
+          <w:rFonts w:hint="eastAsia"/>
+        </w:rPr>
+        <w:t>为了</w:t>
+      </w:r>
+      <w:r>
+        <w:rPr>
+          <w:rFonts w:hint="eastAsia"/>
+        </w:rPr>
+        <w:t>充分利用</w:t>
+      </w:r>
+      <w:r>
+        <w:t>HER</w:t>
+      </w:r>
+      <w:r>
+        <w:rPr>
+          <w:rFonts w:hint="eastAsia"/>
+        </w:rPr>
+        <w:t>数据</w:t>
+      </w:r>
+      <w:r>
+        <w:rPr>
+          <w:rFonts w:hint="eastAsia"/>
+        </w:rPr>
+        <w:t>，</w:t>
+      </w:r>
+      <w:r>
+        <w:rPr>
+          <w:rFonts w:hint="eastAsia"/>
+        </w:rPr>
+        <w:t>本论文</w:t>
+      </w:r>
+      <w:r>
+        <w:rPr>
+          <w:rFonts w:hint="eastAsia"/>
+        </w:rPr>
+        <w:t>采用了七大类型的</w:t>
+      </w:r>
+      <w:r>
+        <w:rPr>
+          <w:rFonts w:hint="eastAsia"/>
+        </w:rPr>
+        <w:t>综合</w:t>
+      </w:r>
+      <w:r>
+        <w:rPr>
+          <w:rFonts w:hint="eastAsia"/>
+        </w:rPr>
+        <w:t>数据作为患者特征。本章将对这些数据进行统计分析，并通过几个</w:t>
+      </w:r>
+      <w:r>
+        <w:rPr>
+          <w:rFonts w:hint="eastAsia"/>
+        </w:rPr>
+        <w:t>患者样本多次入院组成的心衰演变轨迹来</w:t>
+      </w:r>
+    </w:p>
+    <w:p>
+      <w:pPr>
+        <w:ind w:firstLineChars="0" w:firstLine="0"/>
+        <w:rPr>
+          <w:rFonts w:hint="eastAsia"/>
+        </w:rPr>
+      </w:pPr>
+      <w:r>
+        <w:rPr>
+          <w:rFonts w:hint="eastAsia"/>
+        </w:rPr>
+        <w:t>分析心衰演变过程的特点。</w:t>
+      </w:r>
     </w:p>
     <w:p>
       <w:pPr>
@@ -8042,18 +8277,12 @@
       <w:bookmarkStart w:id="54" w:name="_Toc56330375"/>
       <w:bookmarkStart w:id="55" w:name="_Toc56330578"/>
       <w:bookmarkStart w:id="56" w:name="_Toc56330990"/>
-      <w:bookmarkStart w:id="57" w:name="_Toc56331586"/>
-      <w:r>
-        <w:rPr>
-          <w:rFonts w:hint="eastAsia"/>
-        </w:rPr>
-        <w:t>基线数据</w:t>
-      </w:r>
-      <w:r>
-        <w:rPr>
-          <w:rFonts w:hint="eastAsia"/>
-        </w:rPr>
-        <w:t>统计</w:t>
+      <w:bookmarkStart w:id="57" w:name="_Toc56543203"/>
+      <w:r>
+        <w:rPr>
+          <w:rFonts w:hint="eastAsia"/>
+        </w:rPr>
+        <w:t>基线数据统计</w:t>
       </w:r>
       <w:bookmarkEnd w:id="53"/>
       <w:bookmarkEnd w:id="54"/>
@@ -8063,45 +8292,388 @@
     </w:p>
     <w:p>
       <w:pPr>
-        <w:pStyle w:val="2"/>
+        <w:ind w:firstLine="480"/>
       </w:pPr>
-      <w:bookmarkStart w:id="58" w:name="_Toc56328565"/>
-      <w:bookmarkStart w:id="59" w:name="_Toc56330376"/>
-      <w:bookmarkStart w:id="60" w:name="_Toc56330579"/>
-      <w:bookmarkStart w:id="61" w:name="_Toc56330991"/>
-      <w:bookmarkStart w:id="62" w:name="_Toc56331587"/>
-      <w:r>
-        <w:rPr>
-          <w:rFonts w:hint="eastAsia"/>
-        </w:rPr>
-        <w:t>案例分析</w:t>
-      </w:r>
+      <w:r>
+        <w:rPr>
+          <w:rFonts w:hint="eastAsia"/>
+        </w:rPr>
+        <w:t>本论文采用的</w:t>
+      </w:r>
+      <w:r>
+        <w:rPr>
+          <w:rFonts w:hint="eastAsia"/>
+        </w:rPr>
+        <w:t>E</w:t>
+      </w:r>
+      <w:r>
+        <w:t>HR</w:t>
+      </w:r>
+      <w:r>
+        <w:rPr>
+          <w:rFonts w:hint="eastAsia"/>
+        </w:rPr>
+        <w:t>数据集包含</w:t>
+      </w:r>
+      <w:r>
+        <w:rPr>
+          <w:rFonts w:hint="eastAsia"/>
+        </w:rPr>
+        <w:t>2102</w:t>
+      </w:r>
+      <w:r>
+        <w:rPr>
+          <w:rFonts w:hint="eastAsia"/>
+        </w:rPr>
+        <w:t>份心衰患者</w:t>
+      </w:r>
+      <w:r>
+        <w:rPr>
+          <w:rFonts w:hint="eastAsia"/>
+        </w:rPr>
+        <w:t>的</w:t>
+      </w:r>
+      <w:r>
+        <w:rPr>
+          <w:rFonts w:hint="eastAsia"/>
+        </w:rPr>
+        <w:t>13546</w:t>
+      </w:r>
+      <w:r>
+        <w:rPr>
+          <w:rFonts w:hint="eastAsia"/>
+        </w:rPr>
+        <w:t>次入院记录，</w:t>
+      </w:r>
+      <w:r>
+        <w:rPr>
+          <w:rFonts w:hint="eastAsia"/>
+        </w:rPr>
+        <w:t>记录的患者信息包括基本信息、实验室检查结果、用药信息、手术信息、超声心动图检查结果</w:t>
+      </w:r>
+      <w:r>
+        <w:rPr>
+          <w:rFonts w:hint="eastAsia"/>
+        </w:rPr>
+        <w:t>、心功能分级及患有其他合并症的情况这七类。本节将分别对这七类数据进行简要的统计分析，以展示各类数据在患者中的分布情况。</w:t>
+      </w:r>
+      <w:r>
+        <w:rPr>
+          <w:rFonts w:hint="eastAsia"/>
+        </w:rPr>
+        <w:t>需要说明的是，</w:t>
+      </w:r>
+    </w:p>
+    <w:p>
+      <w:pPr>
+        <w:ind w:firstLineChars="0" w:firstLine="0"/>
+        <w:rPr>
+          <w:rFonts w:hint="eastAsia"/>
+        </w:rPr>
+      </w:pPr>
+      <w:r>
+        <w:rPr>
+          <w:rFonts w:hint="eastAsia"/>
+        </w:rPr>
+        <w:t>对于一些有多次检查结果的患者特征（如各项体征和实验室检查结果），本节选取第一次的结果作为患者的基线数据，代表患者在就诊初期时的状态。</w:t>
+      </w:r>
+    </w:p>
+    <w:p>
+      <w:pPr>
+        <w:pStyle w:val="ab"/>
+        <w:numPr>
+          <w:ilvl w:val="0"/>
+          <w:numId w:val="19"/>
+        </w:numPr>
+        <w:ind w:firstLineChars="0"/>
+      </w:pPr>
+      <w:r>
+        <w:rPr>
+          <w:rFonts w:hint="eastAsia"/>
+        </w:rPr>
+        <w:t>基本信息</w:t>
+      </w:r>
+    </w:p>
+    <w:p>
+      <w:pPr>
+        <w:ind w:left="480" w:firstLineChars="0" w:firstLine="0"/>
+        <w:jc w:val="center"/>
+      </w:pPr>
+      <w:r>
+        <w:rPr>
+          <w:rFonts w:hint="eastAsia"/>
+        </w:rPr>
+        <w:t>表</w:t>
+      </w:r>
+      <w:r>
+        <w:rPr>
+          <w:rFonts w:hint="eastAsia"/>
+        </w:rPr>
+        <w:t>2.1</w:t>
+      </w:r>
+      <w:r>
+        <w:t xml:space="preserve"> </w:t>
+      </w:r>
+      <w:r>
+        <w:rPr>
+          <w:rFonts w:hint="eastAsia"/>
+        </w:rPr>
+        <w:t>基本信息</w:t>
+      </w:r>
+    </w:p>
+    <w:p>
+      <w:pPr>
+        <w:ind w:firstLineChars="0" w:firstLine="0"/>
+        <w:jc w:val="left"/>
+        <w:rPr>
+          <w:rFonts w:hint="eastAsia"/>
+        </w:rPr>
+      </w:pPr>
+      <w:r>
+        <w:rPr>
+          <w:rFonts w:hint="eastAsia"/>
+        </w:rPr>
+        <w:drawing>
+          <wp:inline distT="0" distB="0" distL="0" distR="0" wp14:anchorId="4EEC99F4" wp14:editId="6E677DF6">
+            <wp:extent cx="5274310" cy="1811147"/>
+            <wp:effectExtent l="0" t="0" r="2540" b="0"/>
+            <wp:docPr id="13" name="图片 13"/>
+            <wp:cNvGraphicFramePr>
+              <a:graphicFrameLocks xmlns:a="http://schemas.openxmlformats.org/drawingml/2006/main" noChangeAspect="1"/>
+            </wp:cNvGraphicFramePr>
+            <a:graphic xmlns:a="http://schemas.openxmlformats.org/drawingml/2006/main">
+              <a:graphicData uri="http://schemas.openxmlformats.org/drawingml/2006/picture">
+                <pic:pic xmlns:pic="http://schemas.openxmlformats.org/drawingml/2006/picture">
+                  <pic:nvPicPr>
+                    <pic:cNvPr id="0" name="Picture 4"/>
+                    <pic:cNvPicPr>
+                      <a:picLocks noChangeAspect="1" noChangeArrowheads="1"/>
+                    </pic:cNvPicPr>
+                  </pic:nvPicPr>
+                  <pic:blipFill rotWithShape="1">
+                    <a:blip r:embed="rId16" cstate="print">
+                      <a:extLst>
+                        <a:ext uri="{28A0092B-C50C-407E-A947-70E740481C1C}">
+                          <a14:useLocalDpi xmlns:a14="http://schemas.microsoft.com/office/drawing/2010/main" val="0"/>
+                        </a:ext>
+                      </a:extLst>
+                    </a:blip>
+                    <a:srcRect b="11697"/>
+                    <a:stretch/>
+                  </pic:blipFill>
+                  <pic:spPr bwMode="auto">
+                    <a:xfrm>
+                      <a:off x="0" y="0"/>
+                      <a:ext cx="5274310" cy="1811147"/>
+                    </a:xfrm>
+                    <a:prstGeom prst="rect">
+                      <a:avLst/>
+                    </a:prstGeom>
+                    <a:noFill/>
+                    <a:ln>
+                      <a:noFill/>
+                    </a:ln>
+                    <a:extLst>
+                      <a:ext uri="{53640926-AAD7-44D8-BBD7-CCE9431645EC}">
+                        <a14:shadowObscured xmlns:a14="http://schemas.microsoft.com/office/drawing/2010/main"/>
+                      </a:ext>
+                    </a:extLst>
+                  </pic:spPr>
+                </pic:pic>
+              </a:graphicData>
+            </a:graphic>
+          </wp:inline>
+        </w:drawing>
+      </w:r>
+    </w:p>
+    <w:p>
+      <w:pPr>
+        <w:ind w:firstLineChars="183" w:firstLine="439"/>
+        <w:rPr>
+          <w:rFonts w:hint="eastAsia"/>
+        </w:rPr>
+      </w:pPr>
+      <w:r>
+        <w:rPr>
+          <w:rFonts w:hint="eastAsia"/>
+        </w:rPr>
+        <w:t>为了</w:t>
+      </w:r>
+      <w:r>
+        <w:rPr>
+          <w:rFonts w:hint="eastAsia"/>
+        </w:rPr>
+        <w:t>全面</w:t>
+      </w:r>
+      <w:r>
+        <w:rPr>
+          <w:rFonts w:hint="eastAsia"/>
+        </w:rPr>
+        <w:t>深入</w:t>
+      </w:r>
+      <w:r>
+        <w:rPr>
+          <w:rFonts w:hint="eastAsia"/>
+        </w:rPr>
+        <w:t>地</w:t>
+      </w:r>
+      <w:r>
+        <w:rPr>
+          <w:rFonts w:hint="eastAsia"/>
+        </w:rPr>
+        <w:t>研究疾病演变的过程，在数据预处理阶段筛选掉了入院次数小于</w:t>
+      </w:r>
+      <w:r>
+        <w:rPr>
+          <w:rFonts w:hint="eastAsia"/>
+        </w:rPr>
+        <w:t>3</w:t>
+      </w:r>
+      <w:r>
+        <w:rPr>
+          <w:rFonts w:hint="eastAsia"/>
+        </w:rPr>
+        <w:t>次的患者，最终数据集中</w:t>
+      </w:r>
+      <w:r>
+        <w:rPr>
+          <w:rFonts w:hint="eastAsia"/>
+        </w:rPr>
+        <w:t>所有</w:t>
+      </w:r>
+      <w:r>
+        <w:rPr>
+          <w:rFonts w:hint="eastAsia"/>
+        </w:rPr>
+        <w:t>患者</w:t>
+      </w:r>
+      <w:r>
+        <w:rPr>
+          <w:rFonts w:hint="eastAsia"/>
+        </w:rPr>
+        <w:t>的</w:t>
+      </w:r>
+      <w:r>
+        <w:rPr>
+          <w:rFonts w:hint="eastAsia"/>
+        </w:rPr>
+        <w:t>平均入院次数为</w:t>
+      </w:r>
+      <w:r>
+        <w:rPr>
+          <w:rFonts w:hint="eastAsia"/>
+        </w:rPr>
+        <w:t>6.44</w:t>
+      </w:r>
+      <w:r>
+        <w:rPr>
+          <w:rFonts w:hint="eastAsia"/>
+        </w:rPr>
+        <w:t>次</w:t>
+      </w:r>
+      <w:r>
+        <w:rPr>
+          <w:rFonts w:hint="eastAsia"/>
+        </w:rPr>
+        <w:t>。患者平均年龄为</w:t>
+      </w:r>
+      <w:r>
+        <w:rPr>
+          <w:rFonts w:hint="eastAsia"/>
+        </w:rPr>
+        <w:t>62.25</w:t>
+      </w:r>
+      <w:r>
+        <w:rPr>
+          <w:rFonts w:hint="eastAsia"/>
+        </w:rPr>
+        <w:t>岁，说明老年患者居多，但样本集涵盖了各个年龄段的患者，因此标准差较大。</w:t>
+      </w:r>
+      <w:r>
+        <w:rPr>
+          <w:rFonts w:hint="eastAsia"/>
+        </w:rPr>
+        <w:t>至于血压、</w:t>
+      </w:r>
+      <w:r>
+        <w:rPr>
+          <w:rFonts w:hint="eastAsia"/>
+        </w:rPr>
+        <w:t>B</w:t>
+      </w:r>
+      <w:r>
+        <w:t>MI</w:t>
+      </w:r>
+      <w:r>
+        <w:rPr>
+          <w:rFonts w:hint="eastAsia"/>
+        </w:rPr>
+        <w:t>等指标，平均值处于</w:t>
+      </w:r>
+      <w:bookmarkStart w:id="58" w:name="_GoBack"/>
       <w:bookmarkEnd w:id="58"/>
-      <w:bookmarkEnd w:id="59"/>
-      <w:bookmarkEnd w:id="60"/>
-      <w:bookmarkEnd w:id="61"/>
-      <w:bookmarkEnd w:id="62"/>
+      <w:r>
+        <w:rPr>
+          <w:rFonts w:hint="eastAsia"/>
+        </w:rPr>
+        <w:t>正常偏高的水平。</w:t>
+      </w:r>
+    </w:p>
+    <w:p>
+      <w:pPr>
+        <w:pStyle w:val="ab"/>
+        <w:numPr>
+          <w:ilvl w:val="0"/>
+          <w:numId w:val="19"/>
+        </w:numPr>
+        <w:ind w:firstLineChars="0"/>
+        <w:rPr>
+          <w:rFonts w:hint="eastAsia"/>
+        </w:rPr>
+      </w:pPr>
     </w:p>
     <w:p>
       <w:pPr>
         <w:pStyle w:val="2"/>
       </w:pPr>
-      <w:bookmarkStart w:id="63" w:name="_Toc56328566"/>
-      <w:bookmarkStart w:id="64" w:name="_Toc56330377"/>
-      <w:bookmarkStart w:id="65" w:name="_Toc56330580"/>
-      <w:bookmarkStart w:id="66" w:name="_Toc56330992"/>
-      <w:bookmarkStart w:id="67" w:name="_Toc56331588"/>
+      <w:bookmarkStart w:id="59" w:name="_Toc56328565"/>
+      <w:bookmarkStart w:id="60" w:name="_Toc56330376"/>
+      <w:bookmarkStart w:id="61" w:name="_Toc56330579"/>
+      <w:bookmarkStart w:id="62" w:name="_Toc56330991"/>
+      <w:bookmarkStart w:id="63" w:name="_Toc56543204"/>
+      <w:r>
+        <w:rPr>
+          <w:rFonts w:hint="eastAsia"/>
+        </w:rPr>
+        <w:lastRenderedPageBreak/>
+        <w:t>案例分析</w:t>
+      </w:r>
+      <w:bookmarkEnd w:id="59"/>
+      <w:bookmarkEnd w:id="60"/>
+      <w:bookmarkEnd w:id="61"/>
+      <w:bookmarkEnd w:id="62"/>
+      <w:bookmarkEnd w:id="63"/>
+    </w:p>
+    <w:p>
+      <w:pPr>
+        <w:pStyle w:val="2"/>
+      </w:pPr>
+      <w:bookmarkStart w:id="64" w:name="_Toc56328566"/>
+      <w:bookmarkStart w:id="65" w:name="_Toc56330377"/>
+      <w:bookmarkStart w:id="66" w:name="_Toc56330580"/>
+      <w:bookmarkStart w:id="67" w:name="_Toc56330992"/>
+      <w:bookmarkStart w:id="68" w:name="_Toc56543205"/>
       <w:r>
         <w:rPr>
           <w:rFonts w:hint="eastAsia"/>
         </w:rPr>
         <w:t>本章小结</w:t>
       </w:r>
-      <w:bookmarkEnd w:id="63"/>
       <w:bookmarkEnd w:id="64"/>
       <w:bookmarkEnd w:id="65"/>
       <w:bookmarkEnd w:id="66"/>
       <w:bookmarkEnd w:id="67"/>
+      <w:bookmarkEnd w:id="68"/>
     </w:p>
     <w:p>
       <w:pPr>
@@ -8119,11 +8691,11 @@
         <w:pStyle w:val="1"/>
         <w:ind w:firstLine="602"/>
       </w:pPr>
-      <w:bookmarkStart w:id="68" w:name="_Toc56328567"/>
-      <w:bookmarkStart w:id="69" w:name="_Toc56330378"/>
-      <w:bookmarkStart w:id="70" w:name="_Toc56330581"/>
-      <w:bookmarkStart w:id="71" w:name="_Toc56330993"/>
-      <w:bookmarkStart w:id="72" w:name="_Toc56331589"/>
+      <w:bookmarkStart w:id="69" w:name="_Toc56328567"/>
+      <w:bookmarkStart w:id="70" w:name="_Toc56330378"/>
+      <w:bookmarkStart w:id="71" w:name="_Toc56330581"/>
+      <w:bookmarkStart w:id="72" w:name="_Toc56330993"/>
+      <w:bookmarkStart w:id="73" w:name="_Toc56543206"/>
       <w:r>
         <w:rPr>
           <w:rFonts w:hint="eastAsia"/>
@@ -8145,11 +8717,11 @@
         </w:rPr>
         <w:t>马尔可夫模型的疾病演变过程建模</w:t>
       </w:r>
-      <w:bookmarkEnd w:id="68"/>
       <w:bookmarkEnd w:id="69"/>
       <w:bookmarkEnd w:id="70"/>
       <w:bookmarkEnd w:id="71"/>
       <w:bookmarkEnd w:id="72"/>
+      <w:bookmarkEnd w:id="73"/>
     </w:p>
     <w:p>
       <w:pPr>
@@ -8217,11 +8789,11 @@
       <w:pPr>
         <w:pStyle w:val="2"/>
       </w:pPr>
-      <w:bookmarkStart w:id="73" w:name="_Toc56328568"/>
-      <w:bookmarkStart w:id="74" w:name="_Toc56330379"/>
-      <w:bookmarkStart w:id="75" w:name="_Toc56330582"/>
-      <w:bookmarkStart w:id="76" w:name="_Toc56330994"/>
-      <w:bookmarkStart w:id="77" w:name="_Toc56331590"/>
+      <w:bookmarkStart w:id="74" w:name="_Toc56328568"/>
+      <w:bookmarkStart w:id="75" w:name="_Toc56330379"/>
+      <w:bookmarkStart w:id="76" w:name="_Toc56330582"/>
+      <w:bookmarkStart w:id="77" w:name="_Toc56330994"/>
+      <w:bookmarkStart w:id="78" w:name="_Toc56543207"/>
       <w:r>
         <w:rPr>
           <w:rFonts w:hint="eastAsia"/>
@@ -8234,11 +8806,11 @@
         </w:rPr>
         <w:t>知识</w:t>
       </w:r>
-      <w:bookmarkEnd w:id="73"/>
       <w:bookmarkEnd w:id="74"/>
       <w:bookmarkEnd w:id="75"/>
       <w:bookmarkEnd w:id="76"/>
       <w:bookmarkEnd w:id="77"/>
+      <w:bookmarkEnd w:id="78"/>
     </w:p>
     <w:p>
       <w:pPr>
@@ -8303,11 +8875,11 @@
       <w:pPr>
         <w:pStyle w:val="3"/>
       </w:pPr>
-      <w:bookmarkStart w:id="78" w:name="_Toc56328569"/>
-      <w:bookmarkStart w:id="79" w:name="_Toc56330380"/>
-      <w:bookmarkStart w:id="80" w:name="_Toc56330583"/>
-      <w:bookmarkStart w:id="81" w:name="_Toc56330995"/>
-      <w:bookmarkStart w:id="82" w:name="_Toc56331591"/>
+      <w:bookmarkStart w:id="79" w:name="_Toc56328569"/>
+      <w:bookmarkStart w:id="80" w:name="_Toc56330380"/>
+      <w:bookmarkStart w:id="81" w:name="_Toc56330583"/>
+      <w:bookmarkStart w:id="82" w:name="_Toc56330995"/>
+      <w:bookmarkStart w:id="83" w:name="_Toc56543208"/>
       <w:r>
         <w:rPr>
           <w:rFonts w:hint="eastAsia"/>
@@ -8320,11 +8892,11 @@
         </w:rPr>
         <w:t>网络</w:t>
       </w:r>
-      <w:bookmarkEnd w:id="78"/>
       <w:bookmarkEnd w:id="79"/>
       <w:bookmarkEnd w:id="80"/>
       <w:bookmarkEnd w:id="81"/>
       <w:bookmarkEnd w:id="82"/>
+      <w:bookmarkEnd w:id="83"/>
     </w:p>
     <w:p>
       <w:pPr>
@@ -8947,7 +9519,7 @@
                     <pic:cNvPicPr/>
                   </pic:nvPicPr>
                   <pic:blipFill>
-                    <a:blip r:embed="rId16"/>
+                    <a:blip r:embed="rId17"/>
                     <a:stretch>
                       <a:fillRect/>
                     </a:stretch>
@@ -9934,7 +10506,7 @@
                     <pic:cNvPicPr/>
                   </pic:nvPicPr>
                   <pic:blipFill>
-                    <a:blip r:embed="rId17"/>
+                    <a:blip r:embed="rId18"/>
                     <a:stretch>
                       <a:fillRect/>
                     </a:stretch>
@@ -10194,11 +10766,11 @@
       <w:pPr>
         <w:pStyle w:val="3"/>
       </w:pPr>
-      <w:bookmarkStart w:id="83" w:name="_Toc56328570"/>
-      <w:bookmarkStart w:id="84" w:name="_Toc56330381"/>
-      <w:bookmarkStart w:id="85" w:name="_Toc56330584"/>
-      <w:bookmarkStart w:id="86" w:name="_Toc56330996"/>
-      <w:bookmarkStart w:id="87" w:name="_Toc56331592"/>
+      <w:bookmarkStart w:id="84" w:name="_Toc56328570"/>
+      <w:bookmarkStart w:id="85" w:name="_Toc56330381"/>
+      <w:bookmarkStart w:id="86" w:name="_Toc56330584"/>
+      <w:bookmarkStart w:id="87" w:name="_Toc56330996"/>
+      <w:bookmarkStart w:id="88" w:name="_Toc56543209"/>
       <w:proofErr w:type="gramStart"/>
       <w:r>
         <w:rPr>
@@ -10213,11 +10785,11 @@
         </w:rPr>
         <w:t>马尔可夫模型</w:t>
       </w:r>
-      <w:bookmarkEnd w:id="83"/>
       <w:bookmarkEnd w:id="84"/>
       <w:bookmarkEnd w:id="85"/>
       <w:bookmarkEnd w:id="86"/>
       <w:bookmarkEnd w:id="87"/>
+      <w:bookmarkEnd w:id="88"/>
     </w:p>
     <w:p>
       <w:pPr>
@@ -10391,7 +10963,7 @@
         <w:rPr>
           <w:vertAlign w:val="superscript"/>
         </w:rPr>
-        <w:t>[27]</w:t>
+        <w:t>[27</w:t>
       </w:r>
       <w:r>
         <w:rPr>
@@ -10401,9 +10973,10 @@
       </w:r>
       <w:r>
         <w:rPr>
+          <w:rFonts w:hint="eastAsia"/>
           <w:vertAlign w:val="superscript"/>
         </w:rPr>
-        <w:t xml:space="preserve">- </w:t>
+        <w:t>-</w:t>
       </w:r>
       <w:r>
         <w:rPr>
@@ -10438,7 +11011,7 @@
         <w:rPr>
           <w:vertAlign w:val="superscript"/>
         </w:rPr>
-        <w:t>[29]</w:t>
+        <w:t>29]</w:t>
       </w:r>
       <w:r>
         <w:rPr>
@@ -10579,7 +11152,7 @@
                     <pic:cNvPicPr/>
                   </pic:nvPicPr>
                   <pic:blipFill>
-                    <a:blip r:embed="rId18"/>
+                    <a:blip r:embed="rId19"/>
                     <a:stretch>
                       <a:fillRect/>
                     </a:stretch>
@@ -10920,7 +11493,7 @@
                     <pic:cNvPicPr/>
                   </pic:nvPicPr>
                   <pic:blipFill>
-                    <a:blip r:embed="rId19"/>
+                    <a:blip r:embed="rId20"/>
                     <a:stretch>
                       <a:fillRect/>
                     </a:stretch>
@@ -13024,22 +13597,22 @@
       <w:pPr>
         <w:pStyle w:val="2"/>
       </w:pPr>
-      <w:bookmarkStart w:id="88" w:name="_Toc56328571"/>
-      <w:bookmarkStart w:id="89" w:name="_Toc56330382"/>
-      <w:bookmarkStart w:id="90" w:name="_Toc56330585"/>
-      <w:bookmarkStart w:id="91" w:name="_Toc56330997"/>
-      <w:bookmarkStart w:id="92" w:name="_Toc56331593"/>
+      <w:bookmarkStart w:id="89" w:name="_Toc56328571"/>
+      <w:bookmarkStart w:id="90" w:name="_Toc56330382"/>
+      <w:bookmarkStart w:id="91" w:name="_Toc56330585"/>
+      <w:bookmarkStart w:id="92" w:name="_Toc56330997"/>
+      <w:bookmarkStart w:id="93" w:name="_Toc56543210"/>
       <w:r>
         <w:rPr>
           <w:rFonts w:hint="eastAsia"/>
         </w:rPr>
         <w:t>模型构建</w:t>
       </w:r>
-      <w:bookmarkEnd w:id="88"/>
       <w:bookmarkEnd w:id="89"/>
       <w:bookmarkEnd w:id="90"/>
       <w:bookmarkEnd w:id="91"/>
       <w:bookmarkEnd w:id="92"/>
+      <w:bookmarkEnd w:id="93"/>
     </w:p>
     <w:p>
       <w:pPr>
@@ -13094,11 +13667,11 @@
       <w:pPr>
         <w:pStyle w:val="3"/>
       </w:pPr>
-      <w:bookmarkStart w:id="93" w:name="_Toc56328572"/>
-      <w:bookmarkStart w:id="94" w:name="_Toc56330383"/>
-      <w:bookmarkStart w:id="95" w:name="_Toc56330586"/>
-      <w:bookmarkStart w:id="96" w:name="_Toc56330998"/>
-      <w:bookmarkStart w:id="97" w:name="_Toc56331594"/>
+      <w:bookmarkStart w:id="94" w:name="_Toc56328572"/>
+      <w:bookmarkStart w:id="95" w:name="_Toc56330383"/>
+      <w:bookmarkStart w:id="96" w:name="_Toc56330586"/>
+      <w:bookmarkStart w:id="97" w:name="_Toc56330998"/>
+      <w:bookmarkStart w:id="98" w:name="_Toc56543211"/>
       <w:r>
         <w:rPr>
           <w:rFonts w:hint="eastAsia"/>
@@ -13111,11 +13684,11 @@
         </w:rPr>
         <w:t>问题的定义</w:t>
       </w:r>
-      <w:bookmarkEnd w:id="93"/>
       <w:bookmarkEnd w:id="94"/>
       <w:bookmarkEnd w:id="95"/>
       <w:bookmarkEnd w:id="96"/>
       <w:bookmarkEnd w:id="97"/>
+      <w:bookmarkEnd w:id="98"/>
     </w:p>
     <w:p>
       <w:pPr>
@@ -14599,11 +15172,11 @@
       <w:pPr>
         <w:pStyle w:val="3"/>
       </w:pPr>
-      <w:bookmarkStart w:id="98" w:name="_Toc56328573"/>
-      <w:bookmarkStart w:id="99" w:name="_Toc56330384"/>
-      <w:bookmarkStart w:id="100" w:name="_Toc56330587"/>
-      <w:bookmarkStart w:id="101" w:name="_Toc56330999"/>
-      <w:bookmarkStart w:id="102" w:name="_Toc56331595"/>
+      <w:bookmarkStart w:id="99" w:name="_Toc56328573"/>
+      <w:bookmarkStart w:id="100" w:name="_Toc56330384"/>
+      <w:bookmarkStart w:id="101" w:name="_Toc56330587"/>
+      <w:bookmarkStart w:id="102" w:name="_Toc56330999"/>
+      <w:bookmarkStart w:id="103" w:name="_Toc56543212"/>
       <w:r>
         <w:rPr>
           <w:rFonts w:hint="eastAsia"/>
@@ -14642,11 +15215,11 @@
         </w:rPr>
         <w:t>建模</w:t>
       </w:r>
-      <w:bookmarkEnd w:id="98"/>
       <w:bookmarkEnd w:id="99"/>
       <w:bookmarkEnd w:id="100"/>
       <w:bookmarkEnd w:id="101"/>
       <w:bookmarkEnd w:id="102"/>
+      <w:bookmarkEnd w:id="103"/>
       <w:r>
         <w:rPr>
           <w:rFonts w:hint="eastAsia"/>
@@ -14754,7 +15327,7 @@
                     </pic:cNvPicPr>
                   </pic:nvPicPr>
                   <pic:blipFill>
-                    <a:blip r:embed="rId20">
+                    <a:blip r:embed="rId21">
                       <a:extLst>
                         <a:ext uri="{28A0092B-C50C-407E-A947-70E740481C1C}">
                           <a14:useLocalDpi xmlns:a14="http://schemas.microsoft.com/office/drawing/2010/main" val="0"/>
@@ -22145,7 +22718,7 @@
             </m:sSub>
           </m:sup>
           <m:e>
-            <w:bookmarkStart w:id="103" w:name="_Hlk56257619"/>
+            <w:bookmarkStart w:id="104" w:name="_Hlk56257619"/>
             <m:r>
               <m:rPr>
                 <m:sty m:val="p"/>
@@ -22326,7 +22899,7 @@
               </w:rPr>
               <m:t>)</m:t>
             </m:r>
-            <w:bookmarkEnd w:id="103"/>
+            <w:bookmarkEnd w:id="104"/>
           </m:e>
         </m:nary>
       </m:oMath>
@@ -31101,22 +31674,22 @@
       <w:pPr>
         <w:pStyle w:val="2"/>
       </w:pPr>
-      <w:bookmarkStart w:id="104" w:name="_Toc56328574"/>
-      <w:bookmarkStart w:id="105" w:name="_Toc56330385"/>
-      <w:bookmarkStart w:id="106" w:name="_Toc56330588"/>
-      <w:bookmarkStart w:id="107" w:name="_Toc56331000"/>
-      <w:bookmarkStart w:id="108" w:name="_Toc56331596"/>
+      <w:bookmarkStart w:id="105" w:name="_Toc56328574"/>
+      <w:bookmarkStart w:id="106" w:name="_Toc56330385"/>
+      <w:bookmarkStart w:id="107" w:name="_Toc56330588"/>
+      <w:bookmarkStart w:id="108" w:name="_Toc56331000"/>
+      <w:bookmarkStart w:id="109" w:name="_Toc56543213"/>
       <w:r>
         <w:rPr>
           <w:rFonts w:hint="eastAsia"/>
         </w:rPr>
         <w:t>实验和分析</w:t>
       </w:r>
-      <w:bookmarkEnd w:id="104"/>
       <w:bookmarkEnd w:id="105"/>
       <w:bookmarkEnd w:id="106"/>
       <w:bookmarkEnd w:id="107"/>
       <w:bookmarkEnd w:id="108"/>
+      <w:bookmarkEnd w:id="109"/>
     </w:p>
     <w:p>
       <w:pPr>
@@ -31223,223 +31796,207 @@
     </w:p>
     <w:p>
       <w:pPr>
-        <w:pStyle w:val="ab"/>
-        <w:numPr>
-          <w:ilvl w:val="0"/>
-          <w:numId w:val="13"/>
-        </w:numPr>
-        <w:ind w:firstLineChars="0"/>
+        <w:pStyle w:val="3"/>
       </w:pPr>
-      <w:r>
-        <w:rPr>
-          <w:rFonts w:hint="eastAsia"/>
-        </w:rPr>
-        <w:t>模型评估</w:t>
+      <w:bookmarkStart w:id="110" w:name="_Toc56328575"/>
+      <w:bookmarkStart w:id="111" w:name="_Toc56330386"/>
+      <w:bookmarkStart w:id="112" w:name="_Toc56330589"/>
+      <w:bookmarkStart w:id="113" w:name="_Toc56331001"/>
+      <w:bookmarkStart w:id="114" w:name="_Toc56543214"/>
+      <w:r>
+        <w:rPr>
+          <w:rFonts w:hint="eastAsia"/>
+        </w:rPr>
+        <w:t>实验设置</w:t>
+      </w:r>
+      <w:bookmarkEnd w:id="110"/>
+      <w:bookmarkEnd w:id="111"/>
+      <w:bookmarkEnd w:id="112"/>
+      <w:bookmarkEnd w:id="113"/>
+      <w:bookmarkEnd w:id="114"/>
+    </w:p>
+    <w:p>
+      <w:pPr>
+        <w:ind w:firstLine="480"/>
+        <w:rPr>
+          <w:rFonts w:ascii="仿宋" w:hAnsi="仿宋"/>
+        </w:rPr>
+      </w:pPr>
+      <w:r>
+        <w:rPr>
+          <w:rFonts w:hint="eastAsia"/>
+        </w:rPr>
+        <w:t>对于</w:t>
+      </w:r>
+      <w:r>
+        <w:t>BHMM-DP</w:t>
+      </w:r>
+      <w:r>
+        <w:rPr>
+          <w:rFonts w:hint="eastAsia"/>
+        </w:rPr>
+        <w:t>中的超参数</w:t>
+      </w:r>
+      <w:r>
+        <w:rPr>
+          <w:rFonts w:hint="eastAsia"/>
+        </w:rPr>
+        <w:t>α</w:t>
+      </w:r>
+      <w:r>
+        <w:rPr>
+          <w:rFonts w:hint="eastAsia"/>
+        </w:rPr>
+        <w:t>和</w:t>
+      </w:r>
+      <w:r>
+        <w:t>β</w:t>
+      </w:r>
+      <w:r>
+        <w:rPr>
+          <w:rFonts w:hint="eastAsia"/>
+        </w:rPr>
+        <w:t>，</w:t>
+      </w:r>
+      <w:r>
+        <w:rPr>
+          <w:rFonts w:hint="eastAsia"/>
+        </w:rPr>
+        <w:t>训练模型采用</w:t>
+      </w:r>
+      <w:r>
+        <w:rPr>
+          <w:rFonts w:hint="eastAsia"/>
+        </w:rPr>
+        <w:t>常用</w:t>
+      </w:r>
+      <w:r>
+        <w:rPr>
+          <w:rFonts w:hint="eastAsia"/>
+        </w:rPr>
+        <w:t>值</w:t>
+      </w:r>
+      <w:r>
+        <w:rPr>
+          <w:rFonts w:ascii="仿宋" w:hAnsi="仿宋" w:hint="eastAsia"/>
+        </w:rPr>
+        <w:t>α=</w:t>
+      </w:r>
+      <w:r>
+        <w:rPr>
+          <w:rFonts w:ascii="仿宋" w:hAnsi="仿宋"/>
+        </w:rPr>
+        <w:t xml:space="preserve"> 50/K</w:t>
+      </w:r>
+      <w:r>
+        <w:rPr>
+          <w:rFonts w:ascii="仿宋" w:hAnsi="仿宋" w:hint="eastAsia"/>
+        </w:rPr>
+        <w:t>，β</w:t>
+      </w:r>
+      <w:r>
+        <w:rPr>
+          <w:rFonts w:hint="eastAsia"/>
+        </w:rPr>
+        <w:t>=</w:t>
+      </w:r>
+      <w:r>
+        <w:t xml:space="preserve"> </w:t>
+      </w:r>
+      <w:r>
+        <w:rPr>
+          <w:rFonts w:hint="eastAsia"/>
+        </w:rPr>
+        <w:t>0.01</w:t>
+      </w:r>
+      <w:r>
+        <w:rPr>
+          <w:rFonts w:hint="eastAsia"/>
+        </w:rPr>
+        <w:t>。完成实验的平台是</w:t>
+      </w:r>
+      <w:r>
+        <w:t>W</w:t>
+      </w:r>
+      <w:r>
+        <w:rPr>
+          <w:rFonts w:hint="eastAsia"/>
+        </w:rPr>
+        <w:t>indow</w:t>
+      </w:r>
+      <w:r>
+        <w:t>s 10</w:t>
+      </w:r>
+      <w:r>
+        <w:rPr>
+          <w:rFonts w:hint="eastAsia"/>
+        </w:rPr>
+        <w:t>操作系统</w:t>
+      </w:r>
+      <w:r>
+        <w:rPr>
+          <w:rFonts w:hint="eastAsia"/>
+        </w:rPr>
+        <w:t>，处理器的型号为</w:t>
+      </w:r>
+      <w:r>
+        <w:rPr>
+          <w:rFonts w:hint="eastAsia"/>
+        </w:rPr>
+        <w:t>I</w:t>
+      </w:r>
+      <w:r>
+        <w:t>ntel® Core™ i5-8265U CPU @ 1.60GHz</w:t>
+      </w:r>
+      <w:r>
+        <w:rPr>
+          <w:rFonts w:hint="eastAsia"/>
+        </w:rPr>
+        <w:t>，运行内存为</w:t>
+      </w:r>
+      <w:r>
+        <w:rPr>
+          <w:rFonts w:hint="eastAsia"/>
+        </w:rPr>
+        <w:t>8</w:t>
+      </w:r>
+      <w:r>
+        <w:t>GB</w:t>
+      </w:r>
+      <w:r>
+        <w:rPr>
+          <w:rFonts w:hint="eastAsia"/>
+        </w:rPr>
+        <w:t>。模型的训练和所有的实验都是采用</w:t>
+      </w:r>
+      <w:r>
+        <w:rPr>
+          <w:rFonts w:hint="eastAsia"/>
+        </w:rPr>
+        <w:t>Python</w:t>
+      </w:r>
+      <w:r>
+        <w:rPr>
+          <w:rFonts w:hint="eastAsia"/>
+        </w:rPr>
+        <w:t>语言实现</w:t>
+      </w:r>
+      <w:r>
+        <w:rPr>
+          <w:rFonts w:hint="eastAsia"/>
+        </w:rPr>
+        <w:t>。</w:t>
       </w:r>
     </w:p>
     <w:p>
       <w:pPr>
         <w:pStyle w:val="3"/>
       </w:pPr>
-      <w:bookmarkStart w:id="109" w:name="_Toc56328575"/>
-      <w:bookmarkStart w:id="110" w:name="_Toc56330386"/>
-      <w:bookmarkStart w:id="111" w:name="_Toc56330589"/>
-      <w:bookmarkStart w:id="112" w:name="_Toc56331001"/>
-      <w:bookmarkStart w:id="113" w:name="_Toc56331597"/>
-      <w:r>
-        <w:rPr>
-          <w:rFonts w:hint="eastAsia"/>
-        </w:rPr>
-        <w:t>实验设置</w:t>
-      </w:r>
-      <w:bookmarkEnd w:id="109"/>
-      <w:bookmarkEnd w:id="110"/>
-      <w:bookmarkEnd w:id="111"/>
-      <w:bookmarkEnd w:id="112"/>
-      <w:bookmarkEnd w:id="113"/>
-    </w:p>
-    <w:p>
-      <w:pPr>
-        <w:ind w:firstLine="480"/>
-        <w:rPr>
-          <w:rFonts w:ascii="仿宋" w:hAnsi="仿宋"/>
-        </w:rPr>
-      </w:pPr>
-      <w:r>
-        <w:rPr>
-          <w:rFonts w:hint="eastAsia"/>
-        </w:rPr>
-        <w:t>对于</w:t>
-      </w:r>
-      <w:r>
-        <w:t>BHMM-DP</w:t>
-      </w:r>
-      <w:r>
-        <w:rPr>
-          <w:rFonts w:hint="eastAsia"/>
-        </w:rPr>
-        <w:t>中的超参数</w:t>
-      </w:r>
-      <w:r>
-        <w:rPr>
-          <w:rFonts w:hint="eastAsia"/>
-        </w:rPr>
-        <w:t>α</w:t>
-      </w:r>
-      <w:r>
-        <w:rPr>
-          <w:rFonts w:hint="eastAsia"/>
-        </w:rPr>
-        <w:t>和</w:t>
-      </w:r>
-      <w:r>
-        <w:t>β</w:t>
-      </w:r>
-      <w:r>
-        <w:rPr>
-          <w:rFonts w:hint="eastAsia"/>
-        </w:rPr>
-        <w:t>，</w:t>
-      </w:r>
-      <w:r>
-        <w:rPr>
-          <w:rFonts w:hint="eastAsia"/>
-        </w:rPr>
-        <w:t>训练模型采用</w:t>
-      </w:r>
-      <w:r>
-        <w:rPr>
-          <w:rFonts w:hint="eastAsia"/>
-        </w:rPr>
-        <w:t>常用</w:t>
-      </w:r>
-      <w:r>
-        <w:rPr>
-          <w:rFonts w:hint="eastAsia"/>
-        </w:rPr>
-        <w:t>值</w:t>
-      </w:r>
-      <w:r>
-        <w:rPr>
-          <w:rFonts w:ascii="仿宋" w:hAnsi="仿宋" w:hint="eastAsia"/>
-        </w:rPr>
-        <w:t>α=</w:t>
-      </w:r>
-      <w:r>
-        <w:rPr>
-          <w:rFonts w:ascii="仿宋" w:hAnsi="仿宋"/>
-        </w:rPr>
-        <w:t xml:space="preserve"> 50/K</w:t>
-      </w:r>
-      <w:r>
-        <w:rPr>
-          <w:rFonts w:ascii="仿宋" w:hAnsi="仿宋" w:hint="eastAsia"/>
-        </w:rPr>
-        <w:t>，β</w:t>
-      </w:r>
-      <w:r>
-        <w:rPr>
-          <w:rFonts w:hint="eastAsia"/>
-        </w:rPr>
-        <w:t>=</w:t>
-      </w:r>
-      <w:r>
-        <w:t xml:space="preserve"> </w:t>
-      </w:r>
-      <w:r>
-        <w:rPr>
-          <w:rFonts w:hint="eastAsia"/>
-        </w:rPr>
-        <w:t>0.01</w:t>
-      </w:r>
-      <w:r>
-        <w:rPr>
-          <w:rFonts w:hint="eastAsia"/>
-        </w:rPr>
-        <w:t>。完成实验的平台是</w:t>
-      </w:r>
-      <w:r>
-        <w:t>W</w:t>
-      </w:r>
-      <w:r>
-        <w:rPr>
-          <w:rFonts w:hint="eastAsia"/>
-        </w:rPr>
-        <w:t>indow</w:t>
-      </w:r>
-      <w:r>
-        <w:t>s 10</w:t>
-      </w:r>
-      <w:r>
-        <w:rPr>
-          <w:rFonts w:hint="eastAsia"/>
-        </w:rPr>
-        <w:t>操作系统</w:t>
-      </w:r>
-      <w:r>
-        <w:rPr>
-          <w:rFonts w:hint="eastAsia"/>
-        </w:rPr>
-        <w:t>，处理器的型号为</w:t>
-      </w:r>
-      <w:r>
-        <w:rPr>
-          <w:rFonts w:hint="eastAsia"/>
-        </w:rPr>
-        <w:t>I</w:t>
-      </w:r>
-      <w:r>
-        <w:t>ntel® Core™ i5-8265U CPU @ 1.60GHz</w:t>
-      </w:r>
-      <w:r>
-        <w:rPr>
-          <w:rFonts w:hint="eastAsia"/>
-        </w:rPr>
-        <w:t>，运行内存为</w:t>
-      </w:r>
-      <w:r>
-        <w:rPr>
-          <w:rFonts w:hint="eastAsia"/>
-        </w:rPr>
-        <w:t>8</w:t>
-      </w:r>
-      <w:r>
-        <w:t>GB</w:t>
-      </w:r>
-      <w:r>
-        <w:rPr>
-          <w:rFonts w:hint="eastAsia"/>
-        </w:rPr>
-        <w:t>。模型的训练和所有的实验都是采用</w:t>
-      </w:r>
-      <w:r>
-        <w:rPr>
-          <w:rFonts w:hint="eastAsia"/>
-        </w:rPr>
-        <w:t>Python</w:t>
-      </w:r>
-      <w:r>
-        <w:rPr>
-          <w:rFonts w:hint="eastAsia"/>
-        </w:rPr>
-        <w:t>语言实现</w:t>
-      </w:r>
-      <w:r>
-        <w:rPr>
-          <w:rFonts w:hint="eastAsia"/>
-        </w:rPr>
-        <w:t>。</w:t>
-      </w:r>
-    </w:p>
-    <w:p>
-      <w:pPr>
-        <w:pStyle w:val="3"/>
-      </w:pPr>
-      <w:bookmarkStart w:id="114" w:name="_Toc56328576"/>
-      <w:bookmarkStart w:id="115" w:name="_Toc56330387"/>
-      <w:bookmarkStart w:id="116" w:name="_Toc56330590"/>
-      <w:bookmarkStart w:id="117" w:name="_Toc56331002"/>
-      <w:bookmarkStart w:id="118" w:name="_Toc56331598"/>
+      <w:bookmarkStart w:id="115" w:name="_Toc56328576"/>
+      <w:bookmarkStart w:id="116" w:name="_Toc56330387"/>
+      <w:bookmarkStart w:id="117" w:name="_Toc56330590"/>
+      <w:bookmarkStart w:id="118" w:name="_Toc56331002"/>
+      <w:bookmarkStart w:id="119" w:name="_Toc56543215"/>
       <w:r>
         <w:rPr>
           <w:rFonts w:hint="eastAsia"/>
@@ -31458,11 +32015,11 @@
         </w:rPr>
         <w:t>分析</w:t>
       </w:r>
-      <w:bookmarkEnd w:id="114"/>
       <w:bookmarkEnd w:id="115"/>
       <w:bookmarkEnd w:id="116"/>
       <w:bookmarkEnd w:id="117"/>
       <w:bookmarkEnd w:id="118"/>
+      <w:bookmarkEnd w:id="119"/>
     </w:p>
     <w:p>
       <w:pPr>
@@ -32694,7 +33251,7 @@
             <wp:cNvGraphicFramePr/>
             <a:graphic xmlns:a="http://schemas.openxmlformats.org/drawingml/2006/main">
               <a:graphicData uri="http://schemas.openxmlformats.org/drawingml/2006/chart">
-                <c:chart xmlns:c="http://schemas.openxmlformats.org/drawingml/2006/chart" xmlns:r="http://schemas.openxmlformats.org/officeDocument/2006/relationships" r:id="rId21"/>
+                <c:chart xmlns:c="http://schemas.openxmlformats.org/drawingml/2006/chart" xmlns:r="http://schemas.openxmlformats.org/officeDocument/2006/relationships" r:id="rId22"/>
               </a:graphicData>
             </a:graphic>
           </wp:inline>
@@ -33286,7 +33843,7 @@
                     </pic:cNvPicPr>
                   </pic:nvPicPr>
                   <pic:blipFill rotWithShape="1">
-                    <a:blip r:embed="rId22" cstate="print">
+                    <a:blip r:embed="rId23" cstate="print">
                       <a:extLst>
                         <a:ext uri="{28A0092B-C50C-407E-A947-70E740481C1C}">
                           <a14:useLocalDpi xmlns:a14="http://schemas.microsoft.com/office/drawing/2010/main" val="0"/>
@@ -33350,7 +33907,7 @@
                     </pic:cNvPicPr>
                   </pic:nvPicPr>
                   <pic:blipFill rotWithShape="1">
-                    <a:blip r:embed="rId23" cstate="print">
+                    <a:blip r:embed="rId24" cstate="print">
                       <a:extLst>
                         <a:ext uri="{28A0092B-C50C-407E-A947-70E740481C1C}">
                           <a14:useLocalDpi xmlns:a14="http://schemas.microsoft.com/office/drawing/2010/main" val="0"/>
@@ -33414,7 +33971,7 @@
                     </pic:cNvPicPr>
                   </pic:nvPicPr>
                   <pic:blipFill>
-                    <a:blip r:embed="rId24" cstate="print">
+                    <a:blip r:embed="rId25" cstate="print">
                       <a:extLst>
                         <a:ext uri="{28A0092B-C50C-407E-A947-70E740481C1C}">
                           <a14:useLocalDpi xmlns:a14="http://schemas.microsoft.com/office/drawing/2010/main" val="0"/>
@@ -33475,7 +34032,7 @@
                     </pic:cNvPicPr>
                   </pic:nvPicPr>
                   <pic:blipFill>
-                    <a:blip r:embed="rId25" cstate="print">
+                    <a:blip r:embed="rId26" cstate="print">
                       <a:extLst>
                         <a:ext uri="{28A0092B-C50C-407E-A947-70E740481C1C}">
                           <a14:useLocalDpi xmlns:a14="http://schemas.microsoft.com/office/drawing/2010/main" val="0"/>
@@ -33530,7 +34087,7 @@
             <wp:cNvGraphicFramePr/>
             <a:graphic xmlns:a="http://schemas.openxmlformats.org/drawingml/2006/main">
               <a:graphicData uri="http://schemas.openxmlformats.org/drawingml/2006/chart">
-                <c:chart xmlns:c="http://schemas.openxmlformats.org/drawingml/2006/chart" xmlns:r="http://schemas.openxmlformats.org/officeDocument/2006/relationships" r:id="rId26"/>
+                <c:chart xmlns:c="http://schemas.openxmlformats.org/drawingml/2006/chart" xmlns:r="http://schemas.openxmlformats.org/officeDocument/2006/relationships" r:id="rId27"/>
               </a:graphicData>
             </a:graphic>
           </wp:inline>
@@ -33929,7 +34486,7 @@
             <wp:cNvGraphicFramePr/>
             <a:graphic xmlns:a="http://schemas.openxmlformats.org/drawingml/2006/main">
               <a:graphicData uri="http://schemas.openxmlformats.org/drawingml/2006/chart">
-                <c:chart xmlns:c="http://schemas.openxmlformats.org/drawingml/2006/chart" xmlns:r="http://schemas.openxmlformats.org/officeDocument/2006/relationships" r:id="rId27"/>
+                <c:chart xmlns:c="http://schemas.openxmlformats.org/drawingml/2006/chart" xmlns:r="http://schemas.openxmlformats.org/officeDocument/2006/relationships" r:id="rId28"/>
               </a:graphicData>
             </a:graphic>
           </wp:inline>
@@ -34019,7 +34576,7 @@
             <wp:cNvGraphicFramePr/>
             <a:graphic xmlns:a="http://schemas.openxmlformats.org/drawingml/2006/main">
               <a:graphicData uri="http://schemas.openxmlformats.org/drawingml/2006/chart">
-                <c:chart xmlns:c="http://schemas.openxmlformats.org/drawingml/2006/chart" xmlns:r="http://schemas.openxmlformats.org/officeDocument/2006/relationships" r:id="rId28"/>
+                <c:chart xmlns:c="http://schemas.openxmlformats.org/drawingml/2006/chart" xmlns:r="http://schemas.openxmlformats.org/officeDocument/2006/relationships" r:id="rId29"/>
               </a:graphicData>
             </a:graphic>
           </wp:inline>
@@ -34118,7 +34675,7 @@
             <wp:cNvGraphicFramePr/>
             <a:graphic xmlns:a="http://schemas.openxmlformats.org/drawingml/2006/main">
               <a:graphicData uri="http://schemas.openxmlformats.org/drawingml/2006/chart">
-                <c:chart xmlns:c="http://schemas.openxmlformats.org/drawingml/2006/chart" xmlns:r="http://schemas.openxmlformats.org/officeDocument/2006/relationships" r:id="rId29"/>
+                <c:chart xmlns:c="http://schemas.openxmlformats.org/drawingml/2006/chart" xmlns:r="http://schemas.openxmlformats.org/officeDocument/2006/relationships" r:id="rId30"/>
               </a:graphicData>
             </a:graphic>
           </wp:inline>
@@ -34392,7 +34949,7 @@
             <wp:cNvGraphicFramePr/>
             <a:graphic xmlns:a="http://schemas.openxmlformats.org/drawingml/2006/main">
               <a:graphicData uri="http://schemas.openxmlformats.org/drawingml/2006/chart">
-                <c:chart xmlns:c="http://schemas.openxmlformats.org/drawingml/2006/chart" xmlns:r="http://schemas.openxmlformats.org/officeDocument/2006/relationships" r:id="rId30"/>
+                <c:chart xmlns:c="http://schemas.openxmlformats.org/drawingml/2006/chart" xmlns:r="http://schemas.openxmlformats.org/officeDocument/2006/relationships" r:id="rId31"/>
               </a:graphicData>
             </a:graphic>
           </wp:inline>
@@ -34977,7 +35534,6 @@
         <w:ind w:firstLineChars="0" w:firstLine="0"/>
         <w:rPr>
           <w:rStyle w:val="af0"/>
-          <w:rFonts w:hint="eastAsia"/>
           <w:b w:val="0"/>
           <w:szCs w:val="24"/>
         </w:rPr>
@@ -35030,6 +35586,9 @@
         </w:rPr>
       </w:pPr>
       <w:r>
+        <w:rPr>
+          <w:noProof/>
+        </w:rPr>
         <w:drawing>
           <wp:inline distT="0" distB="0" distL="0" distR="0" wp14:anchorId="53F1ED7C" wp14:editId="2BD0619D">
             <wp:extent cx="4174435" cy="3989988"/>
@@ -35046,7 +35605,7 @@
                     <pic:cNvPicPr/>
                   </pic:nvPicPr>
                   <pic:blipFill>
-                    <a:blip r:embed="rId31"/>
+                    <a:blip r:embed="rId32"/>
                     <a:stretch>
                       <a:fillRect/>
                     </a:stretch>
@@ -35104,7 +35663,7 @@
                     <pic:cNvPicPr/>
                   </pic:nvPicPr>
                   <pic:blipFill>
-                    <a:blip r:embed="rId32"/>
+                    <a:blip r:embed="rId33"/>
                     <a:stretch>
                       <a:fillRect/>
                     </a:stretch>
@@ -35208,7 +35767,7 @@
             <wp:cNvGraphicFramePr/>
             <a:graphic xmlns:a="http://schemas.openxmlformats.org/drawingml/2006/main">
               <a:graphicData uri="http://schemas.openxmlformats.org/drawingml/2006/chart">
-                <c:chart xmlns:c="http://schemas.openxmlformats.org/drawingml/2006/chart" xmlns:r="http://schemas.openxmlformats.org/officeDocument/2006/relationships" r:id="rId33"/>
+                <c:chart xmlns:c="http://schemas.openxmlformats.org/drawingml/2006/chart" xmlns:r="http://schemas.openxmlformats.org/officeDocument/2006/relationships" r:id="rId34"/>
               </a:graphicData>
             </a:graphic>
           </wp:inline>
@@ -35221,7 +35780,6 @@
         <w:jc w:val="center"/>
         <w:rPr>
           <w:rStyle w:val="af0"/>
-          <w:rFonts w:hint="eastAsia"/>
           <w:b w:val="0"/>
           <w:szCs w:val="24"/>
         </w:rPr>
@@ -35267,7 +35825,6 @@
         <w:ind w:firstLine="480"/>
         <w:rPr>
           <w:rStyle w:val="af0"/>
-          <w:rFonts w:hint="eastAsia"/>
           <w:b w:val="0"/>
           <w:szCs w:val="24"/>
         </w:rPr>
@@ -35513,43 +36070,43 @@
       <w:pPr>
         <w:pStyle w:val="2"/>
       </w:pPr>
-      <w:bookmarkStart w:id="119" w:name="_Toc56328577"/>
-      <w:bookmarkStart w:id="120" w:name="_Toc56330388"/>
-      <w:bookmarkStart w:id="121" w:name="_Toc56330591"/>
-      <w:bookmarkStart w:id="122" w:name="_Toc56331003"/>
-      <w:bookmarkStart w:id="123" w:name="_Toc56331599"/>
+      <w:bookmarkStart w:id="120" w:name="_Toc56328577"/>
+      <w:bookmarkStart w:id="121" w:name="_Toc56330388"/>
+      <w:bookmarkStart w:id="122" w:name="_Toc56330591"/>
+      <w:bookmarkStart w:id="123" w:name="_Toc56331003"/>
+      <w:bookmarkStart w:id="124" w:name="_Toc56543216"/>
       <w:r>
         <w:rPr>
           <w:rFonts w:hint="eastAsia"/>
         </w:rPr>
         <w:t>模型评估</w:t>
       </w:r>
-      <w:bookmarkEnd w:id="119"/>
       <w:bookmarkEnd w:id="120"/>
       <w:bookmarkEnd w:id="121"/>
       <w:bookmarkEnd w:id="122"/>
       <w:bookmarkEnd w:id="123"/>
+      <w:bookmarkEnd w:id="124"/>
     </w:p>
     <w:p>
       <w:pPr>
         <w:pStyle w:val="3"/>
       </w:pPr>
-      <w:bookmarkStart w:id="124" w:name="_Toc56328578"/>
-      <w:bookmarkStart w:id="125" w:name="_Toc56330389"/>
-      <w:bookmarkStart w:id="126" w:name="_Toc56330592"/>
-      <w:bookmarkStart w:id="127" w:name="_Toc56331004"/>
-      <w:bookmarkStart w:id="128" w:name="_Toc56331600"/>
+      <w:bookmarkStart w:id="125" w:name="_Toc56328578"/>
+      <w:bookmarkStart w:id="126" w:name="_Toc56330389"/>
+      <w:bookmarkStart w:id="127" w:name="_Toc56330592"/>
+      <w:bookmarkStart w:id="128" w:name="_Toc56331004"/>
+      <w:bookmarkStart w:id="129" w:name="_Toc56543217"/>
       <w:r>
         <w:rPr>
           <w:rFonts w:hint="eastAsia"/>
         </w:rPr>
         <w:t>评估方案设计</w:t>
       </w:r>
-      <w:bookmarkEnd w:id="124"/>
       <w:bookmarkEnd w:id="125"/>
       <w:bookmarkEnd w:id="126"/>
       <w:bookmarkEnd w:id="127"/>
       <w:bookmarkEnd w:id="128"/>
+      <w:bookmarkEnd w:id="129"/>
     </w:p>
     <w:p>
       <w:pPr>
@@ -35589,13 +36146,7 @@
           <w:rPr>
             <w:rFonts w:ascii="Cambria Math" w:hAnsi="Cambria Math"/>
           </w:rPr>
-          <m:t xml:space="preserve"> </m:t>
-        </m:r>
-        <m:r>
-          <w:rPr>
-            <w:rFonts w:ascii="Cambria Math" w:hAnsi="Cambria Math"/>
-          </w:rPr>
-          <m:t>d=〈d</m:t>
+          <m:t xml:space="preserve"> d=〈d</m:t>
         </m:r>
         <m:d>
           <m:dPr>
@@ -35865,7 +36416,7 @@
         <w:spacing w:afterLines="50" w:after="163"/>
         <w:ind w:leftChars="600" w:left="1440" w:firstLineChars="1150" w:firstLine="2530"/>
         <w:rPr>
-          <w:rFonts w:cs="Times New Roman" w:hint="eastAsia"/>
+          <w:rFonts w:cs="Times New Roman"/>
           <w:kern w:val="0"/>
           <w:sz w:val="22"/>
           <w:szCs w:val="16"/>
@@ -36901,9 +37452,6 @@
     <w:p>
       <w:pPr>
         <w:ind w:firstLine="480"/>
-        <w:rPr>
-          <w:rFonts w:hint="eastAsia"/>
-        </w:rPr>
       </w:pPr>
       <w:r>
         <w:rPr>
@@ -37177,22 +37725,22 @@
       <w:pPr>
         <w:pStyle w:val="3"/>
       </w:pPr>
-      <w:bookmarkStart w:id="129" w:name="_Toc56328579"/>
-      <w:bookmarkStart w:id="130" w:name="_Toc56330390"/>
-      <w:bookmarkStart w:id="131" w:name="_Toc56330593"/>
-      <w:bookmarkStart w:id="132" w:name="_Toc56331005"/>
-      <w:bookmarkStart w:id="133" w:name="_Toc56331601"/>
+      <w:bookmarkStart w:id="130" w:name="_Toc56328579"/>
+      <w:bookmarkStart w:id="131" w:name="_Toc56330390"/>
+      <w:bookmarkStart w:id="132" w:name="_Toc56330593"/>
+      <w:bookmarkStart w:id="133" w:name="_Toc56331005"/>
+      <w:bookmarkStart w:id="134" w:name="_Toc56543218"/>
       <w:r>
         <w:rPr>
           <w:rFonts w:hint="eastAsia"/>
         </w:rPr>
         <w:t>结果与分析</w:t>
       </w:r>
-      <w:bookmarkEnd w:id="129"/>
       <w:bookmarkEnd w:id="130"/>
       <w:bookmarkEnd w:id="131"/>
       <w:bookmarkEnd w:id="132"/>
       <w:bookmarkEnd w:id="133"/>
+      <w:bookmarkEnd w:id="134"/>
     </w:p>
     <w:p>
       <w:pPr>
@@ -37372,9 +37920,6 @@
     <w:p>
       <w:pPr>
         <w:ind w:firstLine="480"/>
-        <w:rPr>
-          <w:rFonts w:hint="eastAsia"/>
-        </w:rPr>
       </w:pPr>
       <w:r>
         <w:rPr>
@@ -37483,9 +38028,6 @@
       <w:pPr>
         <w:ind w:firstLineChars="0" w:firstLine="0"/>
         <w:jc w:val="center"/>
-        <w:rPr>
-          <w:rFonts w:hint="eastAsia"/>
-        </w:rPr>
       </w:pPr>
       <w:r>
         <w:rPr>
@@ -37610,7 +38152,7 @@
               <w:ind w:firstLineChars="0" w:firstLine="0"/>
               <w:jc w:val="center"/>
               <w:rPr>
-                <w:rFonts w:ascii="等线" w:eastAsia="等线" w:hAnsi="等线" w:cs="宋体" w:hint="eastAsia"/>
+                <w:rFonts w:ascii="等线" w:eastAsia="等线" w:hAnsi="等线" w:cs="宋体"/>
                 <w:color w:val="000000"/>
                 <w:kern w:val="0"/>
                 <w:sz w:val="20"/>
@@ -37684,7 +38226,7 @@
               <w:ind w:firstLineChars="0" w:firstLine="0"/>
               <w:jc w:val="center"/>
               <w:rPr>
-                <w:rFonts w:ascii="等线" w:eastAsia="等线" w:hAnsi="等线" w:cs="宋体" w:hint="eastAsia"/>
+                <w:rFonts w:ascii="等线" w:eastAsia="等线" w:hAnsi="等线" w:cs="宋体"/>
                 <w:color w:val="000000"/>
                 <w:kern w:val="0"/>
                 <w:sz w:val="22"/>
@@ -37722,7 +38264,7 @@
               <w:ind w:firstLineChars="0" w:firstLine="0"/>
               <w:jc w:val="center"/>
               <w:rPr>
-                <w:rFonts w:ascii="等线" w:eastAsia="等线" w:hAnsi="等线" w:cs="宋体" w:hint="eastAsia"/>
+                <w:rFonts w:ascii="等线" w:eastAsia="等线" w:hAnsi="等线" w:cs="宋体"/>
                 <w:color w:val="000000"/>
                 <w:kern w:val="0"/>
                 <w:sz w:val="22"/>
@@ -37760,7 +38302,7 @@
               <w:ind w:firstLineChars="0" w:firstLine="0"/>
               <w:jc w:val="center"/>
               <w:rPr>
-                <w:rFonts w:ascii="等线" w:eastAsia="等线" w:hAnsi="等线" w:cs="宋体" w:hint="eastAsia"/>
+                <w:rFonts w:ascii="等线" w:eastAsia="等线" w:hAnsi="等线" w:cs="宋体"/>
                 <w:color w:val="000000"/>
                 <w:kern w:val="0"/>
                 <w:sz w:val="22"/>
@@ -37804,7 +38346,7 @@
               <w:ind w:firstLineChars="0" w:firstLine="0"/>
               <w:jc w:val="center"/>
               <w:rPr>
-                <w:rFonts w:ascii="等线" w:eastAsia="等线" w:hAnsi="等线" w:cs="宋体" w:hint="eastAsia"/>
+                <w:rFonts w:ascii="等线" w:eastAsia="等线" w:hAnsi="等线" w:cs="宋体"/>
                 <w:color w:val="000000"/>
                 <w:kern w:val="0"/>
                 <w:sz w:val="20"/>
@@ -37844,7 +38386,7 @@
               <w:ind w:firstLineChars="0" w:firstLine="0"/>
               <w:jc w:val="center"/>
               <w:rPr>
-                <w:rFonts w:ascii="等线" w:eastAsia="等线" w:hAnsi="等线" w:cs="宋体" w:hint="eastAsia"/>
+                <w:rFonts w:ascii="等线" w:eastAsia="等线" w:hAnsi="等线" w:cs="宋体"/>
                 <w:color w:val="000000"/>
                 <w:kern w:val="0"/>
                 <w:sz w:val="22"/>
@@ -37882,7 +38424,7 @@
               <w:ind w:firstLineChars="0" w:firstLine="0"/>
               <w:jc w:val="center"/>
               <w:rPr>
-                <w:rFonts w:ascii="等线" w:eastAsia="等线" w:hAnsi="等线" w:cs="宋体" w:hint="eastAsia"/>
+                <w:rFonts w:ascii="等线" w:eastAsia="等线" w:hAnsi="等线" w:cs="宋体"/>
                 <w:color w:val="000000"/>
                 <w:kern w:val="0"/>
                 <w:sz w:val="22"/>
@@ -37920,7 +38462,7 @@
               <w:ind w:firstLineChars="0" w:firstLine="0"/>
               <w:jc w:val="center"/>
               <w:rPr>
-                <w:rFonts w:ascii="等线" w:eastAsia="等线" w:hAnsi="等线" w:cs="宋体" w:hint="eastAsia"/>
+                <w:rFonts w:ascii="等线" w:eastAsia="等线" w:hAnsi="等线" w:cs="宋体"/>
                 <w:color w:val="000000"/>
                 <w:kern w:val="0"/>
                 <w:sz w:val="22"/>
@@ -37964,7 +38506,7 @@
               <w:ind w:firstLineChars="0" w:firstLine="0"/>
               <w:jc w:val="center"/>
               <w:rPr>
-                <w:rFonts w:ascii="等线" w:eastAsia="等线" w:hAnsi="等线" w:cs="宋体" w:hint="eastAsia"/>
+                <w:rFonts w:ascii="等线" w:eastAsia="等线" w:hAnsi="等线" w:cs="宋体"/>
                 <w:color w:val="000000"/>
                 <w:kern w:val="0"/>
                 <w:sz w:val="20"/>
@@ -38004,7 +38546,7 @@
               <w:ind w:firstLineChars="0" w:firstLine="0"/>
               <w:jc w:val="center"/>
               <w:rPr>
-                <w:rFonts w:ascii="等线" w:eastAsia="等线" w:hAnsi="等线" w:cs="宋体" w:hint="eastAsia"/>
+                <w:rFonts w:ascii="等线" w:eastAsia="等线" w:hAnsi="等线" w:cs="宋体"/>
                 <w:color w:val="000000"/>
                 <w:kern w:val="0"/>
                 <w:sz w:val="22"/>
@@ -38042,7 +38584,7 @@
               <w:ind w:firstLineChars="0" w:firstLine="0"/>
               <w:jc w:val="center"/>
               <w:rPr>
-                <w:rFonts w:ascii="等线" w:eastAsia="等线" w:hAnsi="等线" w:cs="宋体" w:hint="eastAsia"/>
+                <w:rFonts w:ascii="等线" w:eastAsia="等线" w:hAnsi="等线" w:cs="宋体"/>
                 <w:color w:val="000000"/>
                 <w:kern w:val="0"/>
                 <w:sz w:val="22"/>
@@ -38080,7 +38622,7 @@
               <w:ind w:firstLineChars="0" w:firstLine="0"/>
               <w:jc w:val="center"/>
               <w:rPr>
-                <w:rFonts w:ascii="等线" w:eastAsia="等线" w:hAnsi="等线" w:cs="宋体" w:hint="eastAsia"/>
+                <w:rFonts w:ascii="等线" w:eastAsia="等线" w:hAnsi="等线" w:cs="宋体"/>
                 <w:color w:val="000000"/>
                 <w:kern w:val="0"/>
                 <w:sz w:val="22"/>
@@ -38112,22 +38654,22 @@
       <w:pPr>
         <w:pStyle w:val="2"/>
       </w:pPr>
-      <w:bookmarkStart w:id="134" w:name="_Toc56328580"/>
-      <w:bookmarkStart w:id="135" w:name="_Toc56330391"/>
-      <w:bookmarkStart w:id="136" w:name="_Toc56330594"/>
-      <w:bookmarkStart w:id="137" w:name="_Toc56331006"/>
-      <w:bookmarkStart w:id="138" w:name="_Toc56331602"/>
+      <w:bookmarkStart w:id="135" w:name="_Toc56328580"/>
+      <w:bookmarkStart w:id="136" w:name="_Toc56330391"/>
+      <w:bookmarkStart w:id="137" w:name="_Toc56330594"/>
+      <w:bookmarkStart w:id="138" w:name="_Toc56331006"/>
+      <w:bookmarkStart w:id="139" w:name="_Toc56543219"/>
       <w:r>
         <w:rPr>
           <w:rFonts w:hint="eastAsia"/>
         </w:rPr>
         <w:t>本章小结</w:t>
       </w:r>
-      <w:bookmarkEnd w:id="134"/>
       <w:bookmarkEnd w:id="135"/>
       <w:bookmarkEnd w:id="136"/>
       <w:bookmarkEnd w:id="137"/>
       <w:bookmarkEnd w:id="138"/>
+      <w:bookmarkEnd w:id="139"/>
     </w:p>
     <w:p>
       <w:pPr>
@@ -38166,21 +38708,7 @@
         <w:rPr>
           <w:rFonts w:hint="eastAsia"/>
         </w:rPr>
-        <w:t>，由此将患者的疾病演变过程视为一个</w:t>
-      </w:r>
-      <w:proofErr w:type="gramStart"/>
-      <w:r>
-        <w:rPr>
-          <w:rFonts w:hint="eastAsia"/>
-        </w:rPr>
-        <w:t>隐</w:t>
-      </w:r>
-      <w:proofErr w:type="gramEnd"/>
-      <w:r>
-        <w:rPr>
-          <w:rFonts w:hint="eastAsia"/>
-        </w:rPr>
-        <w:t>马尔可夫过程，通过</w:t>
+        <w:t>，由此将患者的疾病演变过程视为一个隐马尔可夫过程，通过</w:t>
       </w:r>
       <w:r>
         <w:rPr>
@@ -38249,19 +38777,7 @@
         <w:rPr>
           <w:rFonts w:hint="eastAsia"/>
         </w:rPr>
-        <w:t>最后，</w:t>
-      </w:r>
-      <w:r>
-        <w:rPr>
-          <w:rFonts w:hint="eastAsia"/>
-        </w:rPr>
-        <w:t>为了对模型的有效性进行验证，</w:t>
-      </w:r>
-      <w:r>
-        <w:rPr>
-          <w:rFonts w:hint="eastAsia"/>
-        </w:rPr>
-        <w:t>本章还通过比较提出的模型和基本的朴素贝叶斯模型在预测临床表现上的准确性，结果表明提出模型的准确性高于基准模型，证明了提出模型的准确性和有效性。</w:t>
+        <w:t>最后，为了对模型的有效性进行验证，本章还通过比较提出的模型和基本的朴素贝叶斯模型在预测临床表现上的准确性，结果表明提出模型的准确性高于基准模型，证明了提出模型的准确性和有效性。</w:t>
       </w:r>
     </w:p>
     <w:p>
@@ -38270,9 +38786,6 @@
         <w:spacing w:line="240" w:lineRule="auto"/>
         <w:ind w:firstLineChars="0" w:firstLine="0"/>
         <w:jc w:val="left"/>
-        <w:rPr>
-          <w:rFonts w:hint="eastAsia"/>
-        </w:rPr>
       </w:pPr>
       <w:r>
         <w:br w:type="page"/>
@@ -38283,11 +38796,11 @@
         <w:pStyle w:val="1"/>
         <w:ind w:firstLine="602"/>
       </w:pPr>
-      <w:bookmarkStart w:id="139" w:name="_Toc56328581"/>
-      <w:bookmarkStart w:id="140" w:name="_Toc56330392"/>
-      <w:bookmarkStart w:id="141" w:name="_Toc56330595"/>
-      <w:bookmarkStart w:id="142" w:name="_Toc56331007"/>
-      <w:bookmarkStart w:id="143" w:name="_Toc56331603"/>
+      <w:bookmarkStart w:id="140" w:name="_Toc56328581"/>
+      <w:bookmarkStart w:id="141" w:name="_Toc56330392"/>
+      <w:bookmarkStart w:id="142" w:name="_Toc56330595"/>
+      <w:bookmarkStart w:id="143" w:name="_Toc56331007"/>
+      <w:bookmarkStart w:id="144" w:name="_Toc56543220"/>
       <w:r>
         <w:rPr>
           <w:rFonts w:hint="eastAsia"/>
@@ -38295,32 +38808,32 @@
         <w:lastRenderedPageBreak/>
         <w:t>展示系统设计与实现</w:t>
       </w:r>
-      <w:bookmarkEnd w:id="139"/>
       <w:bookmarkEnd w:id="140"/>
       <w:bookmarkEnd w:id="141"/>
       <w:bookmarkEnd w:id="142"/>
       <w:bookmarkEnd w:id="143"/>
+      <w:bookmarkEnd w:id="144"/>
     </w:p>
     <w:p>
       <w:pPr>
         <w:pStyle w:val="2"/>
       </w:pPr>
-      <w:bookmarkStart w:id="144" w:name="_Toc56328582"/>
-      <w:bookmarkStart w:id="145" w:name="_Toc56330393"/>
-      <w:bookmarkStart w:id="146" w:name="_Toc56330596"/>
-      <w:bookmarkStart w:id="147" w:name="_Toc56331008"/>
-      <w:bookmarkStart w:id="148" w:name="_Toc56331604"/>
+      <w:bookmarkStart w:id="145" w:name="_Toc56328582"/>
+      <w:bookmarkStart w:id="146" w:name="_Toc56330393"/>
+      <w:bookmarkStart w:id="147" w:name="_Toc56330596"/>
+      <w:bookmarkStart w:id="148" w:name="_Toc56331008"/>
+      <w:bookmarkStart w:id="149" w:name="_Toc56543221"/>
       <w:r>
         <w:rPr>
           <w:rFonts w:hint="eastAsia"/>
         </w:rPr>
         <w:t>整体框架</w:t>
       </w:r>
-      <w:bookmarkEnd w:id="144"/>
       <w:bookmarkEnd w:id="145"/>
       <w:bookmarkEnd w:id="146"/>
       <w:bookmarkEnd w:id="147"/>
       <w:bookmarkEnd w:id="148"/>
+      <w:bookmarkEnd w:id="149"/>
     </w:p>
     <w:p>
       <w:pPr>
@@ -38337,64 +38850,61 @@
       <w:pPr>
         <w:pStyle w:val="2"/>
       </w:pPr>
+      <w:bookmarkStart w:id="150" w:name="_Toc56543222"/>
       <w:r>
         <w:rPr>
           <w:rFonts w:hint="eastAsia"/>
         </w:rPr>
         <w:t>功能设计</w:t>
       </w:r>
-      <w:bookmarkStart w:id="149" w:name="_GoBack"/>
-      <w:bookmarkEnd w:id="149"/>
+      <w:bookmarkEnd w:id="150"/>
     </w:p>
     <w:p>
       <w:pPr>
         <w:pStyle w:val="2"/>
       </w:pPr>
-      <w:bookmarkStart w:id="150" w:name="_Toc56328584"/>
-      <w:bookmarkStart w:id="151" w:name="_Toc56330395"/>
-      <w:bookmarkStart w:id="152" w:name="_Toc56330598"/>
-      <w:bookmarkStart w:id="153" w:name="_Toc56331010"/>
-      <w:bookmarkStart w:id="154" w:name="_Toc56331606"/>
+      <w:bookmarkStart w:id="151" w:name="_Toc56328584"/>
+      <w:bookmarkStart w:id="152" w:name="_Toc56330395"/>
+      <w:bookmarkStart w:id="153" w:name="_Toc56330598"/>
+      <w:bookmarkStart w:id="154" w:name="_Toc56331010"/>
+      <w:bookmarkStart w:id="155" w:name="_Toc56543223"/>
       <w:r>
         <w:rPr>
           <w:rFonts w:hint="eastAsia"/>
         </w:rPr>
         <w:t>系统实现</w:t>
       </w:r>
-      <w:bookmarkEnd w:id="150"/>
       <w:bookmarkEnd w:id="151"/>
       <w:bookmarkEnd w:id="152"/>
       <w:bookmarkEnd w:id="153"/>
       <w:bookmarkEnd w:id="154"/>
+      <w:bookmarkEnd w:id="155"/>
     </w:p>
     <w:p>
       <w:pPr>
         <w:pStyle w:val="1"/>
         <w:ind w:firstLine="602"/>
       </w:pPr>
-      <w:bookmarkStart w:id="155" w:name="_Toc56328585"/>
-      <w:bookmarkStart w:id="156" w:name="_Toc56330396"/>
-      <w:bookmarkStart w:id="157" w:name="_Toc56330599"/>
-      <w:bookmarkStart w:id="158" w:name="_Toc56331011"/>
-      <w:bookmarkStart w:id="159" w:name="_Toc56331607"/>
+      <w:bookmarkStart w:id="156" w:name="_Toc56328585"/>
+      <w:bookmarkStart w:id="157" w:name="_Toc56330396"/>
+      <w:bookmarkStart w:id="158" w:name="_Toc56330599"/>
+      <w:bookmarkStart w:id="159" w:name="_Toc56331011"/>
+      <w:bookmarkStart w:id="160" w:name="_Toc56543224"/>
       <w:r>
         <w:rPr>
           <w:rFonts w:hint="eastAsia"/>
         </w:rPr>
         <w:t>总结与展望</w:t>
       </w:r>
-      <w:bookmarkEnd w:id="155"/>
       <w:bookmarkEnd w:id="156"/>
       <w:bookmarkEnd w:id="157"/>
       <w:bookmarkEnd w:id="158"/>
       <w:bookmarkEnd w:id="159"/>
+      <w:bookmarkEnd w:id="160"/>
     </w:p>
     <w:p>
       <w:pPr>
         <w:ind w:firstLine="480"/>
-        <w:rPr>
-          <w:rFonts w:hint="eastAsia"/>
-        </w:rPr>
       </w:pPr>
     </w:p>
     <w:p>
@@ -38459,11 +38969,10 @@
           <w:szCs w:val="44"/>
         </w:rPr>
       </w:pPr>
-      <w:bookmarkStart w:id="160" w:name="_Toc56328586"/>
-      <w:bookmarkStart w:id="161" w:name="_Toc56330397"/>
-      <w:bookmarkStart w:id="162" w:name="_Toc56330600"/>
-      <w:bookmarkStart w:id="163" w:name="_Toc56331012"/>
-      <w:bookmarkStart w:id="164" w:name="_Toc56331608"/>
+      <w:bookmarkStart w:id="161" w:name="_Toc56328586"/>
+      <w:bookmarkStart w:id="162" w:name="_Toc56330397"/>
+      <w:bookmarkStart w:id="163" w:name="_Toc56330600"/>
+      <w:bookmarkStart w:id="164" w:name="_Toc56331012"/>
       <w:r>
         <w:br w:type="page"/>
       </w:r>
@@ -38476,6 +38985,7 @@
           <w:numId w:val="0"/>
         </w:numPr>
       </w:pPr>
+      <w:bookmarkStart w:id="165" w:name="_Toc56543225"/>
       <w:r>
         <w:rPr>
           <w:rFonts w:hint="eastAsia"/>
@@ -38483,11 +38993,11 @@
         <w:lastRenderedPageBreak/>
         <w:t>参考文献</w:t>
       </w:r>
-      <w:bookmarkEnd w:id="160"/>
       <w:bookmarkEnd w:id="161"/>
       <w:bookmarkEnd w:id="162"/>
       <w:bookmarkEnd w:id="163"/>
       <w:bookmarkEnd w:id="164"/>
+      <w:bookmarkEnd w:id="165"/>
     </w:p>
     <w:p>
       <w:pPr>
@@ -38498,23 +39008,23 @@
         </w:numPr>
         <w:ind w:firstLineChars="0"/>
       </w:pPr>
-      <w:bookmarkStart w:id="165" w:name="OLE_LINK1"/>
-      <w:bookmarkStart w:id="166" w:name="OLE_LINK2"/>
-      <w:bookmarkStart w:id="167" w:name="OLE_LINK3"/>
-      <w:bookmarkStart w:id="168" w:name="_Ref55503334"/>
+      <w:bookmarkStart w:id="166" w:name="OLE_LINK1"/>
+      <w:bookmarkStart w:id="167" w:name="OLE_LINK2"/>
+      <w:bookmarkStart w:id="168" w:name="OLE_LINK3"/>
+      <w:bookmarkStart w:id="169" w:name="_Ref55503334"/>
       <w:r>
         <w:t>World Health Statistics 2020</w:t>
       </w:r>
-      <w:bookmarkEnd w:id="165"/>
+      <w:bookmarkEnd w:id="166"/>
       <w:r>
         <w:t>: Monitoring health for the SDGs</w:t>
       </w:r>
-      <w:bookmarkEnd w:id="166"/>
       <w:bookmarkEnd w:id="167"/>
+      <w:bookmarkEnd w:id="168"/>
       <w:r>
         <w:t>. Retrieved May 18, 2020</w:t>
       </w:r>
-      <w:bookmarkEnd w:id="168"/>
+      <w:bookmarkEnd w:id="169"/>
     </w:p>
     <w:p>
       <w:pPr>
@@ -38536,7 +39046,7 @@
       <w:r>
         <w:t xml:space="preserve"> Pennells L , Bacquer D D , et al. World Health Organization cardiovascular disease risk charts: revised models to estimate risk in 21 global regions[J]. The Lancet Global Health, 2019, 7(10).</w:t>
       </w:r>
-      <w:hyperlink r:id="rId34" w:history="1">
+      <w:hyperlink r:id="rId35" w:history="1">
         <w:r>
           <w:rPr>
             <w:rStyle w:val="a9"/>
@@ -38555,7 +39065,7 @@
         <w:ind w:firstLineChars="0"/>
         <w:jc w:val="left"/>
       </w:pPr>
-      <w:bookmarkStart w:id="169" w:name="_Ref55503445"/>
+      <w:bookmarkStart w:id="170" w:name="_Ref55503445"/>
       <w:r>
         <w:rPr>
           <w:rFonts w:hint="eastAsia"/>
@@ -38595,7 +39105,7 @@
       <w:r>
         <w:t>[J]</w:t>
       </w:r>
-      <w:bookmarkEnd w:id="169"/>
+      <w:bookmarkEnd w:id="170"/>
       <w:r>
         <w:rPr>
           <w:rFonts w:hint="eastAsia"/>
@@ -38675,7 +39185,7 @@
         </w:numPr>
         <w:ind w:firstLineChars="0"/>
       </w:pPr>
-      <w:bookmarkStart w:id="170" w:name="_Ref55503474"/>
+      <w:bookmarkStart w:id="171" w:name="_Ref55503474"/>
       <w:r>
         <w:t>D. Mould. Models for disease progression: new approaches and uses. Clinical Pharmacology &amp; T</w:t>
       </w:r>
@@ -38684,21 +39194,6 @@
       </w:r>
       <w:r>
         <w:t>apeutics, 92(1):125-131, 2012.</w:t>
-      </w:r>
-      <w:bookmarkEnd w:id="170"/>
-    </w:p>
-    <w:p>
-      <w:pPr>
-        <w:pStyle w:val="ab"/>
-        <w:numPr>
-          <w:ilvl w:val="0"/>
-          <w:numId w:val="5"/>
-        </w:numPr>
-        <w:ind w:firstLineChars="0"/>
-      </w:pPr>
-      <w:bookmarkStart w:id="171" w:name="_Ref55503491"/>
-      <w:r>
-        <w:t>P.B. Jensen, L.J. Jensen, S. Brunak. Mining electronic health records: towards better research applications and clinical care. Nat Rev Genet, 13 (6):395–405, 2012.</w:t>
       </w:r>
       <w:bookmarkEnd w:id="171"/>
     </w:p>
@@ -38711,15 +39206,9 @@
         </w:numPr>
         <w:ind w:firstLineChars="0"/>
       </w:pPr>
-      <w:bookmarkStart w:id="172" w:name="_Ref55506997"/>
-      <w:r>
-        <w:t>Richard K. Burt, et al. Effect of Nonmyeloablative Hematopoietic Stem Cell Transplantation vs Continued Disease-Modifying T</w:t>
-      </w:r>
-      <w:r>
-        <w:t>EHR</w:t>
-      </w:r>
-      <w:r>
-        <w:t>apy on Disease Progression in Patients with Relapsing-Remitting Multiple Sclerosis: A Randomized Clinical Trial. JAMA, 321(2):165-174, 2019</w:t>
+      <w:bookmarkStart w:id="172" w:name="_Ref55503491"/>
+      <w:r>
+        <w:t>P.B. Jensen, L.J. Jensen, S. Brunak. Mining electronic health records: towards better research applications and clinical care. Nat Rev Genet, 13 (6):395–405, 2012.</w:t>
       </w:r>
       <w:bookmarkEnd w:id="172"/>
     </w:p>
@@ -38732,9 +39221,15 @@
         </w:numPr>
         <w:ind w:firstLineChars="0"/>
       </w:pPr>
-      <w:bookmarkStart w:id="173" w:name="_Ref55507263"/>
-      <w:r>
-        <w:t>L. Chen, et al. A novel genotype-based clinicopathology classification of arrhythmogenic cardiomyopathy provides novel insights into disease progression. European Heart Journal, doi.10.1093/eurheartj/ehz172, 2019</w:t>
+      <w:bookmarkStart w:id="173" w:name="_Ref55506997"/>
+      <w:r>
+        <w:t>Richard K. Burt, et al. Effect of Nonmyeloablative Hematopoietic Stem Cell Transplantation vs Continued Disease-Modifying T</w:t>
+      </w:r>
+      <w:r>
+        <w:t>EHR</w:t>
+      </w:r>
+      <w:r>
+        <w:t>apy on Disease Progression in Patients with Relapsing-Remitting Multiple Sclerosis: A Randomized Clinical Trial. JAMA, 321(2):165-174, 2019</w:t>
       </w:r>
       <w:bookmarkEnd w:id="173"/>
     </w:p>
@@ -38747,17 +39242,9 @@
         </w:numPr>
         <w:ind w:firstLineChars="0"/>
       </w:pPr>
-      <w:bookmarkStart w:id="174" w:name="_Ref55507283"/>
-      <w:r>
-        <w:t xml:space="preserve">Ahnul Ha, et al. Association of Angle Width </w:t>
-      </w:r>
-      <w:proofErr w:type="gramStart"/>
-      <w:r>
-        <w:t>With</w:t>
-      </w:r>
-      <w:proofErr w:type="gramEnd"/>
-      <w:r>
-        <w:t xml:space="preserve"> Progression of Normal-Tension Glaucoma, JAMA Ophthalmology, 137(1):13-20, 2019</w:t>
+      <w:bookmarkStart w:id="174" w:name="_Ref55507263"/>
+      <w:r>
+        <w:t>L. Chen, et al. A novel genotype-based clinicopathology classification of arrhythmogenic cardiomyopathy provides novel insights into disease progression. European Heart Journal, doi.10.1093/eurheartj/ehz172, 2019</w:t>
       </w:r>
       <w:bookmarkEnd w:id="174"/>
     </w:p>
@@ -38770,17 +39257,17 @@
         </w:numPr>
         <w:ind w:firstLineChars="0"/>
       </w:pPr>
-      <w:bookmarkStart w:id="175" w:name="_Ref55507292"/>
-      <w:r>
-        <w:t>Eduardo De Pablo-Fernandez, Raph Goldacre, Julia Pakpoor, Alastair J. Noyce, Thomas T. Warner. Association between diabetes and subsequent Parkinson disease, Neurology, 91(2</w:t>
+      <w:bookmarkStart w:id="175" w:name="_Ref55507283"/>
+      <w:r>
+        <w:t xml:space="preserve">Ahnul Ha, et al. Association of Angle Width </w:t>
       </w:r>
       <w:proofErr w:type="gramStart"/>
       <w:r>
-        <w:t>):e</w:t>
+        <w:t>With</w:t>
       </w:r>
       <w:proofErr w:type="gramEnd"/>
       <w:r>
-        <w:t>139-e142, 2018.</w:t>
+        <w:t xml:space="preserve"> Progression of Normal-Tension Glaucoma, JAMA Ophthalmology, 137(1):13-20, 2019</w:t>
       </w:r>
       <w:bookmarkEnd w:id="175"/>
     </w:p>
@@ -38793,9 +39280,17 @@
         </w:numPr>
         <w:ind w:firstLineChars="0"/>
       </w:pPr>
-      <w:bookmarkStart w:id="176" w:name="_Ref55507297"/>
-      <w:r>
-        <w:t>K. Ito, S. Ahadieh, B. Corrigan, J. French, T. Fullerton, and T. Tensfeldt. Disease progression meta-analysis model in alzheimer's disease. Alzheimer's &amp; Dementia, 6(1):39-53, 2010</w:t>
+      <w:bookmarkStart w:id="176" w:name="_Ref55507292"/>
+      <w:r>
+        <w:t>Eduardo De Pablo-Fernandez, Raph Goldacre, Julia Pakpoor, Alastair J. Noyce, Thomas T. Warner. Association between diabetes and subsequent Parkinson disease, Neurology, 91(2</w:t>
+      </w:r>
+      <w:proofErr w:type="gramStart"/>
+      <w:r>
+        <w:t>):e</w:t>
+      </w:r>
+      <w:proofErr w:type="gramEnd"/>
+      <w:r>
+        <w:t>139-e142, 2018.</w:t>
       </w:r>
       <w:bookmarkEnd w:id="176"/>
     </w:p>
@@ -38808,48 +39303,11 @@
         </w:numPr>
         <w:ind w:firstLineChars="0"/>
       </w:pPr>
-      <w:bookmarkStart w:id="177" w:name="_Ref55932142"/>
-      <w:r>
-        <w:rPr>
-          <w:rFonts w:hint="eastAsia"/>
-        </w:rPr>
-        <w:lastRenderedPageBreak/>
-        <w:t>沈洪兵、齐秀英主编．流行病学（第</w:t>
-      </w:r>
-      <w:r>
-        <w:rPr>
-          <w:rFonts w:hint="eastAsia"/>
-        </w:rPr>
-        <w:t>8</w:t>
-      </w:r>
-      <w:r>
-        <w:rPr>
-          <w:rFonts w:hint="eastAsia"/>
-        </w:rPr>
-        <w:t>版）．北京：人民卫生出版社，</w:t>
-      </w:r>
-      <w:r>
-        <w:rPr>
-          <w:rFonts w:hint="eastAsia"/>
-        </w:rPr>
-        <w:t>2013.3</w:t>
-      </w:r>
-      <w:r>
-        <w:rPr>
-          <w:rFonts w:hint="eastAsia"/>
-        </w:rPr>
-        <w:t>：</w:t>
-      </w:r>
-      <w:r>
-        <w:rPr>
-          <w:rFonts w:hint="eastAsia"/>
-        </w:rPr>
-        <w:t>54</w:t>
+      <w:bookmarkStart w:id="177" w:name="_Ref55507297"/>
+      <w:r>
+        <w:t>K. Ito, S. Ahadieh, B. Corrigan, J. French, T. Fullerton, and T. Tensfeldt. Disease progression meta-analysis model in alzheimer's disease. Alzheimer's &amp; Dementia, 6(1):39-53, 2010</w:t>
       </w:r>
       <w:bookmarkEnd w:id="177"/>
-      <w:r>
-        <w:t>.</w:t>
-      </w:r>
     </w:p>
     <w:p>
       <w:pPr>
@@ -38860,33 +39318,48 @@
         </w:numPr>
         <w:ind w:firstLineChars="0"/>
       </w:pPr>
-      <w:bookmarkStart w:id="178" w:name="_Ref55932365"/>
-      <w:r>
-        <w:rPr>
-          <w:rFonts w:hint="eastAsia"/>
-        </w:rPr>
-        <w:t>胡丹青</w:t>
-      </w:r>
-      <w:r>
-        <w:rPr>
-          <w:rFonts w:hint="eastAsia"/>
-        </w:rPr>
-        <w:t xml:space="preserve">. </w:t>
-      </w:r>
-      <w:r>
-        <w:rPr>
-          <w:rFonts w:hint="eastAsia"/>
-        </w:rPr>
-        <w:t>基于电子病历的急性冠脉综合征患者主要不良心血管事件预测</w:t>
-      </w:r>
-      <w:r>
-        <w:rPr>
-          <w:rFonts w:hint="eastAsia"/>
-        </w:rPr>
-        <w:t>[D]. 2017.</w:t>
-      </w:r>
-      <w:bookmarkStart w:id="179" w:name="_Ref55932708"/>
+      <w:bookmarkStart w:id="178" w:name="_Ref55932142"/>
+      <w:r>
+        <w:rPr>
+          <w:rFonts w:hint="eastAsia"/>
+        </w:rPr>
+        <w:lastRenderedPageBreak/>
+        <w:t>沈洪兵、齐秀英主编．流行病学（第</w:t>
+      </w:r>
+      <w:r>
+        <w:rPr>
+          <w:rFonts w:hint="eastAsia"/>
+        </w:rPr>
+        <w:t>8</w:t>
+      </w:r>
+      <w:r>
+        <w:rPr>
+          <w:rFonts w:hint="eastAsia"/>
+        </w:rPr>
+        <w:t>版）．北京：人民卫生出版社，</w:t>
+      </w:r>
+      <w:r>
+        <w:rPr>
+          <w:rFonts w:hint="eastAsia"/>
+        </w:rPr>
+        <w:t>2013.3</w:t>
+      </w:r>
+      <w:r>
+        <w:rPr>
+          <w:rFonts w:hint="eastAsia"/>
+        </w:rPr>
+        <w:t>：</w:t>
+      </w:r>
+      <w:r>
+        <w:rPr>
+          <w:rFonts w:hint="eastAsia"/>
+        </w:rPr>
+        <w:t>54</w:t>
+      </w:r>
       <w:bookmarkEnd w:id="178"/>
+      <w:r>
+        <w:t>.</w:t>
+      </w:r>
     </w:p>
     <w:p>
       <w:pPr>
@@ -38897,17 +39370,32 @@
         </w:numPr>
         <w:ind w:firstLineChars="0"/>
       </w:pPr>
-      <w:r>
-        <w:t xml:space="preserve">Yan A </w:t>
-      </w:r>
-      <w:proofErr w:type="gramStart"/>
-      <w:r>
-        <w:t>T ,</w:t>
-      </w:r>
-      <w:proofErr w:type="gramEnd"/>
-      <w:r>
-        <w:t xml:space="preserve"> Jong P , Yan R T , et al. Clinical trial--derived risk model may not generalize to real-world patients with acute coronary syndrome.[J]. American Heart Journal, 2004, 148(6):1020-1027.</w:t>
-      </w:r>
+      <w:bookmarkStart w:id="179" w:name="_Ref55932365"/>
+      <w:r>
+        <w:rPr>
+          <w:rFonts w:hint="eastAsia"/>
+        </w:rPr>
+        <w:t>胡丹青</w:t>
+      </w:r>
+      <w:r>
+        <w:rPr>
+          <w:rFonts w:hint="eastAsia"/>
+        </w:rPr>
+        <w:t xml:space="preserve">. </w:t>
+      </w:r>
+      <w:r>
+        <w:rPr>
+          <w:rFonts w:hint="eastAsia"/>
+        </w:rPr>
+        <w:t>基于电子病历的急性冠脉综合征患者主要不良心血管事件预测</w:t>
+      </w:r>
+      <w:r>
+        <w:rPr>
+          <w:rFonts w:hint="eastAsia"/>
+        </w:rPr>
+        <w:t>[D]. 2017.</w:t>
+      </w:r>
+      <w:bookmarkStart w:id="180" w:name="_Ref55932708"/>
       <w:bookmarkEnd w:id="179"/>
     </w:p>
     <w:p>
@@ -38919,20 +39407,16 @@
         </w:numPr>
         <w:ind w:firstLineChars="0"/>
       </w:pPr>
-      <w:bookmarkStart w:id="180" w:name="_Ref55933172"/>
-      <w:r>
-        <w:t xml:space="preserve">Jonnagaddala J, Liaw S, Ran P, et at. </w:t>
-      </w:r>
-      <w:r>
-        <w:t xml:space="preserve">Coronary artery disease risk assessment from unstructured electronic health records using text mining[J]. Journal of Biomedical Informatics, 2015, </w:t>
+      <w:r>
+        <w:t xml:space="preserve">Yan A </w:t>
       </w:r>
       <w:proofErr w:type="gramStart"/>
       <w:r>
-        <w:t>58:S</w:t>
+        <w:t>T ,</w:t>
       </w:r>
       <w:proofErr w:type="gramEnd"/>
       <w:r>
-        <w:t>203-S210.</w:t>
+        <w:t xml:space="preserve"> Jong P , Yan R T , et al. Clinical trial--derived risk model may not generalize to real-world patients with acute coronary syndrome.[J]. American Heart Journal, 2004, 148(6):1020-1027.</w:t>
       </w:r>
       <w:bookmarkEnd w:id="180"/>
     </w:p>
@@ -38945,9 +39429,20 @@
         </w:numPr>
         <w:ind w:firstLineChars="0"/>
       </w:pPr>
-      <w:bookmarkStart w:id="181" w:name="_Ref55933515"/>
-      <w:r>
-        <w:t>Z. Huang, W. Dong, P. Bath, L. Ji, and H. Duan. On mining latent treatment patterns from electronic medical records. Data Mining and Knowledge Discovery, 2015, 29(4):914-949</w:t>
+      <w:bookmarkStart w:id="181" w:name="_Ref55933172"/>
+      <w:r>
+        <w:t xml:space="preserve">Jonnagaddala J, Liaw S, Ran P, et at. </w:t>
+      </w:r>
+      <w:r>
+        <w:t xml:space="preserve">Coronary artery disease risk assessment from unstructured electronic health records using text mining[J]. Journal of Biomedical Informatics, 2015, </w:t>
+      </w:r>
+      <w:proofErr w:type="gramStart"/>
+      <w:r>
+        <w:t>58:S</w:t>
+      </w:r>
+      <w:proofErr w:type="gramEnd"/>
+      <w:r>
+        <w:t>203-S210.</w:t>
       </w:r>
       <w:bookmarkEnd w:id="181"/>
     </w:p>
@@ -38960,17 +39455,9 @@
         </w:numPr>
         <w:ind w:firstLineChars="0"/>
       </w:pPr>
-      <w:bookmarkStart w:id="182" w:name="_Ref55934276"/>
-      <w:r>
-        <w:t xml:space="preserve">Panigrahi </w:t>
-      </w:r>
-      <w:proofErr w:type="gramStart"/>
-      <w:r>
-        <w:t>S ,</w:t>
-      </w:r>
-      <w:proofErr w:type="gramEnd"/>
-      <w:r>
-        <w:t xml:space="preserve"> Kundu A , Sural S , et al. Credit card fraud detection: A fusion approach using Dempster–Shafer theory and Bayesian learning[J]. Information Fusion, 2009, 10(4):354-363.</w:t>
+      <w:bookmarkStart w:id="182" w:name="_Ref55933515"/>
+      <w:r>
+        <w:t>Z. Huang, W. Dong, P. Bath, L. Ji, and H. Duan. On mining latent treatment patterns from electronic medical records. Data Mining and Knowledge Discovery, 2015, 29(4):914-949</w:t>
       </w:r>
       <w:bookmarkEnd w:id="182"/>
     </w:p>
@@ -38983,17 +39470,17 @@
         </w:numPr>
         <w:ind w:firstLineChars="0"/>
       </w:pPr>
-      <w:bookmarkStart w:id="183" w:name="_Ref55934280"/>
-      <w:r>
-        <w:t xml:space="preserve">Wang </w:t>
+      <w:bookmarkStart w:id="183" w:name="_Ref55934276"/>
+      <w:r>
+        <w:t xml:space="preserve">Panigrahi </w:t>
       </w:r>
       <w:proofErr w:type="gramStart"/>
       <w:r>
-        <w:t>J ,</w:t>
+        <w:t>S ,</w:t>
       </w:r>
       <w:proofErr w:type="gramEnd"/>
       <w:r>
-        <w:t xml:space="preserve"> Hu Y , Xiao F , et al. A novel method to use fuzzy soft sets in decision making based on ambiguity measure and Dempster-Shafer theory of evidence: An application in medical diagnosis[J]. Artificial Intelligence in Medicine, 2016, 69(may):1-11.</w:t>
+        <w:t xml:space="preserve"> Kundu A , Sural S , et al. Credit card fraud detection: A fusion approach using Dempster–Shafer theory and Bayesian learning[J]. Information Fusion, 2009, 10(4):354-363.</w:t>
       </w:r>
       <w:bookmarkEnd w:id="183"/>
     </w:p>
@@ -39006,17 +39493,17 @@
         </w:numPr>
         <w:ind w:firstLineChars="0"/>
       </w:pPr>
-      <w:bookmarkStart w:id="184" w:name="_Ref55934281"/>
-      <w:r>
-        <w:t xml:space="preserve">Dutta, Palash. Uncertainty Modeling in Risk Assessment Based on Dempster–Shafer Theory of Evidence with Generalized Fuzzy Focal Elements[J]. Fuzzy Information &amp; Engineering, 2015, </w:t>
+      <w:bookmarkStart w:id="184" w:name="_Ref55934280"/>
+      <w:r>
+        <w:t xml:space="preserve">Wang </w:t>
       </w:r>
       <w:proofErr w:type="gramStart"/>
       <w:r>
-        <w:t>7( 1</w:t>
+        <w:t>J ,</w:t>
       </w:r>
       <w:proofErr w:type="gramEnd"/>
       <w:r>
-        <w:t>):15-30.</w:t>
+        <w:t xml:space="preserve"> Hu Y , Xiao F , et al. A novel method to use fuzzy soft sets in decision making based on ambiguity measure and Dempster-Shafer theory of evidence: An application in medical diagnosis[J]. Artificial Intelligence in Medicine, 2016, 69(may):1-11.</w:t>
       </w:r>
       <w:bookmarkEnd w:id="184"/>
     </w:p>
@@ -39029,20 +39516,17 @@
         </w:numPr>
         <w:ind w:firstLineChars="0"/>
       </w:pPr>
-      <w:bookmarkStart w:id="185" w:name="_Ref55934688"/>
-      <w:r>
-        <w:t>M. Cohen, A. Grossman, D. Morabito, M. M. Knudson, A. Butte, and G. Manley. Identification of complex metabolic states in critically injured patients using bioinformatic cluster analysis. Critical Care, 14(1</w:t>
+      <w:bookmarkStart w:id="185" w:name="_Ref55934281"/>
+      <w:r>
+        <w:t xml:space="preserve">Dutta, Palash. Uncertainty Modeling in Risk Assessment Based on Dempster–Shafer Theory of Evidence with Generalized Fuzzy Focal Elements[J]. Fuzzy Information &amp; Engineering, 2015, </w:t>
       </w:r>
       <w:proofErr w:type="gramStart"/>
       <w:r>
-        <w:t>):R</w:t>
+        <w:t>7( 1</w:t>
       </w:r>
       <w:proofErr w:type="gramEnd"/>
       <w:r>
-        <w:t>10, 2010</w:t>
-      </w:r>
-      <w:r>
-        <w:t>.</w:t>
+        <w:t>):15-30.</w:t>
       </w:r>
       <w:bookmarkEnd w:id="185"/>
     </w:p>
@@ -39055,9 +39539,20 @@
         </w:numPr>
         <w:ind w:firstLineChars="0"/>
       </w:pPr>
-      <w:bookmarkStart w:id="186" w:name="_Ref55934698"/>
-      <w:r>
-        <w:t>J. Zhou, J. Liu, V. A. Narayan, and J. Ye. Modeling disease progression via fused sparse group lasso. In KDD, pages 1095-1103. ACM, 2012.</w:t>
+      <w:bookmarkStart w:id="186" w:name="_Ref55934688"/>
+      <w:r>
+        <w:t>M. Cohen, A. Grossman, D. Morabito, M. M. Knudson, A. Butte, and G. Manley. Identification of complex metabolic states in critically injured patients using bioinformatic cluster analysis. Critical Care, 14(1</w:t>
+      </w:r>
+      <w:proofErr w:type="gramStart"/>
+      <w:r>
+        <w:t>):R</w:t>
+      </w:r>
+      <w:proofErr w:type="gramEnd"/>
+      <w:r>
+        <w:t>10, 2010</w:t>
+      </w:r>
+      <w:r>
+        <w:t>.</w:t>
       </w:r>
       <w:bookmarkEnd w:id="186"/>
     </w:p>
@@ -39070,10 +39565,9 @@
         </w:numPr>
         <w:ind w:firstLineChars="0"/>
       </w:pPr>
-      <w:bookmarkStart w:id="187" w:name="_Ref55934700"/>
-      <w:r>
-        <w:lastRenderedPageBreak/>
-        <w:t>J. Zhou, J. Liu, V. A. Narayan, and J. Ye. Modeling disease progression via multi-task learning. NeuroImage, 78(0):233-248, 2013</w:t>
+      <w:bookmarkStart w:id="187" w:name="_Ref55934698"/>
+      <w:r>
+        <w:t>J. Zhou, J. Liu, V. A. Narayan, and J. Ye. Modeling disease progression via fused sparse group lasso. In KDD, pages 1095-1103. ACM, 2012.</w:t>
       </w:r>
       <w:bookmarkEnd w:id="187"/>
     </w:p>
@@ -39086,9 +39580,10 @@
         </w:numPr>
         <w:ind w:firstLineChars="0"/>
       </w:pPr>
-      <w:bookmarkStart w:id="188" w:name="_Ref55934733"/>
-      <w:r>
-        <w:t>X. Wang, D. Sontag and F. Wang. Unsupervised learning of disease progression models, KDD’14, August 24-27, 2014, New York, NY, USA</w:t>
+      <w:bookmarkStart w:id="188" w:name="_Ref55934700"/>
+      <w:r>
+        <w:lastRenderedPageBreak/>
+        <w:t>J. Zhou, J. Liu, V. A. Narayan, and J. Ye. Modeling disease progression via multi-task learning. NeuroImage, 78(0):233-248, 2013</w:t>
       </w:r>
       <w:bookmarkEnd w:id="188"/>
     </w:p>
@@ -39101,9 +39596,9 @@
         </w:numPr>
         <w:ind w:firstLineChars="0"/>
       </w:pPr>
-      <w:bookmarkStart w:id="189" w:name="_Ref55934743"/>
-      <w:r>
-        <w:t>Z. Sun, S. Ghosh, Y. Li, Y. Cheng, A. Mohan, C. Sampaio, and J. Hu. A probabilistic disease progression modeling approach and its application to integrated Huntington’s disease observational data, JAIMA Open, 2(1):123-130, 2019</w:t>
+      <w:bookmarkStart w:id="189" w:name="_Ref55934733"/>
+      <w:r>
+        <w:t>X. Wang, D. Sontag and F. Wang. Unsupervised learning of disease progression models, KDD’14, August 24-27, 2014, New York, NY, USA</w:t>
       </w:r>
       <w:bookmarkEnd w:id="189"/>
     </w:p>
@@ -39116,9 +39611,9 @@
         </w:numPr>
         <w:ind w:firstLineChars="0"/>
       </w:pPr>
-      <w:bookmarkStart w:id="190" w:name="_Ref55934726"/>
-      <w:r>
-        <w:t>C. H. Jackson, L. D. Sharples, S. G. Thompson, S. W. Duffy, and E. Couto. Multistate markov models for disease progression with classification error. Journal of the Royal Statistical Society: Series D (The Statistician), 52(2):193-209, 2003.</w:t>
+      <w:bookmarkStart w:id="190" w:name="_Ref55934743"/>
+      <w:r>
+        <w:t>Z. Sun, S. Ghosh, Y. Li, Y. Cheng, A. Mohan, C. Sampaio, and J. Hu. A probabilistic disease progression modeling approach and its application to integrated Huntington’s disease observational data, JAIMA Open, 2(1):123-130, 2019</w:t>
       </w:r>
       <w:bookmarkEnd w:id="190"/>
     </w:p>
@@ -39131,9 +39626,9 @@
         </w:numPr>
         <w:ind w:firstLineChars="0"/>
       </w:pPr>
-      <w:bookmarkStart w:id="191" w:name="_Ref55934715"/>
-      <w:r>
-        <w:t>R. Sukkar, E. Katz, Y. Zhang, D. Raunig, and B. T. Wyman. Disease progression modeling using hidden markov models. In EMBC, pages 2845-2848. IEEE, 2012</w:t>
+      <w:bookmarkStart w:id="191" w:name="_Ref55934726"/>
+      <w:r>
+        <w:t>C. H. Jackson, L. D. Sharples, S. G. Thompson, S. W. Duffy, and E. Couto. Multistate markov models for disease progression with classification error. Journal of the Royal Statistical Society: Series D (The Statistician), 52(2):193-209, 2003.</w:t>
       </w:r>
       <w:bookmarkEnd w:id="191"/>
     </w:p>
@@ -39146,32 +39641,9 @@
         </w:numPr>
         <w:ind w:firstLineChars="0"/>
       </w:pPr>
-      <w:bookmarkStart w:id="192" w:name="_Ref56000414"/>
-      <w:proofErr w:type="gramStart"/>
-      <w:r>
-        <w:rPr>
-          <w:rFonts w:hint="eastAsia"/>
-        </w:rPr>
-        <w:t>J.</w:t>
-      </w:r>
-      <w:r>
-        <w:t>Pearl</w:t>
-      </w:r>
-      <w:proofErr w:type="gramEnd"/>
-      <w:r>
-        <w:t xml:space="preserve">. </w:t>
-      </w:r>
-      <w:r>
-        <w:t>Probabilistic Reasoning in Intelligent Systems: Networks of Plausible Inference</w:t>
-      </w:r>
-      <w:r>
-        <w:t>, Morgan Kaufmann Publis</w:t>
-      </w:r>
-      <w:r>
-        <w:t>EHR</w:t>
-      </w:r>
-      <w:r>
-        <w:t>s, San Mateo, Calif., 1988</w:t>
+      <w:bookmarkStart w:id="192" w:name="_Ref55934715"/>
+      <w:r>
+        <w:t>R. Sukkar, E. Katz, Y. Zhang, D. Raunig, and B. T. Wyman. Disease progression modeling using hidden markov models. In EMBC, pages 2845-2848. IEEE, 2012</w:t>
       </w:r>
       <w:bookmarkEnd w:id="192"/>
     </w:p>
@@ -39184,17 +39656,32 @@
         </w:numPr>
         <w:ind w:firstLineChars="0"/>
       </w:pPr>
-      <w:bookmarkStart w:id="193" w:name="_Ref56157094"/>
-      <w:r>
-        <w:t xml:space="preserve">Baum L </w:t>
-      </w:r>
+      <w:bookmarkStart w:id="193" w:name="_Ref56000414"/>
       <w:proofErr w:type="gramStart"/>
       <w:r>
-        <w:t>E ,</w:t>
+        <w:rPr>
+          <w:rFonts w:hint="eastAsia"/>
+        </w:rPr>
+        <w:t>J.</w:t>
+      </w:r>
+      <w:r>
+        <w:t>Pearl</w:t>
       </w:r>
       <w:proofErr w:type="gramEnd"/>
       <w:r>
-        <w:t xml:space="preserve"> Petrie T . Statistical Inference for Probabilistic Functions of Finite State Markov Chains[J]. Annals of Mathematical Stats, 1966, 37(6):1554-1563.</w:t>
+        <w:t xml:space="preserve">. </w:t>
+      </w:r>
+      <w:r>
+        <w:t>Probabilistic Reasoning in Intelligent Systems: Networks of Plausible Inference</w:t>
+      </w:r>
+      <w:r>
+        <w:t>, Morgan Kaufmann Publis</w:t>
+      </w:r>
+      <w:r>
+        <w:t>EHR</w:t>
+      </w:r>
+      <w:r>
+        <w:t>s, San Mateo, Calif., 1988</w:t>
       </w:r>
       <w:bookmarkEnd w:id="193"/>
     </w:p>
@@ -39207,7 +39694,7 @@
         </w:numPr>
         <w:ind w:firstLineChars="0"/>
       </w:pPr>
-      <w:bookmarkStart w:id="194" w:name="_Ref56157097"/>
+      <w:bookmarkStart w:id="194" w:name="_Ref56157094"/>
       <w:r>
         <w:t xml:space="preserve">Baum L </w:t>
       </w:r>
@@ -39217,15 +39704,7 @@
       </w:r>
       <w:proofErr w:type="gramEnd"/>
       <w:r>
-        <w:t xml:space="preserve"> Eagon J A . An inequality with applications to statistical estimation for probabilistic functions of Markov processes and to a model for ecology[J]. </w:t>
-      </w:r>
-      <w:proofErr w:type="gramStart"/>
-      <w:r>
-        <w:t>Bull.amer.math</w:t>
-      </w:r>
-      <w:proofErr w:type="gramEnd"/>
-      <w:r>
-        <w:t>.stat, 1967, 37(3):360-363.</w:t>
+        <w:t xml:space="preserve"> Petrie T . Statistical Inference for Probabilistic Functions of Finite State Markov Chains[J]. Annals of Mathematical Stats, 1966, 37(6):1554-1563.</w:t>
       </w:r>
       <w:bookmarkEnd w:id="194"/>
     </w:p>
@@ -39238,7 +39717,7 @@
         </w:numPr>
         <w:ind w:firstLineChars="0"/>
       </w:pPr>
-      <w:bookmarkStart w:id="195" w:name="_Ref56157100"/>
+      <w:bookmarkStart w:id="195" w:name="_Ref56157097"/>
       <w:r>
         <w:t xml:space="preserve">Baum L </w:t>
       </w:r>
@@ -39248,7 +39727,15 @@
       </w:r>
       <w:proofErr w:type="gramEnd"/>
       <w:r>
-        <w:t xml:space="preserve"> Petrie T , Soules G , et al. A Maximization Technique Occurring in the Statistical Analysis of Probabilistic Functions of Markov Chains[J]. Annals of Mathematical Stats, 1970, 41(1):164-171.</w:t>
+        <w:t xml:space="preserve"> Eagon J A . An inequality with applications to statistical estimation for probabilistic functions of Markov processes and to a model for ecology[J]. </w:t>
+      </w:r>
+      <w:proofErr w:type="gramStart"/>
+      <w:r>
+        <w:t>Bull.amer.math</w:t>
+      </w:r>
+      <w:proofErr w:type="gramEnd"/>
+      <w:r>
+        <w:t>.stat, 1967, 37(3):360-363.</w:t>
       </w:r>
       <w:bookmarkEnd w:id="195"/>
     </w:p>
@@ -39261,17 +39748,17 @@
         </w:numPr>
         <w:ind w:firstLineChars="0"/>
       </w:pPr>
-      <w:bookmarkStart w:id="196" w:name="_Ref56157409"/>
-      <w:r>
-        <w:t xml:space="preserve">Rabiner L </w:t>
+      <w:bookmarkStart w:id="196" w:name="_Ref56157100"/>
+      <w:r>
+        <w:t xml:space="preserve">Baum L </w:t>
       </w:r>
       <w:proofErr w:type="gramStart"/>
       <w:r>
-        <w:t>R .</w:t>
+        <w:t>E ,</w:t>
       </w:r>
       <w:proofErr w:type="gramEnd"/>
       <w:r>
-        <w:t xml:space="preserve"> A tutorial on hidden Markov models and selected applications in speech recognition[J]. Proc IEEE, 1989, 77.</w:t>
+        <w:t xml:space="preserve"> Petrie T , Soules G , et al. A Maximization Technique Occurring in the Statistical Analysis of Probabilistic Functions of Markov Chains[J]. Annals of Mathematical Stats, 1970, 41(1):164-171.</w:t>
       </w:r>
       <w:bookmarkEnd w:id="196"/>
     </w:p>
@@ -39284,22 +39771,45 @@
         </w:numPr>
         <w:ind w:firstLineChars="0"/>
       </w:pPr>
-      <w:bookmarkStart w:id="197" w:name="_Ref56352780"/>
-      <w:r>
-        <w:t xml:space="preserve">Teh Y </w:t>
+      <w:bookmarkStart w:id="197" w:name="_Ref56157409"/>
+      <w:r>
+        <w:t xml:space="preserve">Rabiner L </w:t>
       </w:r>
       <w:proofErr w:type="gramStart"/>
       <w:r>
-        <w:t>W ,</w:t>
+        <w:t>R .</w:t>
       </w:r>
       <w:proofErr w:type="gramEnd"/>
       <w:r>
-        <w:t xml:space="preserve"> Jordan M I , Beal M J , et al. Hierarchical Dirichlet Processes[J]. Journal of the American Statal Association, 2006, 101(December):1566-1581.</w:t>
+        <w:t xml:space="preserve"> A tutorial on hidden Markov models and selected applications in speech recognition[J]. Proc IEEE, 1989, 77.</w:t>
       </w:r>
       <w:bookmarkEnd w:id="197"/>
     </w:p>
+    <w:p>
+      <w:pPr>
+        <w:pStyle w:val="ab"/>
+        <w:numPr>
+          <w:ilvl w:val="0"/>
+          <w:numId w:val="5"/>
+        </w:numPr>
+        <w:ind w:firstLineChars="0"/>
+      </w:pPr>
+      <w:bookmarkStart w:id="198" w:name="_Ref56352780"/>
+      <w:r>
+        <w:t xml:space="preserve">Teh Y </w:t>
+      </w:r>
+      <w:proofErr w:type="gramStart"/>
+      <w:r>
+        <w:t>W ,</w:t>
+      </w:r>
+      <w:proofErr w:type="gramEnd"/>
+      <w:r>
+        <w:t xml:space="preserve"> Jordan M I , Beal M J , et al. Hierarchical Dirichlet Processes[J]. Journal of the American Statal Association, 2006, 101(December):1566-1581.</w:t>
+      </w:r>
+      <w:bookmarkEnd w:id="198"/>
+    </w:p>
     <w:sectPr>
-      <w:footerReference w:type="first" r:id="rId35"/>
+      <w:footerReference w:type="first" r:id="rId36"/>
       <w:pgSz w:w="11906" w:h="16838"/>
       <w:pgMar w:top="1440" w:right="1800" w:bottom="1440" w:left="1800" w:header="851" w:footer="992" w:gutter="0"/>
       <w:pgNumType w:start="1"/>
@@ -39790,6 +40300,95 @@
     </w:lvl>
   </w:abstractNum>
   <w:abstractNum w:abstractNumId="2" w15:restartNumberingAfterBreak="0">
+    <w:nsid w:val="08AF4978"/>
+    <w:multiLevelType w:val="hybridMultilevel"/>
+    <w:tmpl w:val="A2AAD68C"/>
+    <w:lvl w:ilvl="0" w:tplc="491631CA">
+      <w:start w:val="1"/>
+      <w:numFmt w:val="decimal"/>
+      <w:lvlText w:val="（%1）"/>
+      <w:lvlJc w:val="left"/>
+      <w:pPr>
+        <w:ind w:left="900" w:hanging="420"/>
+      </w:pPr>
+      <w:rPr>
+        <w:rFonts w:hint="default"/>
+      </w:rPr>
+    </w:lvl>
+    <w:lvl w:ilvl="1" w:tplc="04090019" w:tentative="1">
+      <w:start w:val="1"/>
+      <w:numFmt w:val="lowerLetter"/>
+      <w:lvlText w:val="%2)"/>
+      <w:lvlJc w:val="left"/>
+      <w:pPr>
+        <w:ind w:left="1320" w:hanging="420"/>
+      </w:pPr>
+    </w:lvl>
+    <w:lvl w:ilvl="2" w:tplc="0409001B" w:tentative="1">
+      <w:start w:val="1"/>
+      <w:numFmt w:val="lowerRoman"/>
+      <w:lvlText w:val="%3."/>
+      <w:lvlJc w:val="right"/>
+      <w:pPr>
+        <w:ind w:left="1740" w:hanging="420"/>
+      </w:pPr>
+    </w:lvl>
+    <w:lvl w:ilvl="3" w:tplc="0409000F" w:tentative="1">
+      <w:start w:val="1"/>
+      <w:numFmt w:val="decimal"/>
+      <w:lvlText w:val="%4."/>
+      <w:lvlJc w:val="left"/>
+      <w:pPr>
+        <w:ind w:left="2160" w:hanging="420"/>
+      </w:pPr>
+    </w:lvl>
+    <w:lvl w:ilvl="4" w:tplc="04090019" w:tentative="1">
+      <w:start w:val="1"/>
+      <w:numFmt w:val="lowerLetter"/>
+      <w:lvlText w:val="%5)"/>
+      <w:lvlJc w:val="left"/>
+      <w:pPr>
+        <w:ind w:left="2580" w:hanging="420"/>
+      </w:pPr>
+    </w:lvl>
+    <w:lvl w:ilvl="5" w:tplc="0409001B" w:tentative="1">
+      <w:start w:val="1"/>
+      <w:numFmt w:val="lowerRoman"/>
+      <w:lvlText w:val="%6."/>
+      <w:lvlJc w:val="right"/>
+      <w:pPr>
+        <w:ind w:left="3000" w:hanging="420"/>
+      </w:pPr>
+    </w:lvl>
+    <w:lvl w:ilvl="6" w:tplc="0409000F" w:tentative="1">
+      <w:start w:val="1"/>
+      <w:numFmt w:val="decimal"/>
+      <w:lvlText w:val="%7."/>
+      <w:lvlJc w:val="left"/>
+      <w:pPr>
+        <w:ind w:left="3420" w:hanging="420"/>
+      </w:pPr>
+    </w:lvl>
+    <w:lvl w:ilvl="7" w:tplc="04090019" w:tentative="1">
+      <w:start w:val="1"/>
+      <w:numFmt w:val="lowerLetter"/>
+      <w:lvlText w:val="%8)"/>
+      <w:lvlJc w:val="left"/>
+      <w:pPr>
+        <w:ind w:left="3840" w:hanging="420"/>
+      </w:pPr>
+    </w:lvl>
+    <w:lvl w:ilvl="8" w:tplc="0409001B" w:tentative="1">
+      <w:start w:val="1"/>
+      <w:numFmt w:val="lowerRoman"/>
+      <w:lvlText w:val="%9."/>
+      <w:lvlJc w:val="right"/>
+      <w:pPr>
+        <w:ind w:left="4260" w:hanging="420"/>
+      </w:pPr>
+    </w:lvl>
+  </w:abstractNum>
+  <w:abstractNum w:abstractNumId="3" w15:restartNumberingAfterBreak="0">
     <w:nsid w:val="1A206E5A"/>
     <w:multiLevelType w:val="hybridMultilevel"/>
     <w:tmpl w:val="3F945A8E"/>
@@ -39878,7 +40477,96 @@
       </w:pPr>
     </w:lvl>
   </w:abstractNum>
-  <w:abstractNum w:abstractNumId="3" w15:restartNumberingAfterBreak="0">
+  <w:abstractNum w:abstractNumId="4" w15:restartNumberingAfterBreak="0">
+    <w:nsid w:val="1C4366C9"/>
+    <w:multiLevelType w:val="hybridMultilevel"/>
+    <w:tmpl w:val="E75E8D7E"/>
+    <w:lvl w:ilvl="0" w:tplc="491631CA">
+      <w:start w:val="1"/>
+      <w:numFmt w:val="decimal"/>
+      <w:lvlText w:val="（%1）"/>
+      <w:lvlJc w:val="left"/>
+      <w:pPr>
+        <w:ind w:left="900" w:hanging="420"/>
+      </w:pPr>
+      <w:rPr>
+        <w:rFonts w:hint="default"/>
+      </w:rPr>
+    </w:lvl>
+    <w:lvl w:ilvl="1" w:tplc="04090019" w:tentative="1">
+      <w:start w:val="1"/>
+      <w:numFmt w:val="lowerLetter"/>
+      <w:lvlText w:val="%2)"/>
+      <w:lvlJc w:val="left"/>
+      <w:pPr>
+        <w:ind w:left="1320" w:hanging="420"/>
+      </w:pPr>
+    </w:lvl>
+    <w:lvl w:ilvl="2" w:tplc="0409001B" w:tentative="1">
+      <w:start w:val="1"/>
+      <w:numFmt w:val="lowerRoman"/>
+      <w:lvlText w:val="%3."/>
+      <w:lvlJc w:val="right"/>
+      <w:pPr>
+        <w:ind w:left="1740" w:hanging="420"/>
+      </w:pPr>
+    </w:lvl>
+    <w:lvl w:ilvl="3" w:tplc="0409000F" w:tentative="1">
+      <w:start w:val="1"/>
+      <w:numFmt w:val="decimal"/>
+      <w:lvlText w:val="%4."/>
+      <w:lvlJc w:val="left"/>
+      <w:pPr>
+        <w:ind w:left="2160" w:hanging="420"/>
+      </w:pPr>
+    </w:lvl>
+    <w:lvl w:ilvl="4" w:tplc="04090019" w:tentative="1">
+      <w:start w:val="1"/>
+      <w:numFmt w:val="lowerLetter"/>
+      <w:lvlText w:val="%5)"/>
+      <w:lvlJc w:val="left"/>
+      <w:pPr>
+        <w:ind w:left="2580" w:hanging="420"/>
+      </w:pPr>
+    </w:lvl>
+    <w:lvl w:ilvl="5" w:tplc="0409001B" w:tentative="1">
+      <w:start w:val="1"/>
+      <w:numFmt w:val="lowerRoman"/>
+      <w:lvlText w:val="%6."/>
+      <w:lvlJc w:val="right"/>
+      <w:pPr>
+        <w:ind w:left="3000" w:hanging="420"/>
+      </w:pPr>
+    </w:lvl>
+    <w:lvl w:ilvl="6" w:tplc="0409000F" w:tentative="1">
+      <w:start w:val="1"/>
+      <w:numFmt w:val="decimal"/>
+      <w:lvlText w:val="%7."/>
+      <w:lvlJc w:val="left"/>
+      <w:pPr>
+        <w:ind w:left="3420" w:hanging="420"/>
+      </w:pPr>
+    </w:lvl>
+    <w:lvl w:ilvl="7" w:tplc="04090019" w:tentative="1">
+      <w:start w:val="1"/>
+      <w:numFmt w:val="lowerLetter"/>
+      <w:lvlText w:val="%8)"/>
+      <w:lvlJc w:val="left"/>
+      <w:pPr>
+        <w:ind w:left="3840" w:hanging="420"/>
+      </w:pPr>
+    </w:lvl>
+    <w:lvl w:ilvl="8" w:tplc="0409001B" w:tentative="1">
+      <w:start w:val="1"/>
+      <w:numFmt w:val="lowerRoman"/>
+      <w:lvlText w:val="%9."/>
+      <w:lvlJc w:val="right"/>
+      <w:pPr>
+        <w:ind w:left="4260" w:hanging="420"/>
+      </w:pPr>
+    </w:lvl>
+  </w:abstractNum>
+  <w:abstractNum w:abstractNumId="5" w15:restartNumberingAfterBreak="0">
     <w:nsid w:val="34B54A4D"/>
     <w:multiLevelType w:val="hybridMultilevel"/>
     <w:tmpl w:val="559C9800"/>
@@ -39991,7 +40679,7 @@
       </w:rPr>
     </w:lvl>
   </w:abstractNum>
-  <w:abstractNum w:abstractNumId="4" w15:restartNumberingAfterBreak="0">
+  <w:abstractNum w:abstractNumId="6" w15:restartNumberingAfterBreak="0">
     <w:nsid w:val="3DF35085"/>
     <w:multiLevelType w:val="multilevel"/>
     <w:tmpl w:val="F1ECA982"/>
@@ -40104,7 +40792,7 @@
       </w:rPr>
     </w:lvl>
   </w:abstractNum>
-  <w:abstractNum w:abstractNumId="5" w15:restartNumberingAfterBreak="0">
+  <w:abstractNum w:abstractNumId="7" w15:restartNumberingAfterBreak="0">
     <w:nsid w:val="471356D5"/>
     <w:multiLevelType w:val="multilevel"/>
     <w:tmpl w:val="8BF47AA0"/>
@@ -40230,7 +40918,7 @@
       </w:rPr>
     </w:lvl>
   </w:abstractNum>
-  <w:abstractNum w:abstractNumId="6" w15:restartNumberingAfterBreak="0">
+  <w:abstractNum w:abstractNumId="8" w15:restartNumberingAfterBreak="0">
     <w:nsid w:val="4BE90162"/>
     <w:multiLevelType w:val="hybridMultilevel"/>
     <w:tmpl w:val="7D4E93B2"/>
@@ -40343,7 +41031,7 @@
       </w:rPr>
     </w:lvl>
   </w:abstractNum>
-  <w:abstractNum w:abstractNumId="7" w15:restartNumberingAfterBreak="0">
+  <w:abstractNum w:abstractNumId="9" w15:restartNumberingAfterBreak="0">
     <w:nsid w:val="4DFC1375"/>
     <w:multiLevelType w:val="hybridMultilevel"/>
     <w:tmpl w:val="9B2A3D44"/>
@@ -40432,7 +41120,7 @@
       </w:pPr>
     </w:lvl>
   </w:abstractNum>
-  <w:abstractNum w:abstractNumId="8" w15:restartNumberingAfterBreak="0">
+  <w:abstractNum w:abstractNumId="10" w15:restartNumberingAfterBreak="0">
     <w:nsid w:val="52030A36"/>
     <w:multiLevelType w:val="hybridMultilevel"/>
     <w:tmpl w:val="FAF29FF0"/>
@@ -40518,7 +41206,7 @@
       </w:pPr>
     </w:lvl>
   </w:abstractNum>
-  <w:abstractNum w:abstractNumId="9" w15:restartNumberingAfterBreak="0">
+  <w:abstractNum w:abstractNumId="11" w15:restartNumberingAfterBreak="0">
     <w:nsid w:val="5A2637F8"/>
     <w:multiLevelType w:val="hybridMultilevel"/>
     <w:tmpl w:val="D06E9144"/>
@@ -40607,7 +41295,7 @@
       </w:pPr>
     </w:lvl>
   </w:abstractNum>
-  <w:abstractNum w:abstractNumId="10" w15:restartNumberingAfterBreak="0">
+  <w:abstractNum w:abstractNumId="12" w15:restartNumberingAfterBreak="0">
     <w:nsid w:val="5C394776"/>
     <w:multiLevelType w:val="multilevel"/>
     <w:tmpl w:val="0409001D"/>
@@ -40693,7 +41381,7 @@
       </w:pPr>
     </w:lvl>
   </w:abstractNum>
-  <w:abstractNum w:abstractNumId="11" w15:restartNumberingAfterBreak="0">
+  <w:abstractNum w:abstractNumId="13" w15:restartNumberingAfterBreak="0">
     <w:nsid w:val="5E5477E6"/>
     <w:multiLevelType w:val="hybridMultilevel"/>
     <w:tmpl w:val="26ECA764"/>
@@ -40782,7 +41470,7 @@
       </w:pPr>
     </w:lvl>
   </w:abstractNum>
-  <w:abstractNum w:abstractNumId="12" w15:restartNumberingAfterBreak="0">
+  <w:abstractNum w:abstractNumId="14" w15:restartNumberingAfterBreak="0">
     <w:nsid w:val="5EC91792"/>
     <w:multiLevelType w:val="hybridMultilevel"/>
     <w:tmpl w:val="CA0A67E0"/>
@@ -40895,7 +41583,7 @@
       </w:rPr>
     </w:lvl>
   </w:abstractNum>
-  <w:abstractNum w:abstractNumId="13" w15:restartNumberingAfterBreak="0">
+  <w:abstractNum w:abstractNumId="15" w15:restartNumberingAfterBreak="0">
     <w:nsid w:val="772A6555"/>
     <w:multiLevelType w:val="hybridMultilevel"/>
     <w:tmpl w:val="8F647680"/>
@@ -41008,7 +41696,7 @@
       </w:rPr>
     </w:lvl>
   </w:abstractNum>
-  <w:abstractNum w:abstractNumId="14" w15:restartNumberingAfterBreak="0">
+  <w:abstractNum w:abstractNumId="16" w15:restartNumberingAfterBreak="0">
     <w:nsid w:val="777A60F8"/>
     <w:multiLevelType w:val="hybridMultilevel"/>
     <w:tmpl w:val="97E4A7E8"/>
@@ -41121,7 +41809,7 @@
       </w:rPr>
     </w:lvl>
   </w:abstractNum>
-  <w:abstractNum w:abstractNumId="15" w15:restartNumberingAfterBreak="0">
+  <w:abstractNum w:abstractNumId="17" w15:restartNumberingAfterBreak="0">
     <w:nsid w:val="77F53FBF"/>
     <w:multiLevelType w:val="multilevel"/>
     <w:tmpl w:val="0409001D"/>
@@ -41207,7 +41895,7 @@
       </w:pPr>
     </w:lvl>
   </w:abstractNum>
-  <w:abstractNum w:abstractNumId="16" w15:restartNumberingAfterBreak="0">
+  <w:abstractNum w:abstractNumId="18" w15:restartNumberingAfterBreak="0">
     <w:nsid w:val="7B066453"/>
     <w:multiLevelType w:val="hybridMultilevel"/>
     <w:tmpl w:val="FD2649F8"/>
@@ -41321,55 +42009,61 @@
     </w:lvl>
   </w:abstractNum>
   <w:num w:numId="1">
+    <w:abstractNumId w:val="9"/>
+  </w:num>
+  <w:num w:numId="2">
+    <w:abstractNumId w:val="12"/>
+  </w:num>
+  <w:num w:numId="3">
     <w:abstractNumId w:val="7"/>
   </w:num>
-  <w:num w:numId="2">
+  <w:num w:numId="4">
     <w:abstractNumId w:val="10"/>
   </w:num>
-  <w:num w:numId="3">
-    <w:abstractNumId w:val="5"/>
-  </w:num>
-  <w:num w:numId="4">
-    <w:abstractNumId w:val="8"/>
-  </w:num>
   <w:num w:numId="5">
-    <w:abstractNumId w:val="2"/>
+    <w:abstractNumId w:val="3"/>
   </w:num>
   <w:num w:numId="6">
-    <w:abstractNumId w:val="3"/>
+    <w:abstractNumId w:val="5"/>
   </w:num>
   <w:num w:numId="7">
     <w:abstractNumId w:val="0"/>
   </w:num>
   <w:num w:numId="8">
-    <w:abstractNumId w:val="13"/>
+    <w:abstractNumId w:val="15"/>
   </w:num>
   <w:num w:numId="9">
-    <w:abstractNumId w:val="16"/>
+    <w:abstractNumId w:val="18"/>
   </w:num>
   <w:num w:numId="10">
     <w:abstractNumId w:val="1"/>
   </w:num>
   <w:num w:numId="11">
-    <w:abstractNumId w:val="9"/>
+    <w:abstractNumId w:val="11"/>
   </w:num>
   <w:num w:numId="12">
-    <w:abstractNumId w:val="12"/>
+    <w:abstractNumId w:val="14"/>
   </w:num>
   <w:num w:numId="13">
-    <w:abstractNumId w:val="14"/>
+    <w:abstractNumId w:val="16"/>
   </w:num>
   <w:num w:numId="14">
-    <w:abstractNumId w:val="11"/>
+    <w:abstractNumId w:val="13"/>
   </w:num>
   <w:num w:numId="15">
+    <w:abstractNumId w:val="8"/>
+  </w:num>
+  <w:num w:numId="16">
     <w:abstractNumId w:val="6"/>
   </w:num>
-  <w:num w:numId="16">
+  <w:num w:numId="17">
+    <w:abstractNumId w:val="17"/>
+  </w:num>
+  <w:num w:numId="18">
     <w:abstractNumId w:val="4"/>
   </w:num>
-  <w:num w:numId="17">
-    <w:abstractNumId w:val="15"/>
+  <w:num w:numId="19">
+    <w:abstractNumId w:val="2"/>
   </w:num>
 </w:numbering>
 </file>
@@ -42026,6 +42720,7 @@
   <w:style w:type="character" w:default="1" w:styleId="a0">
     <w:name w:val="Default Paragraph Font"/>
     <w:uiPriority w:val="1"/>
+    <w:semiHidden/>
     <w:unhideWhenUsed/>
   </w:style>
   <w:style w:type="table" w:default="1" w:styleId="a1">
@@ -50479,7 +51174,7 @@
 </file>
 
 <file path=customXml/itemProps1.xml><?xml version="1.0" encoding="utf-8"?>
-<ds:datastoreItem xmlns:ds="http://schemas.openxmlformats.org/officeDocument/2006/customXml" ds:itemID="{C4BD37E8-FE89-4F9B-94A3-F7E38B5D1F6A}">
+<ds:datastoreItem xmlns:ds="http://schemas.openxmlformats.org/officeDocument/2006/customXml" ds:itemID="{2EA0F380-BF77-4C83-A8D2-212C54C50F1C}">
   <ds:schemaRefs>
     <ds:schemaRef ds:uri="http://schemas.openxmlformats.org/officeDocument/2006/bibliography"/>
   </ds:schemaRefs>
